--- a/Praca inżynierska.docx
+++ b/Praca inżynierska.docx
@@ -1389,6 +1389,7 @@
       <w:bookmarkStart w:id="1" w:name="_Toc56694041"/>
       <w:bookmarkStart w:id="2" w:name="_Toc56713009"/>
       <w:bookmarkStart w:id="3" w:name="_Toc57196040"/>
+      <w:bookmarkStart w:id="4" w:name="_Toc57277267"/>
       <w:r>
         <w:rPr>
           <w:rFonts w:ascii="Times New Roman" w:eastAsia="Times New Roman" w:hAnsi="Times New Roman" w:cs="Times New Roman"/>
@@ -1403,6 +1404,7 @@
       <w:bookmarkEnd w:id="1"/>
       <w:bookmarkEnd w:id="2"/>
       <w:bookmarkEnd w:id="3"/>
+      <w:bookmarkEnd w:id="4"/>
     </w:p>
     <w:p>
       <w:pPr>
@@ -3002,7 +3004,7 @@
     </w:p>
     <w:p>
       <w:pPr>
-        <w:spacing w:after="0" w:line="240" w:lineRule="auto"/>
+        <w:spacing w:after="0"/>
         <w:jc w:val="both"/>
         <w:rPr>
           <w:rFonts w:ascii="Times New Roman" w:eastAsia="Times New Roman" w:hAnsi="Times New Roman" w:cs="Times New Roman"/>
@@ -3126,17 +3128,245 @@
           <w:szCs w:val="24"/>
           <w:lang w:eastAsia="pl-PL"/>
         </w:rPr>
-        <w:t>podejście „</w:t>
-      </w:r>
+        <w:t xml:space="preserve">podejście </w:t>
+      </w:r>
+      <w:r>
+        <w:rPr>
+          <w:rFonts w:ascii="Times New Roman" w:eastAsia="Times New Roman" w:hAnsi="Times New Roman" w:cs="Times New Roman"/>
+          <w:sz w:val="24"/>
+          <w:szCs w:val="24"/>
+          <w:lang w:val="en-US" w:eastAsia="pl-PL"/>
+        </w:rPr>
+        <w:t>”</w:t>
+      </w:r>
+      <w:r>
+        <w:rPr>
+          <w:rFonts w:ascii="Times New Roman" w:eastAsia="Times New Roman" w:hAnsi="Times New Roman" w:cs="Times New Roman"/>
+          <w:sz w:val="24"/>
+          <w:szCs w:val="24"/>
+          <w:lang w:val="en-US" w:eastAsia="pl-PL"/>
+        </w:rPr>
+        <w:t>Code First”.</w:t>
+      </w:r>
+      <w:r>
+        <w:rPr>
+          <w:rFonts w:ascii="Times New Roman" w:eastAsia="Times New Roman" w:hAnsi="Times New Roman" w:cs="Times New Roman"/>
+          <w:sz w:val="24"/>
+          <w:szCs w:val="24"/>
+          <w:lang w:eastAsia="pl-PL"/>
+        </w:rPr>
+        <w:t xml:space="preserve"> </w:t>
+      </w:r>
+      <w:r>
+        <w:rPr>
+          <w:rFonts w:ascii="Times New Roman" w:eastAsia="Times New Roman" w:hAnsi="Times New Roman" w:cs="Times New Roman"/>
+          <w:sz w:val="24"/>
+          <w:szCs w:val="24"/>
+          <w:lang w:eastAsia="pl-PL"/>
+        </w:rPr>
+        <w:t xml:space="preserve">Praca zaczyna się od wstępu teoretycznego </w:t>
+      </w:r>
+      <w:r>
+        <w:rPr>
+          <w:rFonts w:ascii="Times New Roman" w:eastAsia="Times New Roman" w:hAnsi="Times New Roman" w:cs="Times New Roman"/>
+          <w:sz w:val="24"/>
+          <w:szCs w:val="24"/>
+          <w:lang w:eastAsia="pl-PL"/>
+        </w:rPr>
+        <w:t xml:space="preserve">poświęconego </w:t>
+      </w:r>
+      <w:r>
+        <w:rPr>
+          <w:rFonts w:ascii="Times New Roman" w:eastAsia="Times New Roman" w:hAnsi="Times New Roman" w:cs="Times New Roman"/>
+          <w:sz w:val="24"/>
+          <w:szCs w:val="24"/>
+          <w:lang w:eastAsia="pl-PL"/>
+        </w:rPr>
+        <w:t>historii i dział</w:t>
+      </w:r>
+      <w:r>
+        <w:rPr>
+          <w:rFonts w:ascii="Times New Roman" w:eastAsia="Times New Roman" w:hAnsi="Times New Roman" w:cs="Times New Roman"/>
+          <w:sz w:val="24"/>
+          <w:szCs w:val="24"/>
+          <w:lang w:eastAsia="pl-PL"/>
+        </w:rPr>
+        <w:t>aniu</w:t>
+      </w:r>
+      <w:r>
+        <w:rPr>
+          <w:rFonts w:ascii="Times New Roman" w:eastAsia="Times New Roman" w:hAnsi="Times New Roman" w:cs="Times New Roman"/>
+          <w:sz w:val="24"/>
+          <w:szCs w:val="24"/>
+          <w:lang w:eastAsia="pl-PL"/>
+        </w:rPr>
+        <w:t xml:space="preserve"> technologii wykorzystanych przy tworzeniu aplikacji</w:t>
+      </w:r>
+      <w:r>
+        <w:rPr>
+          <w:rFonts w:ascii="Times New Roman" w:eastAsia="Times New Roman" w:hAnsi="Times New Roman" w:cs="Times New Roman"/>
+          <w:sz w:val="24"/>
+          <w:szCs w:val="24"/>
+          <w:lang w:eastAsia="pl-PL"/>
+        </w:rPr>
+        <w:t>,</w:t>
+      </w:r>
+      <w:r>
+        <w:rPr>
+          <w:rFonts w:ascii="Times New Roman" w:eastAsia="Times New Roman" w:hAnsi="Times New Roman" w:cs="Times New Roman"/>
+          <w:sz w:val="24"/>
+          <w:szCs w:val="24"/>
+          <w:lang w:eastAsia="pl-PL"/>
+        </w:rPr>
+        <w:t xml:space="preserve"> takich jak: C#, .NET, Entity Framework</w:t>
+      </w:r>
+      <w:r>
+        <w:rPr>
+          <w:rFonts w:ascii="Times New Roman" w:eastAsia="Times New Roman" w:hAnsi="Times New Roman" w:cs="Times New Roman"/>
+          <w:sz w:val="24"/>
+          <w:szCs w:val="24"/>
+          <w:lang w:eastAsia="pl-PL"/>
+        </w:rPr>
+        <w:t>.</w:t>
+      </w:r>
+      <w:r>
+        <w:rPr>
+          <w:rFonts w:ascii="Times New Roman" w:eastAsia="Times New Roman" w:hAnsi="Times New Roman" w:cs="Times New Roman"/>
+          <w:sz w:val="24"/>
+          <w:szCs w:val="24"/>
+          <w:lang w:eastAsia="pl-PL"/>
+        </w:rPr>
+        <w:t xml:space="preserve"> Główną częścią pracy jest omówienie funkcjonalności programu oraz ich implementacji. Na końcu pracy znalazła się ocena</w:t>
+      </w:r>
+      <w:r>
+        <w:rPr>
+          <w:rFonts w:ascii="Times New Roman" w:eastAsia="Times New Roman" w:hAnsi="Times New Roman" w:cs="Times New Roman"/>
+          <w:sz w:val="24"/>
+          <w:szCs w:val="24"/>
+          <w:lang w:eastAsia="pl-PL"/>
+        </w:rPr>
+        <w:t xml:space="preserve"> jakości wytworzonej aplikacji, w której zostały przedstawione zalety i wady stworzonej aplikacji oraz</w:t>
+      </w:r>
+      <w:r>
+        <w:rPr>
+          <w:rFonts w:ascii="Times New Roman" w:eastAsia="Times New Roman" w:hAnsi="Times New Roman" w:cs="Times New Roman"/>
+          <w:sz w:val="24"/>
+          <w:szCs w:val="24"/>
+          <w:lang w:eastAsia="pl-PL"/>
+        </w:rPr>
+        <w:t xml:space="preserve"> </w:t>
+      </w:r>
+      <w:r>
+        <w:rPr>
+          <w:rFonts w:ascii="Times New Roman" w:eastAsia="Times New Roman" w:hAnsi="Times New Roman" w:cs="Times New Roman"/>
+          <w:sz w:val="24"/>
+          <w:szCs w:val="24"/>
+          <w:lang w:eastAsia="pl-PL"/>
+        </w:rPr>
+        <w:t>omówienie perspektyw</w:t>
+      </w:r>
+      <w:r>
+        <w:rPr>
+          <w:rFonts w:ascii="Times New Roman" w:eastAsia="Times New Roman" w:hAnsi="Times New Roman" w:cs="Times New Roman"/>
+          <w:sz w:val="24"/>
+          <w:szCs w:val="24"/>
+          <w:lang w:eastAsia="pl-PL"/>
+        </w:rPr>
+        <w:t xml:space="preserve"> jej rozwoju.</w:t>
+      </w:r>
+    </w:p>
+    <w:p>
+      <w:pPr>
+        <w:spacing w:after="0" w:line="240" w:lineRule="auto"/>
+        <w:jc w:val="both"/>
+        <w:rPr>
+          <w:rFonts w:ascii="Times New Roman" w:eastAsia="Times New Roman" w:hAnsi="Times New Roman" w:cs="Times New Roman"/>
+          <w:sz w:val="24"/>
+          <w:szCs w:val="24"/>
+          <w:lang w:eastAsia="pl-PL"/>
+        </w:rPr>
+      </w:pPr>
+    </w:p>
+    <w:p>
+      <w:pPr>
+        <w:spacing w:after="0" w:line="240" w:lineRule="auto"/>
+        <w:jc w:val="both"/>
+        <w:rPr>
+          <w:rFonts w:ascii="Times New Roman" w:eastAsia="Times New Roman" w:hAnsi="Times New Roman" w:cs="Times New Roman"/>
+          <w:sz w:val="24"/>
+          <w:szCs w:val="24"/>
+          <w:lang w:eastAsia="pl-PL"/>
+        </w:rPr>
+      </w:pPr>
+    </w:p>
+    <w:p>
+      <w:pPr>
+        <w:spacing w:after="0" w:line="240" w:lineRule="auto"/>
+        <w:jc w:val="both"/>
+        <w:rPr>
+          <w:rFonts w:ascii="Times New Roman" w:eastAsia="Times New Roman" w:hAnsi="Times New Roman" w:cs="Times New Roman"/>
+          <w:sz w:val="24"/>
+          <w:szCs w:val="24"/>
+          <w:lang w:eastAsia="pl-PL"/>
+        </w:rPr>
+      </w:pPr>
+    </w:p>
+    <w:p>
+      <w:pPr>
+        <w:spacing w:after="0" w:line="240" w:lineRule="auto"/>
+        <w:jc w:val="both"/>
+        <w:rPr>
+          <w:rFonts w:ascii="Times New Roman" w:eastAsia="Times New Roman" w:hAnsi="Times New Roman" w:cs="Times New Roman"/>
+          <w:sz w:val="24"/>
+          <w:szCs w:val="24"/>
+          <w:lang w:eastAsia="pl-PL"/>
+        </w:rPr>
+      </w:pPr>
+    </w:p>
+    <w:p>
+      <w:pPr>
+        <w:spacing w:after="0" w:line="240" w:lineRule="auto"/>
+        <w:jc w:val="both"/>
+        <w:rPr>
+          <w:rFonts w:ascii="Times New Roman" w:eastAsia="Times New Roman" w:hAnsi="Times New Roman" w:cs="Times New Roman"/>
+          <w:sz w:val="24"/>
+          <w:szCs w:val="24"/>
+          <w:lang w:eastAsia="pl-PL"/>
+        </w:rPr>
+      </w:pPr>
+    </w:p>
+    <w:p>
+      <w:pPr>
+        <w:spacing w:after="0" w:line="240" w:lineRule="auto"/>
+        <w:jc w:val="both"/>
+        <w:rPr>
+          <w:rFonts w:ascii="Times New Roman" w:eastAsia="Times New Roman" w:hAnsi="Times New Roman" w:cs="Times New Roman"/>
+          <w:sz w:val="24"/>
+          <w:szCs w:val="24"/>
+          <w:lang w:eastAsia="pl-PL"/>
+        </w:rPr>
+      </w:pPr>
+    </w:p>
+    <w:p>
+      <w:pPr>
+        <w:spacing w:after="0" w:line="240" w:lineRule="auto"/>
+        <w:jc w:val="both"/>
+        <w:rPr>
+          <w:rFonts w:ascii="Times New Roman" w:eastAsia="Times New Roman" w:hAnsi="Times New Roman" w:cs="Times New Roman"/>
+          <w:sz w:val="24"/>
+          <w:szCs w:val="24"/>
+          <w:lang w:val="en-US" w:eastAsia="pl-PL"/>
+        </w:rPr>
+      </w:pPr>
       <w:proofErr w:type="spellStart"/>
       <w:r>
         <w:rPr>
           <w:rFonts w:ascii="Times New Roman" w:eastAsia="Times New Roman" w:hAnsi="Times New Roman" w:cs="Times New Roman"/>
           <w:sz w:val="24"/>
           <w:szCs w:val="24"/>
-          <w:lang w:eastAsia="pl-PL"/>
-        </w:rPr>
-        <w:t>Code</w:t>
+          <w:lang w:val="en-US" w:eastAsia="pl-PL"/>
+        </w:rPr>
+        <w:t>Słowa</w:t>
       </w:r>
       <w:proofErr w:type="spellEnd"/>
       <w:r>
@@ -3144,61 +3374,63 @@
           <w:rFonts w:ascii="Times New Roman" w:eastAsia="Times New Roman" w:hAnsi="Times New Roman" w:cs="Times New Roman"/>
           <w:sz w:val="24"/>
           <w:szCs w:val="24"/>
-          <w:lang w:eastAsia="pl-PL"/>
-        </w:rPr>
-        <w:t xml:space="preserve"> First”. </w:t>
-      </w:r>
-      <w:r>
-        <w:rPr>
-          <w:rFonts w:ascii="Times New Roman" w:eastAsia="Times New Roman" w:hAnsi="Times New Roman" w:cs="Times New Roman"/>
-          <w:sz w:val="24"/>
-          <w:szCs w:val="24"/>
-          <w:lang w:eastAsia="pl-PL"/>
-        </w:rPr>
-        <w:t xml:space="preserve">Praca zaczyna się od wstępu teoretycznego </w:t>
-      </w:r>
-      <w:r>
-        <w:rPr>
-          <w:rFonts w:ascii="Times New Roman" w:eastAsia="Times New Roman" w:hAnsi="Times New Roman" w:cs="Times New Roman"/>
-          <w:sz w:val="24"/>
-          <w:szCs w:val="24"/>
-          <w:lang w:eastAsia="pl-PL"/>
-        </w:rPr>
-        <w:t xml:space="preserve">poświęconego </w:t>
-      </w:r>
-      <w:r>
-        <w:rPr>
-          <w:rFonts w:ascii="Times New Roman" w:eastAsia="Times New Roman" w:hAnsi="Times New Roman" w:cs="Times New Roman"/>
-          <w:sz w:val="24"/>
-          <w:szCs w:val="24"/>
-          <w:lang w:eastAsia="pl-PL"/>
-        </w:rPr>
-        <w:t>historii i dział</w:t>
-      </w:r>
-      <w:r>
-        <w:rPr>
-          <w:rFonts w:ascii="Times New Roman" w:eastAsia="Times New Roman" w:hAnsi="Times New Roman" w:cs="Times New Roman"/>
-          <w:sz w:val="24"/>
-          <w:szCs w:val="24"/>
-          <w:lang w:eastAsia="pl-PL"/>
-        </w:rPr>
-        <w:t>aniu</w:t>
-      </w:r>
-      <w:r>
-        <w:rPr>
-          <w:rFonts w:ascii="Times New Roman" w:eastAsia="Times New Roman" w:hAnsi="Times New Roman" w:cs="Times New Roman"/>
-          <w:sz w:val="24"/>
-          <w:szCs w:val="24"/>
-          <w:lang w:eastAsia="pl-PL"/>
-        </w:rPr>
-        <w:t xml:space="preserve"> technologii wykorzystanych przy tworzeniu aplikacji</w:t>
-      </w:r>
-      <w:r>
-        <w:rPr>
-          <w:rFonts w:ascii="Times New Roman" w:eastAsia="Times New Roman" w:hAnsi="Times New Roman" w:cs="Times New Roman"/>
-          <w:sz w:val="24"/>
-          <w:szCs w:val="24"/>
-          <w:lang w:eastAsia="pl-PL"/>
+          <w:lang w:val="en-US" w:eastAsia="pl-PL"/>
+        </w:rPr>
+        <w:t xml:space="preserve"> </w:t>
+      </w:r>
+      <w:proofErr w:type="spellStart"/>
+      <w:r>
+        <w:rPr>
+          <w:rFonts w:ascii="Times New Roman" w:eastAsia="Times New Roman" w:hAnsi="Times New Roman" w:cs="Times New Roman"/>
+          <w:sz w:val="24"/>
+          <w:szCs w:val="24"/>
+          <w:lang w:val="en-US" w:eastAsia="pl-PL"/>
+        </w:rPr>
+        <w:t>kluczowe</w:t>
+      </w:r>
+      <w:proofErr w:type="spellEnd"/>
+      <w:r>
+        <w:rPr>
+          <w:rFonts w:ascii="Times New Roman" w:eastAsia="Times New Roman" w:hAnsi="Times New Roman" w:cs="Times New Roman"/>
+          <w:sz w:val="24"/>
+          <w:szCs w:val="24"/>
+          <w:lang w:val="en-US" w:eastAsia="pl-PL"/>
+        </w:rPr>
+        <w:t xml:space="preserve"> </w:t>
+      </w:r>
+      <w:r>
+        <w:rPr>
+          <w:rFonts w:ascii="Times New Roman" w:eastAsia="Times New Roman" w:hAnsi="Times New Roman" w:cs="Times New Roman"/>
+          <w:sz w:val="24"/>
+          <w:szCs w:val="24"/>
+          <w:lang w:val="en-US" w:eastAsia="pl-PL"/>
+        </w:rPr>
+        <w:t>–</w:t>
+      </w:r>
+      <w:r>
+        <w:rPr>
+          <w:rFonts w:ascii="Times New Roman" w:eastAsia="Times New Roman" w:hAnsi="Times New Roman" w:cs="Times New Roman"/>
+          <w:sz w:val="24"/>
+          <w:szCs w:val="24"/>
+          <w:lang w:val="en-US" w:eastAsia="pl-PL"/>
+        </w:rPr>
+        <w:t xml:space="preserve"> </w:t>
+      </w:r>
+      <w:r>
+        <w:rPr>
+          <w:rFonts w:ascii="Times New Roman" w:eastAsia="Times New Roman" w:hAnsi="Times New Roman" w:cs="Times New Roman"/>
+          <w:sz w:val="24"/>
+          <w:szCs w:val="24"/>
+          <w:lang w:val="en-US" w:eastAsia="pl-PL"/>
+        </w:rPr>
+        <w:t>C#, .NET, Entity Framework, Windows Forms</w:t>
+      </w:r>
+      <w:r>
+        <w:rPr>
+          <w:rFonts w:ascii="Times New Roman" w:eastAsia="Times New Roman" w:hAnsi="Times New Roman" w:cs="Times New Roman"/>
+          <w:sz w:val="24"/>
+          <w:szCs w:val="24"/>
+          <w:lang w:val="en-US" w:eastAsia="pl-PL"/>
         </w:rPr>
         <w:t>,</w:t>
       </w:r>
@@ -3207,146 +3439,24 @@
           <w:rFonts w:ascii="Times New Roman" w:eastAsia="Times New Roman" w:hAnsi="Times New Roman" w:cs="Times New Roman"/>
           <w:sz w:val="24"/>
           <w:szCs w:val="24"/>
-          <w:lang w:eastAsia="pl-PL"/>
-        </w:rPr>
-        <w:t xml:space="preserve"> takich jak: C#, .NET, Entity Framework</w:t>
-      </w:r>
-      <w:r>
-        <w:rPr>
-          <w:rFonts w:ascii="Times New Roman" w:eastAsia="Times New Roman" w:hAnsi="Times New Roman" w:cs="Times New Roman"/>
-          <w:sz w:val="24"/>
-          <w:szCs w:val="24"/>
-          <w:lang w:eastAsia="pl-PL"/>
+          <w:lang w:val="en-US" w:eastAsia="pl-PL"/>
+        </w:rPr>
+        <w:t xml:space="preserve"> T-SQL</w:t>
+      </w:r>
+      <w:r>
+        <w:rPr>
+          <w:rFonts w:ascii="Times New Roman" w:eastAsia="Times New Roman" w:hAnsi="Times New Roman" w:cs="Times New Roman"/>
+          <w:sz w:val="24"/>
+          <w:szCs w:val="24"/>
+          <w:lang w:val="en-US" w:eastAsia="pl-PL"/>
         </w:rPr>
         <w:t>.</w:t>
       </w:r>
-      <w:r>
-        <w:rPr>
-          <w:rFonts w:ascii="Times New Roman" w:eastAsia="Times New Roman" w:hAnsi="Times New Roman" w:cs="Times New Roman"/>
-          <w:sz w:val="24"/>
-          <w:szCs w:val="24"/>
-          <w:lang w:eastAsia="pl-PL"/>
-        </w:rPr>
-        <w:t xml:space="preserve"> Główną częścią pracy jest omówienie funkcjonalności programu oraz ich implementacji. Na końcu pracy znalazła się ocena</w:t>
-      </w:r>
-      <w:r>
-        <w:rPr>
-          <w:rFonts w:ascii="Times New Roman" w:eastAsia="Times New Roman" w:hAnsi="Times New Roman" w:cs="Times New Roman"/>
-          <w:sz w:val="24"/>
-          <w:szCs w:val="24"/>
-          <w:lang w:eastAsia="pl-PL"/>
-        </w:rPr>
-        <w:t xml:space="preserve"> jakości wytworzonej aplikacji, w której zostały przedstawione zalety i wady stworzonej aplikacji oraz</w:t>
-      </w:r>
-      <w:r>
-        <w:rPr>
-          <w:rFonts w:ascii="Times New Roman" w:eastAsia="Times New Roman" w:hAnsi="Times New Roman" w:cs="Times New Roman"/>
-          <w:sz w:val="24"/>
-          <w:szCs w:val="24"/>
-          <w:lang w:eastAsia="pl-PL"/>
-        </w:rPr>
-        <w:t xml:space="preserve"> </w:t>
-      </w:r>
-      <w:r>
-        <w:rPr>
-          <w:rFonts w:ascii="Times New Roman" w:eastAsia="Times New Roman" w:hAnsi="Times New Roman" w:cs="Times New Roman"/>
-          <w:sz w:val="24"/>
-          <w:szCs w:val="24"/>
-          <w:lang w:eastAsia="pl-PL"/>
-        </w:rPr>
-        <w:t>omówienie perspektyw</w:t>
-      </w:r>
-      <w:r>
-        <w:rPr>
-          <w:rFonts w:ascii="Times New Roman" w:eastAsia="Times New Roman" w:hAnsi="Times New Roman" w:cs="Times New Roman"/>
-          <w:sz w:val="24"/>
-          <w:szCs w:val="24"/>
-          <w:lang w:eastAsia="pl-PL"/>
-        </w:rPr>
-        <w:t xml:space="preserve"> jej rozwoju.</w:t>
-      </w:r>
-    </w:p>
-    <w:p>
-      <w:pPr>
-        <w:spacing w:after="0" w:line="240" w:lineRule="auto"/>
-        <w:jc w:val="both"/>
-        <w:rPr>
-          <w:rFonts w:ascii="Times New Roman" w:eastAsia="Times New Roman" w:hAnsi="Times New Roman" w:cs="Times New Roman"/>
-          <w:sz w:val="24"/>
-          <w:szCs w:val="24"/>
-          <w:lang w:eastAsia="pl-PL"/>
-        </w:rPr>
-      </w:pPr>
-    </w:p>
-    <w:p>
-      <w:pPr>
-        <w:spacing w:after="0" w:line="240" w:lineRule="auto"/>
-        <w:rPr>
-          <w:rFonts w:ascii="Times New Roman" w:eastAsia="Times New Roman" w:hAnsi="Times New Roman" w:cs="Times New Roman"/>
-          <w:sz w:val="24"/>
-          <w:szCs w:val="24"/>
-          <w:lang w:eastAsia="pl-PL"/>
-        </w:rPr>
-      </w:pPr>
-    </w:p>
-    <w:p>
-      <w:pPr>
-        <w:spacing w:after="0" w:line="240" w:lineRule="auto"/>
-        <w:rPr>
-          <w:rFonts w:ascii="Times New Roman" w:eastAsia="Times New Roman" w:hAnsi="Times New Roman" w:cs="Times New Roman"/>
-          <w:sz w:val="24"/>
-          <w:szCs w:val="24"/>
-          <w:lang w:eastAsia="pl-PL"/>
-        </w:rPr>
-      </w:pPr>
-    </w:p>
-    <w:p>
-      <w:pPr>
-        <w:spacing w:after="0" w:line="240" w:lineRule="auto"/>
-        <w:rPr>
-          <w:rFonts w:ascii="Times New Roman" w:eastAsia="Times New Roman" w:hAnsi="Times New Roman" w:cs="Times New Roman"/>
-          <w:sz w:val="24"/>
-          <w:szCs w:val="24"/>
-          <w:lang w:eastAsia="pl-PL"/>
-        </w:rPr>
-      </w:pPr>
-    </w:p>
-    <w:p>
-      <w:pPr>
-        <w:spacing w:after="0" w:line="240" w:lineRule="auto"/>
-        <w:rPr>
-          <w:rFonts w:ascii="Times New Roman" w:eastAsia="Times New Roman" w:hAnsi="Times New Roman" w:cs="Times New Roman"/>
-          <w:sz w:val="24"/>
-          <w:szCs w:val="24"/>
-          <w:lang w:eastAsia="pl-PL"/>
-        </w:rPr>
-      </w:pPr>
-    </w:p>
-    <w:p>
-      <w:pPr>
-        <w:spacing w:after="0" w:line="240" w:lineRule="auto"/>
-        <w:rPr>
-          <w:rFonts w:ascii="Times New Roman" w:eastAsia="Times New Roman" w:hAnsi="Times New Roman" w:cs="Times New Roman"/>
-          <w:sz w:val="24"/>
-          <w:szCs w:val="24"/>
-          <w:lang w:eastAsia="pl-PL"/>
-        </w:rPr>
-      </w:pPr>
-    </w:p>
-    <w:p>
-      <w:pPr>
-        <w:spacing w:after="0" w:line="240" w:lineRule="auto"/>
-        <w:rPr>
-          <w:rFonts w:ascii="Times New Roman" w:eastAsia="Times New Roman" w:hAnsi="Times New Roman" w:cs="Times New Roman"/>
-          <w:sz w:val="24"/>
-          <w:szCs w:val="24"/>
-          <w:lang w:eastAsia="pl-PL"/>
-        </w:rPr>
-      </w:pPr>
-    </w:p>
-    <w:p>
-      <w:pPr>
-        <w:spacing w:after="0" w:line="240" w:lineRule="auto"/>
+    </w:p>
+    <w:p>
+      <w:pPr>
+        <w:spacing w:after="0" w:line="240" w:lineRule="auto"/>
+        <w:jc w:val="both"/>
         <w:rPr>
           <w:rFonts w:ascii="Times New Roman" w:eastAsia="Times New Roman" w:hAnsi="Times New Roman" w:cs="Times New Roman"/>
           <w:sz w:val="24"/>
@@ -3354,71 +3464,322 @@
           <w:lang w:val="en-US" w:eastAsia="pl-PL"/>
         </w:rPr>
       </w:pPr>
-      <w:proofErr w:type="spellStart"/>
-      <w:r>
+    </w:p>
+    <w:p>
+      <w:pPr>
+        <w:spacing w:after="0" w:line="240" w:lineRule="auto"/>
+        <w:jc w:val="both"/>
         <w:rPr>
           <w:rFonts w:ascii="Times New Roman" w:eastAsia="Times New Roman" w:hAnsi="Times New Roman" w:cs="Times New Roman"/>
           <w:sz w:val="24"/>
           <w:szCs w:val="24"/>
           <w:lang w:val="en-US" w:eastAsia="pl-PL"/>
         </w:rPr>
-        <w:t>Słowa</w:t>
-      </w:r>
-      <w:proofErr w:type="spellEnd"/>
-      <w:r>
+      </w:pPr>
+    </w:p>
+    <w:p>
+      <w:pPr>
+        <w:spacing w:after="0" w:line="240" w:lineRule="auto"/>
+        <w:jc w:val="both"/>
         <w:rPr>
           <w:rFonts w:ascii="Times New Roman" w:eastAsia="Times New Roman" w:hAnsi="Times New Roman" w:cs="Times New Roman"/>
           <w:sz w:val="24"/>
           <w:szCs w:val="24"/>
           <w:lang w:val="en-US" w:eastAsia="pl-PL"/>
         </w:rPr>
-        <w:t xml:space="preserve"> </w:t>
-      </w:r>
-      <w:proofErr w:type="spellStart"/>
-      <w:r>
+      </w:pPr>
+    </w:p>
+    <w:p>
+      <w:pPr>
+        <w:spacing w:after="0" w:line="240" w:lineRule="auto"/>
+        <w:jc w:val="both"/>
         <w:rPr>
           <w:rFonts w:ascii="Times New Roman" w:eastAsia="Times New Roman" w:hAnsi="Times New Roman" w:cs="Times New Roman"/>
           <w:sz w:val="24"/>
           <w:szCs w:val="24"/>
           <w:lang w:val="en-US" w:eastAsia="pl-PL"/>
         </w:rPr>
-        <w:t>kluczowe</w:t>
-      </w:r>
-      <w:proofErr w:type="spellEnd"/>
-      <w:r>
+      </w:pPr>
+    </w:p>
+    <w:p>
+      <w:pPr>
+        <w:spacing w:after="0" w:line="240" w:lineRule="auto"/>
+        <w:jc w:val="center"/>
         <w:rPr>
           <w:rFonts w:ascii="Times New Roman" w:eastAsia="Times New Roman" w:hAnsi="Times New Roman" w:cs="Times New Roman"/>
           <w:sz w:val="24"/>
           <w:szCs w:val="24"/>
           <w:lang w:val="en-US" w:eastAsia="pl-PL"/>
         </w:rPr>
-        <w:t xml:space="preserve"> </w:t>
-      </w:r>
-      <w:r>
-        <w:rPr>
-          <w:rFonts w:ascii="Times New Roman" w:eastAsia="Times New Roman" w:hAnsi="Times New Roman" w:cs="Times New Roman"/>
+      </w:pPr>
+      <w:r>
+        <w:rPr>
+          <w:rFonts w:ascii="Times New Roman" w:eastAsia="Times New Roman" w:hAnsi="Times New Roman" w:cs="Times New Roman"/>
+          <w:b/>
           <w:sz w:val="24"/>
           <w:szCs w:val="24"/>
           <w:lang w:val="en-US" w:eastAsia="pl-PL"/>
         </w:rPr>
-        <w:t>–</w:t>
-      </w:r>
-      <w:r>
-        <w:rPr>
-          <w:rFonts w:ascii="Times New Roman" w:eastAsia="Times New Roman" w:hAnsi="Times New Roman" w:cs="Times New Roman"/>
+        <w:t>Summary</w:t>
+      </w:r>
+    </w:p>
+    <w:p>
+      <w:pPr>
+        <w:spacing w:after="0" w:line="240" w:lineRule="auto"/>
+        <w:jc w:val="both"/>
+        <w:rPr>
+          <w:rFonts w:ascii="Times New Roman" w:eastAsia="Times New Roman" w:hAnsi="Times New Roman" w:cs="Times New Roman"/>
+          <w:b/>
           <w:sz w:val="24"/>
           <w:szCs w:val="24"/>
           <w:lang w:val="en-US" w:eastAsia="pl-PL"/>
         </w:rPr>
-        <w:t xml:space="preserve"> </w:t>
-      </w:r>
-      <w:r>
-        <w:rPr>
-          <w:rFonts w:ascii="Times New Roman" w:eastAsia="Times New Roman" w:hAnsi="Times New Roman" w:cs="Times New Roman"/>
+      </w:pPr>
+      <w:r>
+        <w:rPr>
+          <w:rFonts w:ascii="Times New Roman" w:eastAsia="Times New Roman" w:hAnsi="Times New Roman" w:cs="Times New Roman"/>
+          <w:b/>
           <w:sz w:val="24"/>
           <w:szCs w:val="24"/>
           <w:lang w:val="en-US" w:eastAsia="pl-PL"/>
         </w:rPr>
+        <w:t>Application su</w:t>
+      </w:r>
+      <w:r>
+        <w:rPr>
+          <w:rFonts w:ascii="Times New Roman" w:eastAsia="Times New Roman" w:hAnsi="Times New Roman" w:cs="Times New Roman"/>
+          <w:b/>
+          <w:sz w:val="24"/>
+          <w:szCs w:val="24"/>
+          <w:lang w:val="en-US" w:eastAsia="pl-PL"/>
+        </w:rPr>
+        <w:t xml:space="preserve">pporting the use of the library </w:t>
+      </w:r>
+      <w:r>
+        <w:rPr>
+          <w:rFonts w:ascii="Times New Roman" w:eastAsia="Times New Roman" w:hAnsi="Times New Roman" w:cs="Times New Roman"/>
+          <w:b/>
+          <w:sz w:val="24"/>
+          <w:szCs w:val="24"/>
+          <w:lang w:val="en-US" w:eastAsia="pl-PL"/>
+        </w:rPr>
+        <w:t>and supporting her work</w:t>
+      </w:r>
+    </w:p>
+    <w:p>
+      <w:pPr>
+        <w:spacing w:after="0" w:line="240" w:lineRule="auto"/>
+        <w:jc w:val="both"/>
+        <w:rPr>
+          <w:rFonts w:ascii="Times New Roman" w:eastAsia="Times New Roman" w:hAnsi="Times New Roman" w:cs="Times New Roman"/>
+          <w:b/>
+          <w:sz w:val="24"/>
+          <w:szCs w:val="24"/>
+          <w:lang w:val="en-US" w:eastAsia="pl-PL"/>
+        </w:rPr>
+      </w:pPr>
+    </w:p>
+    <w:p>
+      <w:pPr>
+        <w:spacing w:after="0"/>
+        <w:jc w:val="both"/>
+        <w:rPr>
+          <w:rFonts w:ascii="Times New Roman" w:eastAsia="Times New Roman" w:hAnsi="Times New Roman" w:cs="Times New Roman"/>
+          <w:sz w:val="24"/>
+          <w:szCs w:val="24"/>
+          <w:lang w:val="en-US" w:eastAsia="pl-PL"/>
+        </w:rPr>
+      </w:pPr>
+      <w:r>
+        <w:rPr>
+          <w:rFonts w:ascii="Times New Roman" w:eastAsia="Times New Roman" w:hAnsi="Times New Roman" w:cs="Times New Roman"/>
+          <w:sz w:val="24"/>
+          <w:szCs w:val="24"/>
+          <w:lang w:val="en-US" w:eastAsia="pl-PL"/>
+        </w:rPr>
+        <w:t>The aim of this work was to create an application that would allow library employees to remotely manage it, and readers to use it remotely. T</w:t>
+      </w:r>
+      <w:r>
+        <w:rPr>
+          <w:rFonts w:ascii="Times New Roman" w:eastAsia="Times New Roman" w:hAnsi="Times New Roman" w:cs="Times New Roman"/>
+          <w:sz w:val="24"/>
+          <w:szCs w:val="24"/>
+          <w:lang w:val="en-US" w:eastAsia="pl-PL"/>
+        </w:rPr>
+        <w:t>he application was written in C</w:t>
+      </w:r>
+      <w:r>
+        <w:rPr>
+          <w:rFonts w:ascii="Times New Roman" w:eastAsia="Times New Roman" w:hAnsi="Times New Roman" w:cs="Times New Roman"/>
+          <w:sz w:val="24"/>
+          <w:szCs w:val="24"/>
+          <w:lang w:val="en-US" w:eastAsia="pl-PL"/>
+        </w:rPr>
+        <w:t xml:space="preserve"># using the .NET platform. The "Code First" approach was applied to the application when creating the databases. The work begins with a theoretical introduction devoted to the history and </w:t>
+      </w:r>
+      <w:r>
+        <w:rPr>
+          <w:rFonts w:ascii="Times New Roman" w:eastAsia="Times New Roman" w:hAnsi="Times New Roman" w:cs="Times New Roman"/>
+          <w:sz w:val="24"/>
+          <w:szCs w:val="24"/>
+          <w:lang w:val="en-US" w:eastAsia="pl-PL"/>
+        </w:rPr>
+        <w:t>usage</w:t>
+      </w:r>
+      <w:r>
+        <w:rPr>
+          <w:rFonts w:ascii="Times New Roman" w:eastAsia="Times New Roman" w:hAnsi="Times New Roman" w:cs="Times New Roman"/>
+          <w:sz w:val="24"/>
+          <w:szCs w:val="24"/>
+          <w:lang w:val="en-US" w:eastAsia="pl-PL"/>
+        </w:rPr>
+        <w:t xml:space="preserve"> of technologies used in the developm</w:t>
+      </w:r>
+      <w:r>
+        <w:rPr>
+          <w:rFonts w:ascii="Times New Roman" w:eastAsia="Times New Roman" w:hAnsi="Times New Roman" w:cs="Times New Roman"/>
+          <w:sz w:val="24"/>
+          <w:szCs w:val="24"/>
+          <w:lang w:val="en-US" w:eastAsia="pl-PL"/>
+        </w:rPr>
+        <w:t>ent of applications, such as: C</w:t>
+      </w:r>
+      <w:r>
+        <w:rPr>
+          <w:rFonts w:ascii="Times New Roman" w:eastAsia="Times New Roman" w:hAnsi="Times New Roman" w:cs="Times New Roman"/>
+          <w:sz w:val="24"/>
+          <w:szCs w:val="24"/>
+          <w:lang w:val="en-US" w:eastAsia="pl-PL"/>
+        </w:rPr>
+        <w:t xml:space="preserve">#, .NET, Entity Framework. The main part of the work is to discuss the </w:t>
+      </w:r>
+      <w:r>
+        <w:rPr>
+          <w:rFonts w:ascii="Times New Roman" w:eastAsia="Times New Roman" w:hAnsi="Times New Roman" w:cs="Times New Roman"/>
+          <w:sz w:val="24"/>
+          <w:szCs w:val="24"/>
+          <w:lang w:val="en-US" w:eastAsia="pl-PL"/>
+        </w:rPr>
+        <w:t>features</w:t>
+      </w:r>
+      <w:r>
+        <w:rPr>
+          <w:rFonts w:ascii="Times New Roman" w:eastAsia="Times New Roman" w:hAnsi="Times New Roman" w:cs="Times New Roman"/>
+          <w:sz w:val="24"/>
+          <w:szCs w:val="24"/>
+          <w:lang w:val="en-US" w:eastAsia="pl-PL"/>
+        </w:rPr>
+        <w:t xml:space="preserve"> of the program and their implementation. </w:t>
+      </w:r>
+      <w:r>
+        <w:rPr>
+          <w:rFonts w:ascii="Times New Roman" w:eastAsia="Times New Roman" w:hAnsi="Times New Roman" w:cs="Times New Roman"/>
+          <w:sz w:val="24"/>
+          <w:szCs w:val="24"/>
+          <w:lang w:val="en-US" w:eastAsia="pl-PL"/>
+        </w:rPr>
+        <w:t>At the end of the work, the quality of the created application was assessed, in which the advantages and disadvantages of the created application were presented, as well as the prospects for its development.</w:t>
+      </w:r>
+    </w:p>
+    <w:p>
+      <w:pPr>
+        <w:spacing w:after="0" w:line="240" w:lineRule="auto"/>
+        <w:jc w:val="both"/>
+        <w:rPr>
+          <w:rFonts w:ascii="Times New Roman" w:eastAsia="Times New Roman" w:hAnsi="Times New Roman" w:cs="Times New Roman"/>
+          <w:sz w:val="24"/>
+          <w:szCs w:val="24"/>
+          <w:lang w:val="en-US" w:eastAsia="pl-PL"/>
+        </w:rPr>
+      </w:pPr>
+    </w:p>
+    <w:p>
+      <w:pPr>
+        <w:spacing w:after="0" w:line="240" w:lineRule="auto"/>
+        <w:jc w:val="both"/>
+        <w:rPr>
+          <w:rFonts w:ascii="Times New Roman" w:eastAsia="Times New Roman" w:hAnsi="Times New Roman" w:cs="Times New Roman"/>
+          <w:sz w:val="24"/>
+          <w:szCs w:val="24"/>
+          <w:lang w:val="en-US" w:eastAsia="pl-PL"/>
+        </w:rPr>
+      </w:pPr>
+    </w:p>
+    <w:p>
+      <w:pPr>
+        <w:spacing w:after="0" w:line="240" w:lineRule="auto"/>
+        <w:jc w:val="both"/>
+        <w:rPr>
+          <w:rFonts w:ascii="Times New Roman" w:eastAsia="Times New Roman" w:hAnsi="Times New Roman" w:cs="Times New Roman"/>
+          <w:sz w:val="24"/>
+          <w:szCs w:val="24"/>
+          <w:lang w:val="en-US" w:eastAsia="pl-PL"/>
+        </w:rPr>
+      </w:pPr>
+    </w:p>
+    <w:p>
+      <w:pPr>
+        <w:spacing w:after="0" w:line="240" w:lineRule="auto"/>
+        <w:jc w:val="both"/>
+        <w:rPr>
+          <w:rFonts w:ascii="Times New Roman" w:eastAsia="Times New Roman" w:hAnsi="Times New Roman" w:cs="Times New Roman"/>
+          <w:sz w:val="24"/>
+          <w:szCs w:val="24"/>
+          <w:lang w:eastAsia="pl-PL"/>
+        </w:rPr>
+      </w:pPr>
+    </w:p>
+    <w:p>
+      <w:pPr>
+        <w:spacing w:after="0" w:line="240" w:lineRule="auto"/>
+        <w:jc w:val="both"/>
+        <w:rPr>
+          <w:rFonts w:ascii="Times New Roman" w:eastAsia="Times New Roman" w:hAnsi="Times New Roman" w:cs="Times New Roman"/>
+          <w:sz w:val="24"/>
+          <w:szCs w:val="24"/>
+          <w:lang w:val="en-US" w:eastAsia="pl-PL"/>
+        </w:rPr>
+      </w:pPr>
+    </w:p>
+    <w:p>
+      <w:pPr>
+        <w:spacing w:after="0" w:line="240" w:lineRule="auto"/>
+        <w:jc w:val="both"/>
+        <w:rPr>
+          <w:rFonts w:ascii="Times New Roman" w:eastAsia="Times New Roman" w:hAnsi="Times New Roman" w:cs="Times New Roman"/>
+          <w:sz w:val="24"/>
+          <w:szCs w:val="24"/>
+          <w:lang w:val="en-US" w:eastAsia="pl-PL"/>
+        </w:rPr>
+      </w:pPr>
+    </w:p>
+    <w:p>
+      <w:pPr>
+        <w:spacing w:after="0" w:line="240" w:lineRule="auto"/>
+        <w:jc w:val="both"/>
+        <w:rPr>
+          <w:rFonts w:ascii="Times New Roman" w:eastAsia="Times New Roman" w:hAnsi="Times New Roman" w:cs="Times New Roman"/>
+          <w:sz w:val="24"/>
+          <w:szCs w:val="24"/>
+          <w:lang w:val="en-US" w:eastAsia="pl-PL"/>
+        </w:rPr>
+      </w:pPr>
+      <w:r>
+        <w:rPr>
+          <w:rFonts w:ascii="Times New Roman" w:eastAsia="Times New Roman" w:hAnsi="Times New Roman" w:cs="Times New Roman"/>
+          <w:sz w:val="24"/>
+          <w:szCs w:val="24"/>
+          <w:lang w:val="en-US" w:eastAsia="pl-PL"/>
+        </w:rPr>
+        <w:t xml:space="preserve">Keywords –  </w:t>
+      </w:r>
+      <w:r>
+        <w:rPr>
+          <w:rFonts w:ascii="Times New Roman" w:eastAsia="Times New Roman" w:hAnsi="Times New Roman" w:cs="Times New Roman"/>
+          <w:sz w:val="24"/>
+          <w:szCs w:val="24"/>
+          <w:lang w:val="en-US" w:eastAsia="pl-PL"/>
+        </w:rPr>
         <w:t>C#, .NET, Entity Framework, Windows Forms</w:t>
       </w:r>
       <w:r>
@@ -3428,7 +3789,7 @@
           <w:szCs w:val="24"/>
           <w:lang w:val="en-US" w:eastAsia="pl-PL"/>
         </w:rPr>
-        <w:t>,</w:t>
+        <w:t xml:space="preserve">, </w:t>
       </w:r>
       <w:r>
         <w:rPr>
@@ -3437,7 +3798,7 @@
           <w:szCs w:val="24"/>
           <w:lang w:val="en-US" w:eastAsia="pl-PL"/>
         </w:rPr>
-        <w:t xml:space="preserve"> T-SQL</w:t>
+        <w:t>T-SQL</w:t>
       </w:r>
       <w:r>
         <w:rPr>
@@ -3462,7 +3823,7 @@
     </w:p>
     <w:p>
       <w:pPr>
-        <w:spacing w:after="0" w:line="240" w:lineRule="auto"/>
+        <w:spacing w:line="240" w:lineRule="auto"/>
         <w:rPr>
           <w:rFonts w:ascii="Times New Roman" w:eastAsia="Times New Roman" w:hAnsi="Times New Roman" w:cs="Times New Roman"/>
           <w:sz w:val="24"/>
@@ -3473,7 +3834,7 @@
     </w:p>
     <w:p>
       <w:pPr>
-        <w:spacing w:after="0" w:line="240" w:lineRule="auto"/>
+        <w:spacing w:line="240" w:lineRule="auto"/>
         <w:rPr>
           <w:rFonts w:ascii="Times New Roman" w:eastAsia="Times New Roman" w:hAnsi="Times New Roman" w:cs="Times New Roman"/>
           <w:sz w:val="24"/>
@@ -3481,344 +3842,14 @@
           <w:lang w:val="en-US" w:eastAsia="pl-PL"/>
         </w:rPr>
       </w:pPr>
-    </w:p>
-    <w:p>
-      <w:pPr>
-        <w:spacing w:after="0" w:line="240" w:lineRule="auto"/>
+      <w:r>
         <w:rPr>
           <w:rFonts w:ascii="Times New Roman" w:eastAsia="Times New Roman" w:hAnsi="Times New Roman" w:cs="Times New Roman"/>
           <w:sz w:val="24"/>
           <w:szCs w:val="24"/>
           <w:lang w:val="en-US" w:eastAsia="pl-PL"/>
         </w:rPr>
-      </w:pPr>
-    </w:p>
-    <w:p>
-      <w:pPr>
-        <w:spacing w:after="0" w:line="240" w:lineRule="auto"/>
-        <w:jc w:val="center"/>
-        <w:rPr>
-          <w:rFonts w:ascii="Times New Roman" w:eastAsia="Times New Roman" w:hAnsi="Times New Roman" w:cs="Times New Roman"/>
-          <w:sz w:val="24"/>
-          <w:szCs w:val="24"/>
-          <w:lang w:val="en-US" w:eastAsia="pl-PL"/>
-        </w:rPr>
-      </w:pPr>
-      <w:r>
-        <w:rPr>
-          <w:rFonts w:ascii="Times New Roman" w:eastAsia="Times New Roman" w:hAnsi="Times New Roman" w:cs="Times New Roman"/>
-          <w:b/>
-          <w:sz w:val="24"/>
-          <w:szCs w:val="24"/>
-          <w:lang w:val="en-US" w:eastAsia="pl-PL"/>
-        </w:rPr>
-        <w:t>Summary</w:t>
-      </w:r>
-    </w:p>
-    <w:p>
-      <w:pPr>
-        <w:spacing w:after="0" w:line="240" w:lineRule="auto"/>
-        <w:rPr>
-          <w:rFonts w:ascii="Times New Roman" w:eastAsia="Times New Roman" w:hAnsi="Times New Roman" w:cs="Times New Roman"/>
-          <w:b/>
-          <w:sz w:val="24"/>
-          <w:szCs w:val="24"/>
-          <w:lang w:val="en-US" w:eastAsia="pl-PL"/>
-        </w:rPr>
-      </w:pPr>
-      <w:r>
-        <w:rPr>
-          <w:rFonts w:ascii="Times New Roman" w:eastAsia="Times New Roman" w:hAnsi="Times New Roman" w:cs="Times New Roman"/>
-          <w:b/>
-          <w:sz w:val="24"/>
-          <w:szCs w:val="24"/>
-          <w:lang w:val="en-US" w:eastAsia="pl-PL"/>
-        </w:rPr>
-        <w:t>Application su</w:t>
-      </w:r>
-      <w:r>
-        <w:rPr>
-          <w:rFonts w:ascii="Times New Roman" w:eastAsia="Times New Roman" w:hAnsi="Times New Roman" w:cs="Times New Roman"/>
-          <w:b/>
-          <w:sz w:val="24"/>
-          <w:szCs w:val="24"/>
-          <w:lang w:val="en-US" w:eastAsia="pl-PL"/>
-        </w:rPr>
-        <w:t xml:space="preserve">pporting the use of the library </w:t>
-      </w:r>
-      <w:r>
-        <w:rPr>
-          <w:rFonts w:ascii="Times New Roman" w:eastAsia="Times New Roman" w:hAnsi="Times New Roman" w:cs="Times New Roman"/>
-          <w:b/>
-          <w:sz w:val="24"/>
-          <w:szCs w:val="24"/>
-          <w:lang w:val="en-US" w:eastAsia="pl-PL"/>
-        </w:rPr>
-        <w:t>and supporting her work</w:t>
-      </w:r>
-    </w:p>
-    <w:p>
-      <w:pPr>
-        <w:spacing w:after="0" w:line="240" w:lineRule="auto"/>
-        <w:rPr>
-          <w:rFonts w:ascii="Times New Roman" w:eastAsia="Times New Roman" w:hAnsi="Times New Roman" w:cs="Times New Roman"/>
-          <w:sz w:val="24"/>
-          <w:szCs w:val="24"/>
-          <w:lang w:val="en-US" w:eastAsia="pl-PL"/>
-        </w:rPr>
-      </w:pPr>
-      <w:r>
-        <w:rPr>
-          <w:rFonts w:ascii="Times New Roman" w:eastAsia="Times New Roman" w:hAnsi="Times New Roman" w:cs="Times New Roman"/>
-          <w:sz w:val="24"/>
-          <w:szCs w:val="24"/>
-          <w:lang w:val="en-US" w:eastAsia="pl-PL"/>
-        </w:rPr>
-        <w:t>The aim of this work was to create an application that would allow library employees to remotely manage it, and readers to use it remotely. T</w:t>
-      </w:r>
-      <w:r>
-        <w:rPr>
-          <w:rFonts w:ascii="Times New Roman" w:eastAsia="Times New Roman" w:hAnsi="Times New Roman" w:cs="Times New Roman"/>
-          <w:sz w:val="24"/>
-          <w:szCs w:val="24"/>
-          <w:lang w:val="en-US" w:eastAsia="pl-PL"/>
-        </w:rPr>
-        <w:t>he application was written in C</w:t>
-      </w:r>
-      <w:r>
-        <w:rPr>
-          <w:rFonts w:ascii="Times New Roman" w:eastAsia="Times New Roman" w:hAnsi="Times New Roman" w:cs="Times New Roman"/>
-          <w:sz w:val="24"/>
-          <w:szCs w:val="24"/>
-          <w:lang w:val="en-US" w:eastAsia="pl-PL"/>
-        </w:rPr>
-        <w:t xml:space="preserve"># using the .NET platform. The "Code First" approach was applied to the application when creating the databases. The work begins with a theoretical introduction devoted to the history and </w:t>
-      </w:r>
-      <w:r>
-        <w:rPr>
-          <w:rFonts w:ascii="Times New Roman" w:eastAsia="Times New Roman" w:hAnsi="Times New Roman" w:cs="Times New Roman"/>
-          <w:sz w:val="24"/>
-          <w:szCs w:val="24"/>
-          <w:lang w:val="en-US" w:eastAsia="pl-PL"/>
-        </w:rPr>
-        <w:t>usage</w:t>
-      </w:r>
-      <w:r>
-        <w:rPr>
-          <w:rFonts w:ascii="Times New Roman" w:eastAsia="Times New Roman" w:hAnsi="Times New Roman" w:cs="Times New Roman"/>
-          <w:sz w:val="24"/>
-          <w:szCs w:val="24"/>
-          <w:lang w:val="en-US" w:eastAsia="pl-PL"/>
-        </w:rPr>
-        <w:t xml:space="preserve"> of technologies used in the developm</w:t>
-      </w:r>
-      <w:r>
-        <w:rPr>
-          <w:rFonts w:ascii="Times New Roman" w:eastAsia="Times New Roman" w:hAnsi="Times New Roman" w:cs="Times New Roman"/>
-          <w:sz w:val="24"/>
-          <w:szCs w:val="24"/>
-          <w:lang w:val="en-US" w:eastAsia="pl-PL"/>
-        </w:rPr>
-        <w:t>ent of applications, such as: C</w:t>
-      </w:r>
-      <w:r>
-        <w:rPr>
-          <w:rFonts w:ascii="Times New Roman" w:eastAsia="Times New Roman" w:hAnsi="Times New Roman" w:cs="Times New Roman"/>
-          <w:sz w:val="24"/>
-          <w:szCs w:val="24"/>
-          <w:lang w:val="en-US" w:eastAsia="pl-PL"/>
-        </w:rPr>
-        <w:t xml:space="preserve">#, .NET, Entity Framework. The main part of the work is to discuss the </w:t>
-      </w:r>
-      <w:r>
-        <w:rPr>
-          <w:rFonts w:ascii="Times New Roman" w:eastAsia="Times New Roman" w:hAnsi="Times New Roman" w:cs="Times New Roman"/>
-          <w:sz w:val="24"/>
-          <w:szCs w:val="24"/>
-          <w:lang w:val="en-US" w:eastAsia="pl-PL"/>
-        </w:rPr>
-        <w:t>features</w:t>
-      </w:r>
-      <w:r>
-        <w:rPr>
-          <w:rFonts w:ascii="Times New Roman" w:eastAsia="Times New Roman" w:hAnsi="Times New Roman" w:cs="Times New Roman"/>
-          <w:sz w:val="24"/>
-          <w:szCs w:val="24"/>
-          <w:lang w:val="en-US" w:eastAsia="pl-PL"/>
-        </w:rPr>
-        <w:t xml:space="preserve"> of the program and their implementation. </w:t>
-      </w:r>
-      <w:r>
-        <w:rPr>
-          <w:rFonts w:ascii="Times New Roman" w:eastAsia="Times New Roman" w:hAnsi="Times New Roman" w:cs="Times New Roman"/>
-          <w:sz w:val="24"/>
-          <w:szCs w:val="24"/>
-          <w:lang w:val="en-US" w:eastAsia="pl-PL"/>
-        </w:rPr>
-        <w:t>At the end of the work, the quality of the created application was assessed, in which the advantages and disadvantages of the created application were presented, as well as the prospects for its development.</w:t>
-      </w:r>
-    </w:p>
-    <w:p>
-      <w:pPr>
-        <w:spacing w:after="0" w:line="240" w:lineRule="auto"/>
-        <w:rPr>
-          <w:rFonts w:ascii="Times New Roman" w:eastAsia="Times New Roman" w:hAnsi="Times New Roman" w:cs="Times New Roman"/>
-          <w:sz w:val="24"/>
-          <w:szCs w:val="24"/>
-          <w:lang w:val="en-US" w:eastAsia="pl-PL"/>
-        </w:rPr>
-      </w:pPr>
-    </w:p>
-    <w:p>
-      <w:pPr>
-        <w:spacing w:after="0" w:line="240" w:lineRule="auto"/>
-        <w:rPr>
-          <w:rFonts w:ascii="Times New Roman" w:eastAsia="Times New Roman" w:hAnsi="Times New Roman" w:cs="Times New Roman"/>
-          <w:sz w:val="24"/>
-          <w:szCs w:val="24"/>
-          <w:lang w:val="en-US" w:eastAsia="pl-PL"/>
-        </w:rPr>
-      </w:pPr>
-    </w:p>
-    <w:p>
-      <w:pPr>
-        <w:spacing w:after="0" w:line="240" w:lineRule="auto"/>
-        <w:rPr>
-          <w:rFonts w:ascii="Times New Roman" w:eastAsia="Times New Roman" w:hAnsi="Times New Roman" w:cs="Times New Roman"/>
-          <w:sz w:val="24"/>
-          <w:szCs w:val="24"/>
-          <w:lang w:val="en-US" w:eastAsia="pl-PL"/>
-        </w:rPr>
-      </w:pPr>
-    </w:p>
-    <w:p>
-      <w:pPr>
-        <w:spacing w:after="0" w:line="240" w:lineRule="auto"/>
-        <w:rPr>
-          <w:rFonts w:ascii="Times New Roman" w:eastAsia="Times New Roman" w:hAnsi="Times New Roman" w:cs="Times New Roman"/>
-          <w:sz w:val="24"/>
-          <w:szCs w:val="24"/>
-          <w:lang w:val="en-US" w:eastAsia="pl-PL"/>
-        </w:rPr>
-      </w:pPr>
-    </w:p>
-    <w:p>
-      <w:pPr>
-        <w:spacing w:after="0" w:line="240" w:lineRule="auto"/>
-        <w:rPr>
-          <w:rFonts w:ascii="Times New Roman" w:eastAsia="Times New Roman" w:hAnsi="Times New Roman" w:cs="Times New Roman"/>
-          <w:sz w:val="24"/>
-          <w:szCs w:val="24"/>
-          <w:lang w:val="en-US" w:eastAsia="pl-PL"/>
-        </w:rPr>
-      </w:pPr>
-    </w:p>
-    <w:p>
-      <w:pPr>
-        <w:spacing w:after="0" w:line="240" w:lineRule="auto"/>
-        <w:rPr>
-          <w:rFonts w:ascii="Times New Roman" w:eastAsia="Times New Roman" w:hAnsi="Times New Roman" w:cs="Times New Roman"/>
-          <w:sz w:val="24"/>
-          <w:szCs w:val="24"/>
-          <w:lang w:val="en-US" w:eastAsia="pl-PL"/>
-        </w:rPr>
-      </w:pPr>
-    </w:p>
-    <w:p>
-      <w:pPr>
-        <w:spacing w:after="0" w:line="240" w:lineRule="auto"/>
-        <w:rPr>
-          <w:rFonts w:ascii="Times New Roman" w:eastAsia="Times New Roman" w:hAnsi="Times New Roman" w:cs="Times New Roman"/>
-          <w:sz w:val="24"/>
-          <w:szCs w:val="24"/>
-          <w:lang w:val="en-US" w:eastAsia="pl-PL"/>
-        </w:rPr>
-      </w:pPr>
-      <w:r>
-        <w:rPr>
-          <w:rFonts w:ascii="Times New Roman" w:eastAsia="Times New Roman" w:hAnsi="Times New Roman" w:cs="Times New Roman"/>
-          <w:sz w:val="24"/>
-          <w:szCs w:val="24"/>
-          <w:lang w:val="en-US" w:eastAsia="pl-PL"/>
-        </w:rPr>
-        <w:t xml:space="preserve">Keywords –  </w:t>
-      </w:r>
-      <w:r>
-        <w:rPr>
-          <w:rFonts w:ascii="Times New Roman" w:eastAsia="Times New Roman" w:hAnsi="Times New Roman" w:cs="Times New Roman"/>
-          <w:sz w:val="24"/>
-          <w:szCs w:val="24"/>
-          <w:lang w:val="en-US" w:eastAsia="pl-PL"/>
-        </w:rPr>
-        <w:t>C#, .NET, Entity Framework, Windows Forms</w:t>
-      </w:r>
-      <w:r>
-        <w:rPr>
-          <w:rFonts w:ascii="Times New Roman" w:eastAsia="Times New Roman" w:hAnsi="Times New Roman" w:cs="Times New Roman"/>
-          <w:sz w:val="24"/>
-          <w:szCs w:val="24"/>
-          <w:lang w:val="en-US" w:eastAsia="pl-PL"/>
-        </w:rPr>
-        <w:t xml:space="preserve">, </w:t>
-      </w:r>
-      <w:r>
-        <w:rPr>
-          <w:rFonts w:ascii="Times New Roman" w:eastAsia="Times New Roman" w:hAnsi="Times New Roman" w:cs="Times New Roman"/>
-          <w:sz w:val="24"/>
-          <w:szCs w:val="24"/>
-          <w:lang w:val="en-US" w:eastAsia="pl-PL"/>
-        </w:rPr>
-        <w:t>T-SQL</w:t>
-      </w:r>
-      <w:r>
-        <w:rPr>
-          <w:rFonts w:ascii="Times New Roman" w:eastAsia="Times New Roman" w:hAnsi="Times New Roman" w:cs="Times New Roman"/>
-          <w:sz w:val="24"/>
-          <w:szCs w:val="24"/>
-          <w:lang w:val="en-US" w:eastAsia="pl-PL"/>
-        </w:rPr>
-        <w:t>.</w:t>
-      </w:r>
-    </w:p>
-    <w:p>
-      <w:pPr>
-        <w:spacing w:after="0" w:line="240" w:lineRule="auto"/>
-        <w:rPr>
-          <w:rFonts w:ascii="Times New Roman" w:eastAsia="Times New Roman" w:hAnsi="Times New Roman" w:cs="Times New Roman"/>
-          <w:sz w:val="24"/>
-          <w:szCs w:val="24"/>
-          <w:lang w:val="en-US" w:eastAsia="pl-PL"/>
-        </w:rPr>
-      </w:pPr>
-    </w:p>
-    <w:p>
-      <w:pPr>
-        <w:spacing w:line="240" w:lineRule="auto"/>
-        <w:rPr>
-          <w:rFonts w:ascii="Times New Roman" w:eastAsia="Times New Roman" w:hAnsi="Times New Roman" w:cs="Times New Roman"/>
-          <w:sz w:val="24"/>
-          <w:szCs w:val="24"/>
-          <w:lang w:val="en-US" w:eastAsia="pl-PL"/>
-        </w:rPr>
-      </w:pPr>
-    </w:p>
-    <w:p>
-      <w:pPr>
-        <w:spacing w:line="240" w:lineRule="auto"/>
-        <w:rPr>
-          <w:rFonts w:ascii="Times New Roman" w:eastAsia="Times New Roman" w:hAnsi="Times New Roman" w:cs="Times New Roman"/>
-          <w:sz w:val="24"/>
-          <w:szCs w:val="24"/>
-          <w:lang w:val="en-US" w:eastAsia="pl-PL"/>
-        </w:rPr>
-      </w:pPr>
-      <w:r>
-        <w:rPr>
-          <w:rFonts w:ascii="Times New Roman" w:eastAsia="Times New Roman" w:hAnsi="Times New Roman" w:cs="Times New Roman"/>
-          <w:sz w:val="24"/>
-          <w:szCs w:val="24"/>
-          <w:lang w:val="en-US" w:eastAsia="pl-PL"/>
-        </w:rPr>
+        <w:lastRenderedPageBreak/>
         <w:br w:type="page"/>
       </w:r>
     </w:p>
@@ -3874,6 +3905,7 @@
         <w:p>
           <w:pPr>
             <w:pStyle w:val="Nagwekspisutreci"/>
+            <w:spacing w:line="360" w:lineRule="auto"/>
             <w:rPr>
               <w:rFonts w:ascii="Times New Roman" w:hAnsi="Times New Roman" w:cs="Times New Roman"/>
               <w:noProof/>
@@ -3920,6 +3952,7 @@
               <w:tab w:val="left" w:pos="440"/>
               <w:tab w:val="right" w:leader="dot" w:pos="8777"/>
             </w:tabs>
+            <w:spacing w:line="360" w:lineRule="auto"/>
             <w:rPr>
               <w:rFonts w:eastAsiaTheme="minorEastAsia" w:cs="Times New Roman"/>
               <w:noProof/>
@@ -3927,7 +3960,7 @@
               <w:lang w:eastAsia="pl-PL"/>
             </w:rPr>
           </w:pPr>
-          <w:hyperlink w:anchor="_Toc57196041" w:history="1">
+          <w:hyperlink w:anchor="_Toc57277268" w:history="1">
             <w:r>
               <w:rPr>
                 <w:rStyle w:val="Hipercze"/>
@@ -3982,7 +4015,7 @@
                 <w:webHidden/>
                 <w:szCs w:val="24"/>
               </w:rPr>
-              <w:instrText xml:space="preserve"> PAGEREF _Toc57196041 \h </w:instrText>
+              <w:instrText xml:space="preserve"> PAGEREF _Toc57277268 \h </w:instrText>
             </w:r>
             <w:r>
               <w:rPr>
@@ -4028,6 +4061,7 @@
               <w:tab w:val="left" w:pos="880"/>
               <w:tab w:val="right" w:leader="dot" w:pos="8777"/>
             </w:tabs>
+            <w:spacing w:line="360" w:lineRule="auto"/>
             <w:rPr>
               <w:rFonts w:ascii="Times New Roman" w:eastAsiaTheme="minorEastAsia" w:hAnsi="Times New Roman" w:cs="Times New Roman"/>
               <w:noProof/>
@@ -4036,7 +4070,7 @@
               <w:lang w:eastAsia="pl-PL"/>
             </w:rPr>
           </w:pPr>
-          <w:hyperlink w:anchor="_Toc57196042" w:history="1">
+          <w:hyperlink w:anchor="_Toc57277269" w:history="1">
             <w:r>
               <w:rPr>
                 <w:rStyle w:val="Hipercze"/>
@@ -4097,7 +4131,7 @@
                 <w:sz w:val="24"/>
                 <w:szCs w:val="24"/>
               </w:rPr>
-              <w:instrText xml:space="preserve"> PAGEREF _Toc57196042 \h </w:instrText>
+              <w:instrText xml:space="preserve"> PAGEREF _Toc57277269 \h </w:instrText>
             </w:r>
             <w:r>
               <w:rPr>
@@ -4147,6 +4181,7 @@
               <w:tab w:val="left" w:pos="880"/>
               <w:tab w:val="right" w:leader="dot" w:pos="8777"/>
             </w:tabs>
+            <w:spacing w:line="360" w:lineRule="auto"/>
             <w:rPr>
               <w:rFonts w:ascii="Times New Roman" w:eastAsiaTheme="minorEastAsia" w:hAnsi="Times New Roman" w:cs="Times New Roman"/>
               <w:noProof/>
@@ -4155,7 +4190,7 @@
               <w:lang w:eastAsia="pl-PL"/>
             </w:rPr>
           </w:pPr>
-          <w:hyperlink w:anchor="_Toc57196045" w:history="1">
+          <w:hyperlink w:anchor="_Toc57277270" w:history="1">
             <w:r>
               <w:rPr>
                 <w:rStyle w:val="Hipercze"/>
@@ -4216,7 +4251,7 @@
                 <w:sz w:val="24"/>
                 <w:szCs w:val="24"/>
               </w:rPr>
-              <w:instrText xml:space="preserve"> PAGEREF _Toc57196045 \h </w:instrText>
+              <w:instrText xml:space="preserve"> PAGEREF _Toc57277270 \h </w:instrText>
             </w:r>
             <w:r>
               <w:rPr>
@@ -4261,11 +4296,12 @@
         </w:p>
         <w:p>
           <w:pPr>
-            <w:pStyle w:val="Spistreci2"/>
+            <w:pStyle w:val="Spistreci3"/>
             <w:tabs>
-              <w:tab w:val="left" w:pos="880"/>
+              <w:tab w:val="left" w:pos="1320"/>
               <w:tab w:val="right" w:leader="dot" w:pos="8777"/>
             </w:tabs>
+            <w:spacing w:line="360" w:lineRule="auto"/>
             <w:rPr>
               <w:rFonts w:ascii="Times New Roman" w:eastAsiaTheme="minorEastAsia" w:hAnsi="Times New Roman" w:cs="Times New Roman"/>
               <w:noProof/>
@@ -4274,7 +4310,243 @@
               <w:lang w:eastAsia="pl-PL"/>
             </w:rPr>
           </w:pPr>
-          <w:hyperlink w:anchor="_Toc57196049" w:history="1">
+          <w:hyperlink w:anchor="_Toc57277274" w:history="1">
+            <w:r>
+              <w:rPr>
+                <w:rStyle w:val="Hipercze"/>
+                <w:rFonts w:ascii="Times New Roman" w:hAnsi="Times New Roman" w:cs="Times New Roman"/>
+                <w:noProof/>
+                <w:sz w:val="24"/>
+                <w:szCs w:val="24"/>
+              </w:rPr>
+              <w:t>1.2.1.</w:t>
+            </w:r>
+            <w:r>
+              <w:rPr>
+                <w:rFonts w:ascii="Times New Roman" w:eastAsiaTheme="minorEastAsia" w:hAnsi="Times New Roman" w:cs="Times New Roman"/>
+                <w:noProof/>
+                <w:sz w:val="24"/>
+                <w:szCs w:val="24"/>
+                <w:lang w:eastAsia="pl-PL"/>
+              </w:rPr>
+              <w:tab/>
+            </w:r>
+            <w:r>
+              <w:rPr>
+                <w:rStyle w:val="Hipercze"/>
+                <w:rFonts w:ascii="Times New Roman" w:hAnsi="Times New Roman" w:cs="Times New Roman"/>
+                <w:noProof/>
+                <w:sz w:val="24"/>
+                <w:szCs w:val="24"/>
+              </w:rPr>
+              <w:t>Bibliotekarz.NET</w:t>
+            </w:r>
+            <w:r>
+              <w:rPr>
+                <w:rFonts w:ascii="Times New Roman" w:hAnsi="Times New Roman" w:cs="Times New Roman"/>
+                <w:noProof/>
+                <w:webHidden/>
+                <w:sz w:val="24"/>
+                <w:szCs w:val="24"/>
+              </w:rPr>
+              <w:tab/>
+            </w:r>
+            <w:r>
+              <w:rPr>
+                <w:rFonts w:ascii="Times New Roman" w:hAnsi="Times New Roman" w:cs="Times New Roman"/>
+                <w:noProof/>
+                <w:webHidden/>
+                <w:sz w:val="24"/>
+                <w:szCs w:val="24"/>
+              </w:rPr>
+              <w:fldChar w:fldCharType="begin"/>
+            </w:r>
+            <w:r>
+              <w:rPr>
+                <w:rFonts w:ascii="Times New Roman" w:hAnsi="Times New Roman" w:cs="Times New Roman"/>
+                <w:noProof/>
+                <w:webHidden/>
+                <w:sz w:val="24"/>
+                <w:szCs w:val="24"/>
+              </w:rPr>
+              <w:instrText xml:space="preserve"> PAGEREF _Toc57277274 \h </w:instrText>
+            </w:r>
+            <w:r>
+              <w:rPr>
+                <w:rFonts w:ascii="Times New Roman" w:hAnsi="Times New Roman" w:cs="Times New Roman"/>
+                <w:noProof/>
+                <w:webHidden/>
+                <w:sz w:val="24"/>
+                <w:szCs w:val="24"/>
+              </w:rPr>
+            </w:r>
+            <w:r>
+              <w:rPr>
+                <w:rFonts w:ascii="Times New Roman" w:hAnsi="Times New Roman" w:cs="Times New Roman"/>
+                <w:noProof/>
+                <w:webHidden/>
+                <w:sz w:val="24"/>
+                <w:szCs w:val="24"/>
+              </w:rPr>
+              <w:fldChar w:fldCharType="separate"/>
+            </w:r>
+            <w:r>
+              <w:rPr>
+                <w:rFonts w:ascii="Times New Roman" w:hAnsi="Times New Roman" w:cs="Times New Roman"/>
+                <w:noProof/>
+                <w:webHidden/>
+                <w:sz w:val="24"/>
+                <w:szCs w:val="24"/>
+              </w:rPr>
+              <w:t>9</w:t>
+            </w:r>
+            <w:r>
+              <w:rPr>
+                <w:rFonts w:ascii="Times New Roman" w:hAnsi="Times New Roman" w:cs="Times New Roman"/>
+                <w:noProof/>
+                <w:webHidden/>
+                <w:sz w:val="24"/>
+                <w:szCs w:val="24"/>
+              </w:rPr>
+              <w:fldChar w:fldCharType="end"/>
+            </w:r>
+          </w:hyperlink>
+        </w:p>
+        <w:p>
+          <w:pPr>
+            <w:pStyle w:val="Spistreci3"/>
+            <w:tabs>
+              <w:tab w:val="left" w:pos="1320"/>
+              <w:tab w:val="right" w:leader="dot" w:pos="8777"/>
+            </w:tabs>
+            <w:spacing w:line="360" w:lineRule="auto"/>
+            <w:rPr>
+              <w:rFonts w:ascii="Times New Roman" w:eastAsiaTheme="minorEastAsia" w:hAnsi="Times New Roman" w:cs="Times New Roman"/>
+              <w:noProof/>
+              <w:sz w:val="24"/>
+              <w:szCs w:val="24"/>
+              <w:lang w:eastAsia="pl-PL"/>
+            </w:rPr>
+          </w:pPr>
+          <w:hyperlink w:anchor="_Toc57277275" w:history="1">
+            <w:r>
+              <w:rPr>
+                <w:rStyle w:val="Hipercze"/>
+                <w:rFonts w:ascii="Times New Roman" w:hAnsi="Times New Roman" w:cs="Times New Roman"/>
+                <w:noProof/>
+                <w:sz w:val="24"/>
+                <w:szCs w:val="24"/>
+              </w:rPr>
+              <w:t>1.2.2.</w:t>
+            </w:r>
+            <w:r>
+              <w:rPr>
+                <w:rFonts w:ascii="Times New Roman" w:eastAsiaTheme="minorEastAsia" w:hAnsi="Times New Roman" w:cs="Times New Roman"/>
+                <w:noProof/>
+                <w:sz w:val="24"/>
+                <w:szCs w:val="24"/>
+                <w:lang w:eastAsia="pl-PL"/>
+              </w:rPr>
+              <w:tab/>
+            </w:r>
+            <w:r>
+              <w:rPr>
+                <w:rStyle w:val="Hipercze"/>
+                <w:rFonts w:ascii="Times New Roman" w:hAnsi="Times New Roman" w:cs="Times New Roman"/>
+                <w:noProof/>
+                <w:sz w:val="24"/>
+                <w:szCs w:val="24"/>
+              </w:rPr>
+              <w:t>Prolib</w:t>
+            </w:r>
+            <w:r>
+              <w:rPr>
+                <w:rFonts w:ascii="Times New Roman" w:hAnsi="Times New Roman" w:cs="Times New Roman"/>
+                <w:noProof/>
+                <w:webHidden/>
+                <w:sz w:val="24"/>
+                <w:szCs w:val="24"/>
+              </w:rPr>
+              <w:tab/>
+            </w:r>
+            <w:r>
+              <w:rPr>
+                <w:rFonts w:ascii="Times New Roman" w:hAnsi="Times New Roman" w:cs="Times New Roman"/>
+                <w:noProof/>
+                <w:webHidden/>
+                <w:sz w:val="24"/>
+                <w:szCs w:val="24"/>
+              </w:rPr>
+              <w:fldChar w:fldCharType="begin"/>
+            </w:r>
+            <w:r>
+              <w:rPr>
+                <w:rFonts w:ascii="Times New Roman" w:hAnsi="Times New Roman" w:cs="Times New Roman"/>
+                <w:noProof/>
+                <w:webHidden/>
+                <w:sz w:val="24"/>
+                <w:szCs w:val="24"/>
+              </w:rPr>
+              <w:instrText xml:space="preserve"> PAGEREF _Toc57277275 \h </w:instrText>
+            </w:r>
+            <w:r>
+              <w:rPr>
+                <w:rFonts w:ascii="Times New Roman" w:hAnsi="Times New Roman" w:cs="Times New Roman"/>
+                <w:noProof/>
+                <w:webHidden/>
+                <w:sz w:val="24"/>
+                <w:szCs w:val="24"/>
+              </w:rPr>
+            </w:r>
+            <w:r>
+              <w:rPr>
+                <w:rFonts w:ascii="Times New Roman" w:hAnsi="Times New Roman" w:cs="Times New Roman"/>
+                <w:noProof/>
+                <w:webHidden/>
+                <w:sz w:val="24"/>
+                <w:szCs w:val="24"/>
+              </w:rPr>
+              <w:fldChar w:fldCharType="separate"/>
+            </w:r>
+            <w:r>
+              <w:rPr>
+                <w:rFonts w:ascii="Times New Roman" w:hAnsi="Times New Roman" w:cs="Times New Roman"/>
+                <w:noProof/>
+                <w:webHidden/>
+                <w:sz w:val="24"/>
+                <w:szCs w:val="24"/>
+              </w:rPr>
+              <w:t>10</w:t>
+            </w:r>
+            <w:r>
+              <w:rPr>
+                <w:rFonts w:ascii="Times New Roman" w:hAnsi="Times New Roman" w:cs="Times New Roman"/>
+                <w:noProof/>
+                <w:webHidden/>
+                <w:sz w:val="24"/>
+                <w:szCs w:val="24"/>
+              </w:rPr>
+              <w:fldChar w:fldCharType="end"/>
+            </w:r>
+          </w:hyperlink>
+        </w:p>
+        <w:p>
+          <w:pPr>
+            <w:pStyle w:val="Spistreci2"/>
+            <w:tabs>
+              <w:tab w:val="left" w:pos="880"/>
+              <w:tab w:val="right" w:leader="dot" w:pos="8777"/>
+            </w:tabs>
+            <w:spacing w:line="360" w:lineRule="auto"/>
+            <w:rPr>
+              <w:rFonts w:ascii="Times New Roman" w:eastAsiaTheme="minorEastAsia" w:hAnsi="Times New Roman" w:cs="Times New Roman"/>
+              <w:noProof/>
+              <w:sz w:val="24"/>
+              <w:szCs w:val="24"/>
+              <w:lang w:eastAsia="pl-PL"/>
+            </w:rPr>
+          </w:pPr>
+          <w:hyperlink w:anchor="_Toc57277282" w:history="1">
             <w:r>
               <w:rPr>
                 <w:rStyle w:val="Hipercze"/>
@@ -4335,7 +4607,7 @@
                 <w:sz w:val="24"/>
                 <w:szCs w:val="24"/>
               </w:rPr>
-              <w:instrText xml:space="preserve"> PAGEREF _Toc57196049 \h </w:instrText>
+              <w:instrText xml:space="preserve"> PAGEREF _Toc57277282 \h </w:instrText>
             </w:r>
             <w:r>
               <w:rPr>
@@ -4364,7 +4636,7 @@
                 <w:sz w:val="24"/>
                 <w:szCs w:val="24"/>
               </w:rPr>
-              <w:t>9</w:t>
+              <w:t>11</w:t>
             </w:r>
             <w:r>
               <w:rPr>
@@ -4385,6 +4657,7 @@
               <w:tab w:val="left" w:pos="880"/>
               <w:tab w:val="right" w:leader="dot" w:pos="8777"/>
             </w:tabs>
+            <w:spacing w:line="360" w:lineRule="auto"/>
             <w:rPr>
               <w:rFonts w:ascii="Times New Roman" w:eastAsiaTheme="minorEastAsia" w:hAnsi="Times New Roman" w:cs="Times New Roman"/>
               <w:noProof/>
@@ -4393,7 +4666,7 @@
               <w:lang w:eastAsia="pl-PL"/>
             </w:rPr>
           </w:pPr>
-          <w:hyperlink w:anchor="_Toc57196050" w:history="1">
+          <w:hyperlink w:anchor="_Toc57277283" w:history="1">
             <w:r>
               <w:rPr>
                 <w:rStyle w:val="Hipercze"/>
@@ -4454,7 +4727,7 @@
                 <w:sz w:val="24"/>
                 <w:szCs w:val="24"/>
               </w:rPr>
-              <w:instrText xml:space="preserve"> PAGEREF _Toc57196050 \h </w:instrText>
+              <w:instrText xml:space="preserve"> PAGEREF _Toc57277283 \h </w:instrText>
             </w:r>
             <w:r>
               <w:rPr>
@@ -4483,7 +4756,7 @@
                 <w:sz w:val="24"/>
                 <w:szCs w:val="24"/>
               </w:rPr>
-              <w:t>9</w:t>
+              <w:t>11</w:t>
             </w:r>
             <w:r>
               <w:rPr>
@@ -4504,6 +4777,7 @@
               <w:tab w:val="left" w:pos="880"/>
               <w:tab w:val="right" w:leader="dot" w:pos="8777"/>
             </w:tabs>
+            <w:spacing w:line="360" w:lineRule="auto"/>
             <w:rPr>
               <w:rFonts w:ascii="Times New Roman" w:eastAsiaTheme="minorEastAsia" w:hAnsi="Times New Roman" w:cs="Times New Roman"/>
               <w:noProof/>
@@ -4512,7 +4786,7 @@
               <w:lang w:eastAsia="pl-PL"/>
             </w:rPr>
           </w:pPr>
-          <w:hyperlink w:anchor="_Toc57196051" w:history="1">
+          <w:hyperlink w:anchor="_Toc57277284" w:history="1">
             <w:r>
               <w:rPr>
                 <w:rStyle w:val="Hipercze"/>
@@ -4573,245 +4847,7 @@
                 <w:sz w:val="24"/>
                 <w:szCs w:val="24"/>
               </w:rPr>
-              <w:instrText xml:space="preserve"> PAGEREF _Toc57196051 \h </w:instrText>
-            </w:r>
-            <w:r>
-              <w:rPr>
-                <w:rFonts w:ascii="Times New Roman" w:hAnsi="Times New Roman" w:cs="Times New Roman"/>
-                <w:noProof/>
-                <w:webHidden/>
-                <w:sz w:val="24"/>
-                <w:szCs w:val="24"/>
-              </w:rPr>
-            </w:r>
-            <w:r>
-              <w:rPr>
-                <w:rFonts w:ascii="Times New Roman" w:hAnsi="Times New Roman" w:cs="Times New Roman"/>
-                <w:noProof/>
-                <w:webHidden/>
-                <w:sz w:val="24"/>
-                <w:szCs w:val="24"/>
-              </w:rPr>
-              <w:fldChar w:fldCharType="separate"/>
-            </w:r>
-            <w:r>
-              <w:rPr>
-                <w:rFonts w:ascii="Times New Roman" w:hAnsi="Times New Roman" w:cs="Times New Roman"/>
-                <w:noProof/>
-                <w:webHidden/>
-                <w:sz w:val="24"/>
-                <w:szCs w:val="24"/>
-              </w:rPr>
-              <w:t>12</w:t>
-            </w:r>
-            <w:r>
-              <w:rPr>
-                <w:rFonts w:ascii="Times New Roman" w:hAnsi="Times New Roman" w:cs="Times New Roman"/>
-                <w:noProof/>
-                <w:webHidden/>
-                <w:sz w:val="24"/>
-                <w:szCs w:val="24"/>
-              </w:rPr>
-              <w:fldChar w:fldCharType="end"/>
-            </w:r>
-          </w:hyperlink>
-        </w:p>
-        <w:p>
-          <w:pPr>
-            <w:pStyle w:val="Spistreci3"/>
-            <w:tabs>
-              <w:tab w:val="left" w:pos="1320"/>
-              <w:tab w:val="right" w:leader="dot" w:pos="8777"/>
-            </w:tabs>
-            <w:rPr>
-              <w:rFonts w:ascii="Times New Roman" w:eastAsiaTheme="minorEastAsia" w:hAnsi="Times New Roman" w:cs="Times New Roman"/>
-              <w:noProof/>
-              <w:sz w:val="24"/>
-              <w:szCs w:val="24"/>
-              <w:lang w:eastAsia="pl-PL"/>
-            </w:rPr>
-          </w:pPr>
-          <w:hyperlink w:anchor="_Toc57196058" w:history="1">
-            <w:r>
-              <w:rPr>
-                <w:rStyle w:val="Hipercze"/>
-                <w:rFonts w:ascii="Times New Roman" w:hAnsi="Times New Roman" w:cs="Times New Roman"/>
-                <w:noProof/>
-                <w:sz w:val="24"/>
-                <w:szCs w:val="24"/>
-                <w:lang w:eastAsia="pl-PL"/>
-              </w:rPr>
-              <w:t>1.5.1.</w:t>
-            </w:r>
-            <w:r>
-              <w:rPr>
-                <w:rFonts w:ascii="Times New Roman" w:eastAsiaTheme="minorEastAsia" w:hAnsi="Times New Roman" w:cs="Times New Roman"/>
-                <w:noProof/>
-                <w:sz w:val="24"/>
-                <w:szCs w:val="24"/>
-                <w:lang w:eastAsia="pl-PL"/>
-              </w:rPr>
-              <w:tab/>
-            </w:r>
-            <w:r>
-              <w:rPr>
-                <w:rStyle w:val="Hipercze"/>
-                <w:rFonts w:ascii="Times New Roman" w:hAnsi="Times New Roman" w:cs="Times New Roman"/>
-                <w:noProof/>
-                <w:sz w:val="24"/>
-                <w:szCs w:val="24"/>
-                <w:lang w:eastAsia="pl-PL"/>
-              </w:rPr>
-              <w:t>Omówienie struktury bazy danych</w:t>
-            </w:r>
-            <w:r>
-              <w:rPr>
-                <w:rFonts w:ascii="Times New Roman" w:hAnsi="Times New Roman" w:cs="Times New Roman"/>
-                <w:noProof/>
-                <w:webHidden/>
-                <w:sz w:val="24"/>
-                <w:szCs w:val="24"/>
-              </w:rPr>
-              <w:tab/>
-            </w:r>
-            <w:r>
-              <w:rPr>
-                <w:rFonts w:ascii="Times New Roman" w:hAnsi="Times New Roman" w:cs="Times New Roman"/>
-                <w:noProof/>
-                <w:webHidden/>
-                <w:sz w:val="24"/>
-                <w:szCs w:val="24"/>
-              </w:rPr>
-              <w:fldChar w:fldCharType="begin"/>
-            </w:r>
-            <w:r>
-              <w:rPr>
-                <w:rFonts w:ascii="Times New Roman" w:hAnsi="Times New Roman" w:cs="Times New Roman"/>
-                <w:noProof/>
-                <w:webHidden/>
-                <w:sz w:val="24"/>
-                <w:szCs w:val="24"/>
-              </w:rPr>
-              <w:instrText xml:space="preserve"> PAGEREF _Toc57196058 \h </w:instrText>
-            </w:r>
-            <w:r>
-              <w:rPr>
-                <w:rFonts w:ascii="Times New Roman" w:hAnsi="Times New Roman" w:cs="Times New Roman"/>
-                <w:noProof/>
-                <w:webHidden/>
-                <w:sz w:val="24"/>
-                <w:szCs w:val="24"/>
-              </w:rPr>
-            </w:r>
-            <w:r>
-              <w:rPr>
-                <w:rFonts w:ascii="Times New Roman" w:hAnsi="Times New Roman" w:cs="Times New Roman"/>
-                <w:noProof/>
-                <w:webHidden/>
-                <w:sz w:val="24"/>
-                <w:szCs w:val="24"/>
-              </w:rPr>
-              <w:fldChar w:fldCharType="separate"/>
-            </w:r>
-            <w:r>
-              <w:rPr>
-                <w:rFonts w:ascii="Times New Roman" w:hAnsi="Times New Roman" w:cs="Times New Roman"/>
-                <w:noProof/>
-                <w:webHidden/>
-                <w:sz w:val="24"/>
-                <w:szCs w:val="24"/>
-              </w:rPr>
-              <w:t>13</w:t>
-            </w:r>
-            <w:r>
-              <w:rPr>
-                <w:rFonts w:ascii="Times New Roman" w:hAnsi="Times New Roman" w:cs="Times New Roman"/>
-                <w:noProof/>
-                <w:webHidden/>
-                <w:sz w:val="24"/>
-                <w:szCs w:val="24"/>
-              </w:rPr>
-              <w:fldChar w:fldCharType="end"/>
-            </w:r>
-          </w:hyperlink>
-        </w:p>
-        <w:p>
-          <w:pPr>
-            <w:pStyle w:val="Spistreci3"/>
-            <w:tabs>
-              <w:tab w:val="left" w:pos="1320"/>
-              <w:tab w:val="right" w:leader="dot" w:pos="8777"/>
-            </w:tabs>
-            <w:rPr>
-              <w:rFonts w:ascii="Times New Roman" w:eastAsiaTheme="minorEastAsia" w:hAnsi="Times New Roman" w:cs="Times New Roman"/>
-              <w:noProof/>
-              <w:sz w:val="24"/>
-              <w:szCs w:val="24"/>
-              <w:lang w:eastAsia="pl-PL"/>
-            </w:rPr>
-          </w:pPr>
-          <w:hyperlink w:anchor="_Toc57196059" w:history="1">
-            <w:r>
-              <w:rPr>
-                <w:rStyle w:val="Hipercze"/>
-                <w:rFonts w:ascii="Times New Roman" w:hAnsi="Times New Roman" w:cs="Times New Roman"/>
-                <w:noProof/>
-                <w:sz w:val="24"/>
-                <w:szCs w:val="24"/>
-                <w:lang w:eastAsia="pl-PL"/>
-              </w:rPr>
-              <w:t>1.5.2.</w:t>
-            </w:r>
-            <w:r>
-              <w:rPr>
-                <w:rFonts w:ascii="Times New Roman" w:eastAsiaTheme="minorEastAsia" w:hAnsi="Times New Roman" w:cs="Times New Roman"/>
-                <w:noProof/>
-                <w:sz w:val="24"/>
-                <w:szCs w:val="24"/>
-                <w:lang w:eastAsia="pl-PL"/>
-              </w:rPr>
-              <w:tab/>
-            </w:r>
-            <w:r>
-              <w:rPr>
-                <w:rStyle w:val="Hipercze"/>
-                <w:rFonts w:ascii="Times New Roman" w:hAnsi="Times New Roman" w:cs="Times New Roman"/>
-                <w:noProof/>
-                <w:sz w:val="24"/>
-                <w:szCs w:val="24"/>
-                <w:lang w:eastAsia="pl-PL"/>
-              </w:rPr>
-              <w:t>Omówienie logiki aplikacji</w:t>
-            </w:r>
-            <w:r>
-              <w:rPr>
-                <w:rFonts w:ascii="Times New Roman" w:hAnsi="Times New Roman" w:cs="Times New Roman"/>
-                <w:noProof/>
-                <w:webHidden/>
-                <w:sz w:val="24"/>
-                <w:szCs w:val="24"/>
-              </w:rPr>
-              <w:tab/>
-            </w:r>
-            <w:r>
-              <w:rPr>
-                <w:rFonts w:ascii="Times New Roman" w:hAnsi="Times New Roman" w:cs="Times New Roman"/>
-                <w:noProof/>
-                <w:webHidden/>
-                <w:sz w:val="24"/>
-                <w:szCs w:val="24"/>
-              </w:rPr>
-              <w:fldChar w:fldCharType="begin"/>
-            </w:r>
-            <w:r>
-              <w:rPr>
-                <w:rFonts w:ascii="Times New Roman" w:hAnsi="Times New Roman" w:cs="Times New Roman"/>
-                <w:noProof/>
-                <w:webHidden/>
-                <w:sz w:val="24"/>
-                <w:szCs w:val="24"/>
-              </w:rPr>
-              <w:instrText xml:space="preserve"> PAGEREF _Toc57196059 \h </w:instrText>
+              <w:instrText xml:space="preserve"> PAGEREF _Toc57277284 \h </w:instrText>
             </w:r>
             <w:r>
               <w:rPr>
@@ -4856,11 +4892,366 @@
         </w:p>
         <w:p>
           <w:pPr>
+            <w:pStyle w:val="Spistreci3"/>
+            <w:tabs>
+              <w:tab w:val="left" w:pos="1320"/>
+              <w:tab w:val="right" w:leader="dot" w:pos="8777"/>
+            </w:tabs>
+            <w:spacing w:line="360" w:lineRule="auto"/>
+            <w:rPr>
+              <w:rFonts w:ascii="Times New Roman" w:eastAsiaTheme="minorEastAsia" w:hAnsi="Times New Roman" w:cs="Times New Roman"/>
+              <w:noProof/>
+              <w:sz w:val="24"/>
+              <w:szCs w:val="24"/>
+              <w:lang w:eastAsia="pl-PL"/>
+            </w:rPr>
+          </w:pPr>
+          <w:hyperlink w:anchor="_Toc57277291" w:history="1">
+            <w:r>
+              <w:rPr>
+                <w:rStyle w:val="Hipercze"/>
+                <w:rFonts w:ascii="Times New Roman" w:hAnsi="Times New Roman" w:cs="Times New Roman"/>
+                <w:noProof/>
+                <w:sz w:val="24"/>
+                <w:szCs w:val="24"/>
+              </w:rPr>
+              <w:t>1.5.1.</w:t>
+            </w:r>
+            <w:r>
+              <w:rPr>
+                <w:rFonts w:ascii="Times New Roman" w:eastAsiaTheme="minorEastAsia" w:hAnsi="Times New Roman" w:cs="Times New Roman"/>
+                <w:noProof/>
+                <w:sz w:val="24"/>
+                <w:szCs w:val="24"/>
+                <w:lang w:eastAsia="pl-PL"/>
+              </w:rPr>
+              <w:tab/>
+            </w:r>
+            <w:r>
+              <w:rPr>
+                <w:rStyle w:val="Hipercze"/>
+                <w:rFonts w:ascii="Times New Roman" w:hAnsi="Times New Roman" w:cs="Times New Roman"/>
+                <w:noProof/>
+                <w:sz w:val="24"/>
+                <w:szCs w:val="24"/>
+              </w:rPr>
+              <w:t>Omówienie struktury bazy danych</w:t>
+            </w:r>
+            <w:r>
+              <w:rPr>
+                <w:rFonts w:ascii="Times New Roman" w:hAnsi="Times New Roman" w:cs="Times New Roman"/>
+                <w:noProof/>
+                <w:webHidden/>
+                <w:sz w:val="24"/>
+                <w:szCs w:val="24"/>
+              </w:rPr>
+              <w:tab/>
+            </w:r>
+            <w:r>
+              <w:rPr>
+                <w:rFonts w:ascii="Times New Roman" w:hAnsi="Times New Roman" w:cs="Times New Roman"/>
+                <w:noProof/>
+                <w:webHidden/>
+                <w:sz w:val="24"/>
+                <w:szCs w:val="24"/>
+              </w:rPr>
+              <w:fldChar w:fldCharType="begin"/>
+            </w:r>
+            <w:r>
+              <w:rPr>
+                <w:rFonts w:ascii="Times New Roman" w:hAnsi="Times New Roman" w:cs="Times New Roman"/>
+                <w:noProof/>
+                <w:webHidden/>
+                <w:sz w:val="24"/>
+                <w:szCs w:val="24"/>
+              </w:rPr>
+              <w:instrText xml:space="preserve"> PAGEREF _Toc57277291 \h </w:instrText>
+            </w:r>
+            <w:r>
+              <w:rPr>
+                <w:rFonts w:ascii="Times New Roman" w:hAnsi="Times New Roman" w:cs="Times New Roman"/>
+                <w:noProof/>
+                <w:webHidden/>
+                <w:sz w:val="24"/>
+                <w:szCs w:val="24"/>
+              </w:rPr>
+            </w:r>
+            <w:r>
+              <w:rPr>
+                <w:rFonts w:ascii="Times New Roman" w:hAnsi="Times New Roman" w:cs="Times New Roman"/>
+                <w:noProof/>
+                <w:webHidden/>
+                <w:sz w:val="24"/>
+                <w:szCs w:val="24"/>
+              </w:rPr>
+              <w:fldChar w:fldCharType="separate"/>
+            </w:r>
+            <w:r>
+              <w:rPr>
+                <w:rFonts w:ascii="Times New Roman" w:hAnsi="Times New Roman" w:cs="Times New Roman"/>
+                <w:noProof/>
+                <w:webHidden/>
+                <w:sz w:val="24"/>
+                <w:szCs w:val="24"/>
+              </w:rPr>
+              <w:t>16</w:t>
+            </w:r>
+            <w:r>
+              <w:rPr>
+                <w:rFonts w:ascii="Times New Roman" w:hAnsi="Times New Roman" w:cs="Times New Roman"/>
+                <w:noProof/>
+                <w:webHidden/>
+                <w:sz w:val="24"/>
+                <w:szCs w:val="24"/>
+              </w:rPr>
+              <w:fldChar w:fldCharType="end"/>
+            </w:r>
+          </w:hyperlink>
+        </w:p>
+        <w:p>
+          <w:pPr>
+            <w:pStyle w:val="Spistreci3"/>
+            <w:tabs>
+              <w:tab w:val="left" w:pos="1320"/>
+              <w:tab w:val="right" w:leader="dot" w:pos="8777"/>
+            </w:tabs>
+            <w:spacing w:line="360" w:lineRule="auto"/>
+            <w:rPr>
+              <w:rFonts w:ascii="Times New Roman" w:eastAsiaTheme="minorEastAsia" w:hAnsi="Times New Roman" w:cs="Times New Roman"/>
+              <w:noProof/>
+              <w:sz w:val="24"/>
+              <w:szCs w:val="24"/>
+              <w:lang w:eastAsia="pl-PL"/>
+            </w:rPr>
+          </w:pPr>
+          <w:hyperlink w:anchor="_Toc57277292" w:history="1">
+            <w:r>
+              <w:rPr>
+                <w:rStyle w:val="Hipercze"/>
+                <w:rFonts w:ascii="Times New Roman" w:hAnsi="Times New Roman" w:cs="Times New Roman"/>
+                <w:noProof/>
+                <w:sz w:val="24"/>
+                <w:szCs w:val="24"/>
+              </w:rPr>
+              <w:t>1.5.2.</w:t>
+            </w:r>
+            <w:r>
+              <w:rPr>
+                <w:rFonts w:ascii="Times New Roman" w:eastAsiaTheme="minorEastAsia" w:hAnsi="Times New Roman" w:cs="Times New Roman"/>
+                <w:noProof/>
+                <w:sz w:val="24"/>
+                <w:szCs w:val="24"/>
+                <w:lang w:eastAsia="pl-PL"/>
+              </w:rPr>
+              <w:tab/>
+            </w:r>
+            <w:r>
+              <w:rPr>
+                <w:rStyle w:val="Hipercze"/>
+                <w:rFonts w:ascii="Times New Roman" w:hAnsi="Times New Roman" w:cs="Times New Roman"/>
+                <w:noProof/>
+                <w:sz w:val="24"/>
+                <w:szCs w:val="24"/>
+              </w:rPr>
+              <w:t>Omówienie logiki aplikacji</w:t>
+            </w:r>
+            <w:r>
+              <w:rPr>
+                <w:rFonts w:ascii="Times New Roman" w:hAnsi="Times New Roman" w:cs="Times New Roman"/>
+                <w:noProof/>
+                <w:webHidden/>
+                <w:sz w:val="24"/>
+                <w:szCs w:val="24"/>
+              </w:rPr>
+              <w:tab/>
+            </w:r>
+            <w:r>
+              <w:rPr>
+                <w:rFonts w:ascii="Times New Roman" w:hAnsi="Times New Roman" w:cs="Times New Roman"/>
+                <w:noProof/>
+                <w:webHidden/>
+                <w:sz w:val="24"/>
+                <w:szCs w:val="24"/>
+              </w:rPr>
+              <w:fldChar w:fldCharType="begin"/>
+            </w:r>
+            <w:r>
+              <w:rPr>
+                <w:rFonts w:ascii="Times New Roman" w:hAnsi="Times New Roman" w:cs="Times New Roman"/>
+                <w:noProof/>
+                <w:webHidden/>
+                <w:sz w:val="24"/>
+                <w:szCs w:val="24"/>
+              </w:rPr>
+              <w:instrText xml:space="preserve"> PAGEREF _Toc57277292 \h </w:instrText>
+            </w:r>
+            <w:r>
+              <w:rPr>
+                <w:rFonts w:ascii="Times New Roman" w:hAnsi="Times New Roman" w:cs="Times New Roman"/>
+                <w:noProof/>
+                <w:webHidden/>
+                <w:sz w:val="24"/>
+                <w:szCs w:val="24"/>
+              </w:rPr>
+            </w:r>
+            <w:r>
+              <w:rPr>
+                <w:rFonts w:ascii="Times New Roman" w:hAnsi="Times New Roman" w:cs="Times New Roman"/>
+                <w:noProof/>
+                <w:webHidden/>
+                <w:sz w:val="24"/>
+                <w:szCs w:val="24"/>
+              </w:rPr>
+              <w:fldChar w:fldCharType="separate"/>
+            </w:r>
+            <w:r>
+              <w:rPr>
+                <w:rFonts w:ascii="Times New Roman" w:hAnsi="Times New Roman" w:cs="Times New Roman"/>
+                <w:noProof/>
+                <w:webHidden/>
+                <w:sz w:val="24"/>
+                <w:szCs w:val="24"/>
+              </w:rPr>
+              <w:t>17</w:t>
+            </w:r>
+            <w:r>
+              <w:rPr>
+                <w:rFonts w:ascii="Times New Roman" w:hAnsi="Times New Roman" w:cs="Times New Roman"/>
+                <w:noProof/>
+                <w:webHidden/>
+                <w:sz w:val="24"/>
+                <w:szCs w:val="24"/>
+              </w:rPr>
+              <w:fldChar w:fldCharType="end"/>
+            </w:r>
+          </w:hyperlink>
+        </w:p>
+        <w:p>
+          <w:pPr>
+            <w:pStyle w:val="Spistreci3"/>
+            <w:tabs>
+              <w:tab w:val="left" w:pos="1320"/>
+              <w:tab w:val="right" w:leader="dot" w:pos="8777"/>
+            </w:tabs>
+            <w:spacing w:line="360" w:lineRule="auto"/>
+            <w:rPr>
+              <w:rFonts w:ascii="Times New Roman" w:eastAsiaTheme="minorEastAsia" w:hAnsi="Times New Roman" w:cs="Times New Roman"/>
+              <w:noProof/>
+              <w:sz w:val="24"/>
+              <w:szCs w:val="24"/>
+              <w:lang w:eastAsia="pl-PL"/>
+            </w:rPr>
+          </w:pPr>
+          <w:hyperlink w:anchor="_Toc57277301" w:history="1">
+            <w:r>
+              <w:rPr>
+                <w:rStyle w:val="Hipercze"/>
+                <w:rFonts w:ascii="Times New Roman" w:hAnsi="Times New Roman" w:cs="Times New Roman"/>
+                <w:noProof/>
+                <w:sz w:val="24"/>
+                <w:szCs w:val="24"/>
+              </w:rPr>
+              <w:t>1.5.3.</w:t>
+            </w:r>
+            <w:r>
+              <w:rPr>
+                <w:rFonts w:ascii="Times New Roman" w:eastAsiaTheme="minorEastAsia" w:hAnsi="Times New Roman" w:cs="Times New Roman"/>
+                <w:noProof/>
+                <w:sz w:val="24"/>
+                <w:szCs w:val="24"/>
+                <w:lang w:eastAsia="pl-PL"/>
+              </w:rPr>
+              <w:tab/>
+            </w:r>
+            <w:r>
+              <w:rPr>
+                <w:rStyle w:val="Hipercze"/>
+                <w:rFonts w:ascii="Times New Roman" w:hAnsi="Times New Roman" w:cs="Times New Roman"/>
+                <w:noProof/>
+                <w:sz w:val="24"/>
+                <w:szCs w:val="24"/>
+              </w:rPr>
+              <w:t>Omówienie widoku aplikacji</w:t>
+            </w:r>
+            <w:r>
+              <w:rPr>
+                <w:rFonts w:ascii="Times New Roman" w:hAnsi="Times New Roman" w:cs="Times New Roman"/>
+                <w:noProof/>
+                <w:webHidden/>
+                <w:sz w:val="24"/>
+                <w:szCs w:val="24"/>
+              </w:rPr>
+              <w:tab/>
+            </w:r>
+            <w:r>
+              <w:rPr>
+                <w:rFonts w:ascii="Times New Roman" w:hAnsi="Times New Roman" w:cs="Times New Roman"/>
+                <w:noProof/>
+                <w:webHidden/>
+                <w:sz w:val="24"/>
+                <w:szCs w:val="24"/>
+              </w:rPr>
+              <w:fldChar w:fldCharType="begin"/>
+            </w:r>
+            <w:r>
+              <w:rPr>
+                <w:rFonts w:ascii="Times New Roman" w:hAnsi="Times New Roman" w:cs="Times New Roman"/>
+                <w:noProof/>
+                <w:webHidden/>
+                <w:sz w:val="24"/>
+                <w:szCs w:val="24"/>
+              </w:rPr>
+              <w:instrText xml:space="preserve"> PAGEREF _Toc57277301 \h </w:instrText>
+            </w:r>
+            <w:r>
+              <w:rPr>
+                <w:rFonts w:ascii="Times New Roman" w:hAnsi="Times New Roman" w:cs="Times New Roman"/>
+                <w:noProof/>
+                <w:webHidden/>
+                <w:sz w:val="24"/>
+                <w:szCs w:val="24"/>
+              </w:rPr>
+            </w:r>
+            <w:r>
+              <w:rPr>
+                <w:rFonts w:ascii="Times New Roman" w:hAnsi="Times New Roman" w:cs="Times New Roman"/>
+                <w:noProof/>
+                <w:webHidden/>
+                <w:sz w:val="24"/>
+                <w:szCs w:val="24"/>
+              </w:rPr>
+              <w:fldChar w:fldCharType="separate"/>
+            </w:r>
+            <w:r>
+              <w:rPr>
+                <w:rFonts w:ascii="Times New Roman" w:hAnsi="Times New Roman" w:cs="Times New Roman"/>
+                <w:noProof/>
+                <w:webHidden/>
+                <w:sz w:val="24"/>
+                <w:szCs w:val="24"/>
+              </w:rPr>
+              <w:t>18</w:t>
+            </w:r>
+            <w:r>
+              <w:rPr>
+                <w:rFonts w:ascii="Times New Roman" w:hAnsi="Times New Roman" w:cs="Times New Roman"/>
+                <w:noProof/>
+                <w:webHidden/>
+                <w:sz w:val="24"/>
+                <w:szCs w:val="24"/>
+              </w:rPr>
+              <w:fldChar w:fldCharType="end"/>
+            </w:r>
+          </w:hyperlink>
+        </w:p>
+        <w:p>
+          <w:pPr>
             <w:pStyle w:val="Spistreci1"/>
             <w:tabs>
               <w:tab w:val="left" w:pos="440"/>
               <w:tab w:val="right" w:leader="dot" w:pos="8777"/>
             </w:tabs>
+            <w:spacing w:line="360" w:lineRule="auto"/>
             <w:rPr>
               <w:rFonts w:eastAsiaTheme="minorEastAsia" w:cs="Times New Roman"/>
               <w:noProof/>
@@ -4868,7 +5259,7 @@
               <w:lang w:eastAsia="pl-PL"/>
             </w:rPr>
           </w:pPr>
-          <w:hyperlink w:anchor="_Toc57196060" w:history="1">
+          <w:hyperlink w:anchor="_Toc57277302" w:history="1">
             <w:r>
               <w:rPr>
                 <w:rStyle w:val="Hipercze"/>
@@ -4923,7 +5314,7 @@
                 <w:webHidden/>
                 <w:szCs w:val="24"/>
               </w:rPr>
-              <w:instrText xml:space="preserve"> PAGEREF _Toc57196060 \h </w:instrText>
+              <w:instrText xml:space="preserve"> PAGEREF _Toc57277302 \h </w:instrText>
             </w:r>
             <w:r>
               <w:rPr>
@@ -4949,7 +5340,7 @@
                 <w:webHidden/>
                 <w:szCs w:val="24"/>
               </w:rPr>
-              <w:t>16</w:t>
+              <w:t>19</w:t>
             </w:r>
             <w:r>
               <w:rPr>
@@ -4965,6 +5356,7 @@
         <w:p>
           <w:pPr>
             <w:pStyle w:val="Nagwekspisutreci"/>
+            <w:spacing w:line="360" w:lineRule="auto"/>
           </w:pPr>
           <w:r>
             <w:rPr>
@@ -5035,13 +5427,14 @@
           <w:numId w:val="21"/>
         </w:numPr>
         <w:spacing w:after="240" w:line="360" w:lineRule="auto"/>
+        <w:jc w:val="both"/>
         <w:rPr>
           <w:rFonts w:ascii="Times New Roman" w:eastAsia="Times New Roman" w:hAnsi="Times New Roman" w:cs="Times New Roman"/>
           <w:color w:val="auto"/>
           <w:lang w:eastAsia="pl-PL"/>
         </w:rPr>
       </w:pPr>
-      <w:bookmarkStart w:id="4" w:name="_Toc57196041"/>
+      <w:bookmarkStart w:id="5" w:name="_Toc57277268"/>
       <w:r>
         <w:rPr>
           <w:rFonts w:ascii="Times New Roman" w:eastAsia="Times New Roman" w:hAnsi="Times New Roman" w:cs="Times New Roman"/>
@@ -5051,7 +5444,7 @@
         <w:lastRenderedPageBreak/>
         <w:t>Wstęp</w:t>
       </w:r>
-      <w:bookmarkEnd w:id="4"/>
+      <w:bookmarkEnd w:id="5"/>
     </w:p>
     <w:p>
       <w:pPr>
@@ -5061,6 +5454,7 @@
           <w:numId w:val="13"/>
         </w:numPr>
         <w:spacing w:after="240" w:line="360" w:lineRule="auto"/>
+        <w:jc w:val="both"/>
         <w:rPr>
           <w:rFonts w:ascii="Times New Roman" w:eastAsia="Times New Roman" w:hAnsi="Times New Roman" w:cs="Times New Roman"/>
           <w:color w:val="auto"/>
@@ -5069,8 +5463,8 @@
           <w:lang w:eastAsia="pl-PL"/>
         </w:rPr>
       </w:pPr>
-      <w:bookmarkStart w:id="5" w:name="_Cel_i_ogólny"/>
-      <w:bookmarkEnd w:id="5"/>
+      <w:bookmarkStart w:id="6" w:name="_Cel_i_ogólny"/>
+      <w:bookmarkEnd w:id="6"/>
       <w:r>
         <w:rPr>
           <w:rFonts w:ascii="Times New Roman" w:eastAsia="Times New Roman" w:hAnsi="Times New Roman" w:cs="Times New Roman"/>
@@ -5081,7 +5475,7 @@
         </w:rPr>
         <w:t xml:space="preserve"> </w:t>
       </w:r>
-      <w:bookmarkStart w:id="6" w:name="_Toc57196042"/>
+      <w:bookmarkStart w:id="7" w:name="_Toc57277269"/>
       <w:r>
         <w:rPr>
           <w:rFonts w:ascii="Times New Roman" w:eastAsia="Times New Roman" w:hAnsi="Times New Roman" w:cs="Times New Roman"/>
@@ -5102,7 +5496,7 @@
         </w:rPr>
         <w:t>ogólny opis projektu</w:t>
       </w:r>
-      <w:bookmarkEnd w:id="6"/>
+      <w:bookmarkEnd w:id="7"/>
     </w:p>
     <w:p>
       <w:pPr>
@@ -5630,6 +6024,7 @@
           <w:numId w:val="14"/>
         </w:numPr>
         <w:spacing w:after="240" w:line="360" w:lineRule="auto"/>
+        <w:jc w:val="both"/>
         <w:rPr>
           <w:rFonts w:ascii="Times New Roman" w:eastAsia="Times New Roman" w:hAnsi="Times New Roman" w:cs="Times New Roman"/>
           <w:color w:val="auto"/>
@@ -5638,18 +6033,18 @@
           <w:lang w:eastAsia="pl-PL"/>
         </w:rPr>
       </w:pPr>
-      <w:bookmarkStart w:id="7" w:name="_Toc56693915"/>
-      <w:bookmarkStart w:id="8" w:name="_Toc56693962"/>
-      <w:bookmarkStart w:id="9" w:name="_Toc56693981"/>
-      <w:bookmarkStart w:id="10" w:name="_Toc56694044"/>
-      <w:bookmarkStart w:id="11" w:name="_Toc56713012"/>
-      <w:bookmarkStart w:id="12" w:name="_Toc57196043"/>
-      <w:bookmarkEnd w:id="7"/>
+      <w:bookmarkStart w:id="8" w:name="_Toc56693915"/>
+      <w:bookmarkStart w:id="9" w:name="_Toc56693962"/>
+      <w:bookmarkStart w:id="10" w:name="_Toc56693981"/>
+      <w:bookmarkStart w:id="11" w:name="_Toc56694044"/>
+      <w:bookmarkStart w:id="12" w:name="_Toc56713012"/>
+      <w:bookmarkStart w:id="13" w:name="_Toc57196043"/>
       <w:bookmarkEnd w:id="8"/>
       <w:bookmarkEnd w:id="9"/>
       <w:bookmarkEnd w:id="10"/>
       <w:bookmarkEnd w:id="11"/>
       <w:bookmarkEnd w:id="12"/>
+      <w:bookmarkEnd w:id="13"/>
       <w:r>
         <w:rPr>
           <w:rFonts w:ascii="Times New Roman" w:eastAsia="Times New Roman" w:hAnsi="Times New Roman" w:cs="Times New Roman"/>
@@ -5661,7 +6056,7 @@
         <w:lastRenderedPageBreak/>
         <w:t xml:space="preserve"> </w:t>
       </w:r>
-      <w:bookmarkStart w:id="13" w:name="_Toc57196045"/>
+      <w:bookmarkStart w:id="14" w:name="_Toc57277270"/>
       <w:r>
         <w:rPr>
           <w:rFonts w:ascii="Times New Roman" w:eastAsia="Times New Roman" w:hAnsi="Times New Roman" w:cs="Times New Roman"/>
@@ -5672,7 +6067,7 @@
         </w:rPr>
         <w:t>Istniejące rozwiązania na rynku</w:t>
       </w:r>
-      <w:bookmarkEnd w:id="13"/>
+      <w:bookmarkEnd w:id="14"/>
     </w:p>
     <w:p>
       <w:pPr>
@@ -5707,6 +6102,7 @@
         </w:numPr>
         <w:spacing w:before="200" w:after="240" w:line="360" w:lineRule="auto"/>
         <w:contextualSpacing w:val="0"/>
+        <w:jc w:val="both"/>
         <w:outlineLvl w:val="2"/>
         <w:rPr>
           <w:rFonts w:ascii="Times New Roman" w:eastAsiaTheme="majorEastAsia" w:hAnsi="Times New Roman" w:cs="Times New Roman"/>
@@ -5718,6 +6114,8 @@
           <w:lang w:eastAsia="pl-PL"/>
         </w:rPr>
       </w:pPr>
+      <w:bookmarkStart w:id="15" w:name="_Toc57277271"/>
+      <w:bookmarkEnd w:id="15"/>
     </w:p>
     <w:p>
       <w:pPr>
@@ -5730,6 +6128,7 @@
         </w:numPr>
         <w:spacing w:before="200" w:after="240" w:line="360" w:lineRule="auto"/>
         <w:contextualSpacing w:val="0"/>
+        <w:jc w:val="both"/>
         <w:outlineLvl w:val="2"/>
         <w:rPr>
           <w:rFonts w:ascii="Times New Roman" w:eastAsiaTheme="majorEastAsia" w:hAnsi="Times New Roman" w:cs="Times New Roman"/>
@@ -5741,6 +6140,8 @@
           <w:lang w:eastAsia="pl-PL"/>
         </w:rPr>
       </w:pPr>
+      <w:bookmarkStart w:id="16" w:name="_Toc57277272"/>
+      <w:bookmarkEnd w:id="16"/>
     </w:p>
     <w:p>
       <w:pPr>
@@ -5753,6 +6154,7 @@
         </w:numPr>
         <w:spacing w:before="200" w:after="240" w:line="360" w:lineRule="auto"/>
         <w:contextualSpacing w:val="0"/>
+        <w:jc w:val="both"/>
         <w:outlineLvl w:val="2"/>
         <w:rPr>
           <w:rFonts w:ascii="Times New Roman" w:eastAsiaTheme="majorEastAsia" w:hAnsi="Times New Roman" w:cs="Times New Roman"/>
@@ -5764,6 +6166,8 @@
           <w:lang w:eastAsia="pl-PL"/>
         </w:rPr>
       </w:pPr>
+      <w:bookmarkStart w:id="17" w:name="_Toc57277273"/>
+      <w:bookmarkEnd w:id="17"/>
     </w:p>
     <w:p>
       <w:pPr>
@@ -5772,24 +6176,32 @@
           <w:ilvl w:val="2"/>
           <w:numId w:val="29"/>
         </w:numPr>
-      </w:pPr>
+        <w:jc w:val="both"/>
+      </w:pPr>
+      <w:bookmarkStart w:id="18" w:name="_Toc57277274"/>
       <w:r>
         <w:t>Bibliotekarz.NET</w:t>
       </w:r>
+      <w:bookmarkEnd w:id="18"/>
     </w:p>
     <w:p>
       <w:pPr>
         <w:spacing w:after="0" w:line="360" w:lineRule="auto"/>
-        <w:rPr>
-          <w:lang w:eastAsia="pl-PL"/>
-        </w:rPr>
-      </w:pPr>
-      <w:r>
-        <w:rPr>
+        <w:jc w:val="both"/>
+        <w:rPr>
+          <w:lang w:eastAsia="pl-PL"/>
+        </w:rPr>
+      </w:pPr>
+      <w:r>
+        <w:rPr>
+          <w:rFonts w:ascii="Times New Roman" w:hAnsi="Times New Roman" w:cs="Times New Roman"/>
+          <w:noProof/>
+          <w:sz w:val="24"/>
+          <w:szCs w:val="24"/>
           <w:lang w:eastAsia="pl-PL"/>
         </w:rPr>
         <w:drawing>
-          <wp:inline distT="0" distB="0" distL="0" distR="0" wp14:anchorId="74F91F1E" wp14:editId="142BADE0">
+          <wp:inline distT="0" distB="0" distL="0" distR="0" wp14:anchorId="7D1827B1" wp14:editId="22B7A5D1">
             <wp:extent cx="5579745" cy="3385596"/>
             <wp:effectExtent l="0" t="0" r="1905" b="5715"/>
             <wp:docPr id="4" name="Obraz 4" descr="http://bibliotekarz.net/wp-content/uploads/2012/09/b2k4Net01.png"/>
@@ -5841,7 +6253,7 @@
     <w:p>
       <w:pPr>
         <w:spacing w:after="0" w:line="360" w:lineRule="auto"/>
-        <w:jc w:val="center"/>
+        <w:jc w:val="both"/>
         <w:rPr>
           <w:rFonts w:ascii="Times New Roman" w:hAnsi="Times New Roman" w:cs="Times New Roman"/>
           <w:sz w:val="24"/>
@@ -5880,7 +6292,7 @@
     <w:p>
       <w:pPr>
         <w:spacing w:line="360" w:lineRule="auto"/>
-        <w:jc w:val="center"/>
+        <w:jc w:val="both"/>
         <w:rPr>
           <w:rFonts w:ascii="Times New Roman" w:hAnsi="Times New Roman" w:cs="Times New Roman"/>
           <w:sz w:val="24"/>
@@ -5923,6 +6335,7 @@
     <w:p>
       <w:pPr>
         <w:spacing w:after="0" w:line="360" w:lineRule="auto"/>
+        <w:ind w:firstLine="708"/>
         <w:jc w:val="both"/>
         <w:rPr>
           <w:rFonts w:ascii="Times New Roman" w:hAnsi="Times New Roman" w:cs="Times New Roman"/>
@@ -6008,16 +6421,7 @@
           <w:szCs w:val="24"/>
           <w:lang w:eastAsia="pl-PL"/>
         </w:rPr>
-        <w:t>dodawanie, usuwanie i edycja czytelników oraz publikacji</w:t>
-      </w:r>
-      <w:r>
-        <w:rPr>
-          <w:rFonts w:ascii="Times New Roman" w:hAnsi="Times New Roman" w:cs="Times New Roman"/>
-          <w:sz w:val="24"/>
-          <w:szCs w:val="24"/>
-          <w:lang w:eastAsia="pl-PL"/>
-        </w:rPr>
-        <w:t>,</w:t>
+        <w:t>dodawanie, usuwanie i edycja czytelników oraz publikacji,</w:t>
       </w:r>
     </w:p>
     <w:p>
@@ -6042,16 +6446,7 @@
           <w:szCs w:val="24"/>
           <w:lang w:eastAsia="pl-PL"/>
         </w:rPr>
-        <w:t>rozbudowane wyszukiwanie czytelników oraz publikacji</w:t>
-      </w:r>
-      <w:r>
-        <w:rPr>
-          <w:rFonts w:ascii="Times New Roman" w:hAnsi="Times New Roman" w:cs="Times New Roman"/>
-          <w:sz w:val="24"/>
-          <w:szCs w:val="24"/>
-          <w:lang w:eastAsia="pl-PL"/>
-        </w:rPr>
-        <w:t>,</w:t>
+        <w:t>rozbudowane wyszukiwanie czytelników oraz publikacji,</w:t>
       </w:r>
     </w:p>
     <w:p>
@@ -6077,16 +6472,7 @@
           <w:lang w:eastAsia="pl-PL"/>
         </w:rPr>
         <w:lastRenderedPageBreak/>
-        <w:t>wypożyczanie, zwracanie, prolongowanie publikacji</w:t>
-      </w:r>
-      <w:r>
-        <w:rPr>
-          <w:rFonts w:ascii="Times New Roman" w:hAnsi="Times New Roman" w:cs="Times New Roman"/>
-          <w:sz w:val="24"/>
-          <w:szCs w:val="24"/>
-          <w:lang w:eastAsia="pl-PL"/>
-        </w:rPr>
-        <w:t>,</w:t>
+        <w:t>wypożyczanie, zwracanie, prolongowanie publikacji,</w:t>
       </w:r>
     </w:p>
     <w:p>
@@ -6111,16 +6497,7 @@
           <w:szCs w:val="24"/>
           <w:lang w:eastAsia="pl-PL"/>
         </w:rPr>
-        <w:t>możliwość korzystania z kilku baz danych</w:t>
-      </w:r>
-      <w:r>
-        <w:rPr>
-          <w:rFonts w:ascii="Times New Roman" w:hAnsi="Times New Roman" w:cs="Times New Roman"/>
-          <w:sz w:val="24"/>
-          <w:szCs w:val="24"/>
-          <w:lang w:eastAsia="pl-PL"/>
-        </w:rPr>
-        <w:t>,</w:t>
+        <w:t>możliwość korzystania z kilku baz danych,</w:t>
       </w:r>
     </w:p>
     <w:p>
@@ -6145,16 +6522,7 @@
           <w:szCs w:val="24"/>
           <w:lang w:eastAsia="pl-PL"/>
         </w:rPr>
-        <w:t>określanie lokalizacji, stanu oraz tematyki publikacji</w:t>
-      </w:r>
-      <w:r>
-        <w:rPr>
-          <w:rFonts w:ascii="Times New Roman" w:hAnsi="Times New Roman" w:cs="Times New Roman"/>
-          <w:sz w:val="24"/>
-          <w:szCs w:val="24"/>
-          <w:lang w:eastAsia="pl-PL"/>
-        </w:rPr>
-        <w:t>,</w:t>
+        <w:t>określanie lokalizacji, stanu oraz tematyki publikacji,</w:t>
       </w:r>
     </w:p>
     <w:p>
@@ -6179,16 +6547,7 @@
           <w:szCs w:val="24"/>
           <w:lang w:eastAsia="pl-PL"/>
         </w:rPr>
-        <w:t>statystyki graficzne</w:t>
-      </w:r>
-      <w:r>
-        <w:rPr>
-          <w:rFonts w:ascii="Times New Roman" w:hAnsi="Times New Roman" w:cs="Times New Roman"/>
-          <w:sz w:val="24"/>
-          <w:szCs w:val="24"/>
-          <w:lang w:eastAsia="pl-PL"/>
-        </w:rPr>
-        <w:t>,</w:t>
+        <w:t>statystyki graficzne,</w:t>
       </w:r>
     </w:p>
     <w:p>
@@ -6213,16 +6572,7 @@
           <w:szCs w:val="24"/>
           <w:lang w:eastAsia="pl-PL"/>
         </w:rPr>
-        <w:t>wycofywanie (ubytkowanie) publikacji</w:t>
-      </w:r>
-      <w:r>
-        <w:rPr>
-          <w:rFonts w:ascii="Times New Roman" w:hAnsi="Times New Roman" w:cs="Times New Roman"/>
-          <w:sz w:val="24"/>
-          <w:szCs w:val="24"/>
-          <w:lang w:eastAsia="pl-PL"/>
-        </w:rPr>
-        <w:t>,</w:t>
+        <w:t>wycofywanie (ubytkowanie) publikacji,</w:t>
       </w:r>
     </w:p>
     <w:p>
@@ -6247,16 +6597,7 @@
           <w:szCs w:val="24"/>
           <w:lang w:eastAsia="pl-PL"/>
         </w:rPr>
-        <w:t>raporty PDF, XLS, HTML: zaległości, wypożyczeń, itp.</w:t>
-      </w:r>
-      <w:r>
-        <w:rPr>
-          <w:rFonts w:ascii="Times New Roman" w:hAnsi="Times New Roman" w:cs="Times New Roman"/>
-          <w:sz w:val="24"/>
-          <w:szCs w:val="24"/>
-          <w:lang w:eastAsia="pl-PL"/>
-        </w:rPr>
-        <w:t>,</w:t>
+        <w:t>raporty PDF, XLS, HTML: zaległości, wypożyczeń, itp.,</w:t>
       </w:r>
     </w:p>
     <w:p>
@@ -6281,16 +6622,7 @@
           <w:szCs w:val="24"/>
           <w:lang w:eastAsia="pl-PL"/>
         </w:rPr>
-        <w:t>obsługa kodów kreskowych</w:t>
-      </w:r>
-      <w:r>
-        <w:rPr>
-          <w:rFonts w:ascii="Times New Roman" w:hAnsi="Times New Roman" w:cs="Times New Roman"/>
-          <w:sz w:val="24"/>
-          <w:szCs w:val="24"/>
-          <w:lang w:eastAsia="pl-PL"/>
-        </w:rPr>
-        <w:t>,</w:t>
+        <w:t>obsługa kodów kreskowych,</w:t>
       </w:r>
     </w:p>
     <w:p>
@@ -6315,16 +6647,7 @@
           <w:szCs w:val="24"/>
           <w:lang w:eastAsia="pl-PL"/>
         </w:rPr>
-        <w:t>pobieranie opisów książek na podstawie numerów ISBN z Internetu</w:t>
-      </w:r>
-      <w:r>
-        <w:rPr>
-          <w:rFonts w:ascii="Times New Roman" w:hAnsi="Times New Roman" w:cs="Times New Roman"/>
-          <w:sz w:val="24"/>
-          <w:szCs w:val="24"/>
-          <w:lang w:eastAsia="pl-PL"/>
-        </w:rPr>
-        <w:t>,</w:t>
+        <w:t>pobieranie opisów książek na podstawie numerów ISBN z Internetu,</w:t>
       </w:r>
     </w:p>
     <w:p>
@@ -6349,16 +6672,7 @@
           <w:szCs w:val="24"/>
           <w:lang w:eastAsia="pl-PL"/>
         </w:rPr>
-        <w:t>wydruki: bazy publikacji, listy zaległości, listy czytelników i inne</w:t>
-      </w:r>
-      <w:r>
-        <w:rPr>
-          <w:rFonts w:ascii="Times New Roman" w:hAnsi="Times New Roman" w:cs="Times New Roman"/>
-          <w:sz w:val="24"/>
-          <w:szCs w:val="24"/>
-          <w:lang w:eastAsia="pl-PL"/>
-        </w:rPr>
-        <w:t>,</w:t>
+        <w:t>wydruki: bazy publikacji, listy zaległości, listy czytelników i inne,</w:t>
       </w:r>
     </w:p>
     <w:p>
@@ -6383,16 +6697,7 @@
           <w:szCs w:val="24"/>
           <w:lang w:eastAsia="pl-PL"/>
         </w:rPr>
-        <w:t>zabezpieczenie programu przed osobami nieupoważnionymi</w:t>
-      </w:r>
-      <w:r>
-        <w:rPr>
-          <w:rFonts w:ascii="Times New Roman" w:hAnsi="Times New Roman" w:cs="Times New Roman"/>
-          <w:sz w:val="24"/>
-          <w:szCs w:val="24"/>
-          <w:lang w:eastAsia="pl-PL"/>
-        </w:rPr>
-        <w:t>,</w:t>
+        <w:t>zabezpieczenie programu przed osobami nieupoważnionymi,</w:t>
       </w:r>
     </w:p>
     <w:p>
@@ -6417,16 +6722,7 @@
           <w:szCs w:val="24"/>
           <w:lang w:eastAsia="pl-PL"/>
         </w:rPr>
-        <w:t>archiwizacja kopii bezpieczeństwa bazy</w:t>
-      </w:r>
-      <w:r>
-        <w:rPr>
-          <w:rFonts w:ascii="Times New Roman" w:hAnsi="Times New Roman" w:cs="Times New Roman"/>
-          <w:sz w:val="24"/>
-          <w:szCs w:val="24"/>
-          <w:lang w:eastAsia="pl-PL"/>
-        </w:rPr>
-        <w:t>,</w:t>
+        <w:t>archiwizacja kopii bezpieczeństwa bazy,</w:t>
       </w:r>
     </w:p>
     <w:p>
@@ -6451,16 +6747,7 @@
           <w:szCs w:val="24"/>
           <w:lang w:eastAsia="pl-PL"/>
         </w:rPr>
-        <w:t>obsługa skontrum</w:t>
-      </w:r>
-      <w:r>
-        <w:rPr>
-          <w:rFonts w:ascii="Times New Roman" w:hAnsi="Times New Roman" w:cs="Times New Roman"/>
-          <w:sz w:val="24"/>
-          <w:szCs w:val="24"/>
-          <w:lang w:eastAsia="pl-PL"/>
-        </w:rPr>
-        <w:t>,</w:t>
+        <w:t>obsługa skontrum,</w:t>
       </w:r>
     </w:p>
     <w:p>
@@ -6517,16 +6804,20 @@
           <w:ilvl w:val="2"/>
           <w:numId w:val="29"/>
         </w:numPr>
-      </w:pPr>
+        <w:jc w:val="both"/>
+      </w:pPr>
+      <w:bookmarkStart w:id="19" w:name="_Toc57277275"/>
       <w:proofErr w:type="spellStart"/>
       <w:r>
         <w:t>Prolib</w:t>
       </w:r>
+      <w:bookmarkEnd w:id="19"/>
       <w:proofErr w:type="spellEnd"/>
     </w:p>
     <w:p>
       <w:pPr>
         <w:spacing w:after="0" w:line="360" w:lineRule="auto"/>
+        <w:ind w:firstLine="360"/>
         <w:jc w:val="both"/>
         <w:rPr>
           <w:rFonts w:ascii="Times New Roman" w:hAnsi="Times New Roman" w:cs="Times New Roman"/>
@@ -6645,25 +6936,7 @@
           <w:szCs w:val="24"/>
           <w:lang w:eastAsia="pl-PL"/>
         </w:rPr>
-        <w:t>“</w:t>
-      </w:r>
-      <w:r>
-        <w:rPr>
-          <w:rFonts w:ascii="Times New Roman" w:hAnsi="Times New Roman" w:cs="Times New Roman"/>
-          <w:sz w:val="24"/>
-          <w:szCs w:val="24"/>
-          <w:lang w:eastAsia="pl-PL"/>
-        </w:rPr>
-        <w:t>Szybka i wieloaspektowa obsługa czytelników</w:t>
-      </w:r>
-      <w:r>
-        <w:rPr>
-          <w:rFonts w:ascii="Times New Roman" w:hAnsi="Times New Roman" w:cs="Times New Roman"/>
-          <w:sz w:val="24"/>
-          <w:szCs w:val="24"/>
-          <w:lang w:eastAsia="pl-PL"/>
-        </w:rPr>
-        <w:t>.</w:t>
+        <w:t>“Szybka i wieloaspektowa obsługa czytelników.</w:t>
       </w:r>
     </w:p>
     <w:p>
@@ -6688,16 +6961,7 @@
           <w:szCs w:val="24"/>
           <w:lang w:eastAsia="pl-PL"/>
         </w:rPr>
-        <w:t>Pozyskiwanie, opracowywanie, wyszukiwanie i ocena informacji</w:t>
-      </w:r>
-      <w:r>
-        <w:rPr>
-          <w:rFonts w:ascii="Times New Roman" w:hAnsi="Times New Roman" w:cs="Times New Roman"/>
-          <w:sz w:val="24"/>
-          <w:szCs w:val="24"/>
-          <w:lang w:eastAsia="pl-PL"/>
-        </w:rPr>
-        <w:t>.</w:t>
+        <w:t>Pozyskiwanie, opracowywanie, wyszukiwanie i ocena informacji.</w:t>
       </w:r>
     </w:p>
     <w:p>
@@ -6722,16 +6986,7 @@
           <w:szCs w:val="24"/>
           <w:lang w:eastAsia="pl-PL"/>
         </w:rPr>
-        <w:t>Wsparcie dla administracyjnych i informatycznych obszarów działalności biblioteki</w:t>
-      </w:r>
-      <w:r>
-        <w:rPr>
-          <w:rFonts w:ascii="Times New Roman" w:hAnsi="Times New Roman" w:cs="Times New Roman"/>
-          <w:sz w:val="24"/>
-          <w:szCs w:val="24"/>
-          <w:lang w:eastAsia="pl-PL"/>
-        </w:rPr>
-        <w:t>.</w:t>
+        <w:t>Wsparcie dla administracyjnych i informatycznych obszarów działalności biblioteki.</w:t>
       </w:r>
     </w:p>
     <w:p>
@@ -6756,19 +7011,8 @@
           <w:szCs w:val="24"/>
           <w:lang w:eastAsia="pl-PL"/>
         </w:rPr>
-        <w:t>Gromadzenie, opracowywanie, udostępnianie tradycyjnych i cyfrowych zasobów bibliotek</w:t>
-      </w:r>
-      <w:r>
-        <w:rPr>
-          <w:rFonts w:ascii="Times New Roman" w:hAnsi="Times New Roman" w:cs="Times New Roman"/>
-          <w:sz w:val="24"/>
-          <w:szCs w:val="24"/>
-          <w:lang w:eastAsia="pl-PL"/>
-        </w:rPr>
-        <w:t>.</w:t>
-      </w:r>
-      <w:bookmarkStart w:id="14" w:name="_GoBack"/>
-      <w:bookmarkEnd w:id="14"/>
+        <w:t>Gromadzenie, opracowywanie, udostępnianie tradycyjnych i cyfrowych zasobów bibliotek.</w:t>
+      </w:r>
     </w:p>
     <w:p>
       <w:pPr>
@@ -6792,16 +7036,7 @@
           <w:szCs w:val="24"/>
           <w:lang w:eastAsia="pl-PL"/>
         </w:rPr>
-        <w:t>Optymalizacja pracy innych działów instytucji. Integracja systemu bibliotecznego z innymi systemami, np. działu kadr, księgowości, dziekanatu i działu IT</w:t>
-      </w:r>
-      <w:r>
-        <w:rPr>
-          <w:rFonts w:ascii="Times New Roman" w:hAnsi="Times New Roman" w:cs="Times New Roman"/>
-          <w:sz w:val="24"/>
-          <w:szCs w:val="24"/>
-          <w:lang w:eastAsia="pl-PL"/>
-        </w:rPr>
-        <w:t>.</w:t>
+        <w:t>Optymalizacja pracy innych działów instytucji. Integracja systemu bibliotecznego z innymi systemami, np. działu kadr, księgowości, dziekanatu i działu IT.</w:t>
       </w:r>
     </w:p>
     <w:p>
@@ -6826,16 +7061,7 @@
           <w:szCs w:val="24"/>
           <w:lang w:eastAsia="pl-PL"/>
         </w:rPr>
-        <w:t>Umożliwienie użytkownikom samodzielnego i efektywnego zarządzania eksploatacją systemu bibliotecznego, jego skalowalności i adaptacji do aktualnej sytuacji biblioteki w odpowiedzi na rozwój i zmiany organizacyjne instytucji</w:t>
-      </w:r>
-      <w:r>
-        <w:rPr>
-          <w:rFonts w:ascii="Times New Roman" w:hAnsi="Times New Roman" w:cs="Times New Roman"/>
-          <w:sz w:val="24"/>
-          <w:szCs w:val="24"/>
-          <w:lang w:eastAsia="pl-PL"/>
-        </w:rPr>
-        <w:t>.”</w:t>
+        <w:t>Umożliwienie użytkownikom samodzielnego i efektywnego zarządzania eksploatacją systemu bibliotecznego, jego skalowalności i adaptacji do aktualnej sytuacji biblioteki w odpowiedzi na rozwój i zmiany organizacyjne instytucji.”</w:t>
       </w:r>
       <w:hyperlink w:anchor="_Bibliografia" w:history="1">
         <w:r>
@@ -6862,6 +7088,7 @@
         </w:numPr>
         <w:spacing w:before="200" w:after="240" w:line="360" w:lineRule="auto"/>
         <w:contextualSpacing w:val="0"/>
+        <w:jc w:val="both"/>
         <w:outlineLvl w:val="2"/>
         <w:rPr>
           <w:rFonts w:ascii="Times New Roman" w:eastAsiaTheme="majorEastAsia" w:hAnsi="Times New Roman" w:cs="Times New Roman"/>
@@ -6873,6 +7100,8 @@
           <w:lang w:eastAsia="pl-PL"/>
         </w:rPr>
       </w:pPr>
+      <w:bookmarkStart w:id="20" w:name="_Toc57277276"/>
+      <w:bookmarkEnd w:id="20"/>
     </w:p>
     <w:p>
       <w:pPr>
@@ -6885,6 +7114,7 @@
         </w:numPr>
         <w:spacing w:before="200" w:after="240" w:line="360" w:lineRule="auto"/>
         <w:contextualSpacing w:val="0"/>
+        <w:jc w:val="both"/>
         <w:outlineLvl w:val="2"/>
         <w:rPr>
           <w:rFonts w:ascii="Times New Roman" w:eastAsiaTheme="majorEastAsia" w:hAnsi="Times New Roman" w:cs="Times New Roman"/>
@@ -6896,6 +7126,8 @@
           <w:lang w:eastAsia="pl-PL"/>
         </w:rPr>
       </w:pPr>
+      <w:bookmarkStart w:id="21" w:name="_Toc57277277"/>
+      <w:bookmarkEnd w:id="21"/>
     </w:p>
     <w:p>
       <w:pPr>
@@ -6908,6 +7140,7 @@
         </w:numPr>
         <w:spacing w:before="200" w:after="240" w:line="360" w:lineRule="auto"/>
         <w:contextualSpacing w:val="0"/>
+        <w:jc w:val="both"/>
         <w:outlineLvl w:val="2"/>
         <w:rPr>
           <w:rFonts w:ascii="Times New Roman" w:eastAsiaTheme="majorEastAsia" w:hAnsi="Times New Roman" w:cs="Times New Roman"/>
@@ -6919,6 +7152,8 @@
           <w:lang w:eastAsia="pl-PL"/>
         </w:rPr>
       </w:pPr>
+      <w:bookmarkStart w:id="22" w:name="_Toc57277278"/>
+      <w:bookmarkEnd w:id="22"/>
     </w:p>
     <w:p>
       <w:pPr>
@@ -6931,6 +7166,7 @@
         </w:numPr>
         <w:spacing w:before="200" w:after="240" w:line="360" w:lineRule="auto"/>
         <w:contextualSpacing w:val="0"/>
+        <w:jc w:val="both"/>
         <w:outlineLvl w:val="1"/>
         <w:rPr>
           <w:rFonts w:ascii="Times New Roman" w:eastAsiaTheme="majorEastAsia" w:hAnsi="Times New Roman" w:cs="Times New Roman"/>
@@ -6942,10 +7178,12 @@
           <w:lang w:eastAsia="pl-PL"/>
         </w:rPr>
       </w:pPr>
-      <w:bookmarkStart w:id="15" w:name="_Toc56713015"/>
-      <w:bookmarkStart w:id="16" w:name="_Toc57196046"/>
-      <w:bookmarkEnd w:id="15"/>
-      <w:bookmarkEnd w:id="16"/>
+      <w:bookmarkStart w:id="23" w:name="_Toc56713015"/>
+      <w:bookmarkStart w:id="24" w:name="_Toc57196046"/>
+      <w:bookmarkStart w:id="25" w:name="_Toc57277279"/>
+      <w:bookmarkEnd w:id="23"/>
+      <w:bookmarkEnd w:id="24"/>
+      <w:bookmarkEnd w:id="25"/>
     </w:p>
     <w:p>
       <w:pPr>
@@ -6958,6 +7196,7 @@
         </w:numPr>
         <w:spacing w:before="200" w:after="240" w:line="360" w:lineRule="auto"/>
         <w:contextualSpacing w:val="0"/>
+        <w:jc w:val="both"/>
         <w:outlineLvl w:val="1"/>
         <w:rPr>
           <w:rFonts w:ascii="Times New Roman" w:eastAsiaTheme="majorEastAsia" w:hAnsi="Times New Roman" w:cs="Times New Roman"/>
@@ -6969,8 +7208,10 @@
           <w:lang w:eastAsia="pl-PL"/>
         </w:rPr>
       </w:pPr>
-      <w:bookmarkStart w:id="17" w:name="_Toc57196047"/>
-      <w:bookmarkEnd w:id="17"/>
+      <w:bookmarkStart w:id="26" w:name="_Toc57196047"/>
+      <w:bookmarkStart w:id="27" w:name="_Toc57277280"/>
+      <w:bookmarkEnd w:id="26"/>
+      <w:bookmarkEnd w:id="27"/>
     </w:p>
     <w:p>
       <w:pPr>
@@ -6983,6 +7224,7 @@
         </w:numPr>
         <w:spacing w:before="200" w:after="240" w:line="360" w:lineRule="auto"/>
         <w:contextualSpacing w:val="0"/>
+        <w:jc w:val="both"/>
         <w:outlineLvl w:val="1"/>
         <w:rPr>
           <w:rFonts w:ascii="Times New Roman" w:eastAsiaTheme="majorEastAsia" w:hAnsi="Times New Roman" w:cs="Times New Roman"/>
@@ -6994,8 +7236,10 @@
           <w:lang w:eastAsia="pl-PL"/>
         </w:rPr>
       </w:pPr>
-      <w:bookmarkStart w:id="18" w:name="_Toc57196048"/>
-      <w:bookmarkEnd w:id="18"/>
+      <w:bookmarkStart w:id="28" w:name="_Toc57196048"/>
+      <w:bookmarkStart w:id="29" w:name="_Toc57277281"/>
+      <w:bookmarkEnd w:id="28"/>
+      <w:bookmarkEnd w:id="29"/>
     </w:p>
     <w:p>
       <w:pPr>
@@ -7005,6 +7249,7 @@
           <w:numId w:val="15"/>
         </w:numPr>
         <w:spacing w:after="240" w:line="360" w:lineRule="auto"/>
+        <w:jc w:val="both"/>
         <w:rPr>
           <w:rFonts w:ascii="Times New Roman" w:hAnsi="Times New Roman" w:cs="Times New Roman"/>
           <w:color w:val="auto"/>
@@ -7023,7 +7268,7 @@
         </w:rPr>
         <w:t xml:space="preserve"> </w:t>
       </w:r>
-      <w:bookmarkStart w:id="19" w:name="_Toc57196049"/>
+      <w:bookmarkStart w:id="30" w:name="_Toc57277282"/>
       <w:r>
         <w:rPr>
           <w:rFonts w:ascii="Times New Roman" w:hAnsi="Times New Roman" w:cs="Times New Roman"/>
@@ -7034,14 +7279,156 @@
         </w:rPr>
         <w:t>Porównanie aplikacji</w:t>
       </w:r>
-      <w:bookmarkEnd w:id="19"/>
-    </w:p>
-    <w:p>
-      <w:pPr>
-        <w:rPr>
-          <w:lang w:eastAsia="pl-PL"/>
-        </w:rPr>
-      </w:pPr>
+      <w:bookmarkEnd w:id="30"/>
+    </w:p>
+    <w:p>
+      <w:pPr>
+        <w:spacing w:line="360" w:lineRule="auto"/>
+        <w:ind w:firstLine="360"/>
+        <w:jc w:val="both"/>
+        <w:rPr>
+          <w:rFonts w:ascii="Times New Roman" w:hAnsi="Times New Roman" w:cs="Times New Roman"/>
+          <w:sz w:val="24"/>
+          <w:szCs w:val="24"/>
+          <w:lang w:eastAsia="pl-PL"/>
+        </w:rPr>
+      </w:pPr>
+      <w:r>
+        <w:rPr>
+          <w:rFonts w:ascii="Times New Roman" w:hAnsi="Times New Roman" w:cs="Times New Roman"/>
+          <w:sz w:val="24"/>
+          <w:szCs w:val="24"/>
+          <w:lang w:eastAsia="pl-PL"/>
+        </w:rPr>
+        <w:t>Analizując istniejące rozwiązania dostępne na rynku, należy przyznać, że są dobrymi rozwiązaniami, ale jak każde rozwiązanie, mimo że posiada wiele zalet posiada też wady. Bibliotekarz.NET jest dobrym i darmowym rozwiązaniem, ale nie jest już utrzymyw</w:t>
+      </w:r>
+      <w:r>
+        <w:rPr>
+          <w:rFonts w:ascii="Times New Roman" w:hAnsi="Times New Roman" w:cs="Times New Roman"/>
+          <w:sz w:val="24"/>
+          <w:szCs w:val="24"/>
+          <w:lang w:eastAsia="pl-PL"/>
+        </w:rPr>
+        <w:t>ane</w:t>
+      </w:r>
+      <w:r>
+        <w:rPr>
+          <w:rFonts w:ascii="Times New Roman" w:hAnsi="Times New Roman" w:cs="Times New Roman"/>
+          <w:sz w:val="24"/>
+          <w:szCs w:val="24"/>
+          <w:lang w:eastAsia="pl-PL"/>
+        </w:rPr>
+        <w:t xml:space="preserve">, a ostatnia wersja pochodzi z 2014 roku. </w:t>
+      </w:r>
+      <w:r>
+        <w:rPr>
+          <w:rFonts w:ascii="Times New Roman" w:hAnsi="Times New Roman" w:cs="Times New Roman"/>
+          <w:sz w:val="24"/>
+          <w:szCs w:val="24"/>
+          <w:lang w:eastAsia="pl-PL"/>
+        </w:rPr>
+        <w:t xml:space="preserve">Czyli jest to dość stare rozwiązanie i aplikacja mogła stać się nieaktualna. </w:t>
+      </w:r>
+      <w:r>
+        <w:rPr>
+          <w:rFonts w:ascii="Times New Roman" w:hAnsi="Times New Roman" w:cs="Times New Roman"/>
+          <w:sz w:val="24"/>
+          <w:szCs w:val="24"/>
+          <w:lang w:eastAsia="pl-PL"/>
+        </w:rPr>
+        <w:t xml:space="preserve">W przeciwieństwie do wcześniejszej aplikacji, aplikacja </w:t>
+      </w:r>
+      <w:proofErr w:type="spellStart"/>
+      <w:r>
+        <w:rPr>
+          <w:rFonts w:ascii="Times New Roman" w:hAnsi="Times New Roman" w:cs="Times New Roman"/>
+          <w:sz w:val="24"/>
+          <w:szCs w:val="24"/>
+          <w:lang w:eastAsia="pl-PL"/>
+        </w:rPr>
+        <w:t>Prolib</w:t>
+      </w:r>
+      <w:proofErr w:type="spellEnd"/>
+      <w:r>
+        <w:rPr>
+          <w:rFonts w:ascii="Times New Roman" w:hAnsi="Times New Roman" w:cs="Times New Roman"/>
+          <w:sz w:val="24"/>
+          <w:szCs w:val="24"/>
+          <w:lang w:eastAsia="pl-PL"/>
+        </w:rPr>
+        <w:t xml:space="preserve"> jest dużym i stale rozwijanym rozwiązaniem, ale jest rozwiązaniem komercyjnym i </w:t>
+      </w:r>
+      <w:r>
+        <w:rPr>
+          <w:rFonts w:ascii="Times New Roman" w:hAnsi="Times New Roman" w:cs="Times New Roman"/>
+          <w:sz w:val="24"/>
+          <w:szCs w:val="24"/>
+          <w:lang w:eastAsia="pl-PL"/>
+        </w:rPr>
+        <w:t>wiele mniejszych bibliotek nie może sobie pozwolić na taką aplikację.</w:t>
+      </w:r>
+    </w:p>
+    <w:p>
+      <w:pPr>
+        <w:spacing w:line="360" w:lineRule="auto"/>
+        <w:ind w:firstLine="360"/>
+        <w:jc w:val="both"/>
+        <w:rPr>
+          <w:rFonts w:ascii="Times New Roman" w:hAnsi="Times New Roman" w:cs="Times New Roman"/>
+          <w:sz w:val="24"/>
+          <w:szCs w:val="24"/>
+          <w:lang w:eastAsia="pl-PL"/>
+        </w:rPr>
+      </w:pPr>
+      <w:r>
+        <w:rPr>
+          <w:rFonts w:ascii="Times New Roman" w:hAnsi="Times New Roman" w:cs="Times New Roman"/>
+          <w:sz w:val="24"/>
+          <w:szCs w:val="24"/>
+          <w:lang w:eastAsia="pl-PL"/>
+        </w:rPr>
+        <w:t xml:space="preserve">W przeciwieństwie do </w:t>
+      </w:r>
+      <w:proofErr w:type="spellStart"/>
+      <w:r>
+        <w:rPr>
+          <w:rFonts w:ascii="Times New Roman" w:hAnsi="Times New Roman" w:cs="Times New Roman"/>
+          <w:sz w:val="24"/>
+          <w:szCs w:val="24"/>
+          <w:lang w:eastAsia="pl-PL"/>
+        </w:rPr>
+        <w:t>Prolib</w:t>
+      </w:r>
+      <w:proofErr w:type="spellEnd"/>
+      <w:r>
+        <w:rPr>
+          <w:rFonts w:ascii="Times New Roman" w:hAnsi="Times New Roman" w:cs="Times New Roman"/>
+          <w:sz w:val="24"/>
+          <w:szCs w:val="24"/>
+          <w:lang w:eastAsia="pl-PL"/>
+        </w:rPr>
+        <w:t xml:space="preserve"> moje rozwiązanie nie będzie rozwiązaniem komercyjnym, dzięki czemu aplikacja będzie dostępna dla jak najszerszego grona użytkowników oraz bibliotek, także dla tych mniejszych. Niestety ze względu na posiadane zasoby moja aplikacja nie będzie tak mocno rozwinięta jak </w:t>
+      </w:r>
+      <w:proofErr w:type="spellStart"/>
+      <w:r>
+        <w:rPr>
+          <w:rFonts w:ascii="Times New Roman" w:hAnsi="Times New Roman" w:cs="Times New Roman"/>
+          <w:sz w:val="24"/>
+          <w:szCs w:val="24"/>
+          <w:lang w:eastAsia="pl-PL"/>
+        </w:rPr>
+        <w:t>Prolib</w:t>
+      </w:r>
+      <w:proofErr w:type="spellEnd"/>
+      <w:r>
+        <w:rPr>
+          <w:rFonts w:ascii="Times New Roman" w:hAnsi="Times New Roman" w:cs="Times New Roman"/>
+          <w:sz w:val="24"/>
+          <w:szCs w:val="24"/>
+          <w:lang w:eastAsia="pl-PL"/>
+        </w:rPr>
+        <w:t>, która była tworzona przez wielu informatyków oraz później utrzymywana przez dużą firmę. W porównaniu do aplikacji Bibliotekarz.NET, moja aplikacja będzie korzystała z nowocześniejszych rozwiązań oraz mam w planach pewien okres czasu na dalszy rozwój aplikacji. Analizując różnice między rozwiązaniami uważam, że moja aplikacja znajdzie swoje miejsce na rynku oraz użytkowników.</w:t>
+      </w:r>
     </w:p>
     <w:p>
       <w:pPr>
@@ -7051,6 +7438,7 @@
           <w:numId w:val="15"/>
         </w:numPr>
         <w:spacing w:after="240" w:line="360" w:lineRule="auto"/>
+        <w:jc w:val="both"/>
         <w:rPr>
           <w:rFonts w:ascii="Times New Roman" w:hAnsi="Times New Roman" w:cs="Times New Roman"/>
           <w:color w:val="auto"/>
@@ -7069,7 +7457,7 @@
         </w:rPr>
         <w:t xml:space="preserve"> </w:t>
       </w:r>
-      <w:bookmarkStart w:id="20" w:name="_Toc57196050"/>
+      <w:bookmarkStart w:id="31" w:name="_Toc57277283"/>
       <w:r>
         <w:rPr>
           <w:rFonts w:ascii="Times New Roman" w:hAnsi="Times New Roman" w:cs="Times New Roman"/>
@@ -7080,7 +7468,7 @@
         </w:rPr>
         <w:t>Omówienie technologii wykorzystanych w projekcie</w:t>
       </w:r>
-      <w:bookmarkEnd w:id="20"/>
+      <w:bookmarkEnd w:id="31"/>
     </w:p>
     <w:p>
       <w:pPr>
@@ -7542,16 +7930,7 @@
           <w:szCs w:val="24"/>
           <w:lang w:eastAsia="pl-PL"/>
         </w:rPr>
-        <w:t>ą inne klasy. W języku C#</w:t>
-      </w:r>
-      <w:r>
-        <w:rPr>
-          <w:rFonts w:ascii="Times New Roman" w:hAnsi="Times New Roman" w:cs="Times New Roman"/>
-          <w:sz w:val="24"/>
-          <w:szCs w:val="24"/>
-          <w:lang w:eastAsia="pl-PL"/>
-        </w:rPr>
-        <w:t xml:space="preserve"> jest to </w:t>
+        <w:t xml:space="preserve">ą inne klasy. W języku C# jest to </w:t>
       </w:r>
       <w:proofErr w:type="spellStart"/>
       <w:r>
@@ -7597,6 +7976,7 @@
           <w:szCs w:val="24"/>
           <w:lang w:eastAsia="pl-PL"/>
         </w:rPr>
+        <w:lastRenderedPageBreak/>
         <w:t>Garbage</w:t>
       </w:r>
       <w:proofErr w:type="spellEnd"/>
@@ -7701,6 +8081,11 @@
         <w:t>Typy ogólne umożliwiają dostosowanie metody, klasy, struktury lub interfejsu do precyzyjnego typu danych, na którym działa.</w:t>
       </w:r>
       <w:r>
+        <w:rPr>
+          <w:rFonts w:ascii="Times New Roman" w:hAnsi="Times New Roman" w:cs="Times New Roman"/>
+          <w:sz w:val="24"/>
+          <w:szCs w:val="24"/>
+        </w:rPr>
         <w:t xml:space="preserve"> </w:t>
       </w:r>
       <w:r>
@@ -7826,16 +8211,7 @@
           <w:szCs w:val="24"/>
           <w:lang w:eastAsia="pl-PL"/>
         </w:rPr>
-        <w:t>Bogata biblioteka klas BCL</w:t>
-      </w:r>
-      <w:r>
-        <w:rPr>
-          <w:rFonts w:ascii="Times New Roman" w:hAnsi="Times New Roman" w:cs="Times New Roman"/>
-          <w:sz w:val="24"/>
-          <w:szCs w:val="24"/>
-          <w:lang w:eastAsia="pl-PL"/>
-        </w:rPr>
-        <w:t xml:space="preserve"> (</w:t>
+        <w:t>Bogata biblioteka klas BCL (</w:t>
       </w:r>
       <w:r>
         <w:rPr>
@@ -7918,7 +8294,7 @@
     <w:p>
       <w:pPr>
         <w:spacing w:after="0" w:line="360" w:lineRule="auto"/>
-        <w:jc w:val="center"/>
+        <w:jc w:val="both"/>
         <w:rPr>
           <w:rFonts w:ascii="Times New Roman" w:hAnsi="Times New Roman" w:cs="Times New Roman"/>
           <w:sz w:val="24"/>
@@ -7934,9 +8310,8 @@
           <w:szCs w:val="24"/>
           <w:lang w:eastAsia="pl-PL"/>
         </w:rPr>
-        <w:lastRenderedPageBreak/>
         <w:drawing>
-          <wp:inline distT="0" distB="0" distL="0" distR="0" wp14:anchorId="6ABA141C" wp14:editId="7FA256AD">
+          <wp:inline distT="0" distB="0" distL="0" distR="0" wp14:anchorId="245EF18E" wp14:editId="69659459">
             <wp:extent cx="2857500" cy="3810000"/>
             <wp:effectExtent l="0" t="0" r="0" b="0"/>
             <wp:docPr id="1" name="Obraz 1" descr=".NET Framework stack"/>
@@ -7988,7 +8363,7 @@
     <w:p>
       <w:pPr>
         <w:spacing w:after="0" w:line="360" w:lineRule="auto"/>
-        <w:jc w:val="center"/>
+        <w:jc w:val="both"/>
         <w:rPr>
           <w:rFonts w:ascii="Times New Roman" w:hAnsi="Times New Roman" w:cs="Times New Roman"/>
           <w:sz w:val="24"/>
@@ -8045,7 +8420,7 @@
     <w:p>
       <w:pPr>
         <w:spacing w:line="360" w:lineRule="auto"/>
-        <w:jc w:val="center"/>
+        <w:jc w:val="both"/>
         <w:rPr>
           <w:rFonts w:ascii="Times New Roman" w:hAnsi="Times New Roman" w:cs="Times New Roman"/>
           <w:sz w:val="24"/>
@@ -8120,172 +8495,161 @@
     </w:p>
     <w:p>
       <w:pPr>
+        <w:spacing w:line="360" w:lineRule="auto"/>
+        <w:ind w:firstLine="708"/>
+        <w:jc w:val="both"/>
+        <w:rPr>
+          <w:rFonts w:ascii="Times New Roman" w:hAnsi="Times New Roman" w:cs="Times New Roman"/>
+          <w:sz w:val="24"/>
+          <w:szCs w:val="24"/>
+          <w:lang w:eastAsia="pl-PL"/>
+        </w:rPr>
+      </w:pPr>
+      <w:r>
+        <w:rPr>
+          <w:rFonts w:ascii="Times New Roman" w:hAnsi="Times New Roman" w:cs="Times New Roman"/>
+          <w:sz w:val="24"/>
+          <w:szCs w:val="24"/>
+          <w:lang w:eastAsia="pl-PL"/>
+        </w:rPr>
+        <w:lastRenderedPageBreak/>
+        <w:t xml:space="preserve">Najnowsza </w:t>
+      </w:r>
+      <w:r>
+        <w:rPr>
+          <w:rFonts w:ascii="Times New Roman" w:hAnsi="Times New Roman" w:cs="Times New Roman"/>
+          <w:sz w:val="24"/>
+          <w:szCs w:val="24"/>
+          <w:lang w:eastAsia="pl-PL"/>
+        </w:rPr>
+        <w:t xml:space="preserve">wersja .NET Framework to </w:t>
+      </w:r>
+      <w:r>
+        <w:rPr>
+          <w:rFonts w:ascii="Times New Roman" w:hAnsi="Times New Roman" w:cs="Times New Roman"/>
+          <w:sz w:val="24"/>
+          <w:szCs w:val="24"/>
+          <w:lang w:eastAsia="pl-PL"/>
+        </w:rPr>
+        <w:t>4.8</w:t>
+      </w:r>
+      <w:r>
+        <w:rPr>
+          <w:rFonts w:ascii="Times New Roman" w:hAnsi="Times New Roman" w:cs="Times New Roman"/>
+          <w:sz w:val="24"/>
+          <w:szCs w:val="24"/>
+          <w:lang w:eastAsia="pl-PL"/>
+        </w:rPr>
+        <w:t xml:space="preserve"> (aplikacja używa wersji 4.7.2)</w:t>
+      </w:r>
+      <w:r>
+        <w:rPr>
+          <w:rFonts w:ascii="Times New Roman" w:hAnsi="Times New Roman" w:cs="Times New Roman"/>
+          <w:sz w:val="24"/>
+          <w:szCs w:val="24"/>
+          <w:lang w:eastAsia="pl-PL"/>
+        </w:rPr>
+        <w:t>, a pierwsza wersja została wydana w 2002.</w:t>
+      </w:r>
+      <w:r>
+        <w:rPr>
+          <w:rFonts w:ascii="Times New Roman" w:hAnsi="Times New Roman" w:cs="Times New Roman"/>
+          <w:sz w:val="24"/>
+          <w:szCs w:val="24"/>
+          <w:lang w:eastAsia="pl-PL"/>
+        </w:rPr>
+        <w:t xml:space="preserve"> Od początku istnienia platforma .NET została rozbudowana o wiele komponentów (Rys. </w:t>
+      </w:r>
+      <w:r>
+        <w:rPr>
+          <w:rFonts w:ascii="Times New Roman" w:hAnsi="Times New Roman" w:cs="Times New Roman"/>
+          <w:sz w:val="24"/>
+          <w:szCs w:val="24"/>
+          <w:lang w:eastAsia="pl-PL"/>
+        </w:rPr>
+        <w:t>2</w:t>
+      </w:r>
+      <w:r>
+        <w:rPr>
+          <w:rFonts w:ascii="Times New Roman" w:hAnsi="Times New Roman" w:cs="Times New Roman"/>
+          <w:sz w:val="24"/>
+          <w:szCs w:val="24"/>
+          <w:lang w:eastAsia="pl-PL"/>
+        </w:rPr>
+        <w:t>).</w:t>
+      </w:r>
+      <w:r>
+        <w:rPr>
+          <w:rFonts w:ascii="Times New Roman" w:hAnsi="Times New Roman" w:cs="Times New Roman"/>
+          <w:sz w:val="24"/>
+          <w:szCs w:val="24"/>
+          <w:lang w:eastAsia="pl-PL"/>
+        </w:rPr>
+        <w:t xml:space="preserve"> </w:t>
+      </w:r>
+      <w:r>
+        <w:rPr>
+          <w:rFonts w:ascii="Times New Roman" w:hAnsi="Times New Roman" w:cs="Times New Roman"/>
+          <w:sz w:val="24"/>
+          <w:szCs w:val="24"/>
+          <w:lang w:eastAsia="pl-PL"/>
+        </w:rPr>
+        <w:t xml:space="preserve">Główne </w:t>
+      </w:r>
+      <w:r>
+        <w:rPr>
+          <w:rFonts w:ascii="Times New Roman" w:hAnsi="Times New Roman" w:cs="Times New Roman"/>
+          <w:sz w:val="24"/>
+          <w:szCs w:val="24"/>
+          <w:lang w:eastAsia="pl-PL"/>
+        </w:rPr>
+        <w:t>komponenty platformy .NET</w:t>
+      </w:r>
+      <w:r>
+        <w:rPr>
+          <w:rFonts w:ascii="Times New Roman" w:hAnsi="Times New Roman" w:cs="Times New Roman"/>
+          <w:sz w:val="24"/>
+          <w:szCs w:val="24"/>
+          <w:lang w:eastAsia="pl-PL"/>
+        </w:rPr>
+        <w:t xml:space="preserve"> używane w projekcie to: WinForms, LINQ, i Entity Framework.</w:t>
+      </w:r>
+    </w:p>
+    <w:p>
+      <w:pPr>
+        <w:spacing w:line="360" w:lineRule="auto"/>
+        <w:ind w:firstLine="708"/>
+        <w:jc w:val="both"/>
+        <w:rPr>
+          <w:rFonts w:ascii="Times New Roman" w:hAnsi="Times New Roman" w:cs="Times New Roman"/>
+          <w:sz w:val="24"/>
+          <w:szCs w:val="24"/>
+          <w:lang w:eastAsia="pl-PL"/>
+        </w:rPr>
+      </w:pPr>
+      <w:r>
+        <w:rPr>
+          <w:rFonts w:ascii="Times New Roman" w:hAnsi="Times New Roman" w:cs="Times New Roman"/>
+          <w:sz w:val="24"/>
+          <w:szCs w:val="24"/>
+          <w:lang w:eastAsia="pl-PL"/>
+        </w:rPr>
+        <w:t>WinForms to graficzny interfejs użytkownika zawarty w .NET Framework, który umożliwia natywny dostęp do elementów interfejsu graficznego systemu Microsoft Windows.</w:t>
+      </w:r>
+      <w:r>
+        <w:rPr>
+          <w:rFonts w:ascii="Times New Roman" w:hAnsi="Times New Roman" w:cs="Times New Roman"/>
+          <w:sz w:val="24"/>
+          <w:szCs w:val="24"/>
+          <w:lang w:eastAsia="pl-PL"/>
+        </w:rPr>
+        <w:t xml:space="preserve"> Podstawowy wygląd aplikacji z użyciem tej aplikacji jest przedstawiony poniżej (Rys. 2).</w:t>
+      </w:r>
+    </w:p>
+    <w:p>
+      <w:pPr>
         <w:spacing w:after="0" w:line="360" w:lineRule="auto"/>
-        <w:ind w:firstLine="708"/>
-        <w:jc w:val="both"/>
-        <w:rPr>
-          <w:rFonts w:ascii="Times New Roman" w:hAnsi="Times New Roman" w:cs="Times New Roman"/>
-          <w:sz w:val="24"/>
-          <w:szCs w:val="24"/>
-          <w:lang w:eastAsia="pl-PL"/>
-        </w:rPr>
-      </w:pPr>
-      <w:r>
-        <w:rPr>
-          <w:rFonts w:ascii="Times New Roman" w:hAnsi="Times New Roman" w:cs="Times New Roman"/>
-          <w:sz w:val="24"/>
-          <w:szCs w:val="24"/>
-          <w:lang w:eastAsia="pl-PL"/>
-        </w:rPr>
-        <w:t xml:space="preserve">Najnowsza </w:t>
-      </w:r>
-      <w:r>
-        <w:rPr>
-          <w:rFonts w:ascii="Times New Roman" w:hAnsi="Times New Roman" w:cs="Times New Roman"/>
-          <w:sz w:val="24"/>
-          <w:szCs w:val="24"/>
-          <w:lang w:eastAsia="pl-PL"/>
-        </w:rPr>
-        <w:t xml:space="preserve">wersja .NET Framework to </w:t>
-      </w:r>
-      <w:r>
-        <w:rPr>
-          <w:rFonts w:ascii="Times New Roman" w:hAnsi="Times New Roman" w:cs="Times New Roman"/>
-          <w:sz w:val="24"/>
-          <w:szCs w:val="24"/>
-          <w:lang w:eastAsia="pl-PL"/>
-        </w:rPr>
-        <w:t>4.8</w:t>
-      </w:r>
-      <w:r>
-        <w:rPr>
-          <w:rFonts w:ascii="Times New Roman" w:hAnsi="Times New Roman" w:cs="Times New Roman"/>
-          <w:sz w:val="24"/>
-          <w:szCs w:val="24"/>
-          <w:lang w:eastAsia="pl-PL"/>
-        </w:rPr>
-        <w:t xml:space="preserve"> (aplikacja używa wersji 4.7.2)</w:t>
-      </w:r>
-      <w:r>
-        <w:rPr>
-          <w:rFonts w:ascii="Times New Roman" w:hAnsi="Times New Roman" w:cs="Times New Roman"/>
-          <w:sz w:val="24"/>
-          <w:szCs w:val="24"/>
-          <w:lang w:eastAsia="pl-PL"/>
-        </w:rPr>
-        <w:t>, a pierwsza wersja została wydana w 2002.</w:t>
-      </w:r>
-      <w:r>
-        <w:rPr>
-          <w:rFonts w:ascii="Times New Roman" w:hAnsi="Times New Roman" w:cs="Times New Roman"/>
-          <w:sz w:val="24"/>
-          <w:szCs w:val="24"/>
-          <w:lang w:eastAsia="pl-PL"/>
-        </w:rPr>
-        <w:t xml:space="preserve"> Od początku istnienia platforma .NET została rozbudowana o wiele komponentów (Rys. </w:t>
-      </w:r>
-      <w:r>
-        <w:rPr>
-          <w:rFonts w:ascii="Times New Roman" w:hAnsi="Times New Roman" w:cs="Times New Roman"/>
-          <w:sz w:val="24"/>
-          <w:szCs w:val="24"/>
-          <w:lang w:eastAsia="pl-PL"/>
-        </w:rPr>
-        <w:t>2</w:t>
-      </w:r>
-      <w:r>
-        <w:rPr>
-          <w:rFonts w:ascii="Times New Roman" w:hAnsi="Times New Roman" w:cs="Times New Roman"/>
-          <w:sz w:val="24"/>
-          <w:szCs w:val="24"/>
-          <w:lang w:eastAsia="pl-PL"/>
-        </w:rPr>
-        <w:t>).</w:t>
-      </w:r>
-      <w:r>
-        <w:rPr>
-          <w:rFonts w:ascii="Times New Roman" w:hAnsi="Times New Roman" w:cs="Times New Roman"/>
-          <w:sz w:val="24"/>
-          <w:szCs w:val="24"/>
-          <w:lang w:eastAsia="pl-PL"/>
-        </w:rPr>
-        <w:t xml:space="preserve"> </w:t>
-      </w:r>
-      <w:r>
-        <w:rPr>
-          <w:rFonts w:ascii="Times New Roman" w:hAnsi="Times New Roman" w:cs="Times New Roman"/>
-          <w:sz w:val="24"/>
-          <w:szCs w:val="24"/>
-          <w:lang w:eastAsia="pl-PL"/>
-        </w:rPr>
-        <w:t xml:space="preserve">Główne </w:t>
-      </w:r>
-      <w:r>
-        <w:rPr>
-          <w:rFonts w:ascii="Times New Roman" w:hAnsi="Times New Roman" w:cs="Times New Roman"/>
-          <w:sz w:val="24"/>
-          <w:szCs w:val="24"/>
-          <w:lang w:eastAsia="pl-PL"/>
-        </w:rPr>
-        <w:t>komponenty platformy .NET</w:t>
-      </w:r>
-      <w:r>
-        <w:rPr>
-          <w:rFonts w:ascii="Times New Roman" w:hAnsi="Times New Roman" w:cs="Times New Roman"/>
-          <w:sz w:val="24"/>
-          <w:szCs w:val="24"/>
-          <w:lang w:eastAsia="pl-PL"/>
-        </w:rPr>
-        <w:t xml:space="preserve"> używane w projekcie to: WinForms, LINQ, i Entity Framework.</w:t>
-      </w:r>
-    </w:p>
-    <w:p>
-      <w:pPr>
-        <w:spacing w:after="0" w:line="360" w:lineRule="auto"/>
-        <w:jc w:val="both"/>
-        <w:rPr>
-          <w:rFonts w:ascii="Times New Roman" w:hAnsi="Times New Roman" w:cs="Times New Roman"/>
-          <w:sz w:val="24"/>
-          <w:szCs w:val="24"/>
-          <w:lang w:eastAsia="pl-PL"/>
-        </w:rPr>
-      </w:pPr>
-    </w:p>
-    <w:p>
-      <w:pPr>
-        <w:spacing w:after="0" w:line="360" w:lineRule="auto"/>
-        <w:ind w:firstLine="708"/>
-        <w:jc w:val="both"/>
-        <w:rPr>
-          <w:rFonts w:ascii="Times New Roman" w:hAnsi="Times New Roman" w:cs="Times New Roman"/>
-          <w:sz w:val="24"/>
-          <w:szCs w:val="24"/>
-          <w:lang w:eastAsia="pl-PL"/>
-        </w:rPr>
-      </w:pPr>
-      <w:r>
-        <w:rPr>
-          <w:rFonts w:ascii="Times New Roman" w:hAnsi="Times New Roman" w:cs="Times New Roman"/>
-          <w:sz w:val="24"/>
-          <w:szCs w:val="24"/>
-          <w:lang w:eastAsia="pl-PL"/>
-        </w:rPr>
-        <w:t>WinForms to graficzny interfejs użytkownika zawarty w .NET Framework, który umożliwia natywny dostęp do elementów interfejsu graficznego systemu Microsoft Windows.</w:t>
-      </w:r>
-      <w:r>
-        <w:rPr>
-          <w:rFonts w:ascii="Times New Roman" w:hAnsi="Times New Roman" w:cs="Times New Roman"/>
-          <w:sz w:val="24"/>
-          <w:szCs w:val="24"/>
-          <w:lang w:eastAsia="pl-PL"/>
-        </w:rPr>
-        <w:t xml:space="preserve"> Podstawowy wygląd aplikacji z użyciem tej aplikacji jest przedstawiony poniżej (Rys. 2).</w:t>
-      </w:r>
-    </w:p>
-    <w:p>
-      <w:pPr>
-        <w:spacing w:after="0" w:line="360" w:lineRule="auto"/>
-        <w:jc w:val="center"/>
+        <w:jc w:val="both"/>
         <w:rPr>
           <w:rFonts w:ascii="Times New Roman" w:hAnsi="Times New Roman" w:cs="Times New Roman"/>
           <w:sz w:val="24"/>
@@ -8298,9 +8662,8 @@
           <w:noProof/>
           <w:lang w:eastAsia="pl-PL"/>
         </w:rPr>
-        <w:lastRenderedPageBreak/>
         <w:drawing>
-          <wp:inline distT="0" distB="0" distL="0" distR="0" wp14:anchorId="11E42941" wp14:editId="790F6692">
+          <wp:inline distT="0" distB="0" distL="0" distR="0" wp14:anchorId="716A6523" wp14:editId="19B6D2C6">
             <wp:extent cx="5579745" cy="3375372"/>
             <wp:effectExtent l="0" t="0" r="1905" b="0"/>
             <wp:docPr id="2" name="Obraz 2"/>
@@ -8339,7 +8702,7 @@
     <w:p>
       <w:pPr>
         <w:spacing w:after="0" w:line="360" w:lineRule="auto"/>
-        <w:jc w:val="center"/>
+        <w:jc w:val="both"/>
         <w:rPr>
           <w:rFonts w:ascii="Times New Roman" w:hAnsi="Times New Roman" w:cs="Times New Roman"/>
           <w:sz w:val="24"/>
@@ -8378,7 +8741,7 @@
     <w:p>
       <w:pPr>
         <w:spacing w:line="360" w:lineRule="auto"/>
-        <w:jc w:val="center"/>
+        <w:jc w:val="both"/>
         <w:rPr>
           <w:rFonts w:ascii="Times New Roman" w:hAnsi="Times New Roman" w:cs="Times New Roman"/>
           <w:sz w:val="24"/>
@@ -8398,213 +8761,213 @@
     </w:p>
     <w:p>
       <w:pPr>
+        <w:spacing w:line="360" w:lineRule="auto"/>
+        <w:ind w:firstLine="708"/>
+        <w:jc w:val="both"/>
+        <w:rPr>
+          <w:rFonts w:ascii="Times New Roman" w:hAnsi="Times New Roman" w:cs="Times New Roman"/>
+          <w:sz w:val="24"/>
+          <w:szCs w:val="24"/>
+          <w:lang w:eastAsia="pl-PL"/>
+        </w:rPr>
+      </w:pPr>
+      <w:r>
+        <w:rPr>
+          <w:rFonts w:ascii="Times New Roman" w:hAnsi="Times New Roman" w:cs="Times New Roman"/>
+          <w:sz w:val="24"/>
+          <w:szCs w:val="24"/>
+          <w:lang w:eastAsia="pl-PL"/>
+        </w:rPr>
+        <w:t>Kolejnym ważnym komponentem platformy .NET użytym w projekcie jest technologia LINQ (</w:t>
+      </w:r>
+      <w:r>
+        <w:rPr>
+          <w:rFonts w:ascii="Times New Roman" w:hAnsi="Times New Roman" w:cs="Times New Roman"/>
+          <w:sz w:val="24"/>
+          <w:szCs w:val="24"/>
+          <w:lang w:eastAsia="pl-PL"/>
+        </w:rPr>
+        <w:t xml:space="preserve">ang. </w:t>
+      </w:r>
+      <w:r>
+        <w:rPr>
+          <w:rFonts w:ascii="Times New Roman" w:hAnsi="Times New Roman" w:cs="Times New Roman"/>
+          <w:i/>
+          <w:sz w:val="24"/>
+          <w:szCs w:val="24"/>
+          <w:lang w:eastAsia="pl-PL"/>
+        </w:rPr>
+        <w:t xml:space="preserve">Language </w:t>
+      </w:r>
+      <w:proofErr w:type="spellStart"/>
+      <w:r>
+        <w:rPr>
+          <w:rFonts w:ascii="Times New Roman" w:hAnsi="Times New Roman" w:cs="Times New Roman"/>
+          <w:i/>
+          <w:sz w:val="24"/>
+          <w:szCs w:val="24"/>
+          <w:lang w:eastAsia="pl-PL"/>
+        </w:rPr>
+        <w:t>I</w:t>
+      </w:r>
+      <w:r>
+        <w:rPr>
+          <w:rFonts w:ascii="Times New Roman" w:hAnsi="Times New Roman" w:cs="Times New Roman"/>
+          <w:i/>
+          <w:sz w:val="24"/>
+          <w:szCs w:val="24"/>
+          <w:lang w:eastAsia="pl-PL"/>
+        </w:rPr>
+        <w:t>N</w:t>
+      </w:r>
+      <w:r>
+        <w:rPr>
+          <w:rFonts w:ascii="Times New Roman" w:hAnsi="Times New Roman" w:cs="Times New Roman"/>
+          <w:i/>
+          <w:sz w:val="24"/>
+          <w:szCs w:val="24"/>
+          <w:lang w:eastAsia="pl-PL"/>
+        </w:rPr>
+        <w:t>tegrated</w:t>
+      </w:r>
+      <w:proofErr w:type="spellEnd"/>
+      <w:r>
+        <w:rPr>
+          <w:rFonts w:ascii="Times New Roman" w:hAnsi="Times New Roman" w:cs="Times New Roman"/>
+          <w:i/>
+          <w:sz w:val="24"/>
+          <w:szCs w:val="24"/>
+          <w:lang w:eastAsia="pl-PL"/>
+        </w:rPr>
+        <w:t xml:space="preserve"> Query</w:t>
+      </w:r>
+      <w:r>
+        <w:rPr>
+          <w:rFonts w:ascii="Times New Roman" w:hAnsi="Times New Roman" w:cs="Times New Roman"/>
+          <w:sz w:val="24"/>
+          <w:szCs w:val="24"/>
+          <w:lang w:eastAsia="pl-PL"/>
+        </w:rPr>
+        <w:t xml:space="preserve">), która umożliwia zadawanie pytań na obiektach. </w:t>
+      </w:r>
+      <w:r>
+        <w:rPr>
+          <w:rFonts w:ascii="Times New Roman" w:hAnsi="Times New Roman" w:cs="Times New Roman"/>
+          <w:sz w:val="24"/>
+          <w:szCs w:val="24"/>
+          <w:lang w:eastAsia="pl-PL"/>
+        </w:rPr>
+        <w:t xml:space="preserve">Dzięki LINQ można łatwo operować na zbiorach danych. Istnieją trzy sposoby na tworzenie zapytań w LINQ: składnia zapytań (ang. </w:t>
+      </w:r>
+      <w:proofErr w:type="spellStart"/>
+      <w:r>
+        <w:rPr>
+          <w:rFonts w:ascii="Times New Roman" w:hAnsi="Times New Roman" w:cs="Times New Roman"/>
+          <w:i/>
+          <w:sz w:val="24"/>
+          <w:szCs w:val="24"/>
+          <w:lang w:eastAsia="pl-PL"/>
+        </w:rPr>
+        <w:t>query</w:t>
+      </w:r>
+      <w:proofErr w:type="spellEnd"/>
+      <w:r>
+        <w:rPr>
+          <w:rFonts w:ascii="Times New Roman" w:hAnsi="Times New Roman" w:cs="Times New Roman"/>
+          <w:i/>
+          <w:sz w:val="24"/>
+          <w:szCs w:val="24"/>
+          <w:lang w:eastAsia="pl-PL"/>
+        </w:rPr>
+        <w:t xml:space="preserve"> </w:t>
+      </w:r>
+      <w:proofErr w:type="spellStart"/>
+      <w:r>
+        <w:rPr>
+          <w:rFonts w:ascii="Times New Roman" w:hAnsi="Times New Roman" w:cs="Times New Roman"/>
+          <w:i/>
+          <w:sz w:val="24"/>
+          <w:szCs w:val="24"/>
+          <w:lang w:eastAsia="pl-PL"/>
+        </w:rPr>
+        <w:t>syntax</w:t>
+      </w:r>
+      <w:proofErr w:type="spellEnd"/>
+      <w:r>
+        <w:rPr>
+          <w:rFonts w:ascii="Times New Roman" w:hAnsi="Times New Roman" w:cs="Times New Roman"/>
+          <w:sz w:val="24"/>
+          <w:szCs w:val="24"/>
+          <w:lang w:eastAsia="pl-PL"/>
+        </w:rPr>
+        <w:t>), składnia metody (</w:t>
+      </w:r>
+      <w:r>
+        <w:rPr>
+          <w:rFonts w:ascii="Times New Roman" w:hAnsi="Times New Roman" w:cs="Times New Roman"/>
+          <w:sz w:val="24"/>
+          <w:szCs w:val="24"/>
+          <w:lang w:eastAsia="pl-PL"/>
+        </w:rPr>
+        <w:t xml:space="preserve">ang. </w:t>
+      </w:r>
+      <w:proofErr w:type="spellStart"/>
+      <w:r>
+        <w:rPr>
+          <w:rFonts w:ascii="Times New Roman" w:hAnsi="Times New Roman" w:cs="Times New Roman"/>
+          <w:i/>
+          <w:sz w:val="24"/>
+          <w:szCs w:val="24"/>
+          <w:lang w:eastAsia="pl-PL"/>
+        </w:rPr>
+        <w:t>syntax</w:t>
+      </w:r>
+      <w:proofErr w:type="spellEnd"/>
+      <w:r>
+        <w:rPr>
+          <w:rFonts w:ascii="Times New Roman" w:hAnsi="Times New Roman" w:cs="Times New Roman"/>
+          <w:i/>
+          <w:sz w:val="24"/>
+          <w:szCs w:val="24"/>
+          <w:lang w:eastAsia="pl-PL"/>
+        </w:rPr>
+        <w:t xml:space="preserve"> </w:t>
+      </w:r>
+      <w:proofErr w:type="spellStart"/>
+      <w:r>
+        <w:rPr>
+          <w:rFonts w:ascii="Times New Roman" w:hAnsi="Times New Roman" w:cs="Times New Roman"/>
+          <w:i/>
+          <w:sz w:val="24"/>
+          <w:szCs w:val="24"/>
+          <w:lang w:eastAsia="pl-PL"/>
+        </w:rPr>
+        <w:t>method</w:t>
+      </w:r>
+      <w:proofErr w:type="spellEnd"/>
+      <w:r>
+        <w:rPr>
+          <w:rFonts w:ascii="Times New Roman" w:hAnsi="Times New Roman" w:cs="Times New Roman"/>
+          <w:sz w:val="24"/>
+          <w:szCs w:val="24"/>
+          <w:lang w:eastAsia="pl-PL"/>
+        </w:rPr>
+        <w:t>) i połączenie obu składni.</w:t>
+      </w:r>
+      <w:r>
+        <w:rPr>
+          <w:rFonts w:ascii="Times New Roman" w:hAnsi="Times New Roman" w:cs="Times New Roman"/>
+          <w:sz w:val="24"/>
+          <w:szCs w:val="24"/>
+          <w:lang w:eastAsia="pl-PL"/>
+        </w:rPr>
+        <w:t xml:space="preserve"> W projekcie wykorzystamy LINQ do operacji na zbiorach z bazy danych.</w:t>
+      </w:r>
+    </w:p>
+    <w:p>
+      <w:pPr>
         <w:spacing w:after="0" w:line="360" w:lineRule="auto"/>
-        <w:ind w:firstLine="708"/>
-        <w:jc w:val="both"/>
-        <w:rPr>
-          <w:rFonts w:ascii="Times New Roman" w:hAnsi="Times New Roman" w:cs="Times New Roman"/>
-          <w:sz w:val="24"/>
-          <w:szCs w:val="24"/>
-          <w:lang w:eastAsia="pl-PL"/>
-        </w:rPr>
-      </w:pPr>
-      <w:r>
-        <w:rPr>
-          <w:rFonts w:ascii="Times New Roman" w:hAnsi="Times New Roman" w:cs="Times New Roman"/>
-          <w:sz w:val="24"/>
-          <w:szCs w:val="24"/>
-          <w:lang w:eastAsia="pl-PL"/>
-        </w:rPr>
-        <w:t>Kolejnym ważnym komponentem platformy .NET użytym w projekcie jest technologia LINQ (</w:t>
-      </w:r>
-      <w:r>
-        <w:rPr>
-          <w:rFonts w:ascii="Times New Roman" w:hAnsi="Times New Roman" w:cs="Times New Roman"/>
-          <w:sz w:val="24"/>
-          <w:szCs w:val="24"/>
-          <w:lang w:eastAsia="pl-PL"/>
-        </w:rPr>
-        <w:t xml:space="preserve">ang. </w:t>
-      </w:r>
-      <w:r>
-        <w:rPr>
-          <w:rFonts w:ascii="Times New Roman" w:hAnsi="Times New Roman" w:cs="Times New Roman"/>
-          <w:i/>
-          <w:sz w:val="24"/>
-          <w:szCs w:val="24"/>
-          <w:lang w:eastAsia="pl-PL"/>
-        </w:rPr>
-        <w:t xml:space="preserve">Language </w:t>
-      </w:r>
-      <w:proofErr w:type="spellStart"/>
-      <w:r>
-        <w:rPr>
-          <w:rFonts w:ascii="Times New Roman" w:hAnsi="Times New Roman" w:cs="Times New Roman"/>
-          <w:i/>
-          <w:sz w:val="24"/>
-          <w:szCs w:val="24"/>
-          <w:lang w:eastAsia="pl-PL"/>
-        </w:rPr>
-        <w:t>I</w:t>
-      </w:r>
-      <w:r>
-        <w:rPr>
-          <w:rFonts w:ascii="Times New Roman" w:hAnsi="Times New Roman" w:cs="Times New Roman"/>
-          <w:i/>
-          <w:sz w:val="24"/>
-          <w:szCs w:val="24"/>
-          <w:lang w:eastAsia="pl-PL"/>
-        </w:rPr>
-        <w:t>N</w:t>
-      </w:r>
-      <w:r>
-        <w:rPr>
-          <w:rFonts w:ascii="Times New Roman" w:hAnsi="Times New Roman" w:cs="Times New Roman"/>
-          <w:i/>
-          <w:sz w:val="24"/>
-          <w:szCs w:val="24"/>
-          <w:lang w:eastAsia="pl-PL"/>
-        </w:rPr>
-        <w:t>tegrated</w:t>
-      </w:r>
-      <w:proofErr w:type="spellEnd"/>
-      <w:r>
-        <w:rPr>
-          <w:rFonts w:ascii="Times New Roman" w:hAnsi="Times New Roman" w:cs="Times New Roman"/>
-          <w:i/>
-          <w:sz w:val="24"/>
-          <w:szCs w:val="24"/>
-          <w:lang w:eastAsia="pl-PL"/>
-        </w:rPr>
-        <w:t xml:space="preserve"> Query</w:t>
-      </w:r>
-      <w:r>
-        <w:rPr>
-          <w:rFonts w:ascii="Times New Roman" w:hAnsi="Times New Roman" w:cs="Times New Roman"/>
-          <w:sz w:val="24"/>
-          <w:szCs w:val="24"/>
-          <w:lang w:eastAsia="pl-PL"/>
-        </w:rPr>
-        <w:t xml:space="preserve">), która umożliwia zadawanie pytań na obiektach. </w:t>
-      </w:r>
-      <w:r>
-        <w:rPr>
-          <w:rFonts w:ascii="Times New Roman" w:hAnsi="Times New Roman" w:cs="Times New Roman"/>
-          <w:sz w:val="24"/>
-          <w:szCs w:val="24"/>
-          <w:lang w:eastAsia="pl-PL"/>
-        </w:rPr>
-        <w:t xml:space="preserve">Dzięki LINQ można łatwo operować na zbiorach danych. Istnieją trzy sposoby na tworzenie zapytań w LINQ: składnia zapytań (ang. </w:t>
-      </w:r>
-      <w:proofErr w:type="spellStart"/>
-      <w:r>
-        <w:rPr>
-          <w:rFonts w:ascii="Times New Roman" w:hAnsi="Times New Roman" w:cs="Times New Roman"/>
-          <w:i/>
-          <w:sz w:val="24"/>
-          <w:szCs w:val="24"/>
-          <w:lang w:eastAsia="pl-PL"/>
-        </w:rPr>
-        <w:t>query</w:t>
-      </w:r>
-      <w:proofErr w:type="spellEnd"/>
-      <w:r>
-        <w:rPr>
-          <w:rFonts w:ascii="Times New Roman" w:hAnsi="Times New Roman" w:cs="Times New Roman"/>
-          <w:i/>
-          <w:sz w:val="24"/>
-          <w:szCs w:val="24"/>
-          <w:lang w:eastAsia="pl-PL"/>
-        </w:rPr>
-        <w:t xml:space="preserve"> </w:t>
-      </w:r>
-      <w:proofErr w:type="spellStart"/>
-      <w:r>
-        <w:rPr>
-          <w:rFonts w:ascii="Times New Roman" w:hAnsi="Times New Roman" w:cs="Times New Roman"/>
-          <w:i/>
-          <w:sz w:val="24"/>
-          <w:szCs w:val="24"/>
-          <w:lang w:eastAsia="pl-PL"/>
-        </w:rPr>
-        <w:t>syntax</w:t>
-      </w:r>
-      <w:proofErr w:type="spellEnd"/>
-      <w:r>
-        <w:rPr>
-          <w:rFonts w:ascii="Times New Roman" w:hAnsi="Times New Roman" w:cs="Times New Roman"/>
-          <w:sz w:val="24"/>
-          <w:szCs w:val="24"/>
-          <w:lang w:eastAsia="pl-PL"/>
-        </w:rPr>
-        <w:t>), składnia metody (</w:t>
-      </w:r>
-      <w:r>
-        <w:rPr>
-          <w:rFonts w:ascii="Times New Roman" w:hAnsi="Times New Roman" w:cs="Times New Roman"/>
-          <w:sz w:val="24"/>
-          <w:szCs w:val="24"/>
-          <w:lang w:eastAsia="pl-PL"/>
-        </w:rPr>
-        <w:t xml:space="preserve">ang. </w:t>
-      </w:r>
-      <w:proofErr w:type="spellStart"/>
-      <w:r>
-        <w:rPr>
-          <w:rFonts w:ascii="Times New Roman" w:hAnsi="Times New Roman" w:cs="Times New Roman"/>
-          <w:i/>
-          <w:sz w:val="24"/>
-          <w:szCs w:val="24"/>
-          <w:lang w:eastAsia="pl-PL"/>
-        </w:rPr>
-        <w:t>syntax</w:t>
-      </w:r>
-      <w:proofErr w:type="spellEnd"/>
-      <w:r>
-        <w:rPr>
-          <w:rFonts w:ascii="Times New Roman" w:hAnsi="Times New Roman" w:cs="Times New Roman"/>
-          <w:i/>
-          <w:sz w:val="24"/>
-          <w:szCs w:val="24"/>
-          <w:lang w:eastAsia="pl-PL"/>
-        </w:rPr>
-        <w:t xml:space="preserve"> </w:t>
-      </w:r>
-      <w:proofErr w:type="spellStart"/>
-      <w:r>
-        <w:rPr>
-          <w:rFonts w:ascii="Times New Roman" w:hAnsi="Times New Roman" w:cs="Times New Roman"/>
-          <w:i/>
-          <w:sz w:val="24"/>
-          <w:szCs w:val="24"/>
-          <w:lang w:eastAsia="pl-PL"/>
-        </w:rPr>
-        <w:t>method</w:t>
-      </w:r>
-      <w:proofErr w:type="spellEnd"/>
-      <w:r>
-        <w:rPr>
-          <w:rFonts w:ascii="Times New Roman" w:hAnsi="Times New Roman" w:cs="Times New Roman"/>
-          <w:sz w:val="24"/>
-          <w:szCs w:val="24"/>
-          <w:lang w:eastAsia="pl-PL"/>
-        </w:rPr>
-        <w:t>) i połączenie obu składni.</w:t>
-      </w:r>
-      <w:r>
-        <w:rPr>
-          <w:rFonts w:ascii="Times New Roman" w:hAnsi="Times New Roman" w:cs="Times New Roman"/>
-          <w:sz w:val="24"/>
-          <w:szCs w:val="24"/>
-          <w:lang w:eastAsia="pl-PL"/>
-        </w:rPr>
-        <w:t xml:space="preserve"> W projekcie wykorzystamy LINQ do operacji na zbiorach z bazy danych.</w:t>
-      </w:r>
-    </w:p>
-    <w:p>
-      <w:pPr>
-        <w:spacing w:after="0" w:line="360" w:lineRule="auto"/>
-        <w:jc w:val="center"/>
+        <w:jc w:val="both"/>
         <w:rPr>
           <w:rFonts w:ascii="Courier" w:hAnsi="Courier" w:cs="Times New Roman"/>
           <w:sz w:val="24"/>
@@ -8617,8 +8980,9 @@
           <w:noProof/>
           <w:lang w:eastAsia="pl-PL"/>
         </w:rPr>
+        <w:lastRenderedPageBreak/>
         <w:drawing>
-          <wp:inline distT="0" distB="0" distL="0" distR="0" wp14:anchorId="5EDEE593" wp14:editId="281A2008">
+          <wp:inline distT="0" distB="0" distL="0" distR="0" wp14:anchorId="15C0AE81" wp14:editId="1BF343A9">
             <wp:extent cx="5082540" cy="2362200"/>
             <wp:effectExtent l="0" t="0" r="3810" b="0"/>
             <wp:docPr id="8" name="Obraz 8"/>
@@ -8657,7 +9021,7 @@
     <w:p>
       <w:pPr>
         <w:spacing w:after="0" w:line="360" w:lineRule="auto"/>
-        <w:jc w:val="center"/>
+        <w:jc w:val="both"/>
         <w:rPr>
           <w:rFonts w:ascii="Times New Roman" w:hAnsi="Times New Roman" w:cs="Times New Roman"/>
           <w:sz w:val="24"/>
@@ -8690,22 +9054,13 @@
           <w:szCs w:val="24"/>
           <w:lang w:eastAsia="pl-PL"/>
         </w:rPr>
-        <w:t>. Przyk</w:t>
-      </w:r>
-      <w:r>
-        <w:rPr>
-          <w:rFonts w:ascii="Times New Roman" w:hAnsi="Times New Roman" w:cs="Times New Roman"/>
-          <w:sz w:val="24"/>
-          <w:szCs w:val="24"/>
-          <w:lang w:eastAsia="pl-PL"/>
-        </w:rPr>
-        <w:t>ład wykorzystania LINQ na dwa sposoby: składanie zapytań i składanie metod.</w:t>
+        <w:t>. Przykład wykorzystania LINQ na dwa sposoby: składanie zapytań i składanie metod.</w:t>
       </w:r>
     </w:p>
     <w:p>
       <w:pPr>
         <w:spacing w:line="360" w:lineRule="auto"/>
-        <w:jc w:val="center"/>
+        <w:jc w:val="both"/>
         <w:rPr>
           <w:rFonts w:ascii="Times New Roman" w:hAnsi="Times New Roman" w:cs="Times New Roman"/>
           <w:sz w:val="24"/>
@@ -8742,7 +9097,6 @@
           <w:szCs w:val="24"/>
           <w:lang w:eastAsia="pl-PL"/>
         </w:rPr>
-        <w:lastRenderedPageBreak/>
         <w:t>W</w:t>
       </w:r>
       <w:r>
@@ -8761,16 +9115,7 @@
           <w:szCs w:val="24"/>
           <w:lang w:eastAsia="pl-PL"/>
         </w:rPr>
-        <w:t xml:space="preserve"> roku</w:t>
-      </w:r>
-      <w:r>
-        <w:rPr>
-          <w:rFonts w:ascii="Times New Roman" w:hAnsi="Times New Roman" w:cs="Times New Roman"/>
-          <w:sz w:val="24"/>
-          <w:szCs w:val="24"/>
-          <w:lang w:eastAsia="pl-PL"/>
-        </w:rPr>
-        <w:t xml:space="preserve"> do platformy .NET</w:t>
+        <w:t xml:space="preserve"> roku do platformy .NET</w:t>
       </w:r>
       <w:r>
         <w:rPr>
@@ -8797,16 +9142,7 @@
           <w:szCs w:val="24"/>
           <w:lang w:eastAsia="pl-PL"/>
         </w:rPr>
-        <w:t xml:space="preserve"> i był jej integralną częścią aż do 2013 roku, kiedy Entity Framework 6 stał się oddzielną technologią. EF (Entity Framework) jest platformą mapowania obiektowo – relacyjnego (</w:t>
-      </w:r>
-      <w:r>
-        <w:rPr>
-          <w:rFonts w:ascii="Times New Roman" w:hAnsi="Times New Roman" w:cs="Times New Roman"/>
-          <w:sz w:val="24"/>
-          <w:szCs w:val="24"/>
-          <w:lang w:eastAsia="pl-PL"/>
-        </w:rPr>
-        <w:t xml:space="preserve">ang. </w:t>
+        <w:t xml:space="preserve"> i był jej integralną częścią aż do 2013 roku, kiedy Entity Framework 6 stał się oddzielną technologią. EF (Entity Framework) jest platformą mapowania obiektowo – relacyjnego (ang. </w:t>
       </w:r>
       <w:r>
         <w:rPr>
@@ -9121,7 +9457,7 @@
       </w:r>
       <w:r>
         <w:rPr>
-          <w:rFonts w:ascii="Courier" w:hAnsi="Courier" w:cs="Times New Roman"/>
+          <w:rFonts w:ascii="Times New Roman" w:hAnsi="Times New Roman" w:cs="Times New Roman"/>
           <w:sz w:val="24"/>
           <w:szCs w:val="24"/>
           <w:lang w:eastAsia="pl-PL"/>
@@ -9287,6 +9623,7 @@
           <w:numId w:val="15"/>
         </w:numPr>
         <w:spacing w:after="240" w:line="360" w:lineRule="auto"/>
+        <w:jc w:val="both"/>
         <w:rPr>
           <w:rFonts w:ascii="Times New Roman" w:hAnsi="Times New Roman" w:cs="Times New Roman"/>
           <w:color w:val="auto"/>
@@ -9295,7 +9632,6 @@
           <w:lang w:eastAsia="pl-PL"/>
         </w:rPr>
       </w:pPr>
-      <w:bookmarkStart w:id="21" w:name="_Toc57196051"/>
       <w:r>
         <w:rPr>
           <w:rFonts w:ascii="Times New Roman" w:hAnsi="Times New Roman" w:cs="Times New Roman"/>
@@ -9304,8 +9640,10 @@
           <w:szCs w:val="28"/>
           <w:lang w:eastAsia="pl-PL"/>
         </w:rPr>
+        <w:lastRenderedPageBreak/>
         <w:t xml:space="preserve"> </w:t>
       </w:r>
+      <w:bookmarkStart w:id="32" w:name="_Toc57277284"/>
       <w:r>
         <w:rPr>
           <w:rFonts w:ascii="Times New Roman" w:hAnsi="Times New Roman" w:cs="Times New Roman"/>
@@ -9316,12 +9654,12 @@
         </w:rPr>
         <w:t>Omówienie struktury aplikacji</w:t>
       </w:r>
-      <w:bookmarkEnd w:id="21"/>
+      <w:bookmarkEnd w:id="32"/>
     </w:p>
     <w:p>
       <w:pPr>
         <w:spacing w:after="0" w:line="360" w:lineRule="auto"/>
-        <w:jc w:val="center"/>
+        <w:jc w:val="both"/>
         <w:rPr>
           <w:rFonts w:ascii="Times New Roman" w:hAnsi="Times New Roman" w:cs="Times New Roman"/>
           <w:lang w:eastAsia="pl-PL"/>
@@ -9331,10 +9669,12 @@
         <w:rPr>
           <w:rFonts w:ascii="Times New Roman" w:hAnsi="Times New Roman" w:cs="Times New Roman"/>
           <w:noProof/>
+          <w:sz w:val="24"/>
+          <w:szCs w:val="24"/>
           <w:lang w:eastAsia="pl-PL"/>
         </w:rPr>
         <w:drawing>
-          <wp:inline distT="0" distB="0" distL="0" distR="0" wp14:anchorId="0D4B8E67" wp14:editId="26A2C170">
+          <wp:inline distT="0" distB="0" distL="0" distR="0" wp14:anchorId="77E2711E" wp14:editId="451A8BBA">
             <wp:extent cx="5227320" cy="2514600"/>
             <wp:effectExtent l="0" t="0" r="0" b="0"/>
             <wp:docPr id="3" name="Obraz 3"/>
@@ -9373,7 +9713,7 @@
     <w:p>
       <w:pPr>
         <w:spacing w:after="0" w:line="360" w:lineRule="auto"/>
-        <w:jc w:val="center"/>
+        <w:jc w:val="both"/>
         <w:rPr>
           <w:rFonts w:ascii="Times New Roman" w:hAnsi="Times New Roman" w:cs="Times New Roman"/>
           <w:sz w:val="24"/>
@@ -9412,7 +9752,7 @@
     <w:p>
       <w:pPr>
         <w:spacing w:line="360" w:lineRule="auto"/>
-        <w:jc w:val="center"/>
+        <w:jc w:val="both"/>
         <w:rPr>
           <w:rFonts w:ascii="Times New Roman" w:hAnsi="Times New Roman" w:cs="Times New Roman"/>
           <w:sz w:val="24"/>
@@ -9429,18 +9769,6 @@
         </w:rPr>
         <w:t>Źródło: Opracowanie własne.</w:t>
       </w:r>
-    </w:p>
-    <w:p>
-      <w:pPr>
-        <w:spacing w:line="360" w:lineRule="auto"/>
-        <w:jc w:val="center"/>
-        <w:rPr>
-          <w:rFonts w:ascii="Times New Roman" w:hAnsi="Times New Roman" w:cs="Times New Roman"/>
-          <w:sz w:val="24"/>
-          <w:szCs w:val="24"/>
-          <w:lang w:eastAsia="pl-PL"/>
-        </w:rPr>
-      </w:pPr>
     </w:p>
     <w:p>
       <w:pPr>
@@ -9461,7 +9789,6 @@
           <w:szCs w:val="24"/>
           <w:lang w:eastAsia="pl-PL"/>
         </w:rPr>
-        <w:lastRenderedPageBreak/>
         <w:t>Na stworzenie aplikacji składa</w:t>
       </w:r>
       <w:r>
@@ -9689,16 +10016,7 @@
           <w:szCs w:val="24"/>
           <w:lang w:eastAsia="pl-PL"/>
         </w:rPr>
-        <w:t xml:space="preserve">). To tutaj zostaną zaimplementowane operacje na bazie danych z wykorzystaniem Entity Framework </w:t>
-      </w:r>
-      <w:r>
-        <w:rPr>
-          <w:rFonts w:ascii="Times New Roman" w:hAnsi="Times New Roman" w:cs="Times New Roman"/>
-          <w:sz w:val="24"/>
-          <w:szCs w:val="24"/>
-          <w:lang w:eastAsia="pl-PL"/>
-        </w:rPr>
-        <w:t>i LINQ.</w:t>
+        <w:t>). To tutaj zostaną zaimplementowane operacje na bazie danych z wykorzystaniem Entity Framework i LINQ.</w:t>
       </w:r>
     </w:p>
     <w:p>
@@ -9777,6 +10095,7 @@
         </w:numPr>
         <w:spacing w:line="360" w:lineRule="auto"/>
         <w:contextualSpacing w:val="0"/>
+        <w:jc w:val="both"/>
         <w:rPr>
           <w:rFonts w:ascii="Times New Roman" w:hAnsi="Times New Roman" w:cs="Times New Roman"/>
           <w:vanish/>
@@ -9793,6 +10112,7 @@
         </w:numPr>
         <w:spacing w:line="360" w:lineRule="auto"/>
         <w:contextualSpacing w:val="0"/>
+        <w:jc w:val="both"/>
         <w:rPr>
           <w:rFonts w:ascii="Times New Roman" w:hAnsi="Times New Roman" w:cs="Times New Roman"/>
           <w:vanish/>
@@ -9809,6 +10129,7 @@
         </w:numPr>
         <w:spacing w:line="360" w:lineRule="auto"/>
         <w:contextualSpacing w:val="0"/>
+        <w:jc w:val="both"/>
         <w:rPr>
           <w:rFonts w:ascii="Times New Roman" w:hAnsi="Times New Roman" w:cs="Times New Roman"/>
           <w:vanish/>
@@ -9827,6 +10148,7 @@
         </w:numPr>
         <w:spacing w:before="200" w:after="0" w:line="360" w:lineRule="auto"/>
         <w:contextualSpacing w:val="0"/>
+        <w:jc w:val="both"/>
         <w:outlineLvl w:val="2"/>
         <w:rPr>
           <w:rFonts w:ascii="Times New Roman" w:eastAsiaTheme="majorEastAsia" w:hAnsi="Times New Roman" w:cs="Times New Roman"/>
@@ -9838,8 +10160,10 @@
           <w:lang w:eastAsia="pl-PL"/>
         </w:rPr>
       </w:pPr>
-      <w:bookmarkStart w:id="22" w:name="_Toc57196052"/>
-      <w:bookmarkEnd w:id="22"/>
+      <w:bookmarkStart w:id="33" w:name="_Toc57196052"/>
+      <w:bookmarkStart w:id="34" w:name="_Toc57277285"/>
+      <w:bookmarkEnd w:id="33"/>
+      <w:bookmarkEnd w:id="34"/>
     </w:p>
     <w:p>
       <w:pPr>
@@ -9852,6 +10176,7 @@
         </w:numPr>
         <w:spacing w:before="200" w:after="0" w:line="360" w:lineRule="auto"/>
         <w:contextualSpacing w:val="0"/>
+        <w:jc w:val="both"/>
         <w:outlineLvl w:val="2"/>
         <w:rPr>
           <w:rFonts w:ascii="Times New Roman" w:eastAsiaTheme="majorEastAsia" w:hAnsi="Times New Roman" w:cs="Times New Roman"/>
@@ -9863,8 +10188,10 @@
           <w:lang w:eastAsia="pl-PL"/>
         </w:rPr>
       </w:pPr>
-      <w:bookmarkStart w:id="23" w:name="_Toc57196053"/>
-      <w:bookmarkEnd w:id="23"/>
+      <w:bookmarkStart w:id="35" w:name="_Toc57196053"/>
+      <w:bookmarkStart w:id="36" w:name="_Toc57277286"/>
+      <w:bookmarkEnd w:id="35"/>
+      <w:bookmarkEnd w:id="36"/>
     </w:p>
     <w:p>
       <w:pPr>
@@ -9877,6 +10204,7 @@
         </w:numPr>
         <w:spacing w:before="200" w:after="0" w:line="360" w:lineRule="auto"/>
         <w:contextualSpacing w:val="0"/>
+        <w:jc w:val="both"/>
         <w:outlineLvl w:val="2"/>
         <w:rPr>
           <w:rFonts w:ascii="Times New Roman" w:eastAsiaTheme="majorEastAsia" w:hAnsi="Times New Roman" w:cs="Times New Roman"/>
@@ -9888,8 +10216,10 @@
           <w:lang w:eastAsia="pl-PL"/>
         </w:rPr>
       </w:pPr>
-      <w:bookmarkStart w:id="24" w:name="_Toc57196054"/>
-      <w:bookmarkEnd w:id="24"/>
+      <w:bookmarkStart w:id="37" w:name="_Toc57196054"/>
+      <w:bookmarkStart w:id="38" w:name="_Toc57277287"/>
+      <w:bookmarkEnd w:id="37"/>
+      <w:bookmarkEnd w:id="38"/>
     </w:p>
     <w:p>
       <w:pPr>
@@ -9902,6 +10232,7 @@
         </w:numPr>
         <w:spacing w:before="200" w:after="0" w:line="360" w:lineRule="auto"/>
         <w:contextualSpacing w:val="0"/>
+        <w:jc w:val="both"/>
         <w:outlineLvl w:val="2"/>
         <w:rPr>
           <w:rFonts w:ascii="Times New Roman" w:eastAsiaTheme="majorEastAsia" w:hAnsi="Times New Roman" w:cs="Times New Roman"/>
@@ -9913,8 +10244,10 @@
           <w:lang w:eastAsia="pl-PL"/>
         </w:rPr>
       </w:pPr>
-      <w:bookmarkStart w:id="25" w:name="_Toc57196055"/>
-      <w:bookmarkEnd w:id="25"/>
+      <w:bookmarkStart w:id="39" w:name="_Toc57196055"/>
+      <w:bookmarkStart w:id="40" w:name="_Toc57277288"/>
+      <w:bookmarkEnd w:id="39"/>
+      <w:bookmarkEnd w:id="40"/>
     </w:p>
     <w:p>
       <w:pPr>
@@ -9927,6 +10260,7 @@
         </w:numPr>
         <w:spacing w:before="200" w:after="0" w:line="360" w:lineRule="auto"/>
         <w:contextualSpacing w:val="0"/>
+        <w:jc w:val="both"/>
         <w:outlineLvl w:val="2"/>
         <w:rPr>
           <w:rFonts w:ascii="Times New Roman" w:eastAsiaTheme="majorEastAsia" w:hAnsi="Times New Roman" w:cs="Times New Roman"/>
@@ -9938,8 +10272,10 @@
           <w:lang w:eastAsia="pl-PL"/>
         </w:rPr>
       </w:pPr>
-      <w:bookmarkStart w:id="26" w:name="_Toc57196056"/>
-      <w:bookmarkEnd w:id="26"/>
+      <w:bookmarkStart w:id="41" w:name="_Toc57196056"/>
+      <w:bookmarkStart w:id="42" w:name="_Toc57277289"/>
+      <w:bookmarkEnd w:id="41"/>
+      <w:bookmarkEnd w:id="42"/>
     </w:p>
     <w:p>
       <w:pPr>
@@ -9952,6 +10288,7 @@
         </w:numPr>
         <w:spacing w:before="200" w:after="0" w:line="360" w:lineRule="auto"/>
         <w:contextualSpacing w:val="0"/>
+        <w:jc w:val="both"/>
         <w:outlineLvl w:val="2"/>
         <w:rPr>
           <w:rFonts w:ascii="Times New Roman" w:eastAsiaTheme="majorEastAsia" w:hAnsi="Times New Roman" w:cs="Times New Roman"/>
@@ -9963,8 +10300,10 @@
           <w:lang w:eastAsia="pl-PL"/>
         </w:rPr>
       </w:pPr>
-      <w:bookmarkStart w:id="27" w:name="_Toc57196057"/>
-      <w:bookmarkEnd w:id="27"/>
+      <w:bookmarkStart w:id="43" w:name="_Toc57196057"/>
+      <w:bookmarkStart w:id="44" w:name="_Toc57277290"/>
+      <w:bookmarkEnd w:id="43"/>
+      <w:bookmarkEnd w:id="44"/>
     </w:p>
     <w:p>
       <w:pPr>
@@ -9973,17 +10312,18 @@
           <w:ilvl w:val="2"/>
           <w:numId w:val="24"/>
         </w:numPr>
-      </w:pPr>
-      <w:bookmarkStart w:id="28" w:name="_Toc57196058"/>
+        <w:jc w:val="both"/>
+      </w:pPr>
+      <w:bookmarkStart w:id="45" w:name="_Toc57277291"/>
       <w:r>
         <w:t>Omówienie struktury bazy danych</w:t>
       </w:r>
-      <w:bookmarkEnd w:id="28"/>
+      <w:bookmarkEnd w:id="45"/>
     </w:p>
     <w:p>
       <w:pPr>
         <w:spacing w:after="0" w:line="360" w:lineRule="auto"/>
-        <w:jc w:val="center"/>
+        <w:jc w:val="both"/>
         <w:rPr>
           <w:rFonts w:ascii="Times New Roman" w:hAnsi="Times New Roman" w:cs="Times New Roman"/>
           <w:sz w:val="24"/>
@@ -9998,7 +10338,7 @@
           <w:lang w:eastAsia="pl-PL"/>
         </w:rPr>
         <w:drawing>
-          <wp:inline distT="0" distB="0" distL="0" distR="0" wp14:anchorId="4CE3AC1F" wp14:editId="554EF136">
+          <wp:inline distT="0" distB="0" distL="0" distR="0" wp14:anchorId="4A80A9B2" wp14:editId="44FAEFED">
             <wp:extent cx="5579745" cy="2757805"/>
             <wp:effectExtent l="0" t="0" r="1905" b="4445"/>
             <wp:docPr id="5" name="Obraz 5"/>
@@ -10037,7 +10377,7 @@
     <w:p>
       <w:pPr>
         <w:spacing w:after="0" w:line="360" w:lineRule="auto"/>
-        <w:jc w:val="center"/>
+        <w:jc w:val="both"/>
         <w:rPr>
           <w:rFonts w:ascii="Times New Roman" w:hAnsi="Times New Roman" w:cs="Times New Roman"/>
           <w:sz w:val="24"/>
@@ -10108,7 +10448,7 @@
     <w:p>
       <w:pPr>
         <w:spacing w:line="360" w:lineRule="auto"/>
-        <w:jc w:val="center"/>
+        <w:jc w:val="both"/>
         <w:rPr>
           <w:rFonts w:ascii="Times New Roman" w:hAnsi="Times New Roman" w:cs="Times New Roman"/>
           <w:sz w:val="24"/>
@@ -10141,7 +10481,6 @@
           <w:sz w:val="24"/>
           <w:lang w:eastAsia="pl-PL"/>
         </w:rPr>
-        <w:lastRenderedPageBreak/>
         <w:t>Zanim przejdę do omawiania struktury bazy danych użytej w aplikacji</w:t>
       </w:r>
       <w:r>
@@ -10524,6 +10863,7 @@
           <w:sz w:val="24"/>
           <w:lang w:eastAsia="pl-PL"/>
         </w:rPr>
+        <w:lastRenderedPageBreak/>
         <w:t xml:space="preserve">Relacja wiele do wielu (ang. </w:t>
       </w:r>
       <w:proofErr w:type="spellStart"/>
@@ -10866,30 +11206,33 @@
           <w:ilvl w:val="2"/>
           <w:numId w:val="24"/>
         </w:numPr>
-      </w:pPr>
-      <w:bookmarkStart w:id="29" w:name="_Toc57196059"/>
-      <w:r>
-        <w:lastRenderedPageBreak/>
+        <w:jc w:val="both"/>
+      </w:pPr>
+      <w:bookmarkStart w:id="46" w:name="_Toc57277292"/>
+      <w:r>
         <w:t>Omówienie logiki aplikacji</w:t>
       </w:r>
-      <w:bookmarkEnd w:id="29"/>
+      <w:bookmarkEnd w:id="46"/>
     </w:p>
     <w:p>
       <w:pPr>
         <w:spacing w:after="0" w:line="360" w:lineRule="auto"/>
-        <w:jc w:val="center"/>
-        <w:rPr>
-          <w:rFonts w:ascii="Times New Roman" w:hAnsi="Times New Roman" w:cs="Times New Roman"/>
-          <w:lang w:eastAsia="pl-PL"/>
-        </w:rPr>
-      </w:pPr>
-      <w:r>
-        <w:rPr>
+        <w:jc w:val="both"/>
+        <w:rPr>
+          <w:rFonts w:ascii="Times New Roman" w:hAnsi="Times New Roman" w:cs="Times New Roman"/>
+          <w:lang w:eastAsia="pl-PL"/>
+        </w:rPr>
+      </w:pPr>
+      <w:r>
+        <w:rPr>
+          <w:rFonts w:ascii="Times New Roman" w:hAnsi="Times New Roman" w:cs="Times New Roman"/>
           <w:noProof/>
+          <w:sz w:val="24"/>
+          <w:szCs w:val="24"/>
           <w:lang w:eastAsia="pl-PL"/>
         </w:rPr>
         <w:drawing>
-          <wp:inline distT="0" distB="0" distL="0" distR="0" wp14:anchorId="50887730" wp14:editId="1E514CB9">
+          <wp:inline distT="0" distB="0" distL="0" distR="0" wp14:anchorId="7A560C3C" wp14:editId="522051C2">
             <wp:extent cx="5579745" cy="3152918"/>
             <wp:effectExtent l="0" t="0" r="1905" b="9525"/>
             <wp:docPr id="6" name="Obraz 6"/>
@@ -10928,7 +11271,7 @@
     <w:p>
       <w:pPr>
         <w:spacing w:after="0" w:line="360" w:lineRule="auto"/>
-        <w:jc w:val="center"/>
+        <w:jc w:val="both"/>
         <w:rPr>
           <w:rFonts w:ascii="Times New Roman" w:hAnsi="Times New Roman" w:cs="Times New Roman"/>
           <w:sz w:val="24"/>
@@ -10998,7 +11341,7 @@
     <w:p>
       <w:pPr>
         <w:spacing w:line="360" w:lineRule="auto"/>
-        <w:jc w:val="center"/>
+        <w:jc w:val="both"/>
         <w:rPr>
           <w:rFonts w:ascii="Times New Roman" w:hAnsi="Times New Roman" w:cs="Times New Roman"/>
           <w:sz w:val="24"/>
@@ -11019,6 +11362,7 @@
     <w:p>
       <w:pPr>
         <w:spacing w:line="360" w:lineRule="auto"/>
+        <w:jc w:val="both"/>
         <w:rPr>
           <w:rFonts w:ascii="Times New Roman" w:hAnsi="Times New Roman" w:cs="Times New Roman"/>
           <w:sz w:val="24"/>
@@ -11060,8 +11404,49 @@
           <w:szCs w:val="24"/>
           <w:lang w:eastAsia="pl-PL"/>
         </w:rPr>
-        <w:t xml:space="preserve"> </w:t>
-      </w:r>
+        <w:t xml:space="preserve"> Korzystanie z aplikacji musi być dostępne dopiero po zalogowaniu. Hasła do kont powinny być zabezpieczone poprzez zaszyfrowanie.</w:t>
+      </w:r>
+      <w:r>
+        <w:rPr>
+          <w:rFonts w:ascii="Times New Roman" w:hAnsi="Times New Roman" w:cs="Times New Roman"/>
+          <w:sz w:val="24"/>
+          <w:szCs w:val="24"/>
+          <w:lang w:eastAsia="pl-PL"/>
+        </w:rPr>
+        <w:t xml:space="preserve"> Jako funkcję do </w:t>
+      </w:r>
+      <w:proofErr w:type="spellStart"/>
+      <w:r>
+        <w:rPr>
+          <w:rFonts w:ascii="Times New Roman" w:hAnsi="Times New Roman" w:cs="Times New Roman"/>
+          <w:sz w:val="24"/>
+          <w:szCs w:val="24"/>
+          <w:lang w:eastAsia="pl-PL"/>
+        </w:rPr>
+        <w:t>hashowania</w:t>
+      </w:r>
+      <w:proofErr w:type="spellEnd"/>
+      <w:r>
+        <w:rPr>
+          <w:rFonts w:ascii="Times New Roman" w:hAnsi="Times New Roman" w:cs="Times New Roman"/>
+          <w:sz w:val="24"/>
+          <w:szCs w:val="24"/>
+          <w:lang w:eastAsia="pl-PL"/>
+        </w:rPr>
+        <w:t xml:space="preserve"> wybrałem SHA-512, ponieważ należy </w:t>
+      </w:r>
+      <w:r>
+        <w:rPr>
+          <w:rFonts w:ascii="Times New Roman" w:hAnsi="Times New Roman" w:cs="Times New Roman"/>
+          <w:sz w:val="24"/>
+          <w:szCs w:val="24"/>
+          <w:lang w:eastAsia="pl-PL"/>
+        </w:rPr>
+        <w:lastRenderedPageBreak/>
+        <w:t>do zestawu funkcji SHA-2, który nie jest znacznie bardziej bezpieczny niż funkcje z zestawu SHA-1. SHA-512 tworzy 64 bitowy ciąg znaków.</w:t>
+      </w:r>
+      <w:bookmarkStart w:id="47" w:name="_GoBack"/>
+      <w:bookmarkEnd w:id="47"/>
     </w:p>
     <w:p>
       <w:pPr>
@@ -11074,6 +11459,7 @@
         </w:numPr>
         <w:spacing w:before="200" w:after="0" w:line="360" w:lineRule="auto"/>
         <w:contextualSpacing w:val="0"/>
+        <w:jc w:val="both"/>
         <w:outlineLvl w:val="2"/>
         <w:rPr>
           <w:rFonts w:ascii="Times New Roman" w:eastAsiaTheme="majorEastAsia" w:hAnsi="Times New Roman" w:cs="Times New Roman"/>
@@ -11085,6 +11471,8 @@
           <w:lang w:eastAsia="pl-PL"/>
         </w:rPr>
       </w:pPr>
+      <w:bookmarkStart w:id="48" w:name="_Toc57277293"/>
+      <w:bookmarkEnd w:id="48"/>
     </w:p>
     <w:p>
       <w:pPr>
@@ -11097,6 +11485,7 @@
         </w:numPr>
         <w:spacing w:before="200" w:after="0" w:line="360" w:lineRule="auto"/>
         <w:contextualSpacing w:val="0"/>
+        <w:jc w:val="both"/>
         <w:outlineLvl w:val="2"/>
         <w:rPr>
           <w:rFonts w:ascii="Times New Roman" w:eastAsiaTheme="majorEastAsia" w:hAnsi="Times New Roman" w:cs="Times New Roman"/>
@@ -11108,6 +11497,8 @@
           <w:lang w:eastAsia="pl-PL"/>
         </w:rPr>
       </w:pPr>
+      <w:bookmarkStart w:id="49" w:name="_Toc57277294"/>
+      <w:bookmarkEnd w:id="49"/>
     </w:p>
     <w:p>
       <w:pPr>
@@ -11120,6 +11511,7 @@
         </w:numPr>
         <w:spacing w:before="200" w:after="0" w:line="360" w:lineRule="auto"/>
         <w:contextualSpacing w:val="0"/>
+        <w:jc w:val="both"/>
         <w:outlineLvl w:val="2"/>
         <w:rPr>
           <w:rFonts w:ascii="Times New Roman" w:eastAsiaTheme="majorEastAsia" w:hAnsi="Times New Roman" w:cs="Times New Roman"/>
@@ -11131,6 +11523,8 @@
           <w:lang w:eastAsia="pl-PL"/>
         </w:rPr>
       </w:pPr>
+      <w:bookmarkStart w:id="50" w:name="_Toc57277295"/>
+      <w:bookmarkEnd w:id="50"/>
     </w:p>
     <w:p>
       <w:pPr>
@@ -11143,6 +11537,7 @@
         </w:numPr>
         <w:spacing w:before="200" w:after="0" w:line="360" w:lineRule="auto"/>
         <w:contextualSpacing w:val="0"/>
+        <w:jc w:val="both"/>
         <w:outlineLvl w:val="2"/>
         <w:rPr>
           <w:rFonts w:ascii="Times New Roman" w:eastAsiaTheme="majorEastAsia" w:hAnsi="Times New Roman" w:cs="Times New Roman"/>
@@ -11154,6 +11549,8 @@
           <w:lang w:eastAsia="pl-PL"/>
         </w:rPr>
       </w:pPr>
+      <w:bookmarkStart w:id="51" w:name="_Toc57277296"/>
+      <w:bookmarkEnd w:id="51"/>
     </w:p>
     <w:p>
       <w:pPr>
@@ -11166,6 +11563,7 @@
         </w:numPr>
         <w:spacing w:before="200" w:after="0" w:line="360" w:lineRule="auto"/>
         <w:contextualSpacing w:val="0"/>
+        <w:jc w:val="both"/>
         <w:outlineLvl w:val="2"/>
         <w:rPr>
           <w:rFonts w:ascii="Times New Roman" w:eastAsiaTheme="majorEastAsia" w:hAnsi="Times New Roman" w:cs="Times New Roman"/>
@@ -11177,6 +11575,8 @@
           <w:lang w:eastAsia="pl-PL"/>
         </w:rPr>
       </w:pPr>
+      <w:bookmarkStart w:id="52" w:name="_Toc57277297"/>
+      <w:bookmarkEnd w:id="52"/>
     </w:p>
     <w:p>
       <w:pPr>
@@ -11189,6 +11589,7 @@
         </w:numPr>
         <w:spacing w:before="200" w:after="0" w:line="360" w:lineRule="auto"/>
         <w:contextualSpacing w:val="0"/>
+        <w:jc w:val="both"/>
         <w:outlineLvl w:val="2"/>
         <w:rPr>
           <w:rFonts w:ascii="Times New Roman" w:eastAsiaTheme="majorEastAsia" w:hAnsi="Times New Roman" w:cs="Times New Roman"/>
@@ -11200,6 +11601,8 @@
           <w:lang w:eastAsia="pl-PL"/>
         </w:rPr>
       </w:pPr>
+      <w:bookmarkStart w:id="53" w:name="_Toc57277298"/>
+      <w:bookmarkEnd w:id="53"/>
     </w:p>
     <w:p>
       <w:pPr>
@@ -11212,6 +11615,7 @@
         </w:numPr>
         <w:spacing w:before="200" w:after="0" w:line="360" w:lineRule="auto"/>
         <w:contextualSpacing w:val="0"/>
+        <w:jc w:val="both"/>
         <w:outlineLvl w:val="2"/>
         <w:rPr>
           <w:rFonts w:ascii="Times New Roman" w:eastAsiaTheme="majorEastAsia" w:hAnsi="Times New Roman" w:cs="Times New Roman"/>
@@ -11223,6 +11627,8 @@
           <w:lang w:eastAsia="pl-PL"/>
         </w:rPr>
       </w:pPr>
+      <w:bookmarkStart w:id="54" w:name="_Toc57277299"/>
+      <w:bookmarkEnd w:id="54"/>
     </w:p>
     <w:p>
       <w:pPr>
@@ -11235,6 +11641,7 @@
         </w:numPr>
         <w:spacing w:before="200" w:after="0" w:line="360" w:lineRule="auto"/>
         <w:contextualSpacing w:val="0"/>
+        <w:jc w:val="both"/>
         <w:outlineLvl w:val="2"/>
         <w:rPr>
           <w:rFonts w:ascii="Times New Roman" w:eastAsiaTheme="majorEastAsia" w:hAnsi="Times New Roman" w:cs="Times New Roman"/>
@@ -11246,6 +11653,8 @@
           <w:lang w:eastAsia="pl-PL"/>
         </w:rPr>
       </w:pPr>
+      <w:bookmarkStart w:id="55" w:name="_Toc57277300"/>
+      <w:bookmarkEnd w:id="55"/>
     </w:p>
     <w:p>
       <w:pPr>
@@ -11254,22 +11663,39 @@
           <w:ilvl w:val="2"/>
           <w:numId w:val="28"/>
         </w:numPr>
-      </w:pPr>
+        <w:jc w:val="both"/>
+      </w:pPr>
+      <w:bookmarkStart w:id="56" w:name="_Toc57277301"/>
       <w:r>
         <w:t>Omówienie widoku aplikacji</w:t>
       </w:r>
+      <w:bookmarkEnd w:id="56"/>
     </w:p>
     <w:p>
       <w:pPr>
         <w:spacing w:line="360" w:lineRule="auto"/>
-        <w:rPr>
-          <w:rFonts w:ascii="Times New Roman" w:hAnsi="Times New Roman" w:cs="Times New Roman"/>
-          <w:lang w:eastAsia="pl-PL"/>
-        </w:rPr>
-      </w:pPr>
-    </w:p>
-    <w:p>
-      <w:pPr>
+        <w:jc w:val="both"/>
+        <w:rPr>
+          <w:rFonts w:ascii="Times New Roman" w:hAnsi="Times New Roman" w:cs="Times New Roman"/>
+          <w:sz w:val="24"/>
+          <w:szCs w:val="24"/>
+          <w:lang w:eastAsia="pl-PL"/>
+        </w:rPr>
+      </w:pPr>
+      <w:r>
+        <w:rPr>
+          <w:rFonts w:ascii="Times New Roman" w:hAnsi="Times New Roman" w:cs="Times New Roman"/>
+          <w:sz w:val="24"/>
+          <w:szCs w:val="24"/>
+          <w:lang w:eastAsia="pl-PL"/>
+        </w:rPr>
+        <w:t>Tutaj opiszę skórki jakie wykorzystam w aplikacji, ale na razie żadnych nie wybrałem.</w:t>
+      </w:r>
+    </w:p>
+    <w:p>
+      <w:pPr>
+        <w:spacing w:line="360" w:lineRule="auto"/>
+        <w:jc w:val="both"/>
         <w:rPr>
           <w:rFonts w:ascii="Times New Roman" w:hAnsi="Times New Roman" w:cs="Times New Roman"/>
           <w:lang w:eastAsia="pl-PL"/>
@@ -11468,18 +11894,19 @@
           <w:lang w:eastAsia="pl-PL"/>
         </w:rPr>
       </w:pPr>
-      <w:bookmarkStart w:id="30" w:name="_Bibliografia"/>
-      <w:bookmarkStart w:id="31" w:name="_Toc57196060"/>
-      <w:bookmarkEnd w:id="30"/>
+      <w:bookmarkStart w:id="57" w:name="_Bibliografia"/>
+      <w:bookmarkStart w:id="58" w:name="_Toc57277302"/>
+      <w:bookmarkEnd w:id="57"/>
       <w:r>
         <w:rPr>
           <w:rFonts w:ascii="Times New Roman" w:hAnsi="Times New Roman" w:cs="Times New Roman"/>
           <w:color w:val="auto"/>
           <w:lang w:eastAsia="pl-PL"/>
         </w:rPr>
+        <w:lastRenderedPageBreak/>
         <w:t>Bibliografia</w:t>
       </w:r>
-      <w:bookmarkEnd w:id="31"/>
+      <w:bookmarkEnd w:id="58"/>
     </w:p>
     <w:p>
       <w:pPr>
@@ -11487,23 +11914,42 @@
           <w:ilvl w:val="0"/>
           <w:numId w:val="22"/>
         </w:numPr>
-        <w:spacing w:line="360" w:lineRule="auto"/>
-        <w:jc w:val="both"/>
-        <w:rPr>
-          <w:rFonts w:ascii="Times New Roman" w:hAnsi="Times New Roman" w:cs="Times New Roman"/>
-          <w:sz w:val="24"/>
-          <w:szCs w:val="24"/>
-          <w:lang w:eastAsia="pl-PL"/>
-        </w:rPr>
-      </w:pPr>
-      <w:r>
-        <w:rPr>
-          <w:rFonts w:ascii="Times New Roman" w:hAnsi="Times New Roman" w:cs="Times New Roman"/>
-          <w:sz w:val="24"/>
-          <w:szCs w:val="24"/>
-          <w:lang w:eastAsia="pl-PL"/>
-        </w:rPr>
-        <w:t xml:space="preserve">“Bibliotekarz.NET”, autorski blog Marka Ryńskiego, </w:t>
+        <w:spacing w:after="0" w:line="360" w:lineRule="auto"/>
+        <w:jc w:val="both"/>
+        <w:rPr>
+          <w:rFonts w:ascii="Times New Roman" w:hAnsi="Times New Roman" w:cs="Times New Roman"/>
+          <w:sz w:val="24"/>
+          <w:szCs w:val="24"/>
+          <w:lang w:eastAsia="pl-PL"/>
+        </w:rPr>
+      </w:pPr>
+      <w:r>
+        <w:rPr>
+          <w:rFonts w:ascii="Times New Roman" w:hAnsi="Times New Roman" w:cs="Times New Roman"/>
+          <w:sz w:val="24"/>
+          <w:szCs w:val="24"/>
+          <w:lang w:eastAsia="pl-PL"/>
+        </w:rPr>
+        <w:t>“</w:t>
+      </w:r>
+      <w:r>
+        <w:rPr>
+          <w:rFonts w:ascii="Times New Roman" w:hAnsi="Times New Roman" w:cs="Times New Roman"/>
+          <w:i/>
+          <w:sz w:val="24"/>
+          <w:szCs w:val="24"/>
+          <w:lang w:eastAsia="pl-PL"/>
+        </w:rPr>
+        <w:t>Bibliotekarz.NET</w:t>
+      </w:r>
+      <w:r>
+        <w:rPr>
+          <w:rFonts w:ascii="Times New Roman" w:hAnsi="Times New Roman" w:cs="Times New Roman"/>
+          <w:sz w:val="24"/>
+          <w:szCs w:val="24"/>
+          <w:lang w:eastAsia="pl-PL"/>
+        </w:rPr>
+        <w:t xml:space="preserve">”, autorski blog Marka Ryńskiego, </w:t>
       </w:r>
       <w:hyperlink r:id="rId18" w:history="1">
         <w:r>
@@ -11514,27 +11960,7 @@
             <w:szCs w:val="24"/>
             <w:lang w:eastAsia="pl-PL"/>
           </w:rPr>
-          <w:t>https://bib</w:t>
-        </w:r>
-        <w:r>
-          <w:rPr>
-            <w:rStyle w:val="Hipercze"/>
-            <w:rFonts w:ascii="Times New Roman" w:hAnsi="Times New Roman" w:cs="Times New Roman"/>
-            <w:sz w:val="24"/>
-            <w:szCs w:val="24"/>
-            <w:lang w:eastAsia="pl-PL"/>
-          </w:rPr>
-          <w:t>l</w:t>
-        </w:r>
-        <w:r>
-          <w:rPr>
-            <w:rStyle w:val="Hipercze"/>
-            <w:rFonts w:ascii="Times New Roman" w:hAnsi="Times New Roman" w:cs="Times New Roman"/>
-            <w:sz w:val="24"/>
-            <w:szCs w:val="24"/>
-            <w:lang w:eastAsia="pl-PL"/>
-          </w:rPr>
-          <w:t>iotekarz.net/</w:t>
+          <w:t>https://bibliotekarz.net/</w:t>
         </w:r>
       </w:hyperlink>
       <w:r>
@@ -11544,7 +11970,7 @@
           <w:szCs w:val="24"/>
           <w:lang w:eastAsia="pl-PL"/>
         </w:rPr>
-        <w:t xml:space="preserve"> (dostęp 25.11.2020). </w:t>
+        <w:t xml:space="preserve"> (dostęp 25.11.2020).</w:t>
       </w:r>
     </w:p>
     <w:p>
@@ -11553,7 +11979,7 @@
           <w:ilvl w:val="0"/>
           <w:numId w:val="22"/>
         </w:numPr>
-        <w:spacing w:line="360" w:lineRule="auto"/>
+        <w:spacing w:after="0" w:line="360" w:lineRule="auto"/>
         <w:jc w:val="both"/>
         <w:rPr>
           <w:rFonts w:ascii="Times New Roman" w:hAnsi="Times New Roman" w:cs="Times New Roman"/>
@@ -11631,27 +12057,7 @@
             <w:szCs w:val="24"/>
             <w:lang w:eastAsia="pl-PL"/>
           </w:rPr>
-          <w:t>https://sygnitysbs.pl/oferta/system-dla-bibli</w:t>
-        </w:r>
-        <w:r>
-          <w:rPr>
-            <w:rStyle w:val="Hipercze"/>
-            <w:rFonts w:ascii="Times New Roman" w:hAnsi="Times New Roman" w:cs="Times New Roman"/>
-            <w:sz w:val="24"/>
-            <w:szCs w:val="24"/>
-            <w:lang w:eastAsia="pl-PL"/>
-          </w:rPr>
-          <w:t>o</w:t>
-        </w:r>
-        <w:r>
-          <w:rPr>
-            <w:rStyle w:val="Hipercze"/>
-            <w:rFonts w:ascii="Times New Roman" w:hAnsi="Times New Roman" w:cs="Times New Roman"/>
-            <w:sz w:val="24"/>
-            <w:szCs w:val="24"/>
-            <w:lang w:eastAsia="pl-PL"/>
-          </w:rPr>
-          <w:t>tek-prolib</w:t>
+          <w:t>https://sygnitysbs.pl/oferta/system-dla-bibliotek-prolib</w:t>
         </w:r>
       </w:hyperlink>
       <w:r>
@@ -11670,7 +12076,7 @@
           <w:szCs w:val="24"/>
           <w:lang w:eastAsia="pl-PL"/>
         </w:rPr>
-        <w:t xml:space="preserve">(dostęp 25.11.2020). </w:t>
+        <w:t>(dostęp 25.11.2020).</w:t>
       </w:r>
     </w:p>
     <w:p>
@@ -11679,7 +12085,7 @@
           <w:ilvl w:val="0"/>
           <w:numId w:val="22"/>
         </w:numPr>
-        <w:spacing w:line="360" w:lineRule="auto"/>
+        <w:spacing w:after="0" w:line="360" w:lineRule="auto"/>
         <w:jc w:val="both"/>
         <w:rPr>
           <w:rFonts w:ascii="Times New Roman" w:hAnsi="Times New Roman" w:cs="Times New Roman"/>
@@ -11772,27 +12178,7 @@
             <w:szCs w:val="24"/>
             <w:lang w:val="en-US" w:eastAsia="pl-PL"/>
           </w:rPr>
-          <w:t>https://www.artima.com/weblogs/viewp</w:t>
-        </w:r>
-        <w:r>
-          <w:rPr>
-            <w:rStyle w:val="Hipercze"/>
-            <w:rFonts w:ascii="Times New Roman" w:hAnsi="Times New Roman" w:cs="Times New Roman"/>
-            <w:sz w:val="24"/>
-            <w:szCs w:val="24"/>
-            <w:lang w:val="en-US" w:eastAsia="pl-PL"/>
-          </w:rPr>
-          <w:t>o</w:t>
-        </w:r>
-        <w:r>
-          <w:rPr>
-            <w:rStyle w:val="Hipercze"/>
-            <w:rFonts w:ascii="Times New Roman" w:hAnsi="Times New Roman" w:cs="Times New Roman"/>
-            <w:sz w:val="24"/>
-            <w:szCs w:val="24"/>
-            <w:lang w:val="en-US" w:eastAsia="pl-PL"/>
-          </w:rPr>
-          <w:t>st.jsp?thread=6543</w:t>
+          <w:t>https://www.artima.com/weblogs/viewpost.jsp?thread=6543</w:t>
         </w:r>
       </w:hyperlink>
       <w:r>
@@ -11831,7 +12217,7 @@
           <w:ilvl w:val="0"/>
           <w:numId w:val="22"/>
         </w:numPr>
-        <w:spacing w:line="360" w:lineRule="auto"/>
+        <w:spacing w:after="0" w:line="360" w:lineRule="auto"/>
         <w:jc w:val="both"/>
         <w:rPr>
           <w:rFonts w:ascii="Times New Roman" w:hAnsi="Times New Roman" w:cs="Times New Roman"/>
@@ -11877,27 +12263,7 @@
             <w:szCs w:val="24"/>
             <w:lang w:eastAsia="pl-PL"/>
           </w:rPr>
-          <w:t>https://docs.microsoft.com/pl-pl/dotnet/stan</w:t>
-        </w:r>
-        <w:r>
-          <w:rPr>
-            <w:rStyle w:val="Hipercze"/>
-            <w:rFonts w:ascii="Times New Roman" w:hAnsi="Times New Roman" w:cs="Times New Roman"/>
-            <w:sz w:val="24"/>
-            <w:szCs w:val="24"/>
-            <w:lang w:eastAsia="pl-PL"/>
-          </w:rPr>
-          <w:t>d</w:t>
-        </w:r>
-        <w:r>
-          <w:rPr>
-            <w:rStyle w:val="Hipercze"/>
-            <w:rFonts w:ascii="Times New Roman" w:hAnsi="Times New Roman" w:cs="Times New Roman"/>
-            <w:sz w:val="24"/>
-            <w:szCs w:val="24"/>
-            <w:lang w:eastAsia="pl-PL"/>
-          </w:rPr>
-          <w:t>ard/generics/</w:t>
+          <w:t>https://docs.microsoft.com/pl-pl/dotnet/standard/generics/</w:t>
         </w:r>
       </w:hyperlink>
       <w:r>
@@ -11916,7 +12282,7 @@
           <w:ilvl w:val="0"/>
           <w:numId w:val="22"/>
         </w:numPr>
-        <w:spacing w:line="360" w:lineRule="auto"/>
+        <w:spacing w:after="0" w:line="360" w:lineRule="auto"/>
         <w:jc w:val="both"/>
         <w:rPr>
           <w:rFonts w:ascii="Times New Roman" w:hAnsi="Times New Roman" w:cs="Times New Roman"/>
@@ -11991,27 +12357,7 @@
             <w:szCs w:val="24"/>
             <w:lang w:val="en-US" w:eastAsia="pl-PL"/>
           </w:rPr>
-          <w:t>https://en.wikipedia.org/wiki/.N</w:t>
-        </w:r>
-        <w:r>
-          <w:rPr>
-            <w:rStyle w:val="Hipercze"/>
-            <w:rFonts w:ascii="Times New Roman" w:hAnsi="Times New Roman" w:cs="Times New Roman"/>
-            <w:sz w:val="24"/>
-            <w:szCs w:val="24"/>
-            <w:lang w:val="en-US" w:eastAsia="pl-PL"/>
-          </w:rPr>
-          <w:t>E</w:t>
-        </w:r>
-        <w:r>
-          <w:rPr>
-            <w:rStyle w:val="Hipercze"/>
-            <w:rFonts w:ascii="Times New Roman" w:hAnsi="Times New Roman" w:cs="Times New Roman"/>
-            <w:sz w:val="24"/>
-            <w:szCs w:val="24"/>
-            <w:lang w:val="en-US" w:eastAsia="pl-PL"/>
-          </w:rPr>
-          <w:t>T_Framework</w:t>
+          <w:t>https://en.wikipedia.org/wiki/.NET_Framework</w:t>
         </w:r>
       </w:hyperlink>
       <w:r>
@@ -12555,7 +12901,7 @@
           <w:rPr>
             <w:noProof/>
           </w:rPr>
-          <w:t>8</w:t>
+          <w:t>18</w:t>
         </w:r>
         <w:r>
           <w:fldChar w:fldCharType="end"/>
@@ -12601,7 +12947,7 @@
           <w:rPr>
             <w:noProof/>
           </w:rPr>
-          <w:t>9</w:t>
+          <w:t>17</w:t>
         </w:r>
         <w:r>
           <w:fldChar w:fldCharType="end"/>
@@ -16438,6 +16784,7 @@
   <w:style w:type="character" w:default="1" w:styleId="Domylnaczcionkaakapitu">
     <w:name w:val="Default Paragraph Font"/>
     <w:uiPriority w:val="1"/>
+    <w:semiHidden/>
     <w:unhideWhenUsed/>
   </w:style>
   <w:style w:type="table" w:default="1" w:styleId="Standardowy">
@@ -16958,6 +17305,7 @@
   <w:style w:type="character" w:default="1" w:styleId="Domylnaczcionkaakapitu">
     <w:name w:val="Default Paragraph Font"/>
     <w:uiPriority w:val="1"/>
+    <w:semiHidden/>
     <w:unhideWhenUsed/>
   </w:style>
   <w:style w:type="table" w:default="1" w:styleId="Standardowy">
@@ -17534,7 +17882,7 @@
 </file>
 
 <file path=customXml/itemProps1.xml><?xml version="1.0" encoding="utf-8"?>
-<ds:datastoreItem xmlns:ds="http://schemas.openxmlformats.org/officeDocument/2006/customXml" ds:itemID="{08D97EE5-10CA-43C4-87A9-D75CA63718A8}">
+<ds:datastoreItem xmlns:ds="http://schemas.openxmlformats.org/officeDocument/2006/customXml" ds:itemID="{84C4CCC7-8E61-4E09-A083-047D457DBE67}">
   <ds:schemaRefs>
     <ds:schemaRef ds:uri="http://schemas.openxmlformats.org/officeDocument/2006/bibliography"/>
   </ds:schemaRefs>

--- a/Praca inżynierska.docx
+++ b/Praca inżynierska.docx
@@ -14,6 +14,8 @@
           <w:lang w:eastAsia="pl-PL"/>
         </w:rPr>
       </w:pPr>
+      <w:bookmarkStart w:id="0" w:name="_GoBack"/>
+      <w:bookmarkEnd w:id="0"/>
       <w:r>
         <w:rPr>
           <w:rFonts w:ascii="Times New Roman" w:eastAsia="Times New Roman" w:hAnsi="Times New Roman" w:cs="Times New Roman"/>
@@ -339,7 +341,7 @@
           <w:rFonts w:ascii="Times New Roman" w:eastAsia="Times New Roman" w:hAnsi="Times New Roman" w:cs="Times New Roman"/>
           <w:sz w:val="24"/>
           <w:szCs w:val="24"/>
-          <w:lang w:val="en-US" w:eastAsia="pl-PL"/>
+          <w:lang w:eastAsia="pl-PL"/>
         </w:rPr>
       </w:pPr>
     </w:p>
@@ -354,83 +356,41 @@
           <w:lang w:val="en-US" w:eastAsia="pl-PL"/>
         </w:rPr>
       </w:pPr>
-      <w:proofErr w:type="spellStart"/>
       <w:r>
         <w:rPr>
           <w:rFonts w:ascii="Times New Roman" w:eastAsia="Times New Roman" w:hAnsi="Times New Roman" w:cs="Times New Roman"/>
           <w:sz w:val="28"/>
           <w:szCs w:val="28"/>
-          <w:lang w:val="en-US" w:eastAsia="pl-PL"/>
-        </w:rPr>
-        <w:t>Praca</w:t>
-      </w:r>
-      <w:proofErr w:type="spellEnd"/>
-      <w:r>
+          <w:lang w:eastAsia="pl-PL"/>
+        </w:rPr>
+        <w:t>Praca dyplomowa inżynierska</w:t>
+      </w:r>
+    </w:p>
+    <w:p>
+      <w:pPr>
+        <w:spacing w:after="0" w:line="240" w:lineRule="auto"/>
+        <w:jc w:val="center"/>
         <w:rPr>
           <w:rFonts w:ascii="Times New Roman" w:eastAsia="Times New Roman" w:hAnsi="Times New Roman" w:cs="Times New Roman"/>
           <w:sz w:val="28"/>
           <w:szCs w:val="28"/>
-          <w:lang w:val="en-US" w:eastAsia="pl-PL"/>
-        </w:rPr>
-        <w:t xml:space="preserve"> </w:t>
-      </w:r>
-      <w:proofErr w:type="spellStart"/>
+          <w:lang w:eastAsia="pl-PL"/>
+        </w:rPr>
+      </w:pPr>
       <w:r>
         <w:rPr>
           <w:rFonts w:ascii="Times New Roman" w:eastAsia="Times New Roman" w:hAnsi="Times New Roman" w:cs="Times New Roman"/>
           <w:sz w:val="28"/>
           <w:szCs w:val="28"/>
-          <w:lang w:val="en-US" w:eastAsia="pl-PL"/>
-        </w:rPr>
-        <w:t>dyplomowa</w:t>
-      </w:r>
-      <w:proofErr w:type="spellEnd"/>
+          <w:lang w:eastAsia="pl-PL"/>
+        </w:rPr>
+        <w:t xml:space="preserve">na kierunku – </w:t>
+      </w:r>
       <w:r>
         <w:rPr>
           <w:rFonts w:ascii="Times New Roman" w:eastAsia="Times New Roman" w:hAnsi="Times New Roman" w:cs="Times New Roman"/>
           <w:sz w:val="28"/>
           <w:szCs w:val="28"/>
-          <w:lang w:val="en-US" w:eastAsia="pl-PL"/>
-        </w:rPr>
-        <w:t xml:space="preserve"> </w:t>
-      </w:r>
-      <w:proofErr w:type="spellStart"/>
-      <w:r>
-        <w:rPr>
-          <w:rFonts w:ascii="Times New Roman" w:eastAsia="Times New Roman" w:hAnsi="Times New Roman" w:cs="Times New Roman"/>
-          <w:sz w:val="28"/>
-          <w:szCs w:val="28"/>
-          <w:lang w:val="en-US" w:eastAsia="pl-PL"/>
-        </w:rPr>
-        <w:t>inżynierska</w:t>
-      </w:r>
-      <w:proofErr w:type="spellEnd"/>
-    </w:p>
-    <w:p>
-      <w:pPr>
-        <w:spacing w:after="0" w:line="240" w:lineRule="auto"/>
-        <w:jc w:val="center"/>
-        <w:rPr>
-          <w:rFonts w:ascii="Times New Roman" w:eastAsia="Times New Roman" w:hAnsi="Times New Roman" w:cs="Times New Roman"/>
-          <w:sz w:val="28"/>
-          <w:szCs w:val="28"/>
-          <w:lang w:eastAsia="pl-PL"/>
-        </w:rPr>
-      </w:pPr>
-      <w:r>
-        <w:rPr>
-          <w:rFonts w:ascii="Times New Roman" w:eastAsia="Times New Roman" w:hAnsi="Times New Roman" w:cs="Times New Roman"/>
-          <w:sz w:val="28"/>
-          <w:szCs w:val="28"/>
-          <w:lang w:eastAsia="pl-PL"/>
-        </w:rPr>
-        <w:t xml:space="preserve">na kierunku – </w:t>
-      </w:r>
-      <w:r>
-        <w:rPr>
-          <w:rFonts w:ascii="Times New Roman" w:eastAsia="Times New Roman" w:hAnsi="Times New Roman" w:cs="Times New Roman"/>
-          <w:sz w:val="28"/>
-          <w:szCs w:val="28"/>
           <w:lang w:eastAsia="pl-PL"/>
         </w:rPr>
         <w:t>Informatyka</w:t>
@@ -626,25 +586,7 @@
           <w:szCs w:val="24"/>
           <w:lang w:eastAsia="pl-PL"/>
         </w:rPr>
-        <w:t>W</w:t>
-      </w:r>
-      <w:r>
-        <w:rPr>
-          <w:rFonts w:ascii="Times New Roman" w:eastAsia="Times New Roman" w:hAnsi="Times New Roman" w:cs="Times New Roman"/>
-          <w:sz w:val="24"/>
-          <w:szCs w:val="24"/>
-          <w:lang w:eastAsia="pl-PL"/>
-        </w:rPr>
-        <w:t xml:space="preserve">ydział Zastosowań Informatyki i </w:t>
-      </w:r>
-      <w:r>
-        <w:rPr>
-          <w:rFonts w:ascii="Times New Roman" w:eastAsia="Times New Roman" w:hAnsi="Times New Roman" w:cs="Times New Roman"/>
-          <w:sz w:val="24"/>
-          <w:szCs w:val="24"/>
-          <w:lang w:eastAsia="pl-PL"/>
-        </w:rPr>
-        <w:t>Matematyki</w:t>
+        <w:t>Instytut Informatyki Technicznej</w:t>
       </w:r>
     </w:p>
     <w:p>
@@ -1385,11 +1327,11 @@
           <w:lang w:eastAsia="pl-PL"/>
         </w:rPr>
       </w:pPr>
-      <w:bookmarkStart w:id="0" w:name="_Toc56693959"/>
-      <w:bookmarkStart w:id="1" w:name="_Toc56694041"/>
-      <w:bookmarkStart w:id="2" w:name="_Toc56713009"/>
-      <w:bookmarkStart w:id="3" w:name="_Toc57196040"/>
-      <w:bookmarkStart w:id="4" w:name="_Toc57277267"/>
+      <w:bookmarkStart w:id="1" w:name="_Toc56693959"/>
+      <w:bookmarkStart w:id="2" w:name="_Toc56694041"/>
+      <w:bookmarkStart w:id="3" w:name="_Toc56713009"/>
+      <w:bookmarkStart w:id="4" w:name="_Toc57196040"/>
+      <w:bookmarkStart w:id="5" w:name="_Toc57277267"/>
       <w:r>
         <w:rPr>
           <w:rFonts w:ascii="Times New Roman" w:eastAsia="Times New Roman" w:hAnsi="Times New Roman" w:cs="Times New Roman"/>
@@ -1400,11 +1342,11 @@
         </w:rPr>
         <w:t>Oświadczenie promotora pracy</w:t>
       </w:r>
-      <w:bookmarkEnd w:id="0"/>
       <w:bookmarkEnd w:id="1"/>
       <w:bookmarkEnd w:id="2"/>
       <w:bookmarkEnd w:id="3"/>
       <w:bookmarkEnd w:id="4"/>
+      <w:bookmarkEnd w:id="5"/>
     </w:p>
     <w:p>
       <w:pPr>
@@ -3146,7 +3088,16 @@
           <w:szCs w:val="24"/>
           <w:lang w:val="en-US" w:eastAsia="pl-PL"/>
         </w:rPr>
-        <w:t>Code First”.</w:t>
+        <w:t>Code</w:t>
+      </w:r>
+      <w:r>
+        <w:rPr>
+          <w:rFonts w:ascii="Times New Roman" w:eastAsia="Times New Roman" w:hAnsi="Times New Roman" w:cs="Times New Roman"/>
+          <w:sz w:val="24"/>
+          <w:szCs w:val="24"/>
+          <w:lang w:eastAsia="pl-PL"/>
+        </w:rPr>
+        <w:t xml:space="preserve"> First”.</w:t>
       </w:r>
       <w:r>
         <w:rPr>
@@ -3358,7 +3309,15 @@
           <w:lang w:val="en-US" w:eastAsia="pl-PL"/>
         </w:rPr>
       </w:pPr>
-      <w:proofErr w:type="spellStart"/>
+      <w:r>
+        <w:rPr>
+          <w:rFonts w:ascii="Times New Roman" w:eastAsia="Times New Roman" w:hAnsi="Times New Roman" w:cs="Times New Roman"/>
+          <w:sz w:val="24"/>
+          <w:szCs w:val="24"/>
+          <w:lang w:eastAsia="pl-PL"/>
+        </w:rPr>
+        <w:t>Słowa kluczowe</w:t>
+      </w:r>
       <w:r>
         <w:rPr>
           <w:rFonts w:ascii="Times New Roman" w:eastAsia="Times New Roman" w:hAnsi="Times New Roman" w:cs="Times New Roman"/>
@@ -3366,9 +3325,8 @@
           <w:szCs w:val="24"/>
           <w:lang w:val="en-US" w:eastAsia="pl-PL"/>
         </w:rPr>
-        <w:t>Słowa</w:t>
-      </w:r>
-      <w:proofErr w:type="spellEnd"/>
+        <w:t xml:space="preserve"> </w:t>
+      </w:r>
       <w:r>
         <w:rPr>
           <w:rFonts w:ascii="Times New Roman" w:eastAsia="Times New Roman" w:hAnsi="Times New Roman" w:cs="Times New Roman"/>
@@ -3376,9 +3334,17 @@
           <w:szCs w:val="24"/>
           <w:lang w:val="en-US" w:eastAsia="pl-PL"/>
         </w:rPr>
+        <w:t>–</w:t>
+      </w:r>
+      <w:r>
+        <w:rPr>
+          <w:rFonts w:ascii="Times New Roman" w:eastAsia="Times New Roman" w:hAnsi="Times New Roman" w:cs="Times New Roman"/>
+          <w:sz w:val="24"/>
+          <w:szCs w:val="24"/>
+          <w:lang w:val="en-US" w:eastAsia="pl-PL"/>
+        </w:rPr>
         <w:t xml:space="preserve"> </w:t>
       </w:r>
-      <w:proofErr w:type="spellStart"/>
       <w:r>
         <w:rPr>
           <w:rFonts w:ascii="Times New Roman" w:eastAsia="Times New Roman" w:hAnsi="Times New Roman" w:cs="Times New Roman"/>
@@ -3386,9 +3352,8 @@
           <w:szCs w:val="24"/>
           <w:lang w:val="en-US" w:eastAsia="pl-PL"/>
         </w:rPr>
-        <w:t>kluczowe</w:t>
-      </w:r>
-      <w:proofErr w:type="spellEnd"/>
+        <w:t>C#, .NET, Entity Framework, Windows Forms</w:t>
+      </w:r>
       <w:r>
         <w:rPr>
           <w:rFonts w:ascii="Times New Roman" w:eastAsia="Times New Roman" w:hAnsi="Times New Roman" w:cs="Times New Roman"/>
@@ -3396,6 +3361,15 @@
           <w:szCs w:val="24"/>
           <w:lang w:val="en-US" w:eastAsia="pl-PL"/>
         </w:rPr>
+        <w:t>,</w:t>
+      </w:r>
+      <w:r>
+        <w:rPr>
+          <w:rFonts w:ascii="Times New Roman" w:eastAsia="Times New Roman" w:hAnsi="Times New Roman" w:cs="Times New Roman"/>
+          <w:sz w:val="24"/>
+          <w:szCs w:val="24"/>
+          <w:lang w:val="en-US" w:eastAsia="pl-PL"/>
+        </w:rPr>
         <w:t xml:space="preserve"> </w:t>
       </w:r>
       <w:r>
@@ -3405,43 +3379,7 @@
           <w:szCs w:val="24"/>
           <w:lang w:val="en-US" w:eastAsia="pl-PL"/>
         </w:rPr>
-        <w:t>–</w:t>
-      </w:r>
-      <w:r>
-        <w:rPr>
-          <w:rFonts w:ascii="Times New Roman" w:eastAsia="Times New Roman" w:hAnsi="Times New Roman" w:cs="Times New Roman"/>
-          <w:sz w:val="24"/>
-          <w:szCs w:val="24"/>
-          <w:lang w:val="en-US" w:eastAsia="pl-PL"/>
-        </w:rPr>
-        <w:t xml:space="preserve"> </w:t>
-      </w:r>
-      <w:r>
-        <w:rPr>
-          <w:rFonts w:ascii="Times New Roman" w:eastAsia="Times New Roman" w:hAnsi="Times New Roman" w:cs="Times New Roman"/>
-          <w:sz w:val="24"/>
-          <w:szCs w:val="24"/>
-          <w:lang w:val="en-US" w:eastAsia="pl-PL"/>
-        </w:rPr>
-        <w:t>C#, .NET, Entity Framework, Windows Forms</w:t>
-      </w:r>
-      <w:r>
-        <w:rPr>
-          <w:rFonts w:ascii="Times New Roman" w:eastAsia="Times New Roman" w:hAnsi="Times New Roman" w:cs="Times New Roman"/>
-          <w:sz w:val="24"/>
-          <w:szCs w:val="24"/>
-          <w:lang w:val="en-US" w:eastAsia="pl-PL"/>
-        </w:rPr>
-        <w:t>,</w:t>
-      </w:r>
-      <w:r>
-        <w:rPr>
-          <w:rFonts w:ascii="Times New Roman" w:eastAsia="Times New Roman" w:hAnsi="Times New Roman" w:cs="Times New Roman"/>
-          <w:sz w:val="24"/>
-          <w:szCs w:val="24"/>
-          <w:lang w:val="en-US" w:eastAsia="pl-PL"/>
-        </w:rPr>
-        <w:t xml:space="preserve"> T-SQL</w:t>
+        <w:t>MVC</w:t>
       </w:r>
       <w:r>
         <w:rPr>
@@ -3725,7 +3663,7 @@
           <w:rFonts w:ascii="Times New Roman" w:eastAsia="Times New Roman" w:hAnsi="Times New Roman" w:cs="Times New Roman"/>
           <w:sz w:val="24"/>
           <w:szCs w:val="24"/>
-          <w:lang w:eastAsia="pl-PL"/>
+          <w:lang w:val="en-US" w:eastAsia="pl-PL"/>
         </w:rPr>
       </w:pPr>
     </w:p>
@@ -3771,7 +3709,7 @@
           <w:szCs w:val="24"/>
           <w:lang w:val="en-US" w:eastAsia="pl-PL"/>
         </w:rPr>
-        <w:t xml:space="preserve">Keywords –  </w:t>
+        <w:t xml:space="preserve">Keywords </w:t>
       </w:r>
       <w:r>
         <w:rPr>
@@ -3780,7 +3718,7 @@
           <w:szCs w:val="24"/>
           <w:lang w:val="en-US" w:eastAsia="pl-PL"/>
         </w:rPr>
-        <w:t>C#, .NET, Entity Framework, Windows Forms</w:t>
+        <w:t>– C</w:t>
       </w:r>
       <w:r>
         <w:rPr>
@@ -3789,6 +3727,15 @@
           <w:szCs w:val="24"/>
           <w:lang w:val="en-US" w:eastAsia="pl-PL"/>
         </w:rPr>
+        <w:t>#, .NET, Entity Framework, Windows Forms</w:t>
+      </w:r>
+      <w:r>
+        <w:rPr>
+          <w:rFonts w:ascii="Times New Roman" w:eastAsia="Times New Roman" w:hAnsi="Times New Roman" w:cs="Times New Roman"/>
+          <w:sz w:val="24"/>
+          <w:szCs w:val="24"/>
+          <w:lang w:val="en-US" w:eastAsia="pl-PL"/>
+        </w:rPr>
         <w:t xml:space="preserve">, </w:t>
       </w:r>
       <w:r>
@@ -3798,7 +3745,7 @@
           <w:szCs w:val="24"/>
           <w:lang w:val="en-US" w:eastAsia="pl-PL"/>
         </w:rPr>
-        <w:t>T-SQL</w:t>
+        <w:t>MVC</w:t>
       </w:r>
       <w:r>
         <w:rPr>
@@ -5434,7 +5381,7 @@
           <w:lang w:eastAsia="pl-PL"/>
         </w:rPr>
       </w:pPr>
-      <w:bookmarkStart w:id="5" w:name="_Toc57277268"/>
+      <w:bookmarkStart w:id="6" w:name="_Toc57277268"/>
       <w:r>
         <w:rPr>
           <w:rFonts w:ascii="Times New Roman" w:eastAsia="Times New Roman" w:hAnsi="Times New Roman" w:cs="Times New Roman"/>
@@ -5444,7 +5391,7 @@
         <w:lastRenderedPageBreak/>
         <w:t>Wstęp</w:t>
       </w:r>
-      <w:bookmarkEnd w:id="5"/>
+      <w:bookmarkEnd w:id="6"/>
     </w:p>
     <w:p>
       <w:pPr>
@@ -5463,8 +5410,8 @@
           <w:lang w:eastAsia="pl-PL"/>
         </w:rPr>
       </w:pPr>
-      <w:bookmarkStart w:id="6" w:name="_Cel_i_ogólny"/>
-      <w:bookmarkEnd w:id="6"/>
+      <w:bookmarkStart w:id="7" w:name="_Cel_i_ogólny"/>
+      <w:bookmarkEnd w:id="7"/>
       <w:r>
         <w:rPr>
           <w:rFonts w:ascii="Times New Roman" w:eastAsia="Times New Roman" w:hAnsi="Times New Roman" w:cs="Times New Roman"/>
@@ -5475,7 +5422,7 @@
         </w:rPr>
         <w:t xml:space="preserve"> </w:t>
       </w:r>
-      <w:bookmarkStart w:id="7" w:name="_Toc57277269"/>
+      <w:bookmarkStart w:id="8" w:name="_Toc57277269"/>
       <w:r>
         <w:rPr>
           <w:rFonts w:ascii="Times New Roman" w:eastAsia="Times New Roman" w:hAnsi="Times New Roman" w:cs="Times New Roman"/>
@@ -5496,7 +5443,7 @@
         </w:rPr>
         <w:t>ogólny opis projektu</w:t>
       </w:r>
-      <w:bookmarkEnd w:id="7"/>
+      <w:bookmarkEnd w:id="8"/>
     </w:p>
     <w:p>
       <w:pPr>
@@ -5995,7 +5942,25 @@
           <w:szCs w:val="24"/>
           <w:lang w:eastAsia="pl-PL"/>
         </w:rPr>
-        <w:t>z dwiema bazami danych: bazą kont wszystkich użytkowników oraz bazą wszystkich książek biblioteki.</w:t>
+        <w:t xml:space="preserve">z </w:t>
+      </w:r>
+      <w:r>
+        <w:rPr>
+          <w:rFonts w:ascii="Times New Roman" w:eastAsia="Times New Roman" w:hAnsi="Times New Roman" w:cs="Times New Roman"/>
+          <w:sz w:val="24"/>
+          <w:szCs w:val="24"/>
+          <w:lang w:eastAsia="pl-PL"/>
+        </w:rPr>
+        <w:t>bazą danych, która posiada sześć tabel, które zostaną omówione w późniejszym rozdziale</w:t>
+      </w:r>
+      <w:r>
+        <w:rPr>
+          <w:rFonts w:ascii="Times New Roman" w:eastAsia="Times New Roman" w:hAnsi="Times New Roman" w:cs="Times New Roman"/>
+          <w:sz w:val="24"/>
+          <w:szCs w:val="24"/>
+          <w:lang w:eastAsia="pl-PL"/>
+        </w:rPr>
+        <w:t>.</w:t>
       </w:r>
       <w:r>
         <w:rPr>
@@ -6013,7 +5978,43 @@
           <w:szCs w:val="24"/>
           <w:lang w:eastAsia="pl-PL"/>
         </w:rPr>
-        <w:t xml:space="preserve"> używany w platformie Microsoft SQL Server, z którego korzystałem do tworzenia baz danych.</w:t>
+        <w:t xml:space="preserve"> używany w platformie Microsoft SQL Server, z którego korzystałem do </w:t>
+      </w:r>
+      <w:r>
+        <w:rPr>
+          <w:rFonts w:ascii="Times New Roman" w:eastAsia="Times New Roman" w:hAnsi="Times New Roman" w:cs="Times New Roman"/>
+          <w:sz w:val="24"/>
+          <w:szCs w:val="24"/>
+          <w:lang w:eastAsia="pl-PL"/>
+        </w:rPr>
+        <w:t>zarządzania</w:t>
+      </w:r>
+      <w:r>
+        <w:rPr>
+          <w:rFonts w:ascii="Times New Roman" w:eastAsia="Times New Roman" w:hAnsi="Times New Roman" w:cs="Times New Roman"/>
+          <w:sz w:val="24"/>
+          <w:szCs w:val="24"/>
+          <w:lang w:eastAsia="pl-PL"/>
+        </w:rPr>
+        <w:t xml:space="preserve"> baz</w:t>
+      </w:r>
+      <w:r>
+        <w:rPr>
+          <w:rFonts w:ascii="Times New Roman" w:eastAsia="Times New Roman" w:hAnsi="Times New Roman" w:cs="Times New Roman"/>
+          <w:sz w:val="24"/>
+          <w:szCs w:val="24"/>
+          <w:lang w:eastAsia="pl-PL"/>
+        </w:rPr>
+        <w:t>ą</w:t>
+      </w:r>
+      <w:r>
+        <w:rPr>
+          <w:rFonts w:ascii="Times New Roman" w:eastAsia="Times New Roman" w:hAnsi="Times New Roman" w:cs="Times New Roman"/>
+          <w:sz w:val="24"/>
+          <w:szCs w:val="24"/>
+          <w:lang w:eastAsia="pl-PL"/>
+        </w:rPr>
+        <w:t xml:space="preserve"> danych.</w:t>
       </w:r>
     </w:p>
     <w:p>
@@ -6033,18 +6034,18 @@
           <w:lang w:eastAsia="pl-PL"/>
         </w:rPr>
       </w:pPr>
-      <w:bookmarkStart w:id="8" w:name="_Toc56693915"/>
-      <w:bookmarkStart w:id="9" w:name="_Toc56693962"/>
-      <w:bookmarkStart w:id="10" w:name="_Toc56693981"/>
-      <w:bookmarkStart w:id="11" w:name="_Toc56694044"/>
-      <w:bookmarkStart w:id="12" w:name="_Toc56713012"/>
-      <w:bookmarkStart w:id="13" w:name="_Toc57196043"/>
-      <w:bookmarkEnd w:id="8"/>
+      <w:bookmarkStart w:id="9" w:name="_Toc56693915"/>
+      <w:bookmarkStart w:id="10" w:name="_Toc56693962"/>
+      <w:bookmarkStart w:id="11" w:name="_Toc56693981"/>
+      <w:bookmarkStart w:id="12" w:name="_Toc56694044"/>
+      <w:bookmarkStart w:id="13" w:name="_Toc56713012"/>
+      <w:bookmarkStart w:id="14" w:name="_Toc57196043"/>
       <w:bookmarkEnd w:id="9"/>
       <w:bookmarkEnd w:id="10"/>
       <w:bookmarkEnd w:id="11"/>
       <w:bookmarkEnd w:id="12"/>
       <w:bookmarkEnd w:id="13"/>
+      <w:bookmarkEnd w:id="14"/>
       <w:r>
         <w:rPr>
           <w:rFonts w:ascii="Times New Roman" w:eastAsia="Times New Roman" w:hAnsi="Times New Roman" w:cs="Times New Roman"/>
@@ -6056,7 +6057,7 @@
         <w:lastRenderedPageBreak/>
         <w:t xml:space="preserve"> </w:t>
       </w:r>
-      <w:bookmarkStart w:id="14" w:name="_Toc57277270"/>
+      <w:bookmarkStart w:id="15" w:name="_Toc57277270"/>
       <w:r>
         <w:rPr>
           <w:rFonts w:ascii="Times New Roman" w:eastAsia="Times New Roman" w:hAnsi="Times New Roman" w:cs="Times New Roman"/>
@@ -6067,7 +6068,7 @@
         </w:rPr>
         <w:t>Istniejące rozwiązania na rynku</w:t>
       </w:r>
-      <w:bookmarkEnd w:id="14"/>
+      <w:bookmarkEnd w:id="15"/>
     </w:p>
     <w:p>
       <w:pPr>
@@ -6088,7 +6089,79 @@
           <w:szCs w:val="24"/>
           <w:lang w:eastAsia="pl-PL"/>
         </w:rPr>
-        <w:t>Obecnie na rynku istnieje wiele różnorodnych rozwiązań o tej samej tematyce. Warto przed tworzeniem własnej aplikacji zwrócić uwagę na te rozwiązania i upewnić się, że czy zaproponowane rozwiązanie już istnieje na rynku. Warto też sprawdzić jakie funkcjonalności powinna implementować dobra aplikacja, aby odpowiadała na żądania użytkowników. Dlatego warto sprawdzić co oferuje rynek i porównać to z naszym rozwiązaniem.</w:t>
+        <w:t xml:space="preserve">Obecnie na rynku istnieje wiele różnorodnych rozwiązań o tej samej tematyce. Warto przed </w:t>
+      </w:r>
+      <w:r>
+        <w:rPr>
+          <w:rFonts w:ascii="Times New Roman" w:hAnsi="Times New Roman" w:cs="Times New Roman"/>
+          <w:sz w:val="24"/>
+          <w:szCs w:val="24"/>
+          <w:lang w:eastAsia="pl-PL"/>
+        </w:rPr>
+        <w:t>s</w:t>
+      </w:r>
+      <w:r>
+        <w:rPr>
+          <w:rFonts w:ascii="Times New Roman" w:hAnsi="Times New Roman" w:cs="Times New Roman"/>
+          <w:sz w:val="24"/>
+          <w:szCs w:val="24"/>
+          <w:lang w:eastAsia="pl-PL"/>
+        </w:rPr>
+        <w:t>tworzeniem własnej aplikacji zwrócić uwagę na te rozwiązania i upewnić się, że czy zaproponowane</w:t>
+      </w:r>
+      <w:r>
+        <w:rPr>
+          <w:rFonts w:ascii="Times New Roman" w:hAnsi="Times New Roman" w:cs="Times New Roman"/>
+          <w:sz w:val="24"/>
+          <w:szCs w:val="24"/>
+          <w:lang w:eastAsia="pl-PL"/>
+        </w:rPr>
+        <w:t xml:space="preserve"> przez nas</w:t>
+      </w:r>
+      <w:r>
+        <w:rPr>
+          <w:rFonts w:ascii="Times New Roman" w:hAnsi="Times New Roman" w:cs="Times New Roman"/>
+          <w:sz w:val="24"/>
+          <w:szCs w:val="24"/>
+          <w:lang w:eastAsia="pl-PL"/>
+        </w:rPr>
+        <w:t xml:space="preserve"> rozwiązanie już istnieje na rynku. Warto też </w:t>
+      </w:r>
+      <w:r>
+        <w:rPr>
+          <w:rFonts w:ascii="Times New Roman" w:hAnsi="Times New Roman" w:cs="Times New Roman"/>
+          <w:sz w:val="24"/>
+          <w:szCs w:val="24"/>
+          <w:lang w:eastAsia="pl-PL"/>
+        </w:rPr>
+        <w:t>sprawdzić, jakie</w:t>
+      </w:r>
+      <w:r>
+        <w:rPr>
+          <w:rFonts w:ascii="Times New Roman" w:hAnsi="Times New Roman" w:cs="Times New Roman"/>
+          <w:sz w:val="24"/>
+          <w:szCs w:val="24"/>
+          <w:lang w:eastAsia="pl-PL"/>
+        </w:rPr>
+        <w:t xml:space="preserve"> funkcjonalności powinna implementować dobra aplikacja, aby odpowiadała na żądania użytkowników. Dlatego warto sprawdzić</w:t>
+      </w:r>
+      <w:r>
+        <w:rPr>
+          <w:rFonts w:ascii="Times New Roman" w:hAnsi="Times New Roman" w:cs="Times New Roman"/>
+          <w:sz w:val="24"/>
+          <w:szCs w:val="24"/>
+          <w:lang w:eastAsia="pl-PL"/>
+        </w:rPr>
+        <w:t>,</w:t>
+      </w:r>
+      <w:r>
+        <w:rPr>
+          <w:rFonts w:ascii="Times New Roman" w:hAnsi="Times New Roman" w:cs="Times New Roman"/>
+          <w:sz w:val="24"/>
+          <w:szCs w:val="24"/>
+          <w:lang w:eastAsia="pl-PL"/>
+        </w:rPr>
+        <w:t xml:space="preserve"> co oferuje rynek i porównać to z naszym rozwiązaniem.</w:t>
       </w:r>
     </w:p>
     <w:p>
@@ -6114,8 +6187,8 @@
           <w:lang w:eastAsia="pl-PL"/>
         </w:rPr>
       </w:pPr>
-      <w:bookmarkStart w:id="15" w:name="_Toc57277271"/>
-      <w:bookmarkEnd w:id="15"/>
+      <w:bookmarkStart w:id="16" w:name="_Toc57277271"/>
+      <w:bookmarkEnd w:id="16"/>
     </w:p>
     <w:p>
       <w:pPr>
@@ -6140,8 +6213,8 @@
           <w:lang w:eastAsia="pl-PL"/>
         </w:rPr>
       </w:pPr>
-      <w:bookmarkStart w:id="16" w:name="_Toc57277272"/>
-      <w:bookmarkEnd w:id="16"/>
+      <w:bookmarkStart w:id="17" w:name="_Toc57277272"/>
+      <w:bookmarkEnd w:id="17"/>
     </w:p>
     <w:p>
       <w:pPr>
@@ -6166,8 +6239,8 @@
           <w:lang w:eastAsia="pl-PL"/>
         </w:rPr>
       </w:pPr>
-      <w:bookmarkStart w:id="17" w:name="_Toc57277273"/>
-      <w:bookmarkEnd w:id="17"/>
+      <w:bookmarkStart w:id="18" w:name="_Toc57277273"/>
+      <w:bookmarkEnd w:id="18"/>
     </w:p>
     <w:p>
       <w:pPr>
@@ -6178,16 +6251,16 @@
         </w:numPr>
         <w:jc w:val="both"/>
       </w:pPr>
-      <w:bookmarkStart w:id="18" w:name="_Toc57277274"/>
+      <w:bookmarkStart w:id="19" w:name="_Toc57277274"/>
       <w:r>
         <w:t>Bibliotekarz.NET</w:t>
       </w:r>
-      <w:bookmarkEnd w:id="18"/>
+      <w:bookmarkEnd w:id="19"/>
     </w:p>
     <w:p>
       <w:pPr>
         <w:spacing w:after="0" w:line="360" w:lineRule="auto"/>
-        <w:jc w:val="both"/>
+        <w:jc w:val="center"/>
         <w:rPr>
           <w:lang w:eastAsia="pl-PL"/>
         </w:rPr>
@@ -6253,7 +6326,7 @@
     <w:p>
       <w:pPr>
         <w:spacing w:after="0" w:line="360" w:lineRule="auto"/>
-        <w:jc w:val="both"/>
+        <w:jc w:val="center"/>
         <w:rPr>
           <w:rFonts w:ascii="Times New Roman" w:hAnsi="Times New Roman" w:cs="Times New Roman"/>
           <w:sz w:val="24"/>
@@ -6292,7 +6365,7 @@
     <w:p>
       <w:pPr>
         <w:spacing w:line="360" w:lineRule="auto"/>
-        <w:jc w:val="both"/>
+        <w:jc w:val="center"/>
         <w:rPr>
           <w:rFonts w:ascii="Times New Roman" w:hAnsi="Times New Roman" w:cs="Times New Roman"/>
           <w:sz w:val="24"/>
@@ -6308,6 +6381,15 @@
           <w:lang w:eastAsia="pl-PL"/>
         </w:rPr>
         <w:t>Źródło: Strona internetowa autora</w:t>
+      </w:r>
+      <w:r>
+        <w:rPr>
+          <w:rFonts w:ascii="Times New Roman" w:hAnsi="Times New Roman" w:cs="Times New Roman"/>
+          <w:sz w:val="24"/>
+          <w:szCs w:val="24"/>
+          <w:lang w:eastAsia="pl-PL"/>
+        </w:rPr>
+        <w:t xml:space="preserve"> aplikacji</w:t>
       </w:r>
       <w:hyperlink w:anchor="_Bibliografia" w:history="1">
         <w:r>
@@ -6351,7 +6433,25 @@
           <w:szCs w:val="24"/>
           <w:lang w:eastAsia="pl-PL"/>
         </w:rPr>
-        <w:t>Bibliotekarz.NET to platforma rozwiązań bibliotecznych autorstwa Marka Ryńskiego. Powstała w 2004 roku, a najnowsza wersja (1.6.0.7) z 2014 roku. Program posiada intuicyjny interfejs</w:t>
+        <w:t>Bibliotekarz.NET to platforma rozwiązań bibliotecznych autorstwa Marka Ryńskiego. Powstała w 2004 roku, a najnowsza wersja (1.6.0.7)</w:t>
+      </w:r>
+      <w:r>
+        <w:rPr>
+          <w:rFonts w:ascii="Times New Roman" w:hAnsi="Times New Roman" w:cs="Times New Roman"/>
+          <w:sz w:val="24"/>
+          <w:szCs w:val="24"/>
+          <w:lang w:eastAsia="pl-PL"/>
+        </w:rPr>
+        <w:t xml:space="preserve"> pochodzi</w:t>
+      </w:r>
+      <w:r>
+        <w:rPr>
+          <w:rFonts w:ascii="Times New Roman" w:hAnsi="Times New Roman" w:cs="Times New Roman"/>
+          <w:sz w:val="24"/>
+          <w:szCs w:val="24"/>
+          <w:lang w:eastAsia="pl-PL"/>
+        </w:rPr>
+        <w:t xml:space="preserve"> z 2014 roku. Program posiada intuicyjny interfejs</w:t>
       </w:r>
       <w:r>
         <w:rPr>
@@ -6806,13 +6906,11 @@
         </w:numPr>
         <w:jc w:val="both"/>
       </w:pPr>
-      <w:bookmarkStart w:id="19" w:name="_Toc57277275"/>
-      <w:proofErr w:type="spellStart"/>
+      <w:bookmarkStart w:id="20" w:name="_Toc57277275"/>
       <w:r>
         <w:t>Prolib</w:t>
       </w:r>
-      <w:bookmarkEnd w:id="19"/>
-      <w:proofErr w:type="spellEnd"/>
+      <w:bookmarkEnd w:id="20"/>
     </w:p>
     <w:p>
       <w:pPr>
@@ -6826,65 +6924,32 @@
           <w:lang w:eastAsia="pl-PL"/>
         </w:rPr>
       </w:pPr>
-      <w:proofErr w:type="spellStart"/>
-      <w:r>
-        <w:rPr>
-          <w:rFonts w:ascii="Times New Roman" w:hAnsi="Times New Roman" w:cs="Times New Roman"/>
-          <w:sz w:val="24"/>
-          <w:szCs w:val="24"/>
-          <w:lang w:eastAsia="pl-PL"/>
-        </w:rPr>
-        <w:t>Prolib</w:t>
-      </w:r>
-      <w:proofErr w:type="spellEnd"/>
-      <w:r>
-        <w:rPr>
-          <w:rFonts w:ascii="Times New Roman" w:hAnsi="Times New Roman" w:cs="Times New Roman"/>
-          <w:sz w:val="24"/>
-          <w:szCs w:val="24"/>
-          <w:lang w:eastAsia="pl-PL"/>
-        </w:rPr>
-        <w:t xml:space="preserve"> to system informatyczny stworzony w przez informatyków firmy Max Elektronik S.A. (aktualnie </w:t>
-      </w:r>
-      <w:proofErr w:type="spellStart"/>
-      <w:r>
-        <w:rPr>
-          <w:rFonts w:ascii="Times New Roman" w:hAnsi="Times New Roman" w:cs="Times New Roman"/>
-          <w:sz w:val="24"/>
-          <w:szCs w:val="24"/>
-          <w:lang w:eastAsia="pl-PL"/>
-        </w:rPr>
-        <w:t>Sygnity</w:t>
-      </w:r>
-      <w:proofErr w:type="spellEnd"/>
-      <w:r>
-        <w:rPr>
-          <w:rFonts w:ascii="Times New Roman" w:hAnsi="Times New Roman" w:cs="Times New Roman"/>
-          <w:sz w:val="24"/>
-          <w:szCs w:val="24"/>
-          <w:lang w:eastAsia="pl-PL"/>
-        </w:rPr>
-        <w:t xml:space="preserve"> Business Solutions). Aplikacja jest przeznaczona do obsługi i zarządzania różnego rodzaju bibliotek. </w:t>
-      </w:r>
-      <w:proofErr w:type="spellStart"/>
-      <w:r>
-        <w:rPr>
-          <w:rFonts w:ascii="Times New Roman" w:hAnsi="Times New Roman" w:cs="Times New Roman"/>
-          <w:sz w:val="24"/>
-          <w:szCs w:val="24"/>
-          <w:lang w:eastAsia="pl-PL"/>
-        </w:rPr>
-        <w:t>Prolib</w:t>
-      </w:r>
-      <w:proofErr w:type="spellEnd"/>
-      <w:r>
-        <w:rPr>
-          <w:rFonts w:ascii="Times New Roman" w:hAnsi="Times New Roman" w:cs="Times New Roman"/>
-          <w:sz w:val="24"/>
-          <w:szCs w:val="24"/>
-          <w:lang w:eastAsia="pl-PL"/>
-        </w:rPr>
-        <w:t xml:space="preserve"> jest komercyjnym rozwiązaniem wciąż rozwijanym przez dużą firmę i jest używany w wielu </w:t>
+      <w:r>
+        <w:rPr>
+          <w:rFonts w:ascii="Times New Roman" w:hAnsi="Times New Roman" w:cs="Times New Roman"/>
+          <w:sz w:val="24"/>
+          <w:szCs w:val="24"/>
+          <w:lang w:eastAsia="pl-PL"/>
+        </w:rPr>
+        <w:t xml:space="preserve">Prolib to </w:t>
+      </w:r>
+      <w:r>
+        <w:rPr>
+          <w:rFonts w:ascii="Times New Roman" w:hAnsi="Times New Roman" w:cs="Times New Roman"/>
+          <w:sz w:val="24"/>
+          <w:szCs w:val="24"/>
+          <w:lang w:eastAsia="pl-PL"/>
+        </w:rPr>
+        <w:t>system informatyczny stworzony</w:t>
+      </w:r>
+      <w:r>
+        <w:rPr>
+          <w:rFonts w:ascii="Times New Roman" w:hAnsi="Times New Roman" w:cs="Times New Roman"/>
+          <w:sz w:val="24"/>
+          <w:szCs w:val="24"/>
+          <w:lang w:eastAsia="pl-PL"/>
+        </w:rPr>
+        <w:t xml:space="preserve"> przez informatyków firmy Max Elektronik S.A. (aktualnie Sygnity Business Solutions). Aplikacja jest przeznaczona do obsługi i zarządzania różnego rodzaju bibliotek. Prolib jest komercyjnym rozwiązaniem wciąż rozwijanym przez dużą firmę i jest używany w wielu </w:t>
       </w:r>
       <w:r>
         <w:rPr>
@@ -7100,8 +7165,8 @@
           <w:lang w:eastAsia="pl-PL"/>
         </w:rPr>
       </w:pPr>
-      <w:bookmarkStart w:id="20" w:name="_Toc57277276"/>
-      <w:bookmarkEnd w:id="20"/>
+      <w:bookmarkStart w:id="21" w:name="_Toc57277276"/>
+      <w:bookmarkEnd w:id="21"/>
     </w:p>
     <w:p>
       <w:pPr>
@@ -7126,8 +7191,8 @@
           <w:lang w:eastAsia="pl-PL"/>
         </w:rPr>
       </w:pPr>
-      <w:bookmarkStart w:id="21" w:name="_Toc57277277"/>
-      <w:bookmarkEnd w:id="21"/>
+      <w:bookmarkStart w:id="22" w:name="_Toc57277277"/>
+      <w:bookmarkEnd w:id="22"/>
     </w:p>
     <w:p>
       <w:pPr>
@@ -7152,8 +7217,8 @@
           <w:lang w:eastAsia="pl-PL"/>
         </w:rPr>
       </w:pPr>
-      <w:bookmarkStart w:id="22" w:name="_Toc57277278"/>
-      <w:bookmarkEnd w:id="22"/>
+      <w:bookmarkStart w:id="23" w:name="_Toc57277278"/>
+      <w:bookmarkEnd w:id="23"/>
     </w:p>
     <w:p>
       <w:pPr>
@@ -7178,12 +7243,12 @@
           <w:lang w:eastAsia="pl-PL"/>
         </w:rPr>
       </w:pPr>
-      <w:bookmarkStart w:id="23" w:name="_Toc56713015"/>
-      <w:bookmarkStart w:id="24" w:name="_Toc57196046"/>
-      <w:bookmarkStart w:id="25" w:name="_Toc57277279"/>
-      <w:bookmarkEnd w:id="23"/>
+      <w:bookmarkStart w:id="24" w:name="_Toc56713015"/>
+      <w:bookmarkStart w:id="25" w:name="_Toc57196046"/>
+      <w:bookmarkStart w:id="26" w:name="_Toc57277279"/>
       <w:bookmarkEnd w:id="24"/>
       <w:bookmarkEnd w:id="25"/>
+      <w:bookmarkEnd w:id="26"/>
     </w:p>
     <w:p>
       <w:pPr>
@@ -7208,10 +7273,10 @@
           <w:lang w:eastAsia="pl-PL"/>
         </w:rPr>
       </w:pPr>
-      <w:bookmarkStart w:id="26" w:name="_Toc57196047"/>
-      <w:bookmarkStart w:id="27" w:name="_Toc57277280"/>
-      <w:bookmarkEnd w:id="26"/>
+      <w:bookmarkStart w:id="27" w:name="_Toc57196047"/>
+      <w:bookmarkStart w:id="28" w:name="_Toc57277280"/>
       <w:bookmarkEnd w:id="27"/>
+      <w:bookmarkEnd w:id="28"/>
     </w:p>
     <w:p>
       <w:pPr>
@@ -7236,10 +7301,10 @@
           <w:lang w:eastAsia="pl-PL"/>
         </w:rPr>
       </w:pPr>
-      <w:bookmarkStart w:id="28" w:name="_Toc57196048"/>
-      <w:bookmarkStart w:id="29" w:name="_Toc57277281"/>
-      <w:bookmarkEnd w:id="28"/>
+      <w:bookmarkStart w:id="29" w:name="_Toc57196048"/>
+      <w:bookmarkStart w:id="30" w:name="_Toc57277281"/>
       <w:bookmarkEnd w:id="29"/>
+      <w:bookmarkEnd w:id="30"/>
     </w:p>
     <w:p>
       <w:pPr>
@@ -7268,7 +7333,7 @@
         </w:rPr>
         <w:t xml:space="preserve"> </w:t>
       </w:r>
-      <w:bookmarkStart w:id="30" w:name="_Toc57277282"/>
+      <w:bookmarkStart w:id="31" w:name="_Toc57277282"/>
       <w:r>
         <w:rPr>
           <w:rFonts w:ascii="Times New Roman" w:hAnsi="Times New Roman" w:cs="Times New Roman"/>
@@ -7279,7 +7344,7 @@
         </w:rPr>
         <w:t>Porównanie aplikacji</w:t>
       </w:r>
-      <w:bookmarkEnd w:id="30"/>
+      <w:bookmarkEnd w:id="31"/>
     </w:p>
     <w:p>
       <w:pPr>
@@ -7336,27 +7401,7 @@
           <w:szCs w:val="24"/>
           <w:lang w:eastAsia="pl-PL"/>
         </w:rPr>
-        <w:t xml:space="preserve">W przeciwieństwie do wcześniejszej aplikacji, aplikacja </w:t>
-      </w:r>
-      <w:proofErr w:type="spellStart"/>
-      <w:r>
-        <w:rPr>
-          <w:rFonts w:ascii="Times New Roman" w:hAnsi="Times New Roman" w:cs="Times New Roman"/>
-          <w:sz w:val="24"/>
-          <w:szCs w:val="24"/>
-          <w:lang w:eastAsia="pl-PL"/>
-        </w:rPr>
-        <w:t>Prolib</w:t>
-      </w:r>
-      <w:proofErr w:type="spellEnd"/>
-      <w:r>
-        <w:rPr>
-          <w:rFonts w:ascii="Times New Roman" w:hAnsi="Times New Roman" w:cs="Times New Roman"/>
-          <w:sz w:val="24"/>
-          <w:szCs w:val="24"/>
-          <w:lang w:eastAsia="pl-PL"/>
-        </w:rPr>
-        <w:t xml:space="preserve"> jest dużym i stale rozwijanym rozwiązaniem, ale jest rozwiązaniem komercyjnym i </w:t>
+        <w:t xml:space="preserve">W przeciwieństwie do wcześniejszej aplikacji, aplikacja Prolib jest dużym i stale rozwijanym rozwiązaniem, ale jest rozwiązaniem komercyjnym i </w:t>
       </w:r>
       <w:r>
         <w:rPr>
@@ -7387,47 +7432,7 @@
           <w:szCs w:val="24"/>
           <w:lang w:eastAsia="pl-PL"/>
         </w:rPr>
-        <w:t xml:space="preserve">W przeciwieństwie do </w:t>
-      </w:r>
-      <w:proofErr w:type="spellStart"/>
-      <w:r>
-        <w:rPr>
-          <w:rFonts w:ascii="Times New Roman" w:hAnsi="Times New Roman" w:cs="Times New Roman"/>
-          <w:sz w:val="24"/>
-          <w:szCs w:val="24"/>
-          <w:lang w:eastAsia="pl-PL"/>
-        </w:rPr>
-        <w:t>Prolib</w:t>
-      </w:r>
-      <w:proofErr w:type="spellEnd"/>
-      <w:r>
-        <w:rPr>
-          <w:rFonts w:ascii="Times New Roman" w:hAnsi="Times New Roman" w:cs="Times New Roman"/>
-          <w:sz w:val="24"/>
-          <w:szCs w:val="24"/>
-          <w:lang w:eastAsia="pl-PL"/>
-        </w:rPr>
-        <w:t xml:space="preserve"> moje rozwiązanie nie będzie rozwiązaniem komercyjnym, dzięki czemu aplikacja będzie dostępna dla jak najszerszego grona użytkowników oraz bibliotek, także dla tych mniejszych. Niestety ze względu na posiadane zasoby moja aplikacja nie będzie tak mocno rozwinięta jak </w:t>
-      </w:r>
-      <w:proofErr w:type="spellStart"/>
-      <w:r>
-        <w:rPr>
-          <w:rFonts w:ascii="Times New Roman" w:hAnsi="Times New Roman" w:cs="Times New Roman"/>
-          <w:sz w:val="24"/>
-          <w:szCs w:val="24"/>
-          <w:lang w:eastAsia="pl-PL"/>
-        </w:rPr>
-        <w:t>Prolib</w:t>
-      </w:r>
-      <w:proofErr w:type="spellEnd"/>
-      <w:r>
-        <w:rPr>
-          <w:rFonts w:ascii="Times New Roman" w:hAnsi="Times New Roman" w:cs="Times New Roman"/>
-          <w:sz w:val="24"/>
-          <w:szCs w:val="24"/>
-          <w:lang w:eastAsia="pl-PL"/>
-        </w:rPr>
-        <w:t>, która była tworzona przez wielu informatyków oraz później utrzymywana przez dużą firmę. W porównaniu do aplikacji Bibliotekarz.NET, moja aplikacja będzie korzystała z nowocześniejszych rozwiązań oraz mam w planach pewien okres czasu na dalszy rozwój aplikacji. Analizując różnice między rozwiązaniami uważam, że moja aplikacja znajdzie swoje miejsce na rynku oraz użytkowników.</w:t>
+        <w:t>W przeciwieństwie do Prolib moje rozwiązanie nie będzie rozwiązaniem komercyjnym, dzięki czemu aplikacja będzie dostępna dla jak najszerszego grona użytkowników oraz bibliotek, także dla tych mniejszych. Niestety ze względu na posiadane zasoby moja aplikacja nie będzie tak mocno rozwinięta jak Prolib, która była tworzona przez wielu informatyków oraz później utrzymywana przez dużą firmę. W porównaniu do aplikacji Bibliotekarz.NET, moja aplikacja będzie korzystała z nowocześniejszych rozwiązań oraz mam w planach pewien okres czasu na dalszy rozwój aplikacji. Analizując różnice między rozwiązaniami uważam, że moja aplikacja znajdzie swoje miejsce na rynku oraz użytkowników.</w:t>
       </w:r>
     </w:p>
     <w:p>
@@ -7457,7 +7462,7 @@
         </w:rPr>
         <w:t xml:space="preserve"> </w:t>
       </w:r>
-      <w:bookmarkStart w:id="31" w:name="_Toc57277283"/>
+      <w:bookmarkStart w:id="32" w:name="_Toc57277283"/>
       <w:r>
         <w:rPr>
           <w:rFonts w:ascii="Times New Roman" w:hAnsi="Times New Roman" w:cs="Times New Roman"/>
@@ -7468,7 +7473,7 @@
         </w:rPr>
         <w:t>Omówienie technologii wykorzystanych w projekcie</w:t>
       </w:r>
-      <w:bookmarkEnd w:id="31"/>
+      <w:bookmarkEnd w:id="32"/>
     </w:p>
     <w:p>
       <w:pPr>
@@ -7507,7 +7512,25 @@
           <w:szCs w:val="24"/>
           <w:lang w:eastAsia="pl-PL"/>
         </w:rPr>
-        <w:t xml:space="preserve"> został wykorzystany język C#. Jest to </w:t>
+        <w:t xml:space="preserve"> został </w:t>
+      </w:r>
+      <w:r>
+        <w:rPr>
+          <w:rFonts w:ascii="Times New Roman" w:hAnsi="Times New Roman" w:cs="Times New Roman"/>
+          <w:sz w:val="24"/>
+          <w:szCs w:val="24"/>
+          <w:lang w:eastAsia="pl-PL"/>
+        </w:rPr>
+        <w:t>wykorzystuję</w:t>
+      </w:r>
+      <w:r>
+        <w:rPr>
+          <w:rFonts w:ascii="Times New Roman" w:hAnsi="Times New Roman" w:cs="Times New Roman"/>
+          <w:sz w:val="24"/>
+          <w:szCs w:val="24"/>
+          <w:lang w:eastAsia="pl-PL"/>
+        </w:rPr>
+        <w:t xml:space="preserve"> język C#. Jest to </w:t>
       </w:r>
       <w:r>
         <w:rPr>
@@ -7588,34 +7611,34 @@
           <w:szCs w:val="24"/>
           <w:lang w:eastAsia="pl-PL"/>
         </w:rPr>
-        <w:t xml:space="preserve"> właśnie ta wersja </w:t>
-      </w:r>
-      <w:r>
-        <w:rPr>
-          <w:rFonts w:ascii="Times New Roman" w:hAnsi="Times New Roman" w:cs="Times New Roman"/>
-          <w:sz w:val="24"/>
-          <w:szCs w:val="24"/>
-          <w:lang w:eastAsia="pl-PL"/>
-        </w:rPr>
-        <w:t>jest</w:t>
-      </w:r>
-      <w:r>
-        <w:rPr>
-          <w:rFonts w:ascii="Times New Roman" w:hAnsi="Times New Roman" w:cs="Times New Roman"/>
-          <w:sz w:val="24"/>
-          <w:szCs w:val="24"/>
-          <w:lang w:eastAsia="pl-PL"/>
-        </w:rPr>
-        <w:t xml:space="preserve"> wykorzyst</w:t>
-      </w:r>
-      <w:r>
-        <w:rPr>
-          <w:rFonts w:ascii="Times New Roman" w:hAnsi="Times New Roman" w:cs="Times New Roman"/>
-          <w:sz w:val="24"/>
-          <w:szCs w:val="24"/>
-          <w:lang w:eastAsia="pl-PL"/>
-        </w:rPr>
-        <w:t xml:space="preserve">ywana </w:t>
+        <w:t xml:space="preserve"> właśnie tą wersję</w:t>
+      </w:r>
+      <w:r>
+        <w:rPr>
+          <w:rFonts w:ascii="Times New Roman" w:hAnsi="Times New Roman" w:cs="Times New Roman"/>
+          <w:sz w:val="24"/>
+          <w:szCs w:val="24"/>
+          <w:lang w:eastAsia="pl-PL"/>
+        </w:rPr>
+        <w:t xml:space="preserve"> </w:t>
+      </w:r>
+      <w:r>
+        <w:rPr>
+          <w:rFonts w:ascii="Times New Roman" w:hAnsi="Times New Roman" w:cs="Times New Roman"/>
+          <w:sz w:val="24"/>
+          <w:szCs w:val="24"/>
+          <w:lang w:eastAsia="pl-PL"/>
+        </w:rPr>
+        <w:t>wykorzystuję</w:t>
+      </w:r>
+      <w:r>
+        <w:rPr>
+          <w:rFonts w:ascii="Times New Roman" w:hAnsi="Times New Roman" w:cs="Times New Roman"/>
+          <w:sz w:val="24"/>
+          <w:szCs w:val="24"/>
+          <w:lang w:eastAsia="pl-PL"/>
+        </w:rPr>
+        <w:t xml:space="preserve"> </w:t>
       </w:r>
       <w:r>
         <w:rPr>
@@ -7651,7 +7674,25 @@
           <w:szCs w:val="24"/>
           <w:lang w:eastAsia="pl-PL"/>
         </w:rPr>
-        <w:t xml:space="preserve">bny do języka Java o czym świadczy stwierdzenie </w:t>
+        <w:t xml:space="preserve">bny do języka </w:t>
+      </w:r>
+      <w:r>
+        <w:rPr>
+          <w:rFonts w:ascii="Times New Roman" w:hAnsi="Times New Roman" w:cs="Times New Roman"/>
+          <w:sz w:val="24"/>
+          <w:szCs w:val="24"/>
+          <w:lang w:eastAsia="pl-PL"/>
+        </w:rPr>
+        <w:t>Java, o czym</w:t>
+      </w:r>
+      <w:r>
+        <w:rPr>
+          <w:rFonts w:ascii="Times New Roman" w:hAnsi="Times New Roman" w:cs="Times New Roman"/>
+          <w:sz w:val="24"/>
+          <w:szCs w:val="24"/>
+          <w:lang w:eastAsia="pl-PL"/>
+        </w:rPr>
+        <w:t xml:space="preserve"> świadczy stwierdzenie </w:t>
       </w:r>
       <w:r>
         <w:rPr>
@@ -7670,108 +7711,38 @@
           <w:szCs w:val="24"/>
           <w:lang w:eastAsia="pl-PL"/>
         </w:rPr>
-        <w:t xml:space="preserve">Java and C# </w:t>
-      </w:r>
-      <w:proofErr w:type="spellStart"/>
+        <w:t>Java and C#</w:t>
+      </w:r>
       <w:r>
         <w:rPr>
           <w:rFonts w:ascii="Times New Roman" w:hAnsi="Times New Roman" w:cs="Times New Roman"/>
           <w:i/>
           <w:sz w:val="24"/>
           <w:szCs w:val="24"/>
-          <w:lang w:eastAsia="pl-PL"/>
-        </w:rPr>
-        <w:t>are</w:t>
-      </w:r>
-      <w:proofErr w:type="spellEnd"/>
+          <w:lang w:val="en-US" w:eastAsia="pl-PL"/>
+        </w:rPr>
+        <w:t xml:space="preserve"> are</w:t>
+      </w:r>
       <w:r>
         <w:rPr>
           <w:rFonts w:ascii="Times New Roman" w:hAnsi="Times New Roman" w:cs="Times New Roman"/>
           <w:i/>
           <w:sz w:val="24"/>
           <w:szCs w:val="24"/>
-          <w:lang w:eastAsia="pl-PL"/>
-        </w:rPr>
-        <w:t xml:space="preserve"> </w:t>
-      </w:r>
-      <w:proofErr w:type="spellStart"/>
+          <w:lang w:val="en-GB" w:eastAsia="pl-PL"/>
+        </w:rPr>
+        <w:t xml:space="preserve"> almost</w:t>
+      </w:r>
       <w:r>
         <w:rPr>
           <w:rFonts w:ascii="Times New Roman" w:hAnsi="Times New Roman" w:cs="Times New Roman"/>
           <w:i/>
           <w:sz w:val="24"/>
           <w:szCs w:val="24"/>
-          <w:lang w:eastAsia="pl-PL"/>
-        </w:rPr>
-        <w:t>almost</w:t>
-      </w:r>
-      <w:proofErr w:type="spellEnd"/>
-      <w:r>
-        <w:rPr>
-          <w:rFonts w:ascii="Times New Roman" w:hAnsi="Times New Roman" w:cs="Times New Roman"/>
-          <w:i/>
-          <w:sz w:val="24"/>
-          <w:szCs w:val="24"/>
-          <w:lang w:eastAsia="pl-PL"/>
-        </w:rPr>
-        <w:t xml:space="preserve"> </w:t>
-      </w:r>
-      <w:proofErr w:type="spellStart"/>
-      <w:r>
-        <w:rPr>
-          <w:rFonts w:ascii="Times New Roman" w:hAnsi="Times New Roman" w:cs="Times New Roman"/>
-          <w:i/>
-          <w:sz w:val="24"/>
-          <w:szCs w:val="24"/>
-          <w:lang w:eastAsia="pl-PL"/>
-        </w:rPr>
-        <w:t>identical</w:t>
-      </w:r>
-      <w:proofErr w:type="spellEnd"/>
-      <w:r>
-        <w:rPr>
-          <w:rFonts w:ascii="Times New Roman" w:hAnsi="Times New Roman" w:cs="Times New Roman"/>
-          <w:i/>
-          <w:sz w:val="24"/>
-          <w:szCs w:val="24"/>
-          <w:lang w:eastAsia="pl-PL"/>
-        </w:rPr>
-        <w:t xml:space="preserve"> </w:t>
-      </w:r>
-      <w:proofErr w:type="spellStart"/>
-      <w:r>
-        <w:rPr>
-          <w:rFonts w:ascii="Times New Roman" w:hAnsi="Times New Roman" w:cs="Times New Roman"/>
-          <w:i/>
-          <w:sz w:val="24"/>
-          <w:szCs w:val="24"/>
-          <w:lang w:eastAsia="pl-PL"/>
-        </w:rPr>
-        <w:t>programming</w:t>
-      </w:r>
-      <w:proofErr w:type="spellEnd"/>
-      <w:r>
-        <w:rPr>
-          <w:rFonts w:ascii="Times New Roman" w:hAnsi="Times New Roman" w:cs="Times New Roman"/>
-          <w:i/>
-          <w:sz w:val="24"/>
-          <w:szCs w:val="24"/>
-          <w:lang w:eastAsia="pl-PL"/>
-        </w:rPr>
-        <w:t xml:space="preserve"> </w:t>
-      </w:r>
-      <w:proofErr w:type="spellStart"/>
-      <w:r>
-        <w:rPr>
-          <w:rFonts w:ascii="Times New Roman" w:hAnsi="Times New Roman" w:cs="Times New Roman"/>
-          <w:i/>
-          <w:sz w:val="24"/>
-          <w:szCs w:val="24"/>
-          <w:lang w:eastAsia="pl-PL"/>
-        </w:rPr>
-        <w:t>languages</w:t>
-      </w:r>
-      <w:proofErr w:type="spellEnd"/>
+          <w:lang w:val="en-US" w:eastAsia="pl-PL"/>
+        </w:rPr>
+        <w:t xml:space="preserve"> identical programming languages</w:t>
+      </w:r>
       <w:r>
         <w:rPr>
           <w:rFonts w:ascii="Times New Roman" w:hAnsi="Times New Roman" w:cs="Times New Roman"/>
@@ -7902,7 +7873,7 @@
           <w:rFonts w:ascii="Times New Roman" w:hAnsi="Times New Roman" w:cs="Times New Roman"/>
           <w:sz w:val="24"/>
           <w:szCs w:val="24"/>
-          <w:lang w:eastAsia="pl-PL"/>
+          <w:lang w:val="en-US" w:eastAsia="pl-PL"/>
         </w:rPr>
       </w:pPr>
       <w:r>
@@ -7932,7 +7903,6 @@
         </w:rPr>
         <w:t xml:space="preserve">ą inne klasy. W języku C# jest to </w:t>
       </w:r>
-      <w:proofErr w:type="spellStart"/>
       <w:r>
         <w:rPr>
           <w:rFonts w:ascii="Courier" w:hAnsi="Courier" w:cs="Times New Roman"/>
@@ -7942,7 +7912,6 @@
         </w:rPr>
         <w:t>System.Object</w:t>
       </w:r>
-      <w:proofErr w:type="spellEnd"/>
       <w:r>
         <w:rPr>
           <w:rFonts w:ascii="Times New Roman" w:hAnsi="Times New Roman" w:cs="Times New Roman"/>
@@ -7968,18 +7937,16 @@
           <w:lang w:eastAsia="pl-PL"/>
         </w:rPr>
       </w:pPr>
-      <w:proofErr w:type="spellStart"/>
-      <w:r>
-        <w:rPr>
-          <w:rFonts w:ascii="Times New Roman" w:hAnsi="Times New Roman" w:cs="Times New Roman"/>
-          <w:sz w:val="24"/>
-          <w:szCs w:val="24"/>
-          <w:lang w:eastAsia="pl-PL"/>
+      <w:r>
+        <w:rPr>
+          <w:rFonts w:ascii="Times New Roman" w:hAnsi="Times New Roman" w:cs="Times New Roman"/>
+          <w:sz w:val="24"/>
+          <w:szCs w:val="24"/>
+          <w:lang w:val="en-US" w:eastAsia="pl-PL"/>
         </w:rPr>
         <w:lastRenderedPageBreak/>
         <w:t>Garbage</w:t>
       </w:r>
-      <w:proofErr w:type="spellEnd"/>
       <w:r>
         <w:rPr>
           <w:rFonts w:ascii="Times New Roman" w:hAnsi="Times New Roman" w:cs="Times New Roman"/>
@@ -8039,20 +8006,27 @@
           <w:szCs w:val="24"/>
           <w:lang w:eastAsia="pl-PL"/>
         </w:rPr>
-        <w:t xml:space="preserve">Typy ogólne (ang. </w:t>
-      </w:r>
-      <w:proofErr w:type="spellStart"/>
+        <w:t>Typy ogólne (ang.</w:t>
+      </w:r>
+      <w:r>
+        <w:rPr>
+          <w:rFonts w:ascii="Times New Roman" w:hAnsi="Times New Roman" w:cs="Times New Roman"/>
+          <w:sz w:val="24"/>
+          <w:szCs w:val="24"/>
+          <w:lang w:val="en-US" w:eastAsia="pl-PL"/>
+        </w:rPr>
+        <w:t xml:space="preserve"> </w:t>
+      </w:r>
       <w:r>
         <w:rPr>
           <w:rFonts w:ascii="Times New Roman" w:hAnsi="Times New Roman" w:cs="Times New Roman"/>
           <w:i/>
           <w:sz w:val="24"/>
           <w:szCs w:val="24"/>
-          <w:lang w:eastAsia="pl-PL"/>
+          <w:lang w:val="en-US" w:eastAsia="pl-PL"/>
         </w:rPr>
         <w:t>Generics</w:t>
       </w:r>
-      <w:proofErr w:type="spellEnd"/>
       <w:r>
         <w:rPr>
           <w:rFonts w:ascii="Times New Roman" w:hAnsi="Times New Roman" w:cs="Times New Roman"/>
@@ -8148,45 +8122,14 @@
           <w:lang w:eastAsia="pl-PL"/>
         </w:rPr>
       </w:pPr>
-      <w:proofErr w:type="spellStart"/>
-      <w:r>
-        <w:rPr>
-          <w:rFonts w:ascii="Times New Roman" w:hAnsi="Times New Roman" w:cs="Times New Roman"/>
-          <w:sz w:val="24"/>
-          <w:szCs w:val="24"/>
-          <w:lang w:eastAsia="pl-PL"/>
-        </w:rPr>
-        <w:t>Delegaty</w:t>
-      </w:r>
-      <w:proofErr w:type="spellEnd"/>
-      <w:r>
-        <w:rPr>
-          <w:rFonts w:ascii="Times New Roman" w:hAnsi="Times New Roman" w:cs="Times New Roman"/>
-          <w:sz w:val="24"/>
-          <w:szCs w:val="24"/>
-          <w:lang w:eastAsia="pl-PL"/>
-        </w:rPr>
-        <w:t xml:space="preserve"> i zdarzenia – odpowiednik wskaźników w C++, </w:t>
-      </w:r>
-      <w:proofErr w:type="spellStart"/>
-      <w:r>
-        <w:rPr>
-          <w:rFonts w:ascii="Times New Roman" w:hAnsi="Times New Roman" w:cs="Times New Roman"/>
-          <w:sz w:val="24"/>
-          <w:szCs w:val="24"/>
-          <w:lang w:eastAsia="pl-PL"/>
-        </w:rPr>
-        <w:t>delegaty</w:t>
-      </w:r>
-      <w:proofErr w:type="spellEnd"/>
-      <w:r>
-        <w:rPr>
-          <w:rFonts w:ascii="Times New Roman" w:hAnsi="Times New Roman" w:cs="Times New Roman"/>
-          <w:sz w:val="24"/>
-          <w:szCs w:val="24"/>
-          <w:lang w:eastAsia="pl-PL"/>
-        </w:rPr>
-        <w:t xml:space="preserve"> przechowują referencję do metody lub grupy metod i nie posiadają implementacji.</w:t>
+      <w:r>
+        <w:rPr>
+          <w:rFonts w:ascii="Times New Roman" w:hAnsi="Times New Roman" w:cs="Times New Roman"/>
+          <w:sz w:val="24"/>
+          <w:szCs w:val="24"/>
+          <w:lang w:eastAsia="pl-PL"/>
+        </w:rPr>
+        <w:t>Delegaty i zdarzenia – odpowiednik wskaźników w C++, delegaty przechowują referencję do metody lub grupy metod i nie posiadają implementacji.</w:t>
       </w:r>
     </w:p>
     <w:p>
@@ -8279,22 +8222,31 @@
           <w:szCs w:val="24"/>
           <w:lang w:eastAsia="pl-PL"/>
         </w:rPr>
-        <w:t xml:space="preserve">e i wiele różnych bibliotek </w:t>
-      </w:r>
-      <w:r>
-        <w:rPr>
-          <w:rFonts w:ascii="Times New Roman" w:hAnsi="Times New Roman" w:cs="Times New Roman"/>
-          <w:sz w:val="24"/>
-          <w:szCs w:val="24"/>
-          <w:lang w:eastAsia="pl-PL"/>
-        </w:rPr>
-        <w:t xml:space="preserve">  umożliwiających tworzenie aplikacji.</w:t>
+        <w:t xml:space="preserve">e i wiele różnych </w:t>
+      </w:r>
+      <w:r>
+        <w:rPr>
+          <w:rFonts w:ascii="Times New Roman" w:hAnsi="Times New Roman" w:cs="Times New Roman"/>
+          <w:sz w:val="24"/>
+          <w:szCs w:val="24"/>
+          <w:lang w:eastAsia="pl-PL"/>
+        </w:rPr>
+        <w:t>bibliotek umożliwiających</w:t>
+      </w:r>
+      <w:r>
+        <w:rPr>
+          <w:rFonts w:ascii="Times New Roman" w:hAnsi="Times New Roman" w:cs="Times New Roman"/>
+          <w:sz w:val="24"/>
+          <w:szCs w:val="24"/>
+          <w:lang w:eastAsia="pl-PL"/>
+        </w:rPr>
+        <w:t xml:space="preserve"> tworzenie aplikacji.</w:t>
       </w:r>
     </w:p>
     <w:p>
       <w:pPr>
         <w:spacing w:after="0" w:line="360" w:lineRule="auto"/>
-        <w:jc w:val="both"/>
+        <w:jc w:val="center"/>
         <w:rPr>
           <w:rFonts w:ascii="Times New Roman" w:hAnsi="Times New Roman" w:cs="Times New Roman"/>
           <w:sz w:val="24"/>
@@ -8363,7 +8315,7 @@
     <w:p>
       <w:pPr>
         <w:spacing w:after="0" w:line="360" w:lineRule="auto"/>
-        <w:jc w:val="both"/>
+        <w:jc w:val="center"/>
         <w:rPr>
           <w:rFonts w:ascii="Times New Roman" w:hAnsi="Times New Roman" w:cs="Times New Roman"/>
           <w:sz w:val="24"/>
@@ -8420,25 +8372,23 @@
     <w:p>
       <w:pPr>
         <w:spacing w:line="360" w:lineRule="auto"/>
-        <w:jc w:val="both"/>
-        <w:rPr>
-          <w:rFonts w:ascii="Times New Roman" w:hAnsi="Times New Roman" w:cs="Times New Roman"/>
-          <w:sz w:val="24"/>
-          <w:szCs w:val="24"/>
-          <w:lang w:eastAsia="pl-PL"/>
-        </w:rPr>
-      </w:pPr>
-      <w:proofErr w:type="spellStart"/>
-      <w:r>
-        <w:rPr>
-          <w:rFonts w:ascii="Times New Roman" w:hAnsi="Times New Roman" w:cs="Times New Roman"/>
-          <w:sz w:val="24"/>
-          <w:szCs w:val="24"/>
-          <w:lang w:eastAsia="pl-PL"/>
-        </w:rPr>
-        <w:t>Żródło</w:t>
-      </w:r>
-      <w:proofErr w:type="spellEnd"/>
+        <w:jc w:val="center"/>
+        <w:rPr>
+          <w:rFonts w:ascii="Times New Roman" w:hAnsi="Times New Roman" w:cs="Times New Roman"/>
+          <w:sz w:val="24"/>
+          <w:szCs w:val="24"/>
+          <w:lang w:eastAsia="pl-PL"/>
+        </w:rPr>
+      </w:pPr>
+      <w:r>
+        <w:rPr>
+          <w:rFonts w:ascii="Times New Roman" w:hAnsi="Times New Roman" w:cs="Times New Roman"/>
+          <w:sz w:val="24"/>
+          <w:szCs w:val="24"/>
+          <w:lang w:eastAsia="pl-PL"/>
+        </w:rPr>
+        <w:t>Źródło</w:t>
+      </w:r>
       <w:r>
         <w:rPr>
           <w:rFonts w:ascii="Times New Roman" w:hAnsi="Times New Roman" w:cs="Times New Roman"/>
@@ -8558,25 +8508,16 @@
           <w:szCs w:val="24"/>
           <w:lang w:eastAsia="pl-PL"/>
         </w:rPr>
-        <w:t xml:space="preserve"> Od początku istnienia platforma .NET została rozbudowana o wiele komponentów (Rys. </w:t>
-      </w:r>
-      <w:r>
-        <w:rPr>
-          <w:rFonts w:ascii="Times New Roman" w:hAnsi="Times New Roman" w:cs="Times New Roman"/>
-          <w:sz w:val="24"/>
-          <w:szCs w:val="24"/>
-          <w:lang w:eastAsia="pl-PL"/>
-        </w:rPr>
-        <w:t>2</w:t>
-      </w:r>
-      <w:r>
-        <w:rPr>
-          <w:rFonts w:ascii="Times New Roman" w:hAnsi="Times New Roman" w:cs="Times New Roman"/>
-          <w:sz w:val="24"/>
-          <w:szCs w:val="24"/>
-          <w:lang w:eastAsia="pl-PL"/>
-        </w:rPr>
-        <w:t>).</w:t>
+        <w:t xml:space="preserve"> Od początku istnienia platforma .NET została rozbudowana o wiele komponentów (</w:t>
+      </w:r>
+      <w:r>
+        <w:rPr>
+          <w:rFonts w:ascii="Times New Roman" w:hAnsi="Times New Roman" w:cs="Times New Roman"/>
+          <w:sz w:val="24"/>
+          <w:szCs w:val="24"/>
+          <w:lang w:eastAsia="pl-PL"/>
+        </w:rPr>
+        <w:t>Rys. 2). Główne</w:t>
       </w:r>
       <w:r>
         <w:rPr>
@@ -8586,15 +8527,6 @@
           <w:lang w:eastAsia="pl-PL"/>
         </w:rPr>
         <w:t xml:space="preserve"> </w:t>
-      </w:r>
-      <w:r>
-        <w:rPr>
-          <w:rFonts w:ascii="Times New Roman" w:hAnsi="Times New Roman" w:cs="Times New Roman"/>
-          <w:sz w:val="24"/>
-          <w:szCs w:val="24"/>
-          <w:lang w:eastAsia="pl-PL"/>
-        </w:rPr>
-        <w:t xml:space="preserve">Główne </w:t>
       </w:r>
       <w:r>
         <w:rPr>
@@ -8649,7 +8581,7 @@
     <w:p>
       <w:pPr>
         <w:spacing w:after="0" w:line="360" w:lineRule="auto"/>
-        <w:jc w:val="both"/>
+        <w:jc w:val="center"/>
         <w:rPr>
           <w:rFonts w:ascii="Times New Roman" w:hAnsi="Times New Roman" w:cs="Times New Roman"/>
           <w:sz w:val="24"/>
@@ -8702,7 +8634,7 @@
     <w:p>
       <w:pPr>
         <w:spacing w:after="0" w:line="360" w:lineRule="auto"/>
-        <w:jc w:val="both"/>
+        <w:jc w:val="center"/>
         <w:rPr>
           <w:rFonts w:ascii="Times New Roman" w:hAnsi="Times New Roman" w:cs="Times New Roman"/>
           <w:sz w:val="24"/>
@@ -8741,7 +8673,7 @@
     <w:p>
       <w:pPr>
         <w:spacing w:line="360" w:lineRule="auto"/>
-        <w:jc w:val="both"/>
+        <w:jc w:val="center"/>
         <w:rPr>
           <w:rFonts w:ascii="Times New Roman" w:hAnsi="Times New Roman" w:cs="Times New Roman"/>
           <w:sz w:val="24"/>
@@ -8778,7 +8710,25 @@
           <w:szCs w:val="24"/>
           <w:lang w:eastAsia="pl-PL"/>
         </w:rPr>
-        <w:t>Kolejnym ważnym komponentem platformy .NET użytym w projekcie jest technologia LINQ (</w:t>
+        <w:t>Kolejnym ważnym komponentem platformy .NET uży</w:t>
+      </w:r>
+      <w:r>
+        <w:rPr>
+          <w:rFonts w:ascii="Times New Roman" w:hAnsi="Times New Roman" w:cs="Times New Roman"/>
+          <w:sz w:val="24"/>
+          <w:szCs w:val="24"/>
+          <w:lang w:eastAsia="pl-PL"/>
+        </w:rPr>
+        <w:t>wanym</w:t>
+      </w:r>
+      <w:r>
+        <w:rPr>
+          <w:rFonts w:ascii="Times New Roman" w:hAnsi="Times New Roman" w:cs="Times New Roman"/>
+          <w:sz w:val="24"/>
+          <w:szCs w:val="24"/>
+          <w:lang w:eastAsia="pl-PL"/>
+        </w:rPr>
+        <w:t xml:space="preserve"> w projekcie jest technologia LINQ (</w:t>
       </w:r>
       <w:r>
         <w:rPr>
@@ -8797,18 +8747,17 @@
           <w:szCs w:val="24"/>
           <w:lang w:eastAsia="pl-PL"/>
         </w:rPr>
-        <w:t xml:space="preserve">Language </w:t>
-      </w:r>
-      <w:proofErr w:type="spellStart"/>
+        <w:t>Language</w:t>
+      </w:r>
       <w:r>
         <w:rPr>
           <w:rFonts w:ascii="Times New Roman" w:hAnsi="Times New Roman" w:cs="Times New Roman"/>
           <w:i/>
           <w:sz w:val="24"/>
           <w:szCs w:val="24"/>
-          <w:lang w:eastAsia="pl-PL"/>
-        </w:rPr>
-        <w:t>I</w:t>
+          <w:lang w:val="en-US" w:eastAsia="pl-PL"/>
+        </w:rPr>
+        <w:t xml:space="preserve"> I</w:t>
       </w:r>
       <w:r>
         <w:rPr>
@@ -8816,7 +8765,7 @@
           <w:i/>
           <w:sz w:val="24"/>
           <w:szCs w:val="24"/>
-          <w:lang w:eastAsia="pl-PL"/>
+          <w:lang w:val="en-US" w:eastAsia="pl-PL"/>
         </w:rPr>
         <w:t>N</w:t>
       </w:r>
@@ -8826,11 +8775,10 @@
           <w:i/>
           <w:sz w:val="24"/>
           <w:szCs w:val="24"/>
-          <w:lang w:eastAsia="pl-PL"/>
+          <w:lang w:val="en-US" w:eastAsia="pl-PL"/>
         </w:rPr>
         <w:t>tegrated</w:t>
       </w:r>
-      <w:proofErr w:type="spellEnd"/>
       <w:r>
         <w:rPr>
           <w:rFonts w:ascii="Times New Roman" w:hAnsi="Times New Roman" w:cs="Times New Roman"/>
@@ -8857,94 +8805,64 @@
           <w:szCs w:val="24"/>
           <w:lang w:eastAsia="pl-PL"/>
         </w:rPr>
-        <w:t xml:space="preserve">Dzięki LINQ można łatwo operować na zbiorach danych. Istnieją trzy sposoby na tworzenie zapytań w LINQ: składnia zapytań (ang. </w:t>
-      </w:r>
-      <w:proofErr w:type="spellStart"/>
+        <w:t>Dzięki LINQ można łatwo operować na zbiorach danych. Istnieją trzy sposoby na tworzenie zapytań w LINQ: składnia zapytań (ang.</w:t>
+      </w:r>
+      <w:r>
+        <w:rPr>
+          <w:rFonts w:ascii="Times New Roman" w:hAnsi="Times New Roman" w:cs="Times New Roman"/>
+          <w:sz w:val="24"/>
+          <w:szCs w:val="24"/>
+          <w:lang w:val="en-US" w:eastAsia="pl-PL"/>
+        </w:rPr>
+        <w:t xml:space="preserve"> </w:t>
+      </w:r>
       <w:r>
         <w:rPr>
           <w:rFonts w:ascii="Times New Roman" w:hAnsi="Times New Roman" w:cs="Times New Roman"/>
           <w:i/>
           <w:sz w:val="24"/>
           <w:szCs w:val="24"/>
-          <w:lang w:eastAsia="pl-PL"/>
-        </w:rPr>
-        <w:t>query</w:t>
-      </w:r>
-      <w:proofErr w:type="spellEnd"/>
+          <w:lang w:val="en-US" w:eastAsia="pl-PL"/>
+        </w:rPr>
+        <w:t>query syntax</w:t>
+      </w:r>
+      <w:r>
+        <w:rPr>
+          <w:rFonts w:ascii="Times New Roman" w:hAnsi="Times New Roman" w:cs="Times New Roman"/>
+          <w:sz w:val="24"/>
+          <w:szCs w:val="24"/>
+          <w:lang w:eastAsia="pl-PL"/>
+        </w:rPr>
+        <w:t>), składnia metody (</w:t>
+      </w:r>
+      <w:r>
+        <w:rPr>
+          <w:rFonts w:ascii="Times New Roman" w:hAnsi="Times New Roman" w:cs="Times New Roman"/>
+          <w:sz w:val="24"/>
+          <w:szCs w:val="24"/>
+          <w:lang w:eastAsia="pl-PL"/>
+        </w:rPr>
+        <w:t>ang.</w:t>
+      </w:r>
+      <w:r>
+        <w:rPr>
+          <w:rFonts w:ascii="Times New Roman" w:hAnsi="Times New Roman" w:cs="Times New Roman"/>
+          <w:sz w:val="24"/>
+          <w:szCs w:val="24"/>
+          <w:lang w:val="en-US" w:eastAsia="pl-PL"/>
+        </w:rPr>
+        <w:t xml:space="preserve"> </w:t>
+      </w:r>
       <w:r>
         <w:rPr>
           <w:rFonts w:ascii="Times New Roman" w:hAnsi="Times New Roman" w:cs="Times New Roman"/>
           <w:i/>
           <w:sz w:val="24"/>
           <w:szCs w:val="24"/>
-          <w:lang w:eastAsia="pl-PL"/>
-        </w:rPr>
-        <w:t xml:space="preserve"> </w:t>
-      </w:r>
-      <w:proofErr w:type="spellStart"/>
-      <w:r>
-        <w:rPr>
-          <w:rFonts w:ascii="Times New Roman" w:hAnsi="Times New Roman" w:cs="Times New Roman"/>
-          <w:i/>
-          <w:sz w:val="24"/>
-          <w:szCs w:val="24"/>
-          <w:lang w:eastAsia="pl-PL"/>
-        </w:rPr>
-        <w:t>syntax</w:t>
-      </w:r>
-      <w:proofErr w:type="spellEnd"/>
-      <w:r>
-        <w:rPr>
-          <w:rFonts w:ascii="Times New Roman" w:hAnsi="Times New Roman" w:cs="Times New Roman"/>
-          <w:sz w:val="24"/>
-          <w:szCs w:val="24"/>
-          <w:lang w:eastAsia="pl-PL"/>
-        </w:rPr>
-        <w:t>), składnia metody (</w:t>
-      </w:r>
-      <w:r>
-        <w:rPr>
-          <w:rFonts w:ascii="Times New Roman" w:hAnsi="Times New Roman" w:cs="Times New Roman"/>
-          <w:sz w:val="24"/>
-          <w:szCs w:val="24"/>
-          <w:lang w:eastAsia="pl-PL"/>
-        </w:rPr>
-        <w:t xml:space="preserve">ang. </w:t>
-      </w:r>
-      <w:proofErr w:type="spellStart"/>
-      <w:r>
-        <w:rPr>
-          <w:rFonts w:ascii="Times New Roman" w:hAnsi="Times New Roman" w:cs="Times New Roman"/>
-          <w:i/>
-          <w:sz w:val="24"/>
-          <w:szCs w:val="24"/>
-          <w:lang w:eastAsia="pl-PL"/>
-        </w:rPr>
-        <w:t>syntax</w:t>
-      </w:r>
-      <w:proofErr w:type="spellEnd"/>
-      <w:r>
-        <w:rPr>
-          <w:rFonts w:ascii="Times New Roman" w:hAnsi="Times New Roman" w:cs="Times New Roman"/>
-          <w:i/>
-          <w:sz w:val="24"/>
-          <w:szCs w:val="24"/>
-          <w:lang w:eastAsia="pl-PL"/>
-        </w:rPr>
-        <w:t xml:space="preserve"> </w:t>
-      </w:r>
-      <w:proofErr w:type="spellStart"/>
-      <w:r>
-        <w:rPr>
-          <w:rFonts w:ascii="Times New Roman" w:hAnsi="Times New Roman" w:cs="Times New Roman"/>
-          <w:i/>
-          <w:sz w:val="24"/>
-          <w:szCs w:val="24"/>
-          <w:lang w:eastAsia="pl-PL"/>
-        </w:rPr>
-        <w:t>method</w:t>
-      </w:r>
-      <w:proofErr w:type="spellEnd"/>
+          <w:lang w:val="en-US" w:eastAsia="pl-PL"/>
+        </w:rPr>
+        <w:t>syntax method</w:t>
+      </w:r>
       <w:r>
         <w:rPr>
           <w:rFonts w:ascii="Times New Roman" w:hAnsi="Times New Roman" w:cs="Times New Roman"/>
@@ -8961,13 +8879,31 @@
           <w:szCs w:val="24"/>
           <w:lang w:eastAsia="pl-PL"/>
         </w:rPr>
-        <w:t xml:space="preserve"> W projekcie wykorzystamy LINQ do operacji na zbiorach z bazy danych.</w:t>
+        <w:t xml:space="preserve"> W projekcie wykorzyst</w:t>
+      </w:r>
+      <w:r>
+        <w:rPr>
+          <w:rFonts w:ascii="Times New Roman" w:hAnsi="Times New Roman" w:cs="Times New Roman"/>
+          <w:sz w:val="24"/>
+          <w:szCs w:val="24"/>
+          <w:lang w:eastAsia="pl-PL"/>
+        </w:rPr>
+        <w:t>ujemy</w:t>
+      </w:r>
+      <w:r>
+        <w:rPr>
+          <w:rFonts w:ascii="Times New Roman" w:hAnsi="Times New Roman" w:cs="Times New Roman"/>
+          <w:sz w:val="24"/>
+          <w:szCs w:val="24"/>
+          <w:lang w:eastAsia="pl-PL"/>
+        </w:rPr>
+        <w:t xml:space="preserve"> LINQ do operacji na zbiorach z bazy danych.</w:t>
       </w:r>
     </w:p>
     <w:p>
       <w:pPr>
         <w:spacing w:after="0" w:line="360" w:lineRule="auto"/>
-        <w:jc w:val="both"/>
+        <w:jc w:val="center"/>
         <w:rPr>
           <w:rFonts w:ascii="Courier" w:hAnsi="Courier" w:cs="Times New Roman"/>
           <w:sz w:val="24"/>
@@ -9021,7 +8957,7 @@
     <w:p>
       <w:pPr>
         <w:spacing w:after="0" w:line="360" w:lineRule="auto"/>
-        <w:jc w:val="both"/>
+        <w:jc w:val="center"/>
         <w:rPr>
           <w:rFonts w:ascii="Times New Roman" w:hAnsi="Times New Roman" w:cs="Times New Roman"/>
           <w:sz w:val="24"/>
@@ -9060,7 +8996,7 @@
     <w:p>
       <w:pPr>
         <w:spacing w:line="360" w:lineRule="auto"/>
-        <w:jc w:val="both"/>
+        <w:jc w:val="center"/>
         <w:rPr>
           <w:rFonts w:ascii="Times New Roman" w:hAnsi="Times New Roman" w:cs="Times New Roman"/>
           <w:sz w:val="24"/>
@@ -9152,42 +9088,18 @@
           <w:szCs w:val="24"/>
           <w:lang w:eastAsia="pl-PL"/>
         </w:rPr>
-        <w:t>Object-</w:t>
-      </w:r>
-      <w:proofErr w:type="spellStart"/>
+        <w:t>Object</w:t>
+      </w:r>
       <w:r>
         <w:rPr>
           <w:rFonts w:ascii="Times New Roman" w:hAnsi="Times New Roman" w:cs="Times New Roman"/>
           <w:i/>
           <w:sz w:val="24"/>
           <w:szCs w:val="24"/>
-          <w:lang w:eastAsia="pl-PL"/>
-        </w:rPr>
-        <w:t>Relational</w:t>
-      </w:r>
-      <w:proofErr w:type="spellEnd"/>
-      <w:r>
-        <w:rPr>
-          <w:rFonts w:ascii="Times New Roman" w:hAnsi="Times New Roman" w:cs="Times New Roman"/>
-          <w:i/>
-          <w:sz w:val="24"/>
-          <w:szCs w:val="24"/>
-          <w:lang w:eastAsia="pl-PL"/>
-        </w:rPr>
-        <w:t xml:space="preserve"> </w:t>
-      </w:r>
-      <w:proofErr w:type="spellStart"/>
-      <w:r>
-        <w:rPr>
-          <w:rFonts w:ascii="Times New Roman" w:hAnsi="Times New Roman" w:cs="Times New Roman"/>
-          <w:i/>
-          <w:sz w:val="24"/>
-          <w:szCs w:val="24"/>
-          <w:lang w:eastAsia="pl-PL"/>
-        </w:rPr>
-        <w:t>Mapping</w:t>
-      </w:r>
-      <w:proofErr w:type="spellEnd"/>
+          <w:lang w:val="en-US" w:eastAsia="pl-PL"/>
+        </w:rPr>
+        <w:t>-Relational Mapping</w:t>
+      </w:r>
       <w:r>
         <w:rPr>
           <w:rFonts w:ascii="Times New Roman" w:hAnsi="Times New Roman" w:cs="Times New Roman"/>
@@ -9232,37 +9144,24 @@
           <w:lang w:eastAsia="pl-PL"/>
         </w:rPr>
       </w:pPr>
-      <w:proofErr w:type="spellStart"/>
-      <w:r>
-        <w:rPr>
-          <w:rFonts w:ascii="Times New Roman" w:hAnsi="Times New Roman" w:cs="Times New Roman"/>
-          <w:sz w:val="24"/>
-          <w:szCs w:val="24"/>
-          <w:lang w:eastAsia="pl-PL"/>
-        </w:rPr>
-        <w:t>Wieloplatformowość</w:t>
-      </w:r>
-      <w:proofErr w:type="spellEnd"/>
-      <w:r>
-        <w:rPr>
-          <w:rFonts w:ascii="Times New Roman" w:hAnsi="Times New Roman" w:cs="Times New Roman"/>
-          <w:sz w:val="24"/>
-          <w:szCs w:val="24"/>
-          <w:lang w:eastAsia="pl-PL"/>
-        </w:rPr>
-        <w:t xml:space="preserve"> – Entity Framework </w:t>
-      </w:r>
-      <w:proofErr w:type="spellStart"/>
-      <w:r>
-        <w:rPr>
-          <w:rFonts w:ascii="Times New Roman" w:hAnsi="Times New Roman" w:cs="Times New Roman"/>
-          <w:sz w:val="24"/>
-          <w:szCs w:val="24"/>
-          <w:lang w:eastAsia="pl-PL"/>
-        </w:rPr>
-        <w:t>Core</w:t>
-      </w:r>
-      <w:proofErr w:type="spellEnd"/>
+      <w:r>
+        <w:rPr>
+          <w:rFonts w:ascii="Times New Roman" w:hAnsi="Times New Roman" w:cs="Times New Roman"/>
+          <w:sz w:val="24"/>
+          <w:szCs w:val="24"/>
+          <w:lang w:eastAsia="pl-PL"/>
+        </w:rPr>
+        <w:t>Wieloplatformowość – Entity Framework</w:t>
+      </w:r>
+      <w:r>
+        <w:rPr>
+          <w:rFonts w:ascii="Times New Roman" w:hAnsi="Times New Roman" w:cs="Times New Roman"/>
+          <w:sz w:val="24"/>
+          <w:szCs w:val="24"/>
+          <w:lang w:val="en-US" w:eastAsia="pl-PL"/>
+        </w:rPr>
+        <w:t xml:space="preserve"> Core</w:t>
+      </w:r>
       <w:r>
         <w:rPr>
           <w:rFonts w:ascii="Times New Roman" w:hAnsi="Times New Roman" w:cs="Times New Roman"/>
@@ -9509,7 +9408,6 @@
         </w:rPr>
         <w:t xml:space="preserve"> w zależności od zmiany w bazie danych podczas wywołania metody </w:t>
       </w:r>
-      <w:proofErr w:type="spellStart"/>
       <w:r>
         <w:rPr>
           <w:rFonts w:ascii="Courier" w:hAnsi="Courier" w:cs="Times New Roman"/>
@@ -9517,17 +9415,7 @@
           <w:szCs w:val="24"/>
           <w:lang w:eastAsia="pl-PL"/>
         </w:rPr>
-        <w:t>SaveChanges</w:t>
-      </w:r>
-      <w:proofErr w:type="spellEnd"/>
-      <w:r>
-        <w:rPr>
-          <w:rFonts w:ascii="Courier" w:hAnsi="Courier" w:cs="Times New Roman"/>
-          <w:sz w:val="24"/>
-          <w:szCs w:val="24"/>
-          <w:lang w:eastAsia="pl-PL"/>
-        </w:rPr>
-        <w:t>()</w:t>
+        <w:t>SaveChanges()</w:t>
       </w:r>
       <w:r>
         <w:rPr>
@@ -9561,20 +9449,27 @@
           <w:szCs w:val="24"/>
           <w:lang w:eastAsia="pl-PL"/>
         </w:rPr>
-        <w:t xml:space="preserve">Migracje – EF oferuje zestaw komend do migracji wywoływanych w CLI (ang. </w:t>
-      </w:r>
-      <w:proofErr w:type="spellStart"/>
+        <w:t>Migracje – EF oferuje zestaw komend do migracji wywoływanych w CLI (ang.</w:t>
+      </w:r>
+      <w:r>
+        <w:rPr>
+          <w:rFonts w:ascii="Times New Roman" w:hAnsi="Times New Roman" w:cs="Times New Roman"/>
+          <w:sz w:val="24"/>
+          <w:szCs w:val="24"/>
+          <w:lang w:val="en-US" w:eastAsia="pl-PL"/>
+        </w:rPr>
+        <w:t xml:space="preserve"> </w:t>
+      </w:r>
       <w:r>
         <w:rPr>
           <w:rFonts w:ascii="Times New Roman" w:hAnsi="Times New Roman" w:cs="Times New Roman"/>
           <w:i/>
           <w:sz w:val="24"/>
           <w:szCs w:val="24"/>
-          <w:lang w:eastAsia="pl-PL"/>
+          <w:lang w:val="en-US" w:eastAsia="pl-PL"/>
         </w:rPr>
         <w:t>Command</w:t>
       </w:r>
-      <w:proofErr w:type="spellEnd"/>
       <w:r>
         <w:rPr>
           <w:rFonts w:ascii="Times New Roman" w:hAnsi="Times New Roman" w:cs="Times New Roman"/>
@@ -9592,27 +9487,7 @@
           <w:szCs w:val="24"/>
           <w:lang w:eastAsia="pl-PL"/>
         </w:rPr>
-        <w:t xml:space="preserve">) lub konsoli menadżera pakietów </w:t>
-      </w:r>
-      <w:proofErr w:type="spellStart"/>
-      <w:r>
-        <w:rPr>
-          <w:rFonts w:ascii="Times New Roman" w:hAnsi="Times New Roman" w:cs="Times New Roman"/>
-          <w:sz w:val="24"/>
-          <w:szCs w:val="24"/>
-          <w:lang w:eastAsia="pl-PL"/>
-        </w:rPr>
-        <w:t>NuGet</w:t>
-      </w:r>
-      <w:proofErr w:type="spellEnd"/>
-      <w:r>
-        <w:rPr>
-          <w:rFonts w:ascii="Times New Roman" w:hAnsi="Times New Roman" w:cs="Times New Roman"/>
-          <w:sz w:val="24"/>
-          <w:szCs w:val="24"/>
-          <w:lang w:eastAsia="pl-PL"/>
-        </w:rPr>
-        <w:t>, aby móc tworzyć i zarządzać schematami baz danych.</w:t>
+        <w:t>) lub konsoli menadżera pakietów NuGet, aby móc tworzyć i zarządzać schematami baz danych.</w:t>
       </w:r>
     </w:p>
     <w:p>
@@ -9643,7 +9518,7 @@
         <w:lastRenderedPageBreak/>
         <w:t xml:space="preserve"> </w:t>
       </w:r>
-      <w:bookmarkStart w:id="32" w:name="_Toc57277284"/>
+      <w:bookmarkStart w:id="33" w:name="_Toc57277284"/>
       <w:r>
         <w:rPr>
           <w:rFonts w:ascii="Times New Roman" w:hAnsi="Times New Roman" w:cs="Times New Roman"/>
@@ -9654,12 +9529,12 @@
         </w:rPr>
         <w:t>Omówienie struktury aplikacji</w:t>
       </w:r>
-      <w:bookmarkEnd w:id="32"/>
+      <w:bookmarkEnd w:id="33"/>
     </w:p>
     <w:p>
       <w:pPr>
         <w:spacing w:after="0" w:line="360" w:lineRule="auto"/>
-        <w:jc w:val="both"/>
+        <w:jc w:val="center"/>
         <w:rPr>
           <w:rFonts w:ascii="Times New Roman" w:hAnsi="Times New Roman" w:cs="Times New Roman"/>
           <w:lang w:eastAsia="pl-PL"/>
@@ -9713,7 +9588,7 @@
     <w:p>
       <w:pPr>
         <w:spacing w:after="0" w:line="360" w:lineRule="auto"/>
-        <w:jc w:val="both"/>
+        <w:jc w:val="center"/>
         <w:rPr>
           <w:rFonts w:ascii="Times New Roman" w:hAnsi="Times New Roman" w:cs="Times New Roman"/>
           <w:sz w:val="24"/>
@@ -9752,7 +9627,7 @@
     <w:p>
       <w:pPr>
         <w:spacing w:line="360" w:lineRule="auto"/>
-        <w:jc w:val="both"/>
+        <w:jc w:val="center"/>
         <w:rPr>
           <w:rFonts w:ascii="Times New Roman" w:hAnsi="Times New Roman" w:cs="Times New Roman"/>
           <w:sz w:val="24"/>
@@ -9834,20 +9709,45 @@
           <w:szCs w:val="24"/>
           <w:lang w:eastAsia="pl-PL"/>
         </w:rPr>
-        <w:t xml:space="preserve"> Pierwszym z nich jest stworzenie bazy danych do przechowywania danych z biblioteki. Baza zostanie stworzona za pomocą Entity Framework podejściem „</w:t>
-      </w:r>
-      <w:proofErr w:type="spellStart"/>
+        <w:t xml:space="preserve"> Pierwszym z nich jest stworzenie bazy danych do przechowywania danych z biblioteki. Baza </w:t>
+      </w:r>
+      <w:r>
+        <w:rPr>
+          <w:rFonts w:ascii="Times New Roman" w:hAnsi="Times New Roman" w:cs="Times New Roman"/>
+          <w:sz w:val="24"/>
+          <w:szCs w:val="24"/>
+          <w:lang w:eastAsia="pl-PL"/>
+        </w:rPr>
+        <w:t xml:space="preserve">jest </w:t>
+      </w:r>
+      <w:r>
+        <w:rPr>
+          <w:rFonts w:ascii="Times New Roman" w:hAnsi="Times New Roman" w:cs="Times New Roman"/>
+          <w:sz w:val="24"/>
+          <w:szCs w:val="24"/>
+          <w:lang w:eastAsia="pl-PL"/>
+        </w:rPr>
+        <w:t xml:space="preserve">tworzona za pomocą Entity Framework podejściem </w:t>
+      </w:r>
+      <w:r>
+        <w:rPr>
+          <w:rFonts w:ascii="Times New Roman" w:hAnsi="Times New Roman" w:cs="Times New Roman"/>
+          <w:sz w:val="24"/>
+          <w:szCs w:val="24"/>
+          <w:lang w:val="en-US" w:eastAsia="pl-PL"/>
+        </w:rPr>
+        <w:t>„</w:t>
+      </w:r>
       <w:r>
         <w:rPr>
           <w:rFonts w:ascii="Times New Roman" w:hAnsi="Times New Roman" w:cs="Times New Roman"/>
           <w:i/>
           <w:sz w:val="24"/>
           <w:szCs w:val="24"/>
-          <w:lang w:eastAsia="pl-PL"/>
+          <w:lang w:val="en-US" w:eastAsia="pl-PL"/>
         </w:rPr>
         <w:t>Code</w:t>
       </w:r>
-      <w:proofErr w:type="spellEnd"/>
       <w:r>
         <w:rPr>
           <w:rFonts w:ascii="Times New Roman" w:hAnsi="Times New Roman" w:cs="Times New Roman"/>
@@ -9883,7 +9783,16 @@
           <w:szCs w:val="24"/>
           <w:lang w:eastAsia="pl-PL"/>
         </w:rPr>
-        <w:t xml:space="preserve"> czyli najpierw stworzymy klasy i relacje</w:t>
+        <w:t xml:space="preserve"> czyli najpierw </w:t>
+      </w:r>
+      <w:r>
+        <w:rPr>
+          <w:rFonts w:ascii="Times New Roman" w:hAnsi="Times New Roman" w:cs="Times New Roman"/>
+          <w:sz w:val="24"/>
+          <w:szCs w:val="24"/>
+          <w:lang w:eastAsia="pl-PL"/>
+        </w:rPr>
+        <w:t>tworzymy klasy i relacje</w:t>
       </w:r>
       <w:r>
         <w:rPr>
@@ -10160,10 +10069,10 @@
           <w:lang w:eastAsia="pl-PL"/>
         </w:rPr>
       </w:pPr>
-      <w:bookmarkStart w:id="33" w:name="_Toc57196052"/>
-      <w:bookmarkStart w:id="34" w:name="_Toc57277285"/>
-      <w:bookmarkEnd w:id="33"/>
+      <w:bookmarkStart w:id="34" w:name="_Toc57196052"/>
+      <w:bookmarkStart w:id="35" w:name="_Toc57277285"/>
       <w:bookmarkEnd w:id="34"/>
+      <w:bookmarkEnd w:id="35"/>
     </w:p>
     <w:p>
       <w:pPr>
@@ -10188,10 +10097,10 @@
           <w:lang w:eastAsia="pl-PL"/>
         </w:rPr>
       </w:pPr>
-      <w:bookmarkStart w:id="35" w:name="_Toc57196053"/>
-      <w:bookmarkStart w:id="36" w:name="_Toc57277286"/>
-      <w:bookmarkEnd w:id="35"/>
+      <w:bookmarkStart w:id="36" w:name="_Toc57196053"/>
+      <w:bookmarkStart w:id="37" w:name="_Toc57277286"/>
       <w:bookmarkEnd w:id="36"/>
+      <w:bookmarkEnd w:id="37"/>
     </w:p>
     <w:p>
       <w:pPr>
@@ -10216,10 +10125,10 @@
           <w:lang w:eastAsia="pl-PL"/>
         </w:rPr>
       </w:pPr>
-      <w:bookmarkStart w:id="37" w:name="_Toc57196054"/>
-      <w:bookmarkStart w:id="38" w:name="_Toc57277287"/>
-      <w:bookmarkEnd w:id="37"/>
+      <w:bookmarkStart w:id="38" w:name="_Toc57196054"/>
+      <w:bookmarkStart w:id="39" w:name="_Toc57277287"/>
       <w:bookmarkEnd w:id="38"/>
+      <w:bookmarkEnd w:id="39"/>
     </w:p>
     <w:p>
       <w:pPr>
@@ -10244,10 +10153,10 @@
           <w:lang w:eastAsia="pl-PL"/>
         </w:rPr>
       </w:pPr>
-      <w:bookmarkStart w:id="39" w:name="_Toc57196055"/>
-      <w:bookmarkStart w:id="40" w:name="_Toc57277288"/>
-      <w:bookmarkEnd w:id="39"/>
+      <w:bookmarkStart w:id="40" w:name="_Toc57196055"/>
+      <w:bookmarkStart w:id="41" w:name="_Toc57277288"/>
       <w:bookmarkEnd w:id="40"/>
+      <w:bookmarkEnd w:id="41"/>
     </w:p>
     <w:p>
       <w:pPr>
@@ -10272,10 +10181,10 @@
           <w:lang w:eastAsia="pl-PL"/>
         </w:rPr>
       </w:pPr>
-      <w:bookmarkStart w:id="41" w:name="_Toc57196056"/>
-      <w:bookmarkStart w:id="42" w:name="_Toc57277289"/>
-      <w:bookmarkEnd w:id="41"/>
+      <w:bookmarkStart w:id="42" w:name="_Toc57196056"/>
+      <w:bookmarkStart w:id="43" w:name="_Toc57277289"/>
       <w:bookmarkEnd w:id="42"/>
+      <w:bookmarkEnd w:id="43"/>
     </w:p>
     <w:p>
       <w:pPr>
@@ -10300,10 +10209,10 @@
           <w:lang w:eastAsia="pl-PL"/>
         </w:rPr>
       </w:pPr>
-      <w:bookmarkStart w:id="43" w:name="_Toc57196057"/>
-      <w:bookmarkStart w:id="44" w:name="_Toc57277290"/>
-      <w:bookmarkEnd w:id="43"/>
+      <w:bookmarkStart w:id="44" w:name="_Toc57196057"/>
+      <w:bookmarkStart w:id="45" w:name="_Toc57277290"/>
       <w:bookmarkEnd w:id="44"/>
+      <w:bookmarkEnd w:id="45"/>
     </w:p>
     <w:p>
       <w:pPr>
@@ -10314,33 +10223,31 @@
         </w:numPr>
         <w:jc w:val="both"/>
       </w:pPr>
-      <w:bookmarkStart w:id="45" w:name="_Toc57277291"/>
+      <w:bookmarkStart w:id="46" w:name="_Toc57277291"/>
       <w:r>
         <w:t>Omówienie struktury bazy danych</w:t>
       </w:r>
-      <w:bookmarkEnd w:id="45"/>
+      <w:bookmarkEnd w:id="46"/>
     </w:p>
     <w:p>
       <w:pPr>
         <w:spacing w:after="0" w:line="360" w:lineRule="auto"/>
-        <w:jc w:val="both"/>
-        <w:rPr>
-          <w:rFonts w:ascii="Times New Roman" w:hAnsi="Times New Roman" w:cs="Times New Roman"/>
-          <w:sz w:val="24"/>
-          <w:lang w:eastAsia="pl-PL"/>
-        </w:rPr>
-      </w:pPr>
-      <w:r>
-        <w:rPr>
-          <w:rFonts w:ascii="Times New Roman" w:hAnsi="Times New Roman" w:cs="Times New Roman"/>
+        <w:jc w:val="center"/>
+        <w:rPr>
+          <w:rFonts w:ascii="Times New Roman" w:hAnsi="Times New Roman" w:cs="Times New Roman"/>
+          <w:sz w:val="24"/>
+          <w:lang w:eastAsia="pl-PL"/>
+        </w:rPr>
+      </w:pPr>
+      <w:r>
+        <w:rPr>
           <w:noProof/>
-          <w:sz w:val="24"/>
           <w:lang w:eastAsia="pl-PL"/>
         </w:rPr>
         <w:drawing>
-          <wp:inline distT="0" distB="0" distL="0" distR="0" wp14:anchorId="4A80A9B2" wp14:editId="44FAEFED">
-            <wp:extent cx="5579745" cy="2757805"/>
-            <wp:effectExtent l="0" t="0" r="1905" b="4445"/>
+          <wp:inline distT="0" distB="0" distL="0" distR="0" wp14:anchorId="539F2E3D" wp14:editId="4E5874A4">
+            <wp:extent cx="5579745" cy="3357576"/>
+            <wp:effectExtent l="0" t="0" r="1905" b="0"/>
             <wp:docPr id="5" name="Obraz 5"/>
             <wp:cNvGraphicFramePr>
               <a:graphicFrameLocks xmlns:a="http://schemas.openxmlformats.org/drawingml/2006/main" noChangeAspect="1"/>
@@ -10361,7 +10268,7 @@
                   <pic:spPr>
                     <a:xfrm>
                       <a:off x="0" y="0"/>
-                      <a:ext cx="5579745" cy="2757805"/>
+                      <a:ext cx="5579745" cy="3357576"/>
                     </a:xfrm>
                     <a:prstGeom prst="rect">
                       <a:avLst/>
@@ -10377,7 +10284,7 @@
     <w:p>
       <w:pPr>
         <w:spacing w:after="0" w:line="360" w:lineRule="auto"/>
-        <w:jc w:val="both"/>
+        <w:jc w:val="center"/>
         <w:rPr>
           <w:rFonts w:ascii="Times New Roman" w:hAnsi="Times New Roman" w:cs="Times New Roman"/>
           <w:sz w:val="24"/>
@@ -10406,18 +10313,8 @@
           <w:sz w:val="24"/>
           <w:lang w:eastAsia="pl-PL"/>
         </w:rPr>
-        <w:t xml:space="preserve">. Diagram relacji encji (ang. </w:t>
-      </w:r>
-      <w:proofErr w:type="spellStart"/>
-      <w:r>
-        <w:rPr>
-          <w:rFonts w:ascii="Times New Roman" w:hAnsi="Times New Roman" w:cs="Times New Roman"/>
-          <w:sz w:val="24"/>
-          <w:lang w:eastAsia="pl-PL"/>
-        </w:rPr>
-        <w:t>Entities</w:t>
-      </w:r>
-      <w:proofErr w:type="spellEnd"/>
+        <w:t>. Diagram relacji encji (ang.</w:t>
+      </w:r>
       <w:r>
         <w:rPr>
           <w:rFonts w:ascii="Times New Roman" w:hAnsi="Times New Roman" w:cs="Times New Roman"/>
@@ -10426,16 +10323,14 @@
         </w:rPr>
         <w:t xml:space="preserve"> </w:t>
       </w:r>
-      <w:proofErr w:type="spellStart"/>
-      <w:r>
-        <w:rPr>
-          <w:rFonts w:ascii="Times New Roman" w:hAnsi="Times New Roman" w:cs="Times New Roman"/>
-          <w:sz w:val="24"/>
-          <w:lang w:eastAsia="pl-PL"/>
-        </w:rPr>
-        <w:t>Relationship</w:t>
-      </w:r>
-      <w:proofErr w:type="spellEnd"/>
+      <w:r>
+        <w:rPr>
+          <w:rFonts w:ascii="Times New Roman" w:hAnsi="Times New Roman" w:cs="Times New Roman"/>
+          <w:sz w:val="24"/>
+          <w:lang w:val="en-US" w:eastAsia="pl-PL"/>
+        </w:rPr>
+        <w:t>Entities Relationship</w:t>
+      </w:r>
       <w:r>
         <w:rPr>
           <w:rFonts w:ascii="Times New Roman" w:hAnsi="Times New Roman" w:cs="Times New Roman"/>
@@ -10448,7 +10343,7 @@
     <w:p>
       <w:pPr>
         <w:spacing w:line="360" w:lineRule="auto"/>
-        <w:jc w:val="both"/>
+        <w:jc w:val="center"/>
         <w:rPr>
           <w:rFonts w:ascii="Times New Roman" w:hAnsi="Times New Roman" w:cs="Times New Roman"/>
           <w:sz w:val="24"/>
@@ -10520,39 +10415,25 @@
           <w:sz w:val="24"/>
           <w:lang w:eastAsia="pl-PL"/>
         </w:rPr>
-        <w:t xml:space="preserve"> (ang. </w:t>
-      </w:r>
-      <w:proofErr w:type="spellStart"/>
+        <w:t xml:space="preserve"> (ang.</w:t>
+      </w:r>
+      <w:r>
+        <w:rPr>
+          <w:rFonts w:ascii="Times New Roman" w:hAnsi="Times New Roman" w:cs="Times New Roman"/>
+          <w:sz w:val="24"/>
+          <w:lang w:val="en-US" w:eastAsia="pl-PL"/>
+        </w:rPr>
+        <w:t xml:space="preserve"> </w:t>
+      </w:r>
       <w:r>
         <w:rPr>
           <w:rFonts w:ascii="Times New Roman" w:hAnsi="Times New Roman" w:cs="Times New Roman"/>
           <w:i/>
           <w:sz w:val="24"/>
-          <w:lang w:eastAsia="pl-PL"/>
-        </w:rPr>
-        <w:t>Primary</w:t>
-      </w:r>
-      <w:proofErr w:type="spellEnd"/>
-      <w:r>
-        <w:rPr>
-          <w:rFonts w:ascii="Times New Roman" w:hAnsi="Times New Roman" w:cs="Times New Roman"/>
-          <w:i/>
-          <w:sz w:val="24"/>
-          <w:lang w:eastAsia="pl-PL"/>
-        </w:rPr>
-        <w:t xml:space="preserve"> </w:t>
-      </w:r>
-      <w:proofErr w:type="spellStart"/>
-      <w:r>
-        <w:rPr>
-          <w:rFonts w:ascii="Times New Roman" w:hAnsi="Times New Roman" w:cs="Times New Roman"/>
-          <w:i/>
-          <w:sz w:val="24"/>
-          <w:lang w:eastAsia="pl-PL"/>
-        </w:rPr>
-        <w:t>Key</w:t>
-      </w:r>
-      <w:proofErr w:type="spellEnd"/>
+          <w:lang w:val="en-US" w:eastAsia="pl-PL"/>
+        </w:rPr>
+        <w:t>Primary Key</w:t>
+      </w:r>
       <w:r>
         <w:rPr>
           <w:rFonts w:ascii="Times New Roman" w:hAnsi="Times New Roman" w:cs="Times New Roman"/>
@@ -10670,39 +10551,25 @@
           <w:sz w:val="24"/>
           <w:lang w:eastAsia="pl-PL"/>
         </w:rPr>
-        <w:t xml:space="preserve"> (ang. </w:t>
-      </w:r>
-      <w:proofErr w:type="spellStart"/>
+        <w:t xml:space="preserve"> (ang.</w:t>
+      </w:r>
+      <w:r>
+        <w:rPr>
+          <w:rFonts w:ascii="Times New Roman" w:hAnsi="Times New Roman" w:cs="Times New Roman"/>
+          <w:sz w:val="24"/>
+          <w:lang w:val="en-US" w:eastAsia="pl-PL"/>
+        </w:rPr>
+        <w:t xml:space="preserve"> </w:t>
+      </w:r>
       <w:r>
         <w:rPr>
           <w:rFonts w:ascii="Times New Roman" w:hAnsi="Times New Roman" w:cs="Times New Roman"/>
           <w:i/>
           <w:sz w:val="24"/>
-          <w:lang w:eastAsia="pl-PL"/>
-        </w:rPr>
-        <w:t>Foreign</w:t>
-      </w:r>
-      <w:proofErr w:type="spellEnd"/>
-      <w:r>
-        <w:rPr>
-          <w:rFonts w:ascii="Times New Roman" w:hAnsi="Times New Roman" w:cs="Times New Roman"/>
-          <w:i/>
-          <w:sz w:val="24"/>
-          <w:lang w:eastAsia="pl-PL"/>
-        </w:rPr>
-        <w:t xml:space="preserve"> </w:t>
-      </w:r>
-      <w:proofErr w:type="spellStart"/>
-      <w:r>
-        <w:rPr>
-          <w:rFonts w:ascii="Times New Roman" w:hAnsi="Times New Roman" w:cs="Times New Roman"/>
-          <w:i/>
-          <w:sz w:val="24"/>
-          <w:lang w:eastAsia="pl-PL"/>
-        </w:rPr>
-        <w:t>Key</w:t>
-      </w:r>
-      <w:proofErr w:type="spellEnd"/>
+          <w:lang w:val="en-US" w:eastAsia="pl-PL"/>
+        </w:rPr>
+        <w:t>Foreign Key</w:t>
+      </w:r>
       <w:r>
         <w:rPr>
           <w:rFonts w:ascii="Times New Roman" w:hAnsi="Times New Roman" w:cs="Times New Roman"/>
@@ -10804,6 +10671,7 @@
           <w:sz w:val="24"/>
           <w:lang w:eastAsia="pl-PL"/>
         </w:rPr>
+        <w:lastRenderedPageBreak/>
         <w:t>Relacja jeden do wiel</w:t>
       </w:r>
       <w:r>
@@ -10821,19 +10689,17 @@
           <w:sz w:val="24"/>
           <w:lang w:eastAsia="pl-PL"/>
         </w:rPr>
-        <w:t xml:space="preserve">one to </w:t>
-      </w:r>
-      <w:proofErr w:type="spellStart"/>
+        <w:t>one to</w:t>
+      </w:r>
       <w:r>
         <w:rPr>
           <w:rFonts w:ascii="Times New Roman" w:hAnsi="Times New Roman" w:cs="Times New Roman"/>
           <w:i/>
           <w:sz w:val="24"/>
-          <w:lang w:eastAsia="pl-PL"/>
-        </w:rPr>
-        <w:t>many</w:t>
-      </w:r>
-      <w:proofErr w:type="spellEnd"/>
+          <w:lang w:val="en-US" w:eastAsia="pl-PL"/>
+        </w:rPr>
+        <w:t xml:space="preserve"> many</w:t>
+      </w:r>
       <w:r>
         <w:rPr>
           <w:rFonts w:ascii="Times New Roman" w:hAnsi="Times New Roman" w:cs="Times New Roman"/>
@@ -10863,20 +10729,25 @@
           <w:sz w:val="24"/>
           <w:lang w:eastAsia="pl-PL"/>
         </w:rPr>
-        <w:lastRenderedPageBreak/>
-        <w:t xml:space="preserve">Relacja wiele do wielu (ang. </w:t>
-      </w:r>
-      <w:proofErr w:type="spellStart"/>
+        <w:t>Relacja wiele do wielu (ang.</w:t>
+      </w:r>
+      <w:r>
+        <w:rPr>
+          <w:rFonts w:ascii="Times New Roman" w:hAnsi="Times New Roman" w:cs="Times New Roman"/>
+          <w:sz w:val="24"/>
+          <w:lang w:val="en-US" w:eastAsia="pl-PL"/>
+        </w:rPr>
+        <w:t xml:space="preserve"> </w:t>
+      </w:r>
       <w:r>
         <w:rPr>
           <w:rFonts w:ascii="Times New Roman" w:hAnsi="Times New Roman" w:cs="Times New Roman"/>
           <w:i/>
           <w:sz w:val="24"/>
-          <w:lang w:eastAsia="pl-PL"/>
+          <w:lang w:val="en-US" w:eastAsia="pl-PL"/>
         </w:rPr>
         <w:t>many</w:t>
       </w:r>
-      <w:proofErr w:type="spellEnd"/>
       <w:r>
         <w:rPr>
           <w:rFonts w:ascii="Times New Roman" w:hAnsi="Times New Roman" w:cs="Times New Roman"/>
@@ -10884,19 +10755,17 @@
           <w:sz w:val="24"/>
           <w:lang w:eastAsia="pl-PL"/>
         </w:rPr>
-        <w:t xml:space="preserve"> to </w:t>
-      </w:r>
-      <w:proofErr w:type="spellStart"/>
+        <w:t xml:space="preserve"> to</w:t>
+      </w:r>
       <w:r>
         <w:rPr>
           <w:rFonts w:ascii="Times New Roman" w:hAnsi="Times New Roman" w:cs="Times New Roman"/>
           <w:i/>
           <w:sz w:val="24"/>
-          <w:lang w:eastAsia="pl-PL"/>
-        </w:rPr>
-        <w:t>many</w:t>
-      </w:r>
-      <w:proofErr w:type="spellEnd"/>
+          <w:lang w:val="en-US" w:eastAsia="pl-PL"/>
+        </w:rPr>
+        <w:t xml:space="preserve"> many</w:t>
+      </w:r>
       <w:r>
         <w:rPr>
           <w:rFonts w:ascii="Times New Roman" w:hAnsi="Times New Roman" w:cs="Times New Roman"/>
@@ -10942,16 +10811,61 @@
           <w:szCs w:val="24"/>
           <w:lang w:eastAsia="pl-PL"/>
         </w:rPr>
-        <w:t>Baza danych projektu będzie posiadała pięć tabel powiązanych ze sobą relacjami jeden do jed</w:t>
-      </w:r>
-      <w:r>
-        <w:rPr>
-          <w:rFonts w:ascii="Times New Roman" w:hAnsi="Times New Roman" w:cs="Times New Roman"/>
-          <w:sz w:val="24"/>
-          <w:szCs w:val="24"/>
-          <w:lang w:eastAsia="pl-PL"/>
-        </w:rPr>
-        <w:t>nego lub jeden do wielu</w:t>
+        <w:t xml:space="preserve">Baza danych projektu </w:t>
+      </w:r>
+      <w:r>
+        <w:rPr>
+          <w:rFonts w:ascii="Times New Roman" w:hAnsi="Times New Roman" w:cs="Times New Roman"/>
+          <w:sz w:val="24"/>
+          <w:szCs w:val="24"/>
+          <w:lang w:eastAsia="pl-PL"/>
+        </w:rPr>
+        <w:t>posiada</w:t>
+      </w:r>
+      <w:r>
+        <w:rPr>
+          <w:rFonts w:ascii="Times New Roman" w:hAnsi="Times New Roman" w:cs="Times New Roman"/>
+          <w:sz w:val="24"/>
+          <w:szCs w:val="24"/>
+          <w:lang w:eastAsia="pl-PL"/>
+        </w:rPr>
+        <w:t xml:space="preserve"> </w:t>
+      </w:r>
+      <w:r>
+        <w:rPr>
+          <w:rFonts w:ascii="Times New Roman" w:hAnsi="Times New Roman" w:cs="Times New Roman"/>
+          <w:sz w:val="24"/>
+          <w:szCs w:val="24"/>
+          <w:lang w:eastAsia="pl-PL"/>
+        </w:rPr>
+        <w:t>sześć</w:t>
+      </w:r>
+      <w:r>
+        <w:rPr>
+          <w:rFonts w:ascii="Times New Roman" w:hAnsi="Times New Roman" w:cs="Times New Roman"/>
+          <w:sz w:val="24"/>
+          <w:szCs w:val="24"/>
+          <w:lang w:eastAsia="pl-PL"/>
+        </w:rPr>
+        <w:t xml:space="preserve"> tabe</w:t>
+      </w:r>
+      <w:r>
+        <w:rPr>
+          <w:rFonts w:ascii="Times New Roman" w:hAnsi="Times New Roman" w:cs="Times New Roman"/>
+          <w:sz w:val="24"/>
+          <w:szCs w:val="24"/>
+          <w:lang w:eastAsia="pl-PL"/>
+        </w:rPr>
+        <w:t xml:space="preserve">l powiązanych ze sobą relacjami </w:t>
+      </w:r>
+      <w:r>
+        <w:rPr>
+          <w:rFonts w:ascii="Times New Roman" w:hAnsi="Times New Roman" w:cs="Times New Roman"/>
+          <w:sz w:val="24"/>
+          <w:szCs w:val="24"/>
+          <w:lang w:eastAsia="pl-PL"/>
+        </w:rPr>
+        <w:t>jeden do wielu</w:t>
       </w:r>
       <w:r>
         <w:rPr>
@@ -11005,6 +10919,33 @@
           <w:szCs w:val="24"/>
           <w:lang w:eastAsia="pl-PL"/>
         </w:rPr>
+        <w:t>,</w:t>
+      </w:r>
+      <w:r>
+        <w:rPr>
+          <w:rFonts w:ascii="Times New Roman" w:hAnsi="Times New Roman" w:cs="Times New Roman"/>
+          <w:sz w:val="24"/>
+          <w:szCs w:val="24"/>
+          <w:lang w:eastAsia="pl-PL"/>
+        </w:rPr>
+        <w:t xml:space="preserve"> </w:t>
+      </w:r>
+      <w:r>
+        <w:rPr>
+          <w:rFonts w:ascii="Courier" w:hAnsi="Courier" w:cs="Times New Roman"/>
+          <w:sz w:val="24"/>
+          <w:szCs w:val="24"/>
+          <w:lang w:eastAsia="pl-PL"/>
+        </w:rPr>
+        <w:t>Wypożyczenia</w:t>
+      </w:r>
+      <w:r>
+        <w:rPr>
+          <w:rFonts w:ascii="Times New Roman" w:hAnsi="Times New Roman" w:cs="Times New Roman"/>
+          <w:sz w:val="24"/>
+          <w:szCs w:val="24"/>
+          <w:lang w:eastAsia="pl-PL"/>
+        </w:rPr>
         <w:t xml:space="preserve"> i </w:t>
       </w:r>
       <w:r>
@@ -11014,7 +10955,7 @@
           <w:szCs w:val="24"/>
           <w:lang w:eastAsia="pl-PL"/>
         </w:rPr>
-        <w:t>Wypożyczenia</w:t>
+        <w:t>Platnosci</w:t>
       </w:r>
       <w:r>
         <w:rPr>
@@ -11032,7 +10973,16 @@
           <w:szCs w:val="24"/>
           <w:lang w:eastAsia="pl-PL"/>
         </w:rPr>
-        <w:t xml:space="preserve"> oraz z tabelą </w:t>
+        <w:t xml:space="preserve">. </w:t>
+      </w:r>
+      <w:r>
+        <w:rPr>
+          <w:rFonts w:ascii="Times New Roman" w:hAnsi="Times New Roman" w:cs="Times New Roman"/>
+          <w:sz w:val="24"/>
+          <w:szCs w:val="24"/>
+          <w:lang w:eastAsia="pl-PL"/>
+        </w:rPr>
+        <w:t xml:space="preserve">W tabeli </w:t>
       </w:r>
       <w:r>
         <w:rPr>
@@ -11041,43 +10991,16 @@
           <w:szCs w:val="24"/>
           <w:lang w:eastAsia="pl-PL"/>
         </w:rPr>
-        <w:t>Adres</w:t>
-      </w:r>
-      <w:r>
-        <w:rPr>
-          <w:rFonts w:ascii="Times New Roman" w:hAnsi="Times New Roman" w:cs="Times New Roman"/>
-          <w:sz w:val="24"/>
-          <w:szCs w:val="24"/>
-          <w:lang w:eastAsia="pl-PL"/>
-        </w:rPr>
-        <w:t xml:space="preserve"> jeden do jed</w:t>
-      </w:r>
-      <w:r>
-        <w:rPr>
-          <w:rFonts w:ascii="Times New Roman" w:hAnsi="Times New Roman" w:cs="Times New Roman"/>
-          <w:sz w:val="24"/>
-          <w:szCs w:val="24"/>
-          <w:lang w:eastAsia="pl-PL"/>
-        </w:rPr>
-        <w:t>nego</w:t>
-      </w:r>
-      <w:r>
-        <w:rPr>
-          <w:rFonts w:ascii="Times New Roman" w:hAnsi="Times New Roman" w:cs="Times New Roman"/>
-          <w:sz w:val="24"/>
-          <w:szCs w:val="24"/>
-          <w:lang w:eastAsia="pl-PL"/>
-        </w:rPr>
-        <w:t xml:space="preserve">. </w:t>
-      </w:r>
-      <w:r>
-        <w:rPr>
-          <w:rFonts w:ascii="Times New Roman" w:hAnsi="Times New Roman" w:cs="Times New Roman"/>
-          <w:sz w:val="24"/>
-          <w:szCs w:val="24"/>
-          <w:lang w:eastAsia="pl-PL"/>
-        </w:rPr>
-        <w:t xml:space="preserve">W tabeli </w:t>
+        <w:t>Uzytkownicy</w:t>
+      </w:r>
+      <w:r>
+        <w:rPr>
+          <w:rFonts w:ascii="Times New Roman" w:hAnsi="Times New Roman" w:cs="Times New Roman"/>
+          <w:sz w:val="24"/>
+          <w:szCs w:val="24"/>
+          <w:lang w:eastAsia="pl-PL"/>
+        </w:rPr>
+        <w:t xml:space="preserve"> kolumna </w:t>
       </w:r>
       <w:r>
         <w:rPr>
@@ -11086,16 +11009,7 @@
           <w:szCs w:val="24"/>
           <w:lang w:eastAsia="pl-PL"/>
         </w:rPr>
-        <w:t>Wypożyczenia</w:t>
-      </w:r>
-      <w:r>
-        <w:rPr>
-          <w:rFonts w:ascii="Times New Roman" w:hAnsi="Times New Roman" w:cs="Times New Roman"/>
-          <w:sz w:val="24"/>
-          <w:szCs w:val="24"/>
-          <w:lang w:eastAsia="pl-PL"/>
-        </w:rPr>
-        <w:t xml:space="preserve"> kolumna </w:t>
+        <w:t>ID</w:t>
       </w:r>
       <w:r>
         <w:rPr>
@@ -11104,7 +11018,7 @@
           <w:szCs w:val="24"/>
           <w:lang w:eastAsia="pl-PL"/>
         </w:rPr>
-        <w:t>ID</w:t>
+        <w:t>_Uzytkownika</w:t>
       </w:r>
       <w:r>
         <w:rPr>
@@ -11131,9 +11045,17 @@
           <w:szCs w:val="24"/>
           <w:lang w:eastAsia="pl-PL"/>
         </w:rPr>
-        <w:t xml:space="preserve">a kolumny </w:t>
-      </w:r>
-      <w:proofErr w:type="spellStart"/>
+        <w:t>a kolumna</w:t>
+      </w:r>
+      <w:r>
+        <w:rPr>
+          <w:rFonts w:ascii="Times New Roman" w:hAnsi="Times New Roman" w:cs="Times New Roman"/>
+          <w:sz w:val="24"/>
+          <w:szCs w:val="24"/>
+          <w:lang w:eastAsia="pl-PL"/>
+        </w:rPr>
+        <w:t xml:space="preserve"> </w:t>
+      </w:r>
       <w:r>
         <w:rPr>
           <w:rFonts w:ascii="Courier" w:hAnsi="Courier" w:cs="Times New Roman"/>
@@ -11141,17 +11063,7 @@
           <w:szCs w:val="24"/>
           <w:lang w:eastAsia="pl-PL"/>
         </w:rPr>
-        <w:t>ID_Użytkownika</w:t>
-      </w:r>
-      <w:proofErr w:type="spellEnd"/>
-      <w:r>
-        <w:rPr>
-          <w:rFonts w:ascii="Times New Roman" w:hAnsi="Times New Roman" w:cs="Times New Roman"/>
-          <w:sz w:val="24"/>
-          <w:szCs w:val="24"/>
-          <w:lang w:eastAsia="pl-PL"/>
-        </w:rPr>
-        <w:t xml:space="preserve"> i </w:t>
+        <w:t>ID_</w:t>
       </w:r>
       <w:r>
         <w:rPr>
@@ -11160,16 +11072,16 @@
           <w:szCs w:val="24"/>
           <w:lang w:eastAsia="pl-PL"/>
         </w:rPr>
-        <w:t>Sygnatura</w:t>
-      </w:r>
-      <w:r>
-        <w:rPr>
-          <w:rFonts w:ascii="Times New Roman" w:hAnsi="Times New Roman" w:cs="Times New Roman"/>
-          <w:sz w:val="24"/>
-          <w:szCs w:val="24"/>
-          <w:lang w:eastAsia="pl-PL"/>
-        </w:rPr>
-        <w:t xml:space="preserve"> to klucze obce</w:t>
+        <w:t>Adresu</w:t>
+      </w:r>
+      <w:r>
+        <w:rPr>
+          <w:rFonts w:ascii="Times New Roman" w:hAnsi="Times New Roman" w:cs="Times New Roman"/>
+          <w:sz w:val="24"/>
+          <w:szCs w:val="24"/>
+          <w:lang w:eastAsia="pl-PL"/>
+        </w:rPr>
+        <w:t xml:space="preserve"> to klucz obcy</w:t>
       </w:r>
       <w:r>
         <w:rPr>
@@ -11208,16 +11120,16 @@
         </w:numPr>
         <w:jc w:val="both"/>
       </w:pPr>
-      <w:bookmarkStart w:id="46" w:name="_Toc57277292"/>
+      <w:bookmarkStart w:id="47" w:name="_Toc57277292"/>
       <w:r>
         <w:t>Omówienie logiki aplikacji</w:t>
       </w:r>
-      <w:bookmarkEnd w:id="46"/>
+      <w:bookmarkEnd w:id="47"/>
     </w:p>
     <w:p>
       <w:pPr>
         <w:spacing w:after="0" w:line="360" w:lineRule="auto"/>
-        <w:jc w:val="both"/>
+        <w:jc w:val="center"/>
         <w:rPr>
           <w:rFonts w:ascii="Times New Roman" w:hAnsi="Times New Roman" w:cs="Times New Roman"/>
           <w:lang w:eastAsia="pl-PL"/>
@@ -11271,6 +11183,105 @@
     <w:p>
       <w:pPr>
         <w:spacing w:after="0" w:line="360" w:lineRule="auto"/>
+        <w:jc w:val="center"/>
+        <w:rPr>
+          <w:rFonts w:ascii="Times New Roman" w:hAnsi="Times New Roman" w:cs="Times New Roman"/>
+          <w:sz w:val="24"/>
+          <w:szCs w:val="24"/>
+          <w:lang w:eastAsia="pl-PL"/>
+        </w:rPr>
+      </w:pPr>
+      <w:r>
+        <w:rPr>
+          <w:rFonts w:ascii="Times New Roman" w:hAnsi="Times New Roman" w:cs="Times New Roman"/>
+          <w:sz w:val="24"/>
+          <w:szCs w:val="24"/>
+          <w:lang w:eastAsia="pl-PL"/>
+        </w:rPr>
+        <w:t xml:space="preserve">Rys. </w:t>
+      </w:r>
+      <w:r>
+        <w:rPr>
+          <w:rFonts w:ascii="Times New Roman" w:hAnsi="Times New Roman" w:cs="Times New Roman"/>
+          <w:sz w:val="24"/>
+          <w:szCs w:val="24"/>
+          <w:lang w:eastAsia="pl-PL"/>
+        </w:rPr>
+        <w:t>7</w:t>
+      </w:r>
+      <w:r>
+        <w:rPr>
+          <w:rFonts w:ascii="Times New Roman" w:hAnsi="Times New Roman" w:cs="Times New Roman"/>
+          <w:sz w:val="24"/>
+          <w:szCs w:val="24"/>
+          <w:lang w:eastAsia="pl-PL"/>
+        </w:rPr>
+        <w:t>. Diagram przypadków użyć (ang.</w:t>
+      </w:r>
+      <w:r>
+        <w:rPr>
+          <w:rFonts w:ascii="Times New Roman" w:hAnsi="Times New Roman" w:cs="Times New Roman"/>
+          <w:sz w:val="24"/>
+          <w:szCs w:val="24"/>
+          <w:lang w:eastAsia="pl-PL"/>
+        </w:rPr>
+        <w:t xml:space="preserve"> </w:t>
+      </w:r>
+      <w:r>
+        <w:rPr>
+          <w:rFonts w:ascii="Times New Roman" w:hAnsi="Times New Roman" w:cs="Times New Roman"/>
+          <w:i/>
+          <w:sz w:val="24"/>
+          <w:szCs w:val="24"/>
+          <w:lang w:val="en-US" w:eastAsia="pl-PL"/>
+        </w:rPr>
+        <w:t>Use</w:t>
+      </w:r>
+      <w:r>
+        <w:rPr>
+          <w:rFonts w:ascii="Times New Roman" w:hAnsi="Times New Roman" w:cs="Times New Roman"/>
+          <w:i/>
+          <w:sz w:val="24"/>
+          <w:szCs w:val="24"/>
+          <w:lang w:eastAsia="pl-PL"/>
+        </w:rPr>
+        <w:t xml:space="preserve"> Case Diagram</w:t>
+      </w:r>
+      <w:r>
+        <w:rPr>
+          <w:rFonts w:ascii="Times New Roman" w:hAnsi="Times New Roman" w:cs="Times New Roman"/>
+          <w:sz w:val="24"/>
+          <w:szCs w:val="24"/>
+          <w:lang w:eastAsia="pl-PL"/>
+        </w:rPr>
+        <w:t>)</w:t>
+      </w:r>
+    </w:p>
+    <w:p>
+      <w:pPr>
+        <w:spacing w:line="360" w:lineRule="auto"/>
+        <w:jc w:val="center"/>
+        <w:rPr>
+          <w:rFonts w:ascii="Times New Roman" w:hAnsi="Times New Roman" w:cs="Times New Roman"/>
+          <w:sz w:val="24"/>
+          <w:szCs w:val="24"/>
+          <w:lang w:eastAsia="pl-PL"/>
+        </w:rPr>
+      </w:pPr>
+      <w:r>
+        <w:rPr>
+          <w:rFonts w:ascii="Times New Roman" w:hAnsi="Times New Roman" w:cs="Times New Roman"/>
+          <w:sz w:val="24"/>
+          <w:szCs w:val="24"/>
+          <w:lang w:eastAsia="pl-PL"/>
+        </w:rPr>
+        <w:t>Źródło: Opracowanie własne.</w:t>
+      </w:r>
+    </w:p>
+    <w:p>
+      <w:pPr>
+        <w:spacing w:line="360" w:lineRule="auto"/>
+        <w:ind w:firstLine="708"/>
         <w:jc w:val="both"/>
         <w:rPr>
           <w:rFonts w:ascii="Times New Roman" w:hAnsi="Times New Roman" w:cs="Times New Roman"/>
@@ -11286,7 +11297,25 @@
           <w:szCs w:val="24"/>
           <w:lang w:eastAsia="pl-PL"/>
         </w:rPr>
-        <w:t xml:space="preserve">Rys. </w:t>
+        <w:t xml:space="preserve">Aplikacja musi umożliwiać użytkownikom korzystanie z </w:t>
+      </w:r>
+      <w:r>
+        <w:rPr>
+          <w:rFonts w:ascii="Times New Roman" w:hAnsi="Times New Roman" w:cs="Times New Roman"/>
+          <w:sz w:val="24"/>
+          <w:szCs w:val="24"/>
+          <w:lang w:eastAsia="pl-PL"/>
+        </w:rPr>
+        <w:t>wszystkich wspomnianych</w:t>
+      </w:r>
+      <w:r>
+        <w:rPr>
+          <w:rFonts w:ascii="Times New Roman" w:hAnsi="Times New Roman" w:cs="Times New Roman"/>
+          <w:sz w:val="24"/>
+          <w:szCs w:val="24"/>
+          <w:lang w:eastAsia="pl-PL"/>
+        </w:rPr>
+        <w:t xml:space="preserve"> w ogólnym opisie projektu funkcji, tak jak przedstawia rysunek nr. </w:t>
       </w:r>
       <w:r>
         <w:rPr>
@@ -11304,97 +11333,6 @@
           <w:szCs w:val="24"/>
           <w:lang w:eastAsia="pl-PL"/>
         </w:rPr>
-        <w:t xml:space="preserve">. Diagram przypadków użyć (ang. </w:t>
-      </w:r>
-      <w:proofErr w:type="spellStart"/>
-      <w:r>
-        <w:rPr>
-          <w:rFonts w:ascii="Times New Roman" w:hAnsi="Times New Roman" w:cs="Times New Roman"/>
-          <w:i/>
-          <w:sz w:val="24"/>
-          <w:szCs w:val="24"/>
-          <w:lang w:eastAsia="pl-PL"/>
-        </w:rPr>
-        <w:t>Use</w:t>
-      </w:r>
-      <w:proofErr w:type="spellEnd"/>
-      <w:r>
-        <w:rPr>
-          <w:rFonts w:ascii="Times New Roman" w:hAnsi="Times New Roman" w:cs="Times New Roman"/>
-          <w:i/>
-          <w:sz w:val="24"/>
-          <w:szCs w:val="24"/>
-          <w:lang w:eastAsia="pl-PL"/>
-        </w:rPr>
-        <w:t xml:space="preserve"> Case Diagram</w:t>
-      </w:r>
-      <w:r>
-        <w:rPr>
-          <w:rFonts w:ascii="Times New Roman" w:hAnsi="Times New Roman" w:cs="Times New Roman"/>
-          <w:sz w:val="24"/>
-          <w:szCs w:val="24"/>
-          <w:lang w:eastAsia="pl-PL"/>
-        </w:rPr>
-        <w:t>)</w:t>
-      </w:r>
-    </w:p>
-    <w:p>
-      <w:pPr>
-        <w:spacing w:line="360" w:lineRule="auto"/>
-        <w:jc w:val="both"/>
-        <w:rPr>
-          <w:rFonts w:ascii="Times New Roman" w:hAnsi="Times New Roman" w:cs="Times New Roman"/>
-          <w:sz w:val="24"/>
-          <w:szCs w:val="24"/>
-          <w:lang w:eastAsia="pl-PL"/>
-        </w:rPr>
-      </w:pPr>
-      <w:r>
-        <w:rPr>
-          <w:rFonts w:ascii="Times New Roman" w:hAnsi="Times New Roman" w:cs="Times New Roman"/>
-          <w:sz w:val="24"/>
-          <w:szCs w:val="24"/>
-          <w:lang w:eastAsia="pl-PL"/>
-        </w:rPr>
-        <w:t>Źródło: Opracowanie własne.</w:t>
-      </w:r>
-    </w:p>
-    <w:p>
-      <w:pPr>
-        <w:spacing w:line="360" w:lineRule="auto"/>
-        <w:jc w:val="both"/>
-        <w:rPr>
-          <w:rFonts w:ascii="Times New Roman" w:hAnsi="Times New Roman" w:cs="Times New Roman"/>
-          <w:sz w:val="24"/>
-          <w:szCs w:val="24"/>
-          <w:lang w:eastAsia="pl-PL"/>
-        </w:rPr>
-      </w:pPr>
-      <w:r>
-        <w:rPr>
-          <w:rFonts w:ascii="Times New Roman" w:hAnsi="Times New Roman" w:cs="Times New Roman"/>
-          <w:sz w:val="24"/>
-          <w:szCs w:val="24"/>
-          <w:lang w:eastAsia="pl-PL"/>
-        </w:rPr>
-        <w:t xml:space="preserve">Aplikacja musi umożliwiać użytkownikom korzystanie z wszystkich  wspomnianych w ogólnym opisie projektu funkcji, tak jak przedstawia rysunek nr. </w:t>
-      </w:r>
-      <w:r>
-        <w:rPr>
-          <w:rFonts w:ascii="Times New Roman" w:hAnsi="Times New Roman" w:cs="Times New Roman"/>
-          <w:sz w:val="24"/>
-          <w:szCs w:val="24"/>
-          <w:lang w:eastAsia="pl-PL"/>
-        </w:rPr>
-        <w:t>7</w:t>
-      </w:r>
-      <w:r>
-        <w:rPr>
-          <w:rFonts w:ascii="Times New Roman" w:hAnsi="Times New Roman" w:cs="Times New Roman"/>
-          <w:sz w:val="24"/>
-          <w:szCs w:val="24"/>
-          <w:lang w:eastAsia="pl-PL"/>
-        </w:rPr>
         <w:t>.</w:t>
       </w:r>
       <w:r>
@@ -11404,36 +11342,7 @@
           <w:szCs w:val="24"/>
           <w:lang w:eastAsia="pl-PL"/>
         </w:rPr>
-        <w:t xml:space="preserve"> Korzystanie z aplikacji musi być dostępne dopiero po zalogowaniu. Hasła do kont powinny być zabezpieczone poprzez zaszyfrowanie.</w:t>
-      </w:r>
-      <w:r>
-        <w:rPr>
-          <w:rFonts w:ascii="Times New Roman" w:hAnsi="Times New Roman" w:cs="Times New Roman"/>
-          <w:sz w:val="24"/>
-          <w:szCs w:val="24"/>
-          <w:lang w:eastAsia="pl-PL"/>
-        </w:rPr>
-        <w:t xml:space="preserve"> Jako funkcję do </w:t>
-      </w:r>
-      <w:proofErr w:type="spellStart"/>
-      <w:r>
-        <w:rPr>
-          <w:rFonts w:ascii="Times New Roman" w:hAnsi="Times New Roman" w:cs="Times New Roman"/>
-          <w:sz w:val="24"/>
-          <w:szCs w:val="24"/>
-          <w:lang w:eastAsia="pl-PL"/>
-        </w:rPr>
-        <w:t>hashowania</w:t>
-      </w:r>
-      <w:proofErr w:type="spellEnd"/>
-      <w:r>
-        <w:rPr>
-          <w:rFonts w:ascii="Times New Roman" w:hAnsi="Times New Roman" w:cs="Times New Roman"/>
-          <w:sz w:val="24"/>
-          <w:szCs w:val="24"/>
-          <w:lang w:eastAsia="pl-PL"/>
-        </w:rPr>
-        <w:t xml:space="preserve"> wybrałem SHA-512, ponieważ należy </w:t>
+        <w:t xml:space="preserve"> </w:t>
       </w:r>
       <w:r>
         <w:rPr>
@@ -11443,10 +11352,35 @@
           <w:lang w:eastAsia="pl-PL"/>
         </w:rPr>
         <w:lastRenderedPageBreak/>
-        <w:t>do zestawu funkcji SHA-2, który nie jest znacznie bardziej bezpieczny niż funkcje z zestawu SHA-1. SHA-512 tworzy 64 bitowy ciąg znaków.</w:t>
-      </w:r>
-      <w:bookmarkStart w:id="47" w:name="_GoBack"/>
-      <w:bookmarkEnd w:id="47"/>
+        <w:t>Korzystanie z aplikacji musi być dostępne dopiero po zalogowaniu. Hasła do kont powinny być zabezpieczone poprzez zaszyfrowanie.</w:t>
+      </w:r>
+      <w:r>
+        <w:rPr>
+          <w:rFonts w:ascii="Times New Roman" w:hAnsi="Times New Roman" w:cs="Times New Roman"/>
+          <w:sz w:val="24"/>
+          <w:szCs w:val="24"/>
+          <w:lang w:eastAsia="pl-PL"/>
+        </w:rPr>
+        <w:t xml:space="preserve"> Jako funkcję do hashowania wybrałem SHA-512, ponieważ należy do </w:t>
+      </w:r>
+      <w:r>
+        <w:rPr>
+          <w:rFonts w:ascii="Times New Roman" w:hAnsi="Times New Roman" w:cs="Times New Roman"/>
+          <w:sz w:val="24"/>
+          <w:szCs w:val="24"/>
+          <w:lang w:eastAsia="pl-PL"/>
+        </w:rPr>
+        <w:t>zestawu funkcji SHA-2, który</w:t>
+      </w:r>
+      <w:r>
+        <w:rPr>
+          <w:rFonts w:ascii="Times New Roman" w:hAnsi="Times New Roman" w:cs="Times New Roman"/>
+          <w:sz w:val="24"/>
+          <w:szCs w:val="24"/>
+          <w:lang w:eastAsia="pl-PL"/>
+        </w:rPr>
+        <w:t xml:space="preserve"> jest znacznie bardziej bezpieczny niż funkcje z zestawu SHA-1. SHA-512 tworzy 64 bitowy ciąg znaków.</w:t>
+      </w:r>
     </w:p>
     <w:p>
       <w:pPr>
@@ -11689,7 +11623,25 @@
           <w:szCs w:val="24"/>
           <w:lang w:eastAsia="pl-PL"/>
         </w:rPr>
-        <w:t>Tutaj opiszę skórki jakie wykorzystam w aplikacji, ale na razie żadnych nie wybrałem.</w:t>
+        <w:t xml:space="preserve">Tutaj opiszę </w:t>
+      </w:r>
+      <w:r>
+        <w:rPr>
+          <w:rFonts w:ascii="Times New Roman" w:hAnsi="Times New Roman" w:cs="Times New Roman"/>
+          <w:sz w:val="24"/>
+          <w:szCs w:val="24"/>
+          <w:lang w:eastAsia="pl-PL"/>
+        </w:rPr>
+        <w:t>skórki, jakie</w:t>
+      </w:r>
+      <w:r>
+        <w:rPr>
+          <w:rFonts w:ascii="Times New Roman" w:hAnsi="Times New Roman" w:cs="Times New Roman"/>
+          <w:sz w:val="24"/>
+          <w:szCs w:val="24"/>
+          <w:lang w:eastAsia="pl-PL"/>
+        </w:rPr>
+        <w:t xml:space="preserve"> wykorzystam w aplikacji, ale na razie żadnych nie wybrałem.</w:t>
       </w:r>
     </w:p>
     <w:p>
@@ -11903,7 +11855,6 @@
           <w:color w:val="auto"/>
           <w:lang w:eastAsia="pl-PL"/>
         </w:rPr>
-        <w:lastRenderedPageBreak/>
         <w:t>Bibliografia</w:t>
       </w:r>
       <w:bookmarkEnd w:id="58"/>
@@ -12005,48 +11956,16 @@
           <w:szCs w:val="24"/>
           <w:lang w:eastAsia="pl-PL"/>
         </w:rPr>
-        <w:t xml:space="preserve">Rozwiązania dla bibliotek - </w:t>
-      </w:r>
-      <w:proofErr w:type="spellStart"/>
-      <w:r>
-        <w:rPr>
-          <w:rFonts w:ascii="Times New Roman" w:hAnsi="Times New Roman" w:cs="Times New Roman"/>
-          <w:i/>
-          <w:sz w:val="24"/>
-          <w:szCs w:val="24"/>
-          <w:lang w:eastAsia="pl-PL"/>
-        </w:rPr>
-        <w:t>Prolib</w:t>
-      </w:r>
-      <w:proofErr w:type="spellEnd"/>
-      <w:r>
-        <w:rPr>
-          <w:rFonts w:ascii="Times New Roman" w:hAnsi="Times New Roman" w:cs="Times New Roman"/>
-          <w:sz w:val="24"/>
-          <w:szCs w:val="24"/>
-          <w:lang w:eastAsia="pl-PL"/>
-        </w:rPr>
-        <w:t xml:space="preserve">”, strona internetowa z ofertami firmy </w:t>
-      </w:r>
-      <w:proofErr w:type="spellStart"/>
-      <w:r>
-        <w:rPr>
-          <w:rFonts w:ascii="Times New Roman" w:hAnsi="Times New Roman" w:cs="Times New Roman"/>
-          <w:sz w:val="24"/>
-          <w:szCs w:val="24"/>
-          <w:lang w:eastAsia="pl-PL"/>
-        </w:rPr>
-        <w:t>Sygnity</w:t>
-      </w:r>
-      <w:proofErr w:type="spellEnd"/>
-      <w:r>
-        <w:rPr>
-          <w:rFonts w:ascii="Times New Roman" w:hAnsi="Times New Roman" w:cs="Times New Roman"/>
-          <w:sz w:val="24"/>
-          <w:szCs w:val="24"/>
-          <w:lang w:eastAsia="pl-PL"/>
-        </w:rPr>
-        <w:t xml:space="preserve"> Business Solutions, </w:t>
+        <w:t>Rozwiązania dla bibliotek - Prolib</w:t>
+      </w:r>
+      <w:r>
+        <w:rPr>
+          <w:rFonts w:ascii="Times New Roman" w:hAnsi="Times New Roman" w:cs="Times New Roman"/>
+          <w:sz w:val="24"/>
+          <w:szCs w:val="24"/>
+          <w:lang w:eastAsia="pl-PL"/>
+        </w:rPr>
+        <w:t xml:space="preserve">”, strona internetowa z ofertami firmy Sygnity Business Solutions, </w:t>
       </w:r>
       <w:hyperlink r:id="rId19" w:history="1">
         <w:r>
@@ -12101,27 +12020,7 @@
           <w:szCs w:val="24"/>
           <w:lang w:val="en-US" w:eastAsia="pl-PL"/>
         </w:rPr>
-        <w:t xml:space="preserve">Klaus </w:t>
-      </w:r>
-      <w:proofErr w:type="spellStart"/>
-      <w:r>
-        <w:rPr>
-          <w:rFonts w:ascii="Times New Roman" w:hAnsi="Times New Roman" w:cs="Times New Roman"/>
-          <w:sz w:val="24"/>
-          <w:szCs w:val="24"/>
-          <w:lang w:val="en-US" w:eastAsia="pl-PL"/>
-        </w:rPr>
-        <w:t>Kreft</w:t>
-      </w:r>
-      <w:proofErr w:type="spellEnd"/>
-      <w:r>
-        <w:rPr>
-          <w:rFonts w:ascii="Times New Roman" w:hAnsi="Times New Roman" w:cs="Times New Roman"/>
-          <w:sz w:val="24"/>
-          <w:szCs w:val="24"/>
-          <w:lang w:val="en-US" w:eastAsia="pl-PL"/>
-        </w:rPr>
-        <w:t>, Angelika Langer.</w:t>
+        <w:t>Klaus Kreft, Angelika Langer.</w:t>
       </w:r>
       <w:r>
         <w:rPr>
@@ -12188,19 +12087,17 @@
           <w:szCs w:val="24"/>
           <w:lang w:val="en-US" w:eastAsia="pl-PL"/>
         </w:rPr>
-        <w:t xml:space="preserve"> (</w:t>
-      </w:r>
-      <w:proofErr w:type="spellStart"/>
-      <w:r>
-        <w:rPr>
-          <w:rFonts w:ascii="Times New Roman" w:hAnsi="Times New Roman" w:cs="Times New Roman"/>
-          <w:sz w:val="24"/>
-          <w:szCs w:val="24"/>
-          <w:lang w:val="en-US" w:eastAsia="pl-PL"/>
-        </w:rPr>
-        <w:t>dostęp</w:t>
-      </w:r>
-      <w:proofErr w:type="spellEnd"/>
+        <w:t xml:space="preserve"> </w:t>
+      </w:r>
+      <w:r>
+        <w:rPr>
+          <w:rFonts w:ascii="Times New Roman" w:hAnsi="Times New Roman" w:cs="Times New Roman"/>
+          <w:sz w:val="24"/>
+          <w:szCs w:val="24"/>
+          <w:lang w:eastAsia="pl-PL"/>
+        </w:rPr>
+        <w:t>(dostęp</w:t>
+      </w:r>
       <w:r>
         <w:rPr>
           <w:rFonts w:ascii="Times New Roman" w:hAnsi="Times New Roman" w:cs="Times New Roman"/>
@@ -12326,19 +12223,17 @@
           <w:szCs w:val="24"/>
           <w:lang w:val="en-US" w:eastAsia="pl-PL"/>
         </w:rPr>
-        <w:t xml:space="preserve">, Wikipedia, </w:t>
-      </w:r>
-      <w:proofErr w:type="spellStart"/>
-      <w:r>
-        <w:rPr>
-          <w:rFonts w:ascii="Times New Roman" w:hAnsi="Times New Roman" w:cs="Times New Roman"/>
-          <w:sz w:val="24"/>
-          <w:szCs w:val="24"/>
-          <w:lang w:val="en-US" w:eastAsia="pl-PL"/>
-        </w:rPr>
-        <w:t>wolna</w:t>
-      </w:r>
-      <w:proofErr w:type="spellEnd"/>
+        <w:t>, Wikipedia,</w:t>
+      </w:r>
+      <w:r>
+        <w:rPr>
+          <w:rFonts w:ascii="Times New Roman" w:hAnsi="Times New Roman" w:cs="Times New Roman"/>
+          <w:sz w:val="24"/>
+          <w:szCs w:val="24"/>
+          <w:lang w:eastAsia="pl-PL"/>
+        </w:rPr>
+        <w:t xml:space="preserve"> wolna</w:t>
+      </w:r>
       <w:r>
         <w:rPr>
           <w:rFonts w:ascii="Times New Roman" w:hAnsi="Times New Roman" w:cs="Times New Roman"/>
@@ -12367,19 +12262,17 @@
           <w:szCs w:val="24"/>
           <w:lang w:val="en-US" w:eastAsia="pl-PL"/>
         </w:rPr>
-        <w:t xml:space="preserve"> (</w:t>
-      </w:r>
-      <w:proofErr w:type="spellStart"/>
-      <w:r>
-        <w:rPr>
-          <w:rFonts w:ascii="Times New Roman" w:hAnsi="Times New Roman" w:cs="Times New Roman"/>
-          <w:sz w:val="24"/>
-          <w:szCs w:val="24"/>
-          <w:lang w:val="en-US" w:eastAsia="pl-PL"/>
-        </w:rPr>
-        <w:t>dostęp</w:t>
-      </w:r>
-      <w:proofErr w:type="spellEnd"/>
+        <w:t xml:space="preserve"> </w:t>
+      </w:r>
+      <w:r>
+        <w:rPr>
+          <w:rFonts w:ascii="Times New Roman" w:hAnsi="Times New Roman" w:cs="Times New Roman"/>
+          <w:sz w:val="24"/>
+          <w:szCs w:val="24"/>
+          <w:lang w:eastAsia="pl-PL"/>
+        </w:rPr>
+        <w:t>(dostęp</w:t>
+      </w:r>
       <w:r>
         <w:rPr>
           <w:rFonts w:ascii="Times New Roman" w:hAnsi="Times New Roman" w:cs="Times New Roman"/>
@@ -12947,7 +12840,7 @@
           <w:rPr>
             <w:noProof/>
           </w:rPr>
-          <w:t>17</w:t>
+          <w:t>19</w:t>
         </w:r>
         <w:r>
           <w:fldChar w:fldCharType="end"/>
@@ -17882,7 +17775,7 @@
 </file>
 
 <file path=customXml/itemProps1.xml><?xml version="1.0" encoding="utf-8"?>
-<ds:datastoreItem xmlns:ds="http://schemas.openxmlformats.org/officeDocument/2006/customXml" ds:itemID="{84C4CCC7-8E61-4E09-A083-047D457DBE67}">
+<ds:datastoreItem xmlns:ds="http://schemas.openxmlformats.org/officeDocument/2006/customXml" ds:itemID="{FFA93B5D-9698-4E02-AF42-B4C326A58893}">
   <ds:schemaRefs>
     <ds:schemaRef ds:uri="http://schemas.openxmlformats.org/officeDocument/2006/bibliography"/>
   </ds:schemaRefs>

--- a/Praca inżynierska.docx
+++ b/Praca inżynierska.docx
@@ -6728,8 +6728,6 @@
           <w:lang w:val="en-US" w:eastAsia="pl-PL"/>
         </w:rPr>
       </w:pPr>
-      <w:bookmarkStart w:id="8" w:name="_GoBack"/>
-      <w:bookmarkEnd w:id="8"/>
     </w:p>
     <w:p>
       <w:pPr>
@@ -6758,12 +6756,12 @@
           <w:numId w:val="14"/>
         </w:numPr>
       </w:pPr>
-      <w:bookmarkStart w:id="9" w:name="_Toc58158694"/>
+      <w:bookmarkStart w:id="8" w:name="_Toc58158694"/>
       <w:r>
         <w:lastRenderedPageBreak/>
         <w:t>Wstęp</w:t>
       </w:r>
-      <w:bookmarkEnd w:id="9"/>
+      <w:bookmarkEnd w:id="8"/>
     </w:p>
     <w:p>
       <w:pPr>
@@ -6848,19 +6846,19 @@
           <w:numId w:val="14"/>
         </w:numPr>
       </w:pPr>
-      <w:bookmarkStart w:id="10" w:name="_Cel_i_ogólny"/>
+      <w:bookmarkStart w:id="9" w:name="_Cel_i_ogólny"/>
+      <w:bookmarkEnd w:id="9"/>
+      <w:r>
+        <w:t xml:space="preserve"> </w:t>
+      </w:r>
+      <w:bookmarkStart w:id="10" w:name="_Toc58158695"/>
+      <w:r>
+        <w:t xml:space="preserve">Cel i </w:t>
+      </w:r>
+      <w:r>
+        <w:t>ogólny opis projektu</w:t>
+      </w:r>
       <w:bookmarkEnd w:id="10"/>
-      <w:r>
-        <w:t xml:space="preserve"> </w:t>
-      </w:r>
-      <w:bookmarkStart w:id="11" w:name="_Toc58158695"/>
-      <w:r>
-        <w:t xml:space="preserve">Cel i </w:t>
-      </w:r>
-      <w:r>
-        <w:t>ogólny opis projektu</w:t>
-      </w:r>
-      <w:bookmarkEnd w:id="11"/>
     </w:p>
     <w:p>
       <w:pPr>
@@ -7446,11 +7444,11 @@
       <w:r>
         <w:t xml:space="preserve"> </w:t>
       </w:r>
-      <w:bookmarkStart w:id="12" w:name="_Toc58158696"/>
+      <w:bookmarkStart w:id="11" w:name="_Toc58158696"/>
       <w:r>
         <w:t>Omówienie zawartości pracy</w:t>
       </w:r>
-      <w:bookmarkEnd w:id="12"/>
+      <w:bookmarkEnd w:id="11"/>
     </w:p>
     <w:p>
       <w:pPr>
@@ -7589,23 +7587,23 @@
           <w:numId w:val="14"/>
         </w:numPr>
       </w:pPr>
-      <w:bookmarkStart w:id="13" w:name="_Toc56693915"/>
-      <w:bookmarkStart w:id="14" w:name="_Toc56693962"/>
-      <w:bookmarkStart w:id="15" w:name="_Toc56693981"/>
-      <w:bookmarkStart w:id="16" w:name="_Toc56694044"/>
-      <w:bookmarkStart w:id="17" w:name="_Toc56713012"/>
-      <w:bookmarkStart w:id="18" w:name="_Toc57196043"/>
-      <w:bookmarkStart w:id="19" w:name="_Toc58158697"/>
+      <w:bookmarkStart w:id="12" w:name="_Toc56693915"/>
+      <w:bookmarkStart w:id="13" w:name="_Toc56693962"/>
+      <w:bookmarkStart w:id="14" w:name="_Toc56693981"/>
+      <w:bookmarkStart w:id="15" w:name="_Toc56694044"/>
+      <w:bookmarkStart w:id="16" w:name="_Toc56713012"/>
+      <w:bookmarkStart w:id="17" w:name="_Toc57196043"/>
+      <w:bookmarkStart w:id="18" w:name="_Toc58158697"/>
+      <w:bookmarkEnd w:id="12"/>
       <w:bookmarkEnd w:id="13"/>
       <w:bookmarkEnd w:id="14"/>
       <w:bookmarkEnd w:id="15"/>
       <w:bookmarkEnd w:id="16"/>
       <w:bookmarkEnd w:id="17"/>
+      <w:r>
+        <w:t>Omówienie tematyki pracy</w:t>
+      </w:r>
       <w:bookmarkEnd w:id="18"/>
-      <w:r>
-        <w:t>Omówienie tematyki pracy</w:t>
-      </w:r>
-      <w:bookmarkEnd w:id="19"/>
     </w:p>
     <w:p>
       <w:pPr>
@@ -7690,10 +7688,10 @@
           <w:lang w:eastAsia="pl-PL"/>
         </w:rPr>
       </w:pPr>
-      <w:bookmarkStart w:id="20" w:name="_Toc58135513"/>
-      <w:bookmarkStart w:id="21" w:name="_Toc58158698"/>
+      <w:bookmarkStart w:id="19" w:name="_Toc58135513"/>
+      <w:bookmarkStart w:id="20" w:name="_Toc58158698"/>
+      <w:bookmarkEnd w:id="19"/>
       <w:bookmarkEnd w:id="20"/>
-      <w:bookmarkEnd w:id="21"/>
     </w:p>
     <w:p>
       <w:pPr>
@@ -7718,10 +7716,10 @@
           <w:lang w:eastAsia="pl-PL"/>
         </w:rPr>
       </w:pPr>
-      <w:bookmarkStart w:id="22" w:name="_Toc58135514"/>
-      <w:bookmarkStart w:id="23" w:name="_Toc58158699"/>
+      <w:bookmarkStart w:id="21" w:name="_Toc58135514"/>
+      <w:bookmarkStart w:id="22" w:name="_Toc58158699"/>
+      <w:bookmarkEnd w:id="21"/>
       <w:bookmarkEnd w:id="22"/>
-      <w:bookmarkEnd w:id="23"/>
     </w:p>
     <w:p>
       <w:pPr>
@@ -7734,11 +7732,11 @@
       <w:r>
         <w:t xml:space="preserve"> </w:t>
       </w:r>
-      <w:bookmarkStart w:id="24" w:name="_Toc58158700"/>
+      <w:bookmarkStart w:id="23" w:name="_Toc58158700"/>
       <w:r>
         <w:t>Istniejące rozwiązania na rynku</w:t>
       </w:r>
-      <w:bookmarkEnd w:id="24"/>
+      <w:bookmarkEnd w:id="23"/>
     </w:p>
     <w:p>
       <w:pPr>
@@ -7984,12 +7982,12 @@
           <w:lang w:eastAsia="pl-PL"/>
         </w:rPr>
       </w:pPr>
-      <w:bookmarkStart w:id="25" w:name="_Toc57277271"/>
-      <w:bookmarkStart w:id="26" w:name="_Toc58135516"/>
-      <w:bookmarkStart w:id="27" w:name="_Toc58158701"/>
+      <w:bookmarkStart w:id="24" w:name="_Toc57277271"/>
+      <w:bookmarkStart w:id="25" w:name="_Toc58135516"/>
+      <w:bookmarkStart w:id="26" w:name="_Toc58158701"/>
+      <w:bookmarkEnd w:id="24"/>
       <w:bookmarkEnd w:id="25"/>
       <w:bookmarkEnd w:id="26"/>
-      <w:bookmarkEnd w:id="27"/>
     </w:p>
     <w:p>
       <w:pPr>
@@ -8014,10 +8012,10 @@
           <w:lang w:eastAsia="pl-PL"/>
         </w:rPr>
       </w:pPr>
-      <w:bookmarkStart w:id="28" w:name="_Toc58135517"/>
-      <w:bookmarkStart w:id="29" w:name="_Toc58158702"/>
+      <w:bookmarkStart w:id="27" w:name="_Toc58135517"/>
+      <w:bookmarkStart w:id="28" w:name="_Toc58158702"/>
+      <w:bookmarkEnd w:id="27"/>
       <w:bookmarkEnd w:id="28"/>
-      <w:bookmarkEnd w:id="29"/>
     </w:p>
     <w:p>
       <w:pPr>
@@ -8042,10 +8040,10 @@
           <w:lang w:eastAsia="pl-PL"/>
         </w:rPr>
       </w:pPr>
-      <w:bookmarkStart w:id="30" w:name="_Toc58135518"/>
-      <w:bookmarkStart w:id="31" w:name="_Toc58158703"/>
+      <w:bookmarkStart w:id="29" w:name="_Toc58135518"/>
+      <w:bookmarkStart w:id="30" w:name="_Toc58158703"/>
+      <w:bookmarkEnd w:id="29"/>
       <w:bookmarkEnd w:id="30"/>
-      <w:bookmarkEnd w:id="31"/>
     </w:p>
     <w:p>
       <w:pPr>
@@ -8055,11 +8053,11 @@
           <w:numId w:val="14"/>
         </w:numPr>
       </w:pPr>
-      <w:bookmarkStart w:id="32" w:name="_Toc58158704"/>
+      <w:bookmarkStart w:id="31" w:name="_Toc58158704"/>
       <w:r>
         <w:t>Bibliotekarz.NET</w:t>
       </w:r>
-      <w:bookmarkEnd w:id="32"/>
+      <w:bookmarkEnd w:id="31"/>
     </w:p>
     <w:p>
       <w:pPr>
@@ -8709,12 +8707,12 @@
           <w:numId w:val="14"/>
         </w:numPr>
       </w:pPr>
-      <w:bookmarkStart w:id="33" w:name="_Toc58158705"/>
+      <w:bookmarkStart w:id="32" w:name="_Toc58158705"/>
       <w:proofErr w:type="spellStart"/>
       <w:r>
         <w:t>Prolib</w:t>
       </w:r>
-      <w:bookmarkEnd w:id="33"/>
+      <w:bookmarkEnd w:id="32"/>
       <w:proofErr w:type="spellEnd"/>
     </w:p>
     <w:p>
@@ -9033,12 +9031,12 @@
           <w:lang w:eastAsia="pl-PL"/>
         </w:rPr>
       </w:pPr>
-      <w:bookmarkStart w:id="34" w:name="_Toc57277276"/>
-      <w:bookmarkStart w:id="35" w:name="_Toc58135521"/>
-      <w:bookmarkStart w:id="36" w:name="_Toc58158706"/>
+      <w:bookmarkStart w:id="33" w:name="_Toc57277276"/>
+      <w:bookmarkStart w:id="34" w:name="_Toc58135521"/>
+      <w:bookmarkStart w:id="35" w:name="_Toc58158706"/>
+      <w:bookmarkEnd w:id="33"/>
       <w:bookmarkEnd w:id="34"/>
       <w:bookmarkEnd w:id="35"/>
-      <w:bookmarkEnd w:id="36"/>
     </w:p>
     <w:p>
       <w:pPr>
@@ -9063,12 +9061,12 @@
           <w:lang w:eastAsia="pl-PL"/>
         </w:rPr>
       </w:pPr>
-      <w:bookmarkStart w:id="37" w:name="_Toc57277277"/>
-      <w:bookmarkStart w:id="38" w:name="_Toc58135522"/>
-      <w:bookmarkStart w:id="39" w:name="_Toc58158707"/>
+      <w:bookmarkStart w:id="36" w:name="_Toc57277277"/>
+      <w:bookmarkStart w:id="37" w:name="_Toc58135522"/>
+      <w:bookmarkStart w:id="38" w:name="_Toc58158707"/>
+      <w:bookmarkEnd w:id="36"/>
       <w:bookmarkEnd w:id="37"/>
       <w:bookmarkEnd w:id="38"/>
-      <w:bookmarkEnd w:id="39"/>
     </w:p>
     <w:p>
       <w:pPr>
@@ -9093,12 +9091,12 @@
           <w:lang w:eastAsia="pl-PL"/>
         </w:rPr>
       </w:pPr>
-      <w:bookmarkStart w:id="40" w:name="_Toc57277278"/>
-      <w:bookmarkStart w:id="41" w:name="_Toc58135523"/>
-      <w:bookmarkStart w:id="42" w:name="_Toc58158708"/>
+      <w:bookmarkStart w:id="39" w:name="_Toc57277278"/>
+      <w:bookmarkStart w:id="40" w:name="_Toc58135523"/>
+      <w:bookmarkStart w:id="41" w:name="_Toc58158708"/>
+      <w:bookmarkEnd w:id="39"/>
       <w:bookmarkEnd w:id="40"/>
       <w:bookmarkEnd w:id="41"/>
-      <w:bookmarkEnd w:id="42"/>
     </w:p>
     <w:p>
       <w:pPr>
@@ -9123,16 +9121,16 @@
           <w:lang w:eastAsia="pl-PL"/>
         </w:rPr>
       </w:pPr>
-      <w:bookmarkStart w:id="43" w:name="_Toc56713015"/>
-      <w:bookmarkStart w:id="44" w:name="_Toc57196046"/>
-      <w:bookmarkStart w:id="45" w:name="_Toc57277279"/>
-      <w:bookmarkStart w:id="46" w:name="_Toc58135524"/>
-      <w:bookmarkStart w:id="47" w:name="_Toc58158709"/>
+      <w:bookmarkStart w:id="42" w:name="_Toc56713015"/>
+      <w:bookmarkStart w:id="43" w:name="_Toc57196046"/>
+      <w:bookmarkStart w:id="44" w:name="_Toc57277279"/>
+      <w:bookmarkStart w:id="45" w:name="_Toc58135524"/>
+      <w:bookmarkStart w:id="46" w:name="_Toc58158709"/>
+      <w:bookmarkEnd w:id="42"/>
       <w:bookmarkEnd w:id="43"/>
       <w:bookmarkEnd w:id="44"/>
       <w:bookmarkEnd w:id="45"/>
       <w:bookmarkEnd w:id="46"/>
-      <w:bookmarkEnd w:id="47"/>
     </w:p>
     <w:p>
       <w:pPr>
@@ -9157,10 +9155,10 @@
           <w:lang w:eastAsia="pl-PL"/>
         </w:rPr>
       </w:pPr>
-      <w:bookmarkStart w:id="48" w:name="_Toc58135525"/>
-      <w:bookmarkStart w:id="49" w:name="_Toc58158710"/>
+      <w:bookmarkStart w:id="47" w:name="_Toc58135525"/>
+      <w:bookmarkStart w:id="48" w:name="_Toc58158710"/>
+      <w:bookmarkEnd w:id="47"/>
       <w:bookmarkEnd w:id="48"/>
-      <w:bookmarkEnd w:id="49"/>
     </w:p>
     <w:p>
       <w:pPr>
@@ -9182,10 +9180,10 @@
           <w:lang w:eastAsia="pl-PL"/>
         </w:rPr>
       </w:pPr>
-      <w:bookmarkStart w:id="50" w:name="_Toc58135526"/>
-      <w:bookmarkStart w:id="51" w:name="_Toc58158711"/>
+      <w:bookmarkStart w:id="49" w:name="_Toc58135526"/>
+      <w:bookmarkStart w:id="50" w:name="_Toc58158711"/>
+      <w:bookmarkEnd w:id="49"/>
       <w:bookmarkEnd w:id="50"/>
-      <w:bookmarkEnd w:id="51"/>
     </w:p>
     <w:p>
       <w:pPr>
@@ -9207,10 +9205,10 @@
           <w:lang w:eastAsia="pl-PL"/>
         </w:rPr>
       </w:pPr>
-      <w:bookmarkStart w:id="52" w:name="_Toc58135527"/>
-      <w:bookmarkStart w:id="53" w:name="_Toc58158712"/>
+      <w:bookmarkStart w:id="51" w:name="_Toc58135527"/>
+      <w:bookmarkStart w:id="52" w:name="_Toc58158712"/>
+      <w:bookmarkEnd w:id="51"/>
       <w:bookmarkEnd w:id="52"/>
-      <w:bookmarkEnd w:id="53"/>
     </w:p>
     <w:p>
       <w:pPr>
@@ -9223,11 +9221,11 @@
       <w:r>
         <w:t xml:space="preserve"> </w:t>
       </w:r>
-      <w:bookmarkStart w:id="54" w:name="_Toc58158713"/>
+      <w:bookmarkStart w:id="53" w:name="_Toc58158713"/>
       <w:r>
         <w:t>Porównanie aplikacji</w:t>
       </w:r>
-      <w:bookmarkEnd w:id="54"/>
+      <w:bookmarkEnd w:id="53"/>
     </w:p>
     <w:p>
       <w:pPr>
@@ -9414,11 +9412,11 @@
           <w:numId w:val="9"/>
         </w:numPr>
       </w:pPr>
-      <w:bookmarkStart w:id="55" w:name="_Toc58158714"/>
+      <w:bookmarkStart w:id="54" w:name="_Toc58158714"/>
       <w:r>
         <w:t>Techniczne omówienie pracy</w:t>
       </w:r>
-      <w:bookmarkEnd w:id="55"/>
+      <w:bookmarkEnd w:id="54"/>
     </w:p>
     <w:p>
       <w:pPr>
@@ -9463,10 +9461,10 @@
           <w:lang w:eastAsia="pl-PL"/>
         </w:rPr>
       </w:pPr>
-      <w:bookmarkStart w:id="56" w:name="_Toc58135530"/>
-      <w:bookmarkStart w:id="57" w:name="_Toc58158715"/>
+      <w:bookmarkStart w:id="55" w:name="_Toc58135530"/>
+      <w:bookmarkStart w:id="56" w:name="_Toc58158715"/>
+      <w:bookmarkEnd w:id="55"/>
       <w:bookmarkEnd w:id="56"/>
-      <w:bookmarkEnd w:id="57"/>
     </w:p>
     <w:p>
       <w:pPr>
@@ -9491,10 +9489,10 @@
           <w:lang w:eastAsia="pl-PL"/>
         </w:rPr>
       </w:pPr>
-      <w:bookmarkStart w:id="58" w:name="_Toc58135531"/>
-      <w:bookmarkStart w:id="59" w:name="_Toc58158716"/>
+      <w:bookmarkStart w:id="57" w:name="_Toc58135531"/>
+      <w:bookmarkStart w:id="58" w:name="_Toc58158716"/>
+      <w:bookmarkEnd w:id="57"/>
       <w:bookmarkEnd w:id="58"/>
-      <w:bookmarkEnd w:id="59"/>
     </w:p>
     <w:p>
       <w:pPr>
@@ -9519,10 +9517,10 @@
           <w:lang w:eastAsia="pl-PL"/>
         </w:rPr>
       </w:pPr>
-      <w:bookmarkStart w:id="60" w:name="_Toc58135532"/>
-      <w:bookmarkStart w:id="61" w:name="_Toc58158717"/>
+      <w:bookmarkStart w:id="59" w:name="_Toc58135532"/>
+      <w:bookmarkStart w:id="60" w:name="_Toc58158717"/>
+      <w:bookmarkEnd w:id="59"/>
       <w:bookmarkEnd w:id="60"/>
-      <w:bookmarkEnd w:id="61"/>
     </w:p>
     <w:p>
       <w:pPr>
@@ -9535,11 +9533,11 @@
       <w:r>
         <w:t xml:space="preserve"> </w:t>
       </w:r>
-      <w:bookmarkStart w:id="62" w:name="_Toc58158718"/>
+      <w:bookmarkStart w:id="61" w:name="_Toc58158718"/>
       <w:r>
         <w:t>Omówienie technologii wykorzystanych w projekcie</w:t>
       </w:r>
-      <w:bookmarkEnd w:id="62"/>
+      <w:bookmarkEnd w:id="61"/>
     </w:p>
     <w:p>
       <w:pPr>
@@ -11431,10 +11429,10 @@
           <w:lang w:eastAsia="pl-PL"/>
         </w:rPr>
         <w:drawing>
-          <wp:inline distT="0" distB="0" distL="0" distR="0" wp14:anchorId="657DB775" wp14:editId="22F3E4B0">
-            <wp:extent cx="5082540" cy="2362200"/>
-            <wp:effectExtent l="0" t="0" r="3810" b="0"/>
-            <wp:docPr id="8" name="Obraz 8"/>
+          <wp:inline distT="0" distB="0" distL="0" distR="0" wp14:anchorId="079F4DDA" wp14:editId="4170F3EF">
+            <wp:extent cx="5166360" cy="2339340"/>
+            <wp:effectExtent l="0" t="0" r="0" b="3810"/>
+            <wp:docPr id="5" name="Obraz 5"/>
             <wp:cNvGraphicFramePr>
               <a:graphicFrameLocks xmlns:a="http://schemas.openxmlformats.org/drawingml/2006/main" noChangeAspect="1"/>
             </wp:cNvGraphicFramePr>
@@ -11454,7 +11452,7 @@
                   <pic:spPr>
                     <a:xfrm>
                       <a:off x="0" y="0"/>
-                      <a:ext cx="5082540" cy="2362200"/>
+                      <a:ext cx="5166360" cy="2339340"/>
                     </a:xfrm>
                     <a:prstGeom prst="rect">
                       <a:avLst/>
@@ -11466,6 +11464,8 @@
           </wp:inline>
         </w:drawing>
       </w:r>
+      <w:bookmarkStart w:id="62" w:name="_GoBack"/>
+      <w:bookmarkEnd w:id="62"/>
     </w:p>
     <w:p>
       <w:pPr>
@@ -14477,66 +14477,19 @@
         </w:rPr>
         <w:t>zamykanie, maksymalizowanie i minimalizowanie aplikacji i ruszanie okna aplikacji. Ikony wykorzystane w aplikacji pochodzą z strony internetowej</w:t>
       </w:r>
-      <w:r>
-        <w:rPr>
-          <w:rFonts w:ascii="Times New Roman" w:hAnsi="Times New Roman" w:cs="Times New Roman"/>
-          <w:sz w:val="24"/>
-          <w:szCs w:val="24"/>
-          <w:vertAlign w:val="superscript"/>
-          <w:lang w:eastAsia="pl-PL"/>
-        </w:rPr>
-        <w:fldChar w:fldCharType="begin"/>
-      </w:r>
-      <w:r>
-        <w:rPr>
-          <w:rFonts w:ascii="Times New Roman" w:hAnsi="Times New Roman" w:cs="Times New Roman"/>
-          <w:sz w:val="24"/>
-          <w:szCs w:val="24"/>
-          <w:vertAlign w:val="superscript"/>
-          <w:lang w:eastAsia="pl-PL"/>
-        </w:rPr>
-        <w:instrText xml:space="preserve"> HYPERLINK  \l "_Bibliografia" </w:instrText>
-      </w:r>
-      <w:r>
-        <w:rPr>
-          <w:rFonts w:ascii="Times New Roman" w:hAnsi="Times New Roman" w:cs="Times New Roman"/>
-          <w:sz w:val="24"/>
-          <w:szCs w:val="24"/>
-          <w:vertAlign w:val="superscript"/>
-          <w:lang w:eastAsia="pl-PL"/>
-        </w:rPr>
-      </w:r>
-      <w:r>
-        <w:rPr>
-          <w:rFonts w:ascii="Times New Roman" w:hAnsi="Times New Roman" w:cs="Times New Roman"/>
-          <w:sz w:val="24"/>
-          <w:szCs w:val="24"/>
-          <w:vertAlign w:val="superscript"/>
-          <w:lang w:eastAsia="pl-PL"/>
-        </w:rPr>
-        <w:fldChar w:fldCharType="separate"/>
-      </w:r>
-      <w:r>
-        <w:rPr>
-          <w:rStyle w:val="Hipercze"/>
-          <w:rFonts w:ascii="Times New Roman" w:hAnsi="Times New Roman" w:cs="Times New Roman"/>
-          <w:sz w:val="24"/>
-          <w:szCs w:val="24"/>
-          <w:vertAlign w:val="superscript"/>
-          <w:lang w:eastAsia="pl-PL"/>
-        </w:rPr>
-        <w:t>[7]</w:t>
-      </w:r>
-      <w:r>
-        <w:rPr>
-          <w:rFonts w:ascii="Times New Roman" w:hAnsi="Times New Roman" w:cs="Times New Roman"/>
-          <w:sz w:val="24"/>
-          <w:szCs w:val="24"/>
-          <w:vertAlign w:val="superscript"/>
-          <w:lang w:eastAsia="pl-PL"/>
-        </w:rPr>
-        <w:fldChar w:fldCharType="end"/>
-      </w:r>
+      <w:hyperlink w:anchor="_Bibliografia" w:history="1">
+        <w:r>
+          <w:rPr>
+            <w:rStyle w:val="Hipercze"/>
+            <w:rFonts w:ascii="Times New Roman" w:hAnsi="Times New Roman" w:cs="Times New Roman"/>
+            <w:sz w:val="24"/>
+            <w:szCs w:val="24"/>
+            <w:vertAlign w:val="superscript"/>
+            <w:lang w:eastAsia="pl-PL"/>
+          </w:rPr>
+          <w:t>[7]</w:t>
+        </w:r>
+      </w:hyperlink>
       <w:r>
         <w:rPr>
           <w:rFonts w:ascii="Times New Roman" w:hAnsi="Times New Roman" w:cs="Times New Roman"/>
@@ -15929,7 +15882,7 @@
           <w:rPr>
             <w:noProof/>
           </w:rPr>
-          <w:t>22</w:t>
+          <w:t>16</w:t>
         </w:r>
         <w:r>
           <w:fldChar w:fldCharType="end"/>
@@ -15975,7 +15928,7 @@
           <w:rPr>
             <w:noProof/>
           </w:rPr>
-          <w:t>7</w:t>
+          <w:t>17</w:t>
         </w:r>
         <w:r>
           <w:fldChar w:fldCharType="end"/>
@@ -19012,7 +18965,7 @@
 </file>
 
 <file path=customXml/itemProps1.xml><?xml version="1.0" encoding="utf-8"?>
-<ds:datastoreItem xmlns:ds="http://schemas.openxmlformats.org/officeDocument/2006/customXml" ds:itemID="{8800A19F-3AF7-4EBC-A6ED-4896D5285D07}">
+<ds:datastoreItem xmlns:ds="http://schemas.openxmlformats.org/officeDocument/2006/customXml" ds:itemID="{FA477313-8F35-4AD3-B3C4-E8EBACB865C3}">
   <ds:schemaRefs>
     <ds:schemaRef ds:uri="http://schemas.openxmlformats.org/officeDocument/2006/bibliography"/>
   </ds:schemaRefs>

--- a/Praca inżynierska.docx
+++ b/Praca inżynierska.docx
@@ -14,7 +14,6 @@
           <w:lang w:eastAsia="pl-PL"/>
         </w:rPr>
       </w:pPr>
-      <w:proofErr w:type="spellStart"/>
       <w:r>
         <w:rPr>
           <w:rFonts w:ascii="Times New Roman" w:eastAsia="Times New Roman" w:hAnsi="Times New Roman" w:cs="Times New Roman"/>
@@ -22,26 +21,7 @@
           <w:szCs w:val="32"/>
           <w:lang w:eastAsia="pl-PL"/>
         </w:rPr>
-        <w:t>s</w:t>
-      </w:r>
-      <w:r>
-        <w:rPr>
-          <w:rFonts w:ascii="Times New Roman" w:eastAsia="Times New Roman" w:hAnsi="Times New Roman" w:cs="Times New Roman"/>
-          <w:sz w:val="32"/>
-          <w:szCs w:val="32"/>
-          <w:lang w:eastAsia="pl-PL"/>
-        </w:rPr>
-        <w:t>Szkoła</w:t>
-      </w:r>
-      <w:proofErr w:type="spellEnd"/>
-      <w:r>
-        <w:rPr>
-          <w:rFonts w:ascii="Times New Roman" w:eastAsia="Times New Roman" w:hAnsi="Times New Roman" w:cs="Times New Roman"/>
-          <w:sz w:val="32"/>
-          <w:szCs w:val="32"/>
-          <w:lang w:eastAsia="pl-PL"/>
-        </w:rPr>
-        <w:t xml:space="preserve"> Główna Gospodarstwa Wiejskiego</w:t>
+        <w:t>Szkoła Główna Gospodarstwa Wiejskiego</w:t>
       </w:r>
     </w:p>
     <w:p>
@@ -3922,7 +3902,6 @@
           <w:docPartUnique/>
         </w:docPartObj>
       </w:sdtPr>
-      <w:sdtEndPr/>
       <w:sdtContent>
         <w:p>
           <w:pPr>
@@ -11464,8 +11443,6 @@
           </wp:inline>
         </w:drawing>
       </w:r>
-      <w:bookmarkStart w:id="62" w:name="_GoBack"/>
-      <w:bookmarkEnd w:id="62"/>
     </w:p>
     <w:p>
       <w:pPr>
@@ -12104,11 +12081,11 @@
       <w:r>
         <w:t xml:space="preserve"> </w:t>
       </w:r>
-      <w:bookmarkStart w:id="63" w:name="_Toc58158719"/>
+      <w:bookmarkStart w:id="62" w:name="_Toc58158719"/>
       <w:r>
         <w:t>Omówienie struktury aplikacji</w:t>
       </w:r>
-      <w:bookmarkEnd w:id="63"/>
+      <w:bookmarkEnd w:id="62"/>
     </w:p>
     <w:p>
       <w:pPr>
@@ -12908,15 +12885,15 @@
           <w:numId w:val="9"/>
         </w:numPr>
       </w:pPr>
-      <w:bookmarkStart w:id="64" w:name="_Toc57196052"/>
-      <w:bookmarkStart w:id="65" w:name="_Toc57277285"/>
-      <w:bookmarkStart w:id="66" w:name="_Toc58158720"/>
+      <w:bookmarkStart w:id="63" w:name="_Toc57196052"/>
+      <w:bookmarkStart w:id="64" w:name="_Toc57277285"/>
+      <w:bookmarkStart w:id="65" w:name="_Toc58158720"/>
+      <w:bookmarkEnd w:id="63"/>
       <w:bookmarkEnd w:id="64"/>
+      <w:r>
+        <w:t>Omówienie struktury bazy danych</w:t>
+      </w:r>
       <w:bookmarkEnd w:id="65"/>
-      <w:r>
-        <w:t>Omówienie struktury bazy danych</w:t>
-      </w:r>
-      <w:bookmarkEnd w:id="66"/>
     </w:p>
     <w:p>
       <w:pPr>
@@ -14065,11 +14042,11 @@
           <w:numId w:val="9"/>
         </w:numPr>
       </w:pPr>
-      <w:bookmarkStart w:id="67" w:name="_Toc58158721"/>
+      <w:bookmarkStart w:id="66" w:name="_Toc58158721"/>
       <w:r>
         <w:t>Omówienie logiki aplikacji</w:t>
       </w:r>
-      <w:bookmarkEnd w:id="67"/>
+      <w:bookmarkEnd w:id="66"/>
     </w:p>
     <w:p>
       <w:pPr>
@@ -14348,13 +14325,13 @@
           <w:numId w:val="9"/>
         </w:numPr>
       </w:pPr>
-      <w:bookmarkStart w:id="68" w:name="_Toc57277293"/>
-      <w:bookmarkStart w:id="69" w:name="_Toc58158722"/>
+      <w:bookmarkStart w:id="67" w:name="_Toc57277293"/>
+      <w:bookmarkStart w:id="68" w:name="_Toc58158722"/>
+      <w:bookmarkEnd w:id="67"/>
+      <w:r>
+        <w:t>Omówienie widoku aplikacji</w:t>
+      </w:r>
       <w:bookmarkEnd w:id="68"/>
-      <w:r>
-        <w:t>Omówienie widoku aplikacji</w:t>
-      </w:r>
-      <w:bookmarkEnd w:id="69"/>
     </w:p>
     <w:p>
       <w:pPr>
@@ -14368,16 +14345,14 @@
       </w:pPr>
       <w:r>
         <w:rPr>
-          <w:rFonts w:ascii="Times New Roman" w:hAnsi="Times New Roman" w:cs="Times New Roman"/>
           <w:noProof/>
-          <w:sz w:val="24"/>
           <w:lang w:eastAsia="pl-PL"/>
         </w:rPr>
         <w:drawing>
-          <wp:inline distT="0" distB="0" distL="0" distR="0" wp14:anchorId="0597386C" wp14:editId="155C341F">
-            <wp:extent cx="5579745" cy="3262069"/>
-            <wp:effectExtent l="0" t="0" r="1905" b="0"/>
-            <wp:docPr id="10" name="Obraz 10"/>
+          <wp:inline distT="0" distB="0" distL="0" distR="0" wp14:anchorId="77140655" wp14:editId="0F0C13D5">
+            <wp:extent cx="5579745" cy="2964870"/>
+            <wp:effectExtent l="0" t="0" r="1905" b="6985"/>
+            <wp:docPr id="26" name="Obraz 26"/>
             <wp:cNvGraphicFramePr>
               <a:graphicFrameLocks xmlns:a="http://schemas.openxmlformats.org/drawingml/2006/main" noChangeAspect="1"/>
             </wp:cNvGraphicFramePr>
@@ -14397,7 +14372,7 @@
                   <pic:spPr>
                     <a:xfrm>
                       <a:off x="0" y="0"/>
-                      <a:ext cx="5579745" cy="3262069"/>
+                      <a:ext cx="5579745" cy="2964870"/>
                     </a:xfrm>
                     <a:prstGeom prst="rect">
                       <a:avLst/>
@@ -14487,7 +14462,18 @@
             <w:vertAlign w:val="superscript"/>
             <w:lang w:eastAsia="pl-PL"/>
           </w:rPr>
-          <w:t>[7]</w:t>
+          <w:t>[7</w:t>
+        </w:r>
+        <w:r>
+          <w:rPr>
+            <w:rStyle w:val="Hipercze"/>
+            <w:rFonts w:ascii="Times New Roman" w:hAnsi="Times New Roman" w:cs="Times New Roman"/>
+            <w:sz w:val="24"/>
+            <w:szCs w:val="24"/>
+            <w:vertAlign w:val="superscript"/>
+            <w:lang w:eastAsia="pl-PL"/>
+          </w:rPr>
+          <w:t>]</w:t>
         </w:r>
       </w:hyperlink>
       <w:r>
@@ -14508,7 +14494,7 @@
           <w:numId w:val="9"/>
         </w:numPr>
       </w:pPr>
-      <w:bookmarkStart w:id="70" w:name="_Toc58158723"/>
+      <w:bookmarkStart w:id="69" w:name="_Toc58158723"/>
       <w:r>
         <w:t>Interfejs użytkowni</w:t>
       </w:r>
@@ -14518,7 +14504,29 @@
       <w:r>
         <w:t>a</w:t>
       </w:r>
-      <w:bookmarkEnd w:id="70"/>
+      <w:bookmarkEnd w:id="69"/>
+    </w:p>
+    <w:p>
+      <w:pPr>
+        <w:spacing w:line="360" w:lineRule="auto"/>
+        <w:ind w:firstLine="360"/>
+        <w:jc w:val="both"/>
+        <w:rPr>
+          <w:rFonts w:ascii="Times New Roman" w:hAnsi="Times New Roman" w:cs="Times New Roman"/>
+          <w:sz w:val="24"/>
+          <w:szCs w:val="24"/>
+          <w:lang w:eastAsia="pl-PL"/>
+        </w:rPr>
+      </w:pPr>
+      <w:r>
+        <w:rPr>
+          <w:rFonts w:ascii="Times New Roman" w:hAnsi="Times New Roman" w:cs="Times New Roman"/>
+          <w:sz w:val="24"/>
+          <w:szCs w:val="24"/>
+          <w:lang w:eastAsia="pl-PL"/>
+        </w:rPr>
+        <w:t>Główną częścią tego rozdziału będzie omówienie wszystkich funkcjonalności aplikacji z poziomu użytkownika.</w:t>
+      </w:r>
     </w:p>
     <w:p>
       <w:pPr>
@@ -14531,11 +14539,345 @@
       <w:r>
         <w:t xml:space="preserve"> </w:t>
       </w:r>
-      <w:bookmarkStart w:id="71" w:name="_Toc58158724"/>
+      <w:bookmarkStart w:id="70" w:name="_Toc58158724"/>
       <w:r>
         <w:t>Przygotowanie aplikacji do użycia</w:t>
       </w:r>
-      <w:bookmarkEnd w:id="71"/>
+      <w:bookmarkEnd w:id="70"/>
+    </w:p>
+    <w:p>
+      <w:pPr>
+        <w:spacing w:line="360" w:lineRule="auto"/>
+        <w:ind w:firstLine="360"/>
+        <w:jc w:val="both"/>
+        <w:rPr>
+          <w:noProof/>
+          <w:lang w:eastAsia="pl-PL"/>
+        </w:rPr>
+      </w:pPr>
+      <w:r>
+        <w:rPr>
+          <w:rFonts w:ascii="Times New Roman" w:hAnsi="Times New Roman" w:cs="Times New Roman"/>
+          <w:sz w:val="24"/>
+          <w:szCs w:val="24"/>
+          <w:lang w:eastAsia="pl-PL"/>
+        </w:rPr>
+        <w:lastRenderedPageBreak/>
+        <w:t xml:space="preserve">W tym </w:t>
+      </w:r>
+      <w:r>
+        <w:rPr>
+          <w:rFonts w:ascii="Times New Roman" w:hAnsi="Times New Roman" w:cs="Times New Roman"/>
+          <w:sz w:val="24"/>
+          <w:szCs w:val="24"/>
+          <w:lang w:eastAsia="pl-PL"/>
+        </w:rPr>
+        <w:t>pod</w:t>
+      </w:r>
+      <w:r>
+        <w:rPr>
+          <w:rFonts w:ascii="Times New Roman" w:hAnsi="Times New Roman" w:cs="Times New Roman"/>
+          <w:sz w:val="24"/>
+          <w:szCs w:val="24"/>
+          <w:lang w:eastAsia="pl-PL"/>
+        </w:rPr>
+        <w:t>rozdziale krótko opiszę przygotowanie aplikacji do wykorzystywania w bibliotece. Moja aplikacja jest darmowa dlatego jest udostępniona w serwisie GitHub na moim koncie. Biblioteka może ją z tamtą</w:t>
+      </w:r>
+      <w:hyperlink w:anchor="_Bibliografia" w:history="1">
+        <w:r>
+          <w:rPr>
+            <w:rStyle w:val="Hipercze"/>
+            <w:rFonts w:ascii="Times New Roman" w:hAnsi="Times New Roman" w:cs="Times New Roman"/>
+            <w:sz w:val="24"/>
+            <w:szCs w:val="24"/>
+            <w:vertAlign w:val="superscript"/>
+            <w:lang w:eastAsia="pl-PL"/>
+          </w:rPr>
+          <w:t>[8]</w:t>
+        </w:r>
+      </w:hyperlink>
+      <w:r>
+        <w:rPr>
+          <w:rFonts w:ascii="Times New Roman" w:hAnsi="Times New Roman" w:cs="Times New Roman"/>
+          <w:sz w:val="24"/>
+          <w:szCs w:val="24"/>
+          <w:lang w:eastAsia="pl-PL"/>
+        </w:rPr>
+        <w:t xml:space="preserve"> pobrać.</w:t>
+      </w:r>
+      <w:r>
+        <w:rPr>
+          <w:rFonts w:ascii="Times New Roman" w:hAnsi="Times New Roman" w:cs="Times New Roman"/>
+          <w:sz w:val="24"/>
+          <w:szCs w:val="24"/>
+          <w:lang w:eastAsia="pl-PL"/>
+        </w:rPr>
+        <w:t xml:space="preserve"> Razem z aplikacją będzie znajdowała się bardziej szczegółowa instrukcja przygotowania aplikacji.</w:t>
+      </w:r>
+      <w:r>
+        <w:rPr>
+          <w:rFonts w:ascii="Times New Roman" w:hAnsi="Times New Roman" w:cs="Times New Roman"/>
+          <w:sz w:val="24"/>
+          <w:szCs w:val="24"/>
+          <w:lang w:eastAsia="pl-PL"/>
+        </w:rPr>
+        <w:t xml:space="preserve"> Biblioteka przed udostępnieniem aplikacji czytelnikom musi stworzyć połączenie z bazą danych, w której będą umieszczane dane wykorzystywane przez aplikację. Aby to zrobić administrator musi zmienić </w:t>
+      </w:r>
+      <w:proofErr w:type="spellStart"/>
+      <w:r>
+        <w:rPr>
+          <w:rFonts w:ascii="Courier New" w:hAnsi="Courier New" w:cs="Courier New"/>
+          <w:sz w:val="24"/>
+          <w:szCs w:val="24"/>
+          <w:lang w:eastAsia="pl-PL"/>
+        </w:rPr>
+        <w:t>connectionString</w:t>
+      </w:r>
+      <w:proofErr w:type="spellEnd"/>
+      <w:r>
+        <w:rPr>
+          <w:rFonts w:ascii="Times New Roman" w:hAnsi="Times New Roman" w:cs="Times New Roman"/>
+          <w:sz w:val="24"/>
+          <w:szCs w:val="24"/>
+          <w:lang w:eastAsia="pl-PL"/>
+        </w:rPr>
+        <w:t>, który jest ciągiem znaków definiującym połączenie. Żeby to zrobić</w:t>
+      </w:r>
+      <w:r>
+        <w:rPr>
+          <w:rFonts w:ascii="Times New Roman" w:hAnsi="Times New Roman" w:cs="Times New Roman"/>
+          <w:sz w:val="24"/>
+          <w:szCs w:val="24"/>
+          <w:lang w:eastAsia="pl-PL"/>
+        </w:rPr>
+        <w:t xml:space="preserve"> administ</w:t>
+      </w:r>
+      <w:r>
+        <w:rPr>
+          <w:rFonts w:ascii="Times New Roman" w:hAnsi="Times New Roman" w:cs="Times New Roman"/>
+          <w:sz w:val="24"/>
+          <w:szCs w:val="24"/>
+          <w:lang w:eastAsia="pl-PL"/>
+        </w:rPr>
+        <w:t>r</w:t>
+      </w:r>
+      <w:r>
+        <w:rPr>
+          <w:rFonts w:ascii="Times New Roman" w:hAnsi="Times New Roman" w:cs="Times New Roman"/>
+          <w:sz w:val="24"/>
+          <w:szCs w:val="24"/>
+          <w:lang w:eastAsia="pl-PL"/>
+        </w:rPr>
+        <w:t xml:space="preserve">ator otwiera plik </w:t>
+      </w:r>
+      <w:proofErr w:type="spellStart"/>
+      <w:r>
+        <w:rPr>
+          <w:rFonts w:ascii="Courier New" w:hAnsi="Courier New" w:cs="Courier New"/>
+          <w:sz w:val="24"/>
+          <w:szCs w:val="24"/>
+          <w:lang w:eastAsia="pl-PL"/>
+        </w:rPr>
+        <w:t>A</w:t>
+      </w:r>
+      <w:r>
+        <w:rPr>
+          <w:rFonts w:ascii="Courier New" w:hAnsi="Courier New" w:cs="Courier New"/>
+          <w:sz w:val="24"/>
+          <w:szCs w:val="24"/>
+          <w:lang w:eastAsia="pl-PL"/>
+        </w:rPr>
+        <w:t>pp.config</w:t>
+      </w:r>
+      <w:proofErr w:type="spellEnd"/>
+      <w:r>
+        <w:rPr>
+          <w:rFonts w:ascii="Times New Roman" w:hAnsi="Times New Roman" w:cs="Times New Roman"/>
+          <w:sz w:val="24"/>
+          <w:szCs w:val="24"/>
+          <w:lang w:eastAsia="pl-PL"/>
+        </w:rPr>
+        <w:t xml:space="preserve">, który znajduje się </w:t>
+      </w:r>
+      <w:r>
+        <w:rPr>
+          <w:rFonts w:ascii="Times New Roman" w:hAnsi="Times New Roman" w:cs="Times New Roman"/>
+          <w:sz w:val="24"/>
+          <w:szCs w:val="24"/>
+          <w:lang w:eastAsia="pl-PL"/>
+        </w:rPr>
+        <w:t xml:space="preserve">w folderze Widok. Tam znajduje miejsce gdzie jest zdefiniowany </w:t>
+      </w:r>
+      <w:proofErr w:type="spellStart"/>
+      <w:r>
+        <w:rPr>
+          <w:rFonts w:ascii="Courier New" w:hAnsi="Courier New" w:cs="Courier New"/>
+          <w:sz w:val="24"/>
+          <w:szCs w:val="24"/>
+          <w:lang w:eastAsia="pl-PL"/>
+        </w:rPr>
+        <w:t>connectionString</w:t>
+      </w:r>
+      <w:proofErr w:type="spellEnd"/>
+      <w:r>
+        <w:rPr>
+          <w:rFonts w:ascii="Times New Roman" w:hAnsi="Times New Roman" w:cs="Times New Roman"/>
+          <w:sz w:val="24"/>
+          <w:szCs w:val="24"/>
+          <w:lang w:eastAsia="pl-PL"/>
+        </w:rPr>
+        <w:t xml:space="preserve"> i go zmienia. Następnie należy skompilować projekt instalacyjny w rozwiązaniu i na tym kończy się przygotowanie. Od tego momentu biblioteka może opublikować plik instalacyjny dla czytelników. Sam proces instalacji aplikacji jest bardzo prosty i intuicyjny przypominający instalację innych aplikacji.</w:t>
+      </w:r>
+      <w:r>
+        <w:rPr>
+          <w:noProof/>
+          <w:lang w:eastAsia="pl-PL"/>
+        </w:rPr>
+        <w:t xml:space="preserve"> </w:t>
+      </w:r>
+    </w:p>
+    <w:p>
+      <w:pPr>
+        <w:spacing w:after="0" w:line="360" w:lineRule="auto"/>
+        <w:rPr>
+          <w:rFonts w:ascii="Times New Roman" w:hAnsi="Times New Roman" w:cs="Times New Roman"/>
+          <w:sz w:val="24"/>
+          <w:szCs w:val="24"/>
+          <w:lang w:eastAsia="pl-PL"/>
+        </w:rPr>
+      </w:pPr>
+      <w:r>
+        <w:rPr>
+          <w:noProof/>
+          <w:lang w:eastAsia="pl-PL"/>
+        </w:rPr>
+        <w:drawing>
+          <wp:inline distT="0" distB="0" distL="0" distR="0" wp14:anchorId="53E91224" wp14:editId="2F69E265">
+            <wp:extent cx="5579745" cy="1718533"/>
+            <wp:effectExtent l="0" t="0" r="1905" b="0"/>
+            <wp:docPr id="8" name="Obraz 8"/>
+            <wp:cNvGraphicFramePr>
+              <a:graphicFrameLocks xmlns:a="http://schemas.openxmlformats.org/drawingml/2006/main" noChangeAspect="1"/>
+            </wp:cNvGraphicFramePr>
+            <a:graphic xmlns:a="http://schemas.openxmlformats.org/drawingml/2006/main">
+              <a:graphicData uri="http://schemas.openxmlformats.org/drawingml/2006/picture">
+                <pic:pic xmlns:pic="http://schemas.openxmlformats.org/drawingml/2006/picture">
+                  <pic:nvPicPr>
+                    <pic:cNvPr id="0" name=""/>
+                    <pic:cNvPicPr/>
+                  </pic:nvPicPr>
+                  <pic:blipFill>
+                    <a:blip r:embed="rId20"/>
+                    <a:stretch>
+                      <a:fillRect/>
+                    </a:stretch>
+                  </pic:blipFill>
+                  <pic:spPr>
+                    <a:xfrm>
+                      <a:off x="0" y="0"/>
+                      <a:ext cx="5579745" cy="1718533"/>
+                    </a:xfrm>
+                    <a:prstGeom prst="rect">
+                      <a:avLst/>
+                    </a:prstGeom>
+                  </pic:spPr>
+                </pic:pic>
+              </a:graphicData>
+            </a:graphic>
+          </wp:inline>
+        </w:drawing>
+      </w:r>
+    </w:p>
+    <w:p>
+      <w:pPr>
+        <w:spacing w:after="0" w:line="360" w:lineRule="auto"/>
+        <w:jc w:val="center"/>
+        <w:rPr>
+          <w:rFonts w:ascii="Times New Roman" w:hAnsi="Times New Roman" w:cs="Times New Roman"/>
+          <w:sz w:val="24"/>
+          <w:szCs w:val="24"/>
+          <w:lang w:eastAsia="pl-PL"/>
+        </w:rPr>
+      </w:pPr>
+      <w:r>
+        <w:rPr>
+          <w:rFonts w:ascii="Times New Roman" w:hAnsi="Times New Roman" w:cs="Times New Roman"/>
+          <w:sz w:val="24"/>
+          <w:szCs w:val="24"/>
+          <w:lang w:eastAsia="pl-PL"/>
+        </w:rPr>
+        <w:t xml:space="preserve">Rys. 10. Rysunek przedstawia zawartość pliku </w:t>
+      </w:r>
+      <w:proofErr w:type="spellStart"/>
+      <w:r>
+        <w:rPr>
+          <w:rFonts w:ascii="Courier New" w:hAnsi="Courier New" w:cs="Courier New"/>
+          <w:sz w:val="24"/>
+          <w:szCs w:val="24"/>
+          <w:lang w:eastAsia="pl-PL"/>
+        </w:rPr>
+        <w:t>App.config</w:t>
+      </w:r>
+      <w:proofErr w:type="spellEnd"/>
+      <w:r>
+        <w:rPr>
+          <w:rFonts w:ascii="Courier New" w:hAnsi="Courier New" w:cs="Courier New"/>
+          <w:sz w:val="24"/>
+          <w:szCs w:val="24"/>
+          <w:lang w:eastAsia="pl-PL"/>
+        </w:rPr>
+        <w:t xml:space="preserve"> </w:t>
+      </w:r>
+      <w:r>
+        <w:rPr>
+          <w:rFonts w:ascii="Times New Roman" w:hAnsi="Times New Roman" w:cs="Times New Roman"/>
+          <w:sz w:val="24"/>
+          <w:szCs w:val="24"/>
+          <w:lang w:eastAsia="pl-PL"/>
+        </w:rPr>
+        <w:t xml:space="preserve">wraz z zaznaczoną częścią zawierającą </w:t>
+      </w:r>
+      <w:proofErr w:type="spellStart"/>
+      <w:r>
+        <w:rPr>
+          <w:rFonts w:ascii="Courier New" w:hAnsi="Courier New" w:cs="Courier New"/>
+          <w:sz w:val="24"/>
+          <w:szCs w:val="24"/>
+          <w:lang w:eastAsia="pl-PL"/>
+        </w:rPr>
+        <w:t>connectionString</w:t>
+      </w:r>
+      <w:proofErr w:type="spellEnd"/>
+      <w:r>
+        <w:rPr>
+          <w:rFonts w:ascii="Times New Roman" w:hAnsi="Times New Roman" w:cs="Times New Roman"/>
+          <w:sz w:val="24"/>
+          <w:szCs w:val="24"/>
+          <w:lang w:eastAsia="pl-PL"/>
+        </w:rPr>
+        <w:t>.</w:t>
+      </w:r>
+    </w:p>
+    <w:p>
+      <w:pPr>
+        <w:spacing w:line="360" w:lineRule="auto"/>
+        <w:jc w:val="center"/>
+        <w:rPr>
+          <w:rFonts w:ascii="Times New Roman" w:hAnsi="Times New Roman" w:cs="Times New Roman"/>
+          <w:sz w:val="24"/>
+          <w:szCs w:val="24"/>
+          <w:lang w:eastAsia="pl-PL"/>
+        </w:rPr>
+      </w:pPr>
+      <w:r>
+        <w:rPr>
+          <w:rFonts w:ascii="Times New Roman" w:hAnsi="Times New Roman" w:cs="Times New Roman"/>
+          <w:sz w:val="24"/>
+          <w:szCs w:val="24"/>
+          <w:lang w:eastAsia="pl-PL"/>
+        </w:rPr>
+        <w:t>Źródło: Opracowanie własne.</w:t>
+      </w:r>
     </w:p>
     <w:p>
       <w:pPr>
@@ -14546,13 +14888,2442 @@
         </w:numPr>
       </w:pPr>
       <w:r>
+        <w:t xml:space="preserve"> </w:t>
+      </w:r>
+      <w:bookmarkStart w:id="71" w:name="_Toc58158725"/>
+      <w:r>
+        <w:t>Ogólne omówienie funkcjonalności z poziomu użytkownika</w:t>
+      </w:r>
+      <w:bookmarkEnd w:id="71"/>
+    </w:p>
+    <w:p>
+      <w:pPr>
+        <w:spacing w:line="360" w:lineRule="auto"/>
+        <w:jc w:val="both"/>
+        <w:rPr>
+          <w:rFonts w:ascii="Times New Roman" w:hAnsi="Times New Roman" w:cs="Times New Roman"/>
+          <w:sz w:val="24"/>
+          <w:szCs w:val="24"/>
+          <w:lang w:eastAsia="pl-PL"/>
+        </w:rPr>
+      </w:pPr>
+      <w:r>
+        <w:rPr>
+          <w:rFonts w:ascii="Times New Roman" w:hAnsi="Times New Roman" w:cs="Times New Roman"/>
+          <w:sz w:val="24"/>
+          <w:szCs w:val="24"/>
+          <w:lang w:eastAsia="pl-PL"/>
+        </w:rPr>
+        <w:t xml:space="preserve">W podrozdziale przedstawię wszystkie widoki aplikacji. </w:t>
+      </w:r>
+    </w:p>
+    <w:p>
+      <w:pPr>
+        <w:pStyle w:val="Nagwek3"/>
+        <w:numPr>
+          <w:ilvl w:val="2"/>
+          <w:numId w:val="9"/>
+        </w:numPr>
+      </w:pPr>
+      <w:r>
+        <w:t>Logowanie</w:t>
+      </w:r>
+    </w:p>
+    <w:p>
+      <w:pPr>
+        <w:spacing w:after="0" w:line="360" w:lineRule="auto"/>
+        <w:jc w:val="center"/>
+        <w:rPr>
+          <w:lang w:eastAsia="pl-PL"/>
+        </w:rPr>
+      </w:pPr>
+      <w:r>
+        <w:rPr>
+          <w:noProof/>
+          <w:lang w:eastAsia="pl-PL"/>
+        </w:rPr>
         <w:lastRenderedPageBreak/>
+        <w:drawing>
+          <wp:inline distT="0" distB="0" distL="0" distR="0" wp14:anchorId="4FC6A306" wp14:editId="1269009D">
+            <wp:extent cx="3512820" cy="3474720"/>
+            <wp:effectExtent l="0" t="0" r="0" b="0"/>
+            <wp:docPr id="11" name="Obraz 11"/>
+            <wp:cNvGraphicFramePr>
+              <a:graphicFrameLocks xmlns:a="http://schemas.openxmlformats.org/drawingml/2006/main" noChangeAspect="1"/>
+            </wp:cNvGraphicFramePr>
+            <a:graphic xmlns:a="http://schemas.openxmlformats.org/drawingml/2006/main">
+              <a:graphicData uri="http://schemas.openxmlformats.org/drawingml/2006/picture">
+                <pic:pic xmlns:pic="http://schemas.openxmlformats.org/drawingml/2006/picture">
+                  <pic:nvPicPr>
+                    <pic:cNvPr id="0" name=""/>
+                    <pic:cNvPicPr/>
+                  </pic:nvPicPr>
+                  <pic:blipFill>
+                    <a:blip r:embed="rId21"/>
+                    <a:stretch>
+                      <a:fillRect/>
+                    </a:stretch>
+                  </pic:blipFill>
+                  <pic:spPr>
+                    <a:xfrm>
+                      <a:off x="0" y="0"/>
+                      <a:ext cx="3512820" cy="3474720"/>
+                    </a:xfrm>
+                    <a:prstGeom prst="rect">
+                      <a:avLst/>
+                    </a:prstGeom>
+                  </pic:spPr>
+                </pic:pic>
+              </a:graphicData>
+            </a:graphic>
+          </wp:inline>
+        </w:drawing>
+      </w:r>
+    </w:p>
+    <w:p>
+      <w:pPr>
+        <w:spacing w:after="0" w:line="360" w:lineRule="auto"/>
+        <w:jc w:val="center"/>
+        <w:rPr>
+          <w:rFonts w:ascii="Times New Roman" w:hAnsi="Times New Roman" w:cs="Times New Roman"/>
+          <w:sz w:val="24"/>
+          <w:szCs w:val="24"/>
+          <w:lang w:eastAsia="pl-PL"/>
+        </w:rPr>
+      </w:pPr>
+      <w:r>
+        <w:rPr>
+          <w:rFonts w:ascii="Times New Roman" w:hAnsi="Times New Roman" w:cs="Times New Roman"/>
+          <w:sz w:val="24"/>
+          <w:szCs w:val="24"/>
+          <w:lang w:eastAsia="pl-PL"/>
+        </w:rPr>
+        <w:t xml:space="preserve">Rys. 11. </w:t>
+      </w:r>
+      <w:r>
+        <w:rPr>
+          <w:rFonts w:ascii="Times New Roman" w:hAnsi="Times New Roman" w:cs="Times New Roman"/>
+          <w:sz w:val="24"/>
+          <w:szCs w:val="24"/>
+          <w:lang w:eastAsia="pl-PL"/>
+        </w:rPr>
+        <w:t>Okno logowania do aplikacji.</w:t>
+      </w:r>
+    </w:p>
+    <w:p>
+      <w:pPr>
+        <w:spacing w:line="360" w:lineRule="auto"/>
+        <w:jc w:val="center"/>
+        <w:rPr>
+          <w:rFonts w:ascii="Times New Roman" w:hAnsi="Times New Roman" w:cs="Times New Roman"/>
+          <w:sz w:val="24"/>
+          <w:szCs w:val="24"/>
+          <w:lang w:eastAsia="pl-PL"/>
+        </w:rPr>
+      </w:pPr>
+      <w:r>
+        <w:rPr>
+          <w:rFonts w:ascii="Times New Roman" w:hAnsi="Times New Roman" w:cs="Times New Roman"/>
+          <w:sz w:val="24"/>
+          <w:szCs w:val="24"/>
+          <w:lang w:eastAsia="pl-PL"/>
+        </w:rPr>
+        <w:t>Źródło: Opracowanie własne.</w:t>
+      </w:r>
+    </w:p>
+    <w:p>
+      <w:pPr>
+        <w:spacing w:after="0" w:line="360" w:lineRule="auto"/>
+        <w:jc w:val="center"/>
+        <w:rPr>
+          <w:rFonts w:ascii="Times New Roman" w:hAnsi="Times New Roman" w:cs="Times New Roman"/>
+          <w:sz w:val="24"/>
+          <w:szCs w:val="24"/>
+          <w:lang w:eastAsia="pl-PL"/>
+        </w:rPr>
+      </w:pPr>
+      <w:r>
+        <w:rPr>
+          <w:noProof/>
+          <w:lang w:eastAsia="pl-PL"/>
+        </w:rPr>
+        <w:drawing>
+          <wp:inline distT="0" distB="0" distL="0" distR="0" wp14:anchorId="62F3EC3C" wp14:editId="42BAA193">
+            <wp:extent cx="3474720" cy="3459480"/>
+            <wp:effectExtent l="0" t="0" r="0" b="7620"/>
+            <wp:docPr id="12" name="Obraz 12"/>
+            <wp:cNvGraphicFramePr>
+              <a:graphicFrameLocks xmlns:a="http://schemas.openxmlformats.org/drawingml/2006/main" noChangeAspect="1"/>
+            </wp:cNvGraphicFramePr>
+            <a:graphic xmlns:a="http://schemas.openxmlformats.org/drawingml/2006/main">
+              <a:graphicData uri="http://schemas.openxmlformats.org/drawingml/2006/picture">
+                <pic:pic xmlns:pic="http://schemas.openxmlformats.org/drawingml/2006/picture">
+                  <pic:nvPicPr>
+                    <pic:cNvPr id="0" name=""/>
+                    <pic:cNvPicPr/>
+                  </pic:nvPicPr>
+                  <pic:blipFill>
+                    <a:blip r:embed="rId22"/>
+                    <a:stretch>
+                      <a:fillRect/>
+                    </a:stretch>
+                  </pic:blipFill>
+                  <pic:spPr>
+                    <a:xfrm>
+                      <a:off x="0" y="0"/>
+                      <a:ext cx="3474720" cy="3459480"/>
+                    </a:xfrm>
+                    <a:prstGeom prst="rect">
+                      <a:avLst/>
+                    </a:prstGeom>
+                  </pic:spPr>
+                </pic:pic>
+              </a:graphicData>
+            </a:graphic>
+          </wp:inline>
+        </w:drawing>
+      </w:r>
+    </w:p>
+    <w:p>
+      <w:pPr>
+        <w:spacing w:after="0" w:line="360" w:lineRule="auto"/>
+        <w:jc w:val="center"/>
+        <w:rPr>
+          <w:rFonts w:ascii="Times New Roman" w:hAnsi="Times New Roman" w:cs="Times New Roman"/>
+          <w:sz w:val="24"/>
+          <w:szCs w:val="24"/>
+          <w:lang w:eastAsia="pl-PL"/>
+        </w:rPr>
+      </w:pPr>
+      <w:r>
+        <w:rPr>
+          <w:rFonts w:ascii="Times New Roman" w:hAnsi="Times New Roman" w:cs="Times New Roman"/>
+          <w:sz w:val="24"/>
+          <w:szCs w:val="24"/>
+          <w:lang w:eastAsia="pl-PL"/>
+        </w:rPr>
+        <w:t>Rys. 12. Obraz okno logowania przy błędnych danych.</w:t>
+      </w:r>
+    </w:p>
+    <w:p>
+      <w:pPr>
+        <w:spacing w:line="360" w:lineRule="auto"/>
+        <w:jc w:val="center"/>
+        <w:rPr>
+          <w:rFonts w:ascii="Times New Roman" w:hAnsi="Times New Roman" w:cs="Times New Roman"/>
+          <w:sz w:val="24"/>
+          <w:szCs w:val="24"/>
+          <w:lang w:eastAsia="pl-PL"/>
+        </w:rPr>
+      </w:pPr>
+      <w:r>
+        <w:rPr>
+          <w:rFonts w:ascii="Times New Roman" w:hAnsi="Times New Roman" w:cs="Times New Roman"/>
+          <w:sz w:val="24"/>
+          <w:szCs w:val="24"/>
+          <w:lang w:eastAsia="pl-PL"/>
+        </w:rPr>
+        <w:t>Źródło: Opracowanie własne.</w:t>
+      </w:r>
+    </w:p>
+    <w:p>
+      <w:pPr>
+        <w:spacing w:line="360" w:lineRule="auto"/>
+        <w:ind w:firstLine="360"/>
+        <w:jc w:val="both"/>
+        <w:rPr>
+          <w:rFonts w:ascii="Times New Roman" w:hAnsi="Times New Roman" w:cs="Times New Roman"/>
+          <w:sz w:val="24"/>
+          <w:szCs w:val="24"/>
+          <w:lang w:eastAsia="pl-PL"/>
+        </w:rPr>
+      </w:pPr>
+      <w:r>
+        <w:rPr>
+          <w:rFonts w:ascii="Times New Roman" w:hAnsi="Times New Roman" w:cs="Times New Roman"/>
+          <w:sz w:val="24"/>
+          <w:szCs w:val="24"/>
+          <w:lang w:eastAsia="pl-PL"/>
+        </w:rPr>
+        <w:lastRenderedPageBreak/>
+        <w:t>Po uruchomieniu aplikacji na środku ekrany pojawi się okno logowania (Rys. 11). Logujemy się za pomocą loginu i hasła. W razie błędnego podania danych pojawi się odpowiedni komunikat (Rys. 12).</w:t>
+      </w:r>
+    </w:p>
+    <w:p>
+      <w:pPr>
+        <w:pStyle w:val="Nagwek3"/>
+        <w:numPr>
+          <w:ilvl w:val="2"/>
+          <w:numId w:val="9"/>
+        </w:numPr>
+      </w:pPr>
+      <w:r>
+        <w:t>Rejestracja</w:t>
+      </w:r>
+    </w:p>
+    <w:p>
+      <w:pPr>
+        <w:spacing w:after="0" w:line="360" w:lineRule="auto"/>
+        <w:jc w:val="center"/>
+        <w:rPr>
+          <w:rFonts w:ascii="Times New Roman" w:hAnsi="Times New Roman" w:cs="Times New Roman"/>
+          <w:sz w:val="24"/>
+          <w:szCs w:val="24"/>
+          <w:lang w:eastAsia="pl-PL"/>
+        </w:rPr>
+      </w:pPr>
+      <w:r>
+        <w:rPr>
+          <w:noProof/>
+          <w:lang w:eastAsia="pl-PL"/>
+        </w:rPr>
+        <w:drawing>
+          <wp:inline distT="0" distB="0" distL="0" distR="0" wp14:anchorId="3E25D445" wp14:editId="4C4D3F2C">
+            <wp:extent cx="5074920" cy="3695700"/>
+            <wp:effectExtent l="0" t="0" r="0" b="0"/>
+            <wp:docPr id="13" name="Obraz 13"/>
+            <wp:cNvGraphicFramePr>
+              <a:graphicFrameLocks xmlns:a="http://schemas.openxmlformats.org/drawingml/2006/main" noChangeAspect="1"/>
+            </wp:cNvGraphicFramePr>
+            <a:graphic xmlns:a="http://schemas.openxmlformats.org/drawingml/2006/main">
+              <a:graphicData uri="http://schemas.openxmlformats.org/drawingml/2006/picture">
+                <pic:pic xmlns:pic="http://schemas.openxmlformats.org/drawingml/2006/picture">
+                  <pic:nvPicPr>
+                    <pic:cNvPr id="0" name=""/>
+                    <pic:cNvPicPr/>
+                  </pic:nvPicPr>
+                  <pic:blipFill>
+                    <a:blip r:embed="rId23"/>
+                    <a:stretch>
+                      <a:fillRect/>
+                    </a:stretch>
+                  </pic:blipFill>
+                  <pic:spPr>
+                    <a:xfrm>
+                      <a:off x="0" y="0"/>
+                      <a:ext cx="5074920" cy="3695700"/>
+                    </a:xfrm>
+                    <a:prstGeom prst="rect">
+                      <a:avLst/>
+                    </a:prstGeom>
+                  </pic:spPr>
+                </pic:pic>
+              </a:graphicData>
+            </a:graphic>
+          </wp:inline>
+        </w:drawing>
+      </w:r>
+    </w:p>
+    <w:p>
+      <w:pPr>
+        <w:spacing w:after="0" w:line="360" w:lineRule="auto"/>
+        <w:jc w:val="center"/>
+        <w:rPr>
+          <w:rFonts w:ascii="Times New Roman" w:hAnsi="Times New Roman" w:cs="Times New Roman"/>
+          <w:sz w:val="24"/>
+          <w:szCs w:val="24"/>
+          <w:lang w:eastAsia="pl-PL"/>
+        </w:rPr>
+      </w:pPr>
+      <w:r>
+        <w:rPr>
+          <w:rFonts w:ascii="Times New Roman" w:hAnsi="Times New Roman" w:cs="Times New Roman"/>
+          <w:sz w:val="24"/>
+          <w:szCs w:val="24"/>
+          <w:lang w:eastAsia="pl-PL"/>
+        </w:rPr>
+        <w:t>Rys. 13. Okno rejestracji do aplikacji.</w:t>
+      </w:r>
+    </w:p>
+    <w:p>
+      <w:pPr>
+        <w:spacing w:line="360" w:lineRule="auto"/>
+        <w:jc w:val="center"/>
+        <w:rPr>
+          <w:rFonts w:ascii="Times New Roman" w:hAnsi="Times New Roman" w:cs="Times New Roman"/>
+          <w:sz w:val="24"/>
+          <w:szCs w:val="24"/>
+          <w:lang w:eastAsia="pl-PL"/>
+        </w:rPr>
+      </w:pPr>
+      <w:r>
+        <w:rPr>
+          <w:rFonts w:ascii="Times New Roman" w:hAnsi="Times New Roman" w:cs="Times New Roman"/>
+          <w:sz w:val="24"/>
+          <w:szCs w:val="24"/>
+          <w:lang w:eastAsia="pl-PL"/>
+        </w:rPr>
+        <w:t>Źródło: Opracowanie własne.</w:t>
+      </w:r>
+    </w:p>
+    <w:p>
+      <w:pPr>
+        <w:spacing w:line="360" w:lineRule="auto"/>
+        <w:jc w:val="center"/>
+        <w:rPr>
+          <w:rFonts w:ascii="Times New Roman" w:hAnsi="Times New Roman" w:cs="Times New Roman"/>
+          <w:sz w:val="24"/>
+          <w:szCs w:val="24"/>
+          <w:lang w:eastAsia="pl-PL"/>
+        </w:rPr>
+      </w:pPr>
+    </w:p>
+    <w:p>
+      <w:pPr>
+        <w:spacing w:after="0" w:line="360" w:lineRule="auto"/>
+        <w:jc w:val="center"/>
+        <w:rPr>
+          <w:rFonts w:ascii="Times New Roman" w:hAnsi="Times New Roman" w:cs="Times New Roman"/>
+          <w:sz w:val="24"/>
+          <w:szCs w:val="24"/>
+          <w:lang w:eastAsia="pl-PL"/>
+        </w:rPr>
+      </w:pPr>
+      <w:r>
+        <w:rPr>
+          <w:noProof/>
+          <w:lang w:eastAsia="pl-PL"/>
+        </w:rPr>
+        <w:lastRenderedPageBreak/>
+        <w:drawing>
+          <wp:inline distT="0" distB="0" distL="0" distR="0" wp14:anchorId="2190F925" wp14:editId="51B2C034">
+            <wp:extent cx="5044440" cy="3703320"/>
+            <wp:effectExtent l="0" t="0" r="3810" b="0"/>
+            <wp:docPr id="14" name="Obraz 14"/>
+            <wp:cNvGraphicFramePr>
+              <a:graphicFrameLocks xmlns:a="http://schemas.openxmlformats.org/drawingml/2006/main" noChangeAspect="1"/>
+            </wp:cNvGraphicFramePr>
+            <a:graphic xmlns:a="http://schemas.openxmlformats.org/drawingml/2006/main">
+              <a:graphicData uri="http://schemas.openxmlformats.org/drawingml/2006/picture">
+                <pic:pic xmlns:pic="http://schemas.openxmlformats.org/drawingml/2006/picture">
+                  <pic:nvPicPr>
+                    <pic:cNvPr id="0" name=""/>
+                    <pic:cNvPicPr/>
+                  </pic:nvPicPr>
+                  <pic:blipFill>
+                    <a:blip r:embed="rId24"/>
+                    <a:stretch>
+                      <a:fillRect/>
+                    </a:stretch>
+                  </pic:blipFill>
+                  <pic:spPr>
+                    <a:xfrm>
+                      <a:off x="0" y="0"/>
+                      <a:ext cx="5044440" cy="3703320"/>
+                    </a:xfrm>
+                    <a:prstGeom prst="rect">
+                      <a:avLst/>
+                    </a:prstGeom>
+                  </pic:spPr>
+                </pic:pic>
+              </a:graphicData>
+            </a:graphic>
+          </wp:inline>
+        </w:drawing>
+      </w:r>
+    </w:p>
+    <w:p>
+      <w:pPr>
+        <w:spacing w:after="0" w:line="360" w:lineRule="auto"/>
+        <w:jc w:val="center"/>
+        <w:rPr>
+          <w:rFonts w:ascii="Times New Roman" w:hAnsi="Times New Roman" w:cs="Times New Roman"/>
+          <w:sz w:val="24"/>
+          <w:szCs w:val="24"/>
+          <w:lang w:eastAsia="pl-PL"/>
+        </w:rPr>
+      </w:pPr>
+      <w:r>
+        <w:rPr>
+          <w:rFonts w:ascii="Times New Roman" w:hAnsi="Times New Roman" w:cs="Times New Roman"/>
+          <w:sz w:val="24"/>
+          <w:szCs w:val="24"/>
+          <w:lang w:eastAsia="pl-PL"/>
+        </w:rPr>
+        <w:t>Rys. 14. Okno rejestracji przy nie prawidłowych danych.</w:t>
+      </w:r>
+    </w:p>
+    <w:p>
+      <w:pPr>
+        <w:spacing w:line="360" w:lineRule="auto"/>
+        <w:jc w:val="center"/>
+        <w:rPr>
+          <w:rFonts w:ascii="Times New Roman" w:hAnsi="Times New Roman" w:cs="Times New Roman"/>
+          <w:sz w:val="24"/>
+          <w:szCs w:val="24"/>
+          <w:lang w:eastAsia="pl-PL"/>
+        </w:rPr>
+      </w:pPr>
+      <w:r>
+        <w:rPr>
+          <w:rFonts w:ascii="Times New Roman" w:hAnsi="Times New Roman" w:cs="Times New Roman"/>
+          <w:sz w:val="24"/>
+          <w:szCs w:val="24"/>
+          <w:lang w:eastAsia="pl-PL"/>
+        </w:rPr>
+        <w:t>Źródło: Opracowanie własne.</w:t>
+      </w:r>
+    </w:p>
+    <w:p>
+      <w:pPr>
+        <w:spacing w:line="360" w:lineRule="auto"/>
+        <w:ind w:firstLine="360"/>
+        <w:jc w:val="both"/>
+        <w:rPr>
+          <w:rFonts w:ascii="Times New Roman" w:hAnsi="Times New Roman" w:cs="Times New Roman"/>
+          <w:sz w:val="24"/>
+          <w:szCs w:val="24"/>
+          <w:lang w:eastAsia="pl-PL"/>
+        </w:rPr>
+      </w:pPr>
+      <w:r>
+        <w:rPr>
+          <w:rFonts w:ascii="Times New Roman" w:hAnsi="Times New Roman" w:cs="Times New Roman"/>
+          <w:sz w:val="24"/>
+          <w:szCs w:val="24"/>
+          <w:lang w:eastAsia="pl-PL"/>
+        </w:rPr>
+        <w:t>Jeśli użytkownik nie ma konta w aplikacji, to może je utworzyć przechodząc z okna logowania za pomocą przycisku „Rejestracja”. Wtedy pojawi się okno (Rys. 13), w którym trzeba podać takie informacje tak: imię, nazwisko, login email, hasło, potwierdzenie hasła, miejsce zamieszkana (miejscowość, ulica, numer domu, numer mieszkania i kod pocztowy). W razie nie prawidłowych informacji kolor nazwy danych obok miejsca do wpisania danych zmieni kolor na czerwony (Rys. 14). Hasło musi mieć co najmniej 8 znaków, a kod pocztowy musi mieć pasować do wzoru CC-CCC (C – cyfra).</w:t>
+      </w:r>
+    </w:p>
+    <w:p>
+      <w:pPr>
+        <w:pStyle w:val="Nagwek3"/>
+        <w:numPr>
+          <w:ilvl w:val="2"/>
+          <w:numId w:val="9"/>
+        </w:numPr>
+      </w:pPr>
+      <w:r>
+        <w:t>Menu główne</w:t>
+      </w:r>
+    </w:p>
+    <w:p>
+      <w:pPr>
+        <w:spacing w:after="0" w:line="360" w:lineRule="auto"/>
+        <w:jc w:val="center"/>
+        <w:rPr>
+          <w:rFonts w:ascii="Times New Roman" w:hAnsi="Times New Roman" w:cs="Times New Roman"/>
+          <w:sz w:val="24"/>
+          <w:szCs w:val="24"/>
+          <w:lang w:eastAsia="pl-PL"/>
+        </w:rPr>
+      </w:pPr>
+      <w:r>
+        <w:rPr>
+          <w:noProof/>
+          <w:lang w:eastAsia="pl-PL"/>
+        </w:rPr>
+        <w:lastRenderedPageBreak/>
+        <w:drawing>
+          <wp:inline distT="0" distB="0" distL="0" distR="0" wp14:anchorId="508B4DF4" wp14:editId="0B3A7A43">
+            <wp:extent cx="5579745" cy="2994530"/>
+            <wp:effectExtent l="0" t="0" r="1905" b="0"/>
+            <wp:docPr id="16" name="Obraz 16"/>
+            <wp:cNvGraphicFramePr>
+              <a:graphicFrameLocks xmlns:a="http://schemas.openxmlformats.org/drawingml/2006/main" noChangeAspect="1"/>
+            </wp:cNvGraphicFramePr>
+            <a:graphic xmlns:a="http://schemas.openxmlformats.org/drawingml/2006/main">
+              <a:graphicData uri="http://schemas.openxmlformats.org/drawingml/2006/picture">
+                <pic:pic xmlns:pic="http://schemas.openxmlformats.org/drawingml/2006/picture">
+                  <pic:nvPicPr>
+                    <pic:cNvPr id="0" name=""/>
+                    <pic:cNvPicPr/>
+                  </pic:nvPicPr>
+                  <pic:blipFill>
+                    <a:blip r:embed="rId25"/>
+                    <a:stretch>
+                      <a:fillRect/>
+                    </a:stretch>
+                  </pic:blipFill>
+                  <pic:spPr>
+                    <a:xfrm>
+                      <a:off x="0" y="0"/>
+                      <a:ext cx="5579745" cy="2994530"/>
+                    </a:xfrm>
+                    <a:prstGeom prst="rect">
+                      <a:avLst/>
+                    </a:prstGeom>
+                  </pic:spPr>
+                </pic:pic>
+              </a:graphicData>
+            </a:graphic>
+          </wp:inline>
+        </w:drawing>
+      </w:r>
+    </w:p>
+    <w:p>
+      <w:pPr>
+        <w:spacing w:after="0" w:line="360" w:lineRule="auto"/>
+        <w:jc w:val="center"/>
+        <w:rPr>
+          <w:rFonts w:ascii="Times New Roman" w:hAnsi="Times New Roman" w:cs="Times New Roman"/>
+          <w:sz w:val="24"/>
+          <w:szCs w:val="24"/>
+          <w:lang w:eastAsia="pl-PL"/>
+        </w:rPr>
+      </w:pPr>
+      <w:r>
+        <w:rPr>
+          <w:rFonts w:ascii="Times New Roman" w:hAnsi="Times New Roman" w:cs="Times New Roman"/>
+          <w:sz w:val="24"/>
+          <w:szCs w:val="24"/>
+          <w:lang w:eastAsia="pl-PL"/>
+        </w:rPr>
+        <w:t>Rys. 15. Widok meny głównego dla administratora.</w:t>
+      </w:r>
+    </w:p>
+    <w:p>
+      <w:pPr>
+        <w:spacing w:line="360" w:lineRule="auto"/>
+        <w:jc w:val="center"/>
+        <w:rPr>
+          <w:rFonts w:ascii="Times New Roman" w:hAnsi="Times New Roman" w:cs="Times New Roman"/>
+          <w:sz w:val="24"/>
+          <w:szCs w:val="24"/>
+          <w:lang w:eastAsia="pl-PL"/>
+        </w:rPr>
+      </w:pPr>
+      <w:r>
+        <w:rPr>
+          <w:rFonts w:ascii="Times New Roman" w:hAnsi="Times New Roman" w:cs="Times New Roman"/>
+          <w:sz w:val="24"/>
+          <w:szCs w:val="24"/>
+          <w:lang w:eastAsia="pl-PL"/>
+        </w:rPr>
+        <w:t>Źródło: Opracowanie własne.</w:t>
+      </w:r>
+    </w:p>
+    <w:p>
+      <w:pPr>
+        <w:spacing w:after="0" w:line="360" w:lineRule="auto"/>
+        <w:jc w:val="center"/>
+        <w:rPr>
+          <w:rFonts w:ascii="Times New Roman" w:hAnsi="Times New Roman" w:cs="Times New Roman"/>
+          <w:sz w:val="24"/>
+          <w:szCs w:val="24"/>
+          <w:lang w:eastAsia="pl-PL"/>
+        </w:rPr>
+      </w:pPr>
+      <w:r>
+        <w:rPr>
+          <w:noProof/>
+          <w:lang w:eastAsia="pl-PL"/>
+        </w:rPr>
+        <w:drawing>
+          <wp:inline distT="0" distB="0" distL="0" distR="0" wp14:anchorId="37DA565A" wp14:editId="4E2F8E2A">
+            <wp:extent cx="5579745" cy="2980293"/>
+            <wp:effectExtent l="0" t="0" r="1905" b="0"/>
+            <wp:docPr id="17" name="Obraz 17"/>
+            <wp:cNvGraphicFramePr>
+              <a:graphicFrameLocks xmlns:a="http://schemas.openxmlformats.org/drawingml/2006/main" noChangeAspect="1"/>
+            </wp:cNvGraphicFramePr>
+            <a:graphic xmlns:a="http://schemas.openxmlformats.org/drawingml/2006/main">
+              <a:graphicData uri="http://schemas.openxmlformats.org/drawingml/2006/picture">
+                <pic:pic xmlns:pic="http://schemas.openxmlformats.org/drawingml/2006/picture">
+                  <pic:nvPicPr>
+                    <pic:cNvPr id="0" name=""/>
+                    <pic:cNvPicPr/>
+                  </pic:nvPicPr>
+                  <pic:blipFill>
+                    <a:blip r:embed="rId26"/>
+                    <a:stretch>
+                      <a:fillRect/>
+                    </a:stretch>
+                  </pic:blipFill>
+                  <pic:spPr>
+                    <a:xfrm>
+                      <a:off x="0" y="0"/>
+                      <a:ext cx="5579745" cy="2980293"/>
+                    </a:xfrm>
+                    <a:prstGeom prst="rect">
+                      <a:avLst/>
+                    </a:prstGeom>
+                  </pic:spPr>
+                </pic:pic>
+              </a:graphicData>
+            </a:graphic>
+          </wp:inline>
+        </w:drawing>
+      </w:r>
+    </w:p>
+    <w:p>
+      <w:pPr>
+        <w:spacing w:after="0" w:line="360" w:lineRule="auto"/>
+        <w:jc w:val="center"/>
+        <w:rPr>
+          <w:rFonts w:ascii="Times New Roman" w:hAnsi="Times New Roman" w:cs="Times New Roman"/>
+          <w:sz w:val="24"/>
+          <w:szCs w:val="24"/>
+          <w:lang w:eastAsia="pl-PL"/>
+        </w:rPr>
+      </w:pPr>
+      <w:r>
+        <w:rPr>
+          <w:rFonts w:ascii="Times New Roman" w:hAnsi="Times New Roman" w:cs="Times New Roman"/>
+          <w:sz w:val="24"/>
+          <w:szCs w:val="24"/>
+          <w:lang w:eastAsia="pl-PL"/>
+        </w:rPr>
+        <w:t>Rys. 16. Widok meny głównego dla czytelnika.</w:t>
+      </w:r>
+    </w:p>
+    <w:p>
+      <w:pPr>
+        <w:spacing w:line="360" w:lineRule="auto"/>
+        <w:jc w:val="center"/>
+        <w:rPr>
+          <w:rFonts w:ascii="Times New Roman" w:hAnsi="Times New Roman" w:cs="Times New Roman"/>
+          <w:sz w:val="24"/>
+          <w:szCs w:val="24"/>
+          <w:lang w:eastAsia="pl-PL"/>
+        </w:rPr>
+      </w:pPr>
+      <w:r>
+        <w:rPr>
+          <w:rFonts w:ascii="Times New Roman" w:hAnsi="Times New Roman" w:cs="Times New Roman"/>
+          <w:sz w:val="24"/>
+          <w:szCs w:val="24"/>
+          <w:lang w:eastAsia="pl-PL"/>
+        </w:rPr>
+        <w:t>Źródło: Opracowanie własne.</w:t>
+      </w:r>
+    </w:p>
+    <w:p>
+      <w:pPr>
+        <w:spacing w:after="0" w:line="360" w:lineRule="auto"/>
+        <w:ind w:firstLine="360"/>
+        <w:jc w:val="both"/>
+        <w:rPr>
+          <w:rFonts w:ascii="Times New Roman" w:hAnsi="Times New Roman" w:cs="Times New Roman"/>
+          <w:sz w:val="24"/>
+          <w:szCs w:val="24"/>
+          <w:lang w:eastAsia="pl-PL"/>
+        </w:rPr>
+      </w:pPr>
+      <w:r>
+        <w:rPr>
+          <w:rFonts w:ascii="Times New Roman" w:hAnsi="Times New Roman" w:cs="Times New Roman"/>
+          <w:sz w:val="24"/>
+          <w:szCs w:val="24"/>
+          <w:lang w:eastAsia="pl-PL"/>
+        </w:rPr>
+        <w:t>Po zalogowaniu się do aplikacji pojawi okno z menu głównym (Rys. 15, 16), które w zależności od rodzaju konta</w:t>
+      </w:r>
+      <w:r>
+        <w:rPr>
+          <w:rFonts w:ascii="Times New Roman" w:hAnsi="Times New Roman" w:cs="Times New Roman"/>
+          <w:sz w:val="24"/>
+          <w:szCs w:val="24"/>
+          <w:lang w:eastAsia="pl-PL"/>
+        </w:rPr>
+        <w:t xml:space="preserve"> będzie różniło się dostępem do tabeli kont użytkowników. Do które dostęp ma administrator, a zwykły czytelnik nie ma dostępu. Po lewej stronie okna znajdują się przyciski, po których naciśnięciu pojawiają się odpowiednie zakładki.</w:t>
+      </w:r>
+      <w:r>
+        <w:rPr>
+          <w:rFonts w:ascii="Times New Roman" w:hAnsi="Times New Roman" w:cs="Times New Roman"/>
+          <w:sz w:val="24"/>
+          <w:szCs w:val="24"/>
+          <w:lang w:eastAsia="pl-PL"/>
+        </w:rPr>
+        <w:t xml:space="preserve"> W aplikacji znajduje się pięć zakładek:</w:t>
+      </w:r>
+      <w:r>
+        <w:rPr>
+          <w:rFonts w:ascii="Times New Roman" w:hAnsi="Times New Roman" w:cs="Times New Roman"/>
+          <w:sz w:val="24"/>
+          <w:szCs w:val="24"/>
+          <w:lang w:eastAsia="pl-PL"/>
+        </w:rPr>
         <w:t xml:space="preserve"> </w:t>
       </w:r>
-      <w:bookmarkStart w:id="72" w:name="_Toc58158725"/>
-      <w:r>
-        <w:t>Ogólne omówienie funkcjonalności z poziomu użytkownika</w:t>
-      </w:r>
+    </w:p>
+    <w:p>
+      <w:pPr>
+        <w:numPr>
+          <w:ilvl w:val="0"/>
+          <w:numId w:val="20"/>
+        </w:numPr>
+        <w:spacing w:after="0" w:line="360" w:lineRule="auto"/>
+        <w:jc w:val="both"/>
+        <w:rPr>
+          <w:rFonts w:ascii="Times New Roman" w:hAnsi="Times New Roman" w:cs="Times New Roman"/>
+          <w:sz w:val="24"/>
+          <w:szCs w:val="24"/>
+          <w:lang w:eastAsia="pl-PL"/>
+        </w:rPr>
+      </w:pPr>
+      <w:r>
+        <w:rPr>
+          <w:rFonts w:ascii="Times New Roman" w:hAnsi="Times New Roman" w:cs="Times New Roman"/>
+          <w:sz w:val="24"/>
+          <w:szCs w:val="24"/>
+          <w:lang w:eastAsia="pl-PL"/>
+        </w:rPr>
+        <w:lastRenderedPageBreak/>
+        <w:t>Biblioteka – zawiera informację o bibliotece, administrator może je edytować.</w:t>
+      </w:r>
+    </w:p>
+    <w:p>
+      <w:pPr>
+        <w:numPr>
+          <w:ilvl w:val="0"/>
+          <w:numId w:val="20"/>
+        </w:numPr>
+        <w:spacing w:after="0" w:line="360" w:lineRule="auto"/>
+        <w:jc w:val="both"/>
+        <w:rPr>
+          <w:rFonts w:ascii="Times New Roman" w:hAnsi="Times New Roman" w:cs="Times New Roman"/>
+          <w:sz w:val="24"/>
+          <w:szCs w:val="24"/>
+          <w:lang w:eastAsia="pl-PL"/>
+        </w:rPr>
+      </w:pPr>
+      <w:r>
+        <w:rPr>
+          <w:rFonts w:ascii="Times New Roman" w:hAnsi="Times New Roman" w:cs="Times New Roman"/>
+          <w:sz w:val="24"/>
+          <w:szCs w:val="24"/>
+          <w:lang w:eastAsia="pl-PL"/>
+        </w:rPr>
+        <w:t>Użytkownicy – wyświetla użytkowników i pozwala nimi zarządzać administratorowi.</w:t>
+      </w:r>
+    </w:p>
+    <w:p>
+      <w:pPr>
+        <w:numPr>
+          <w:ilvl w:val="0"/>
+          <w:numId w:val="20"/>
+        </w:numPr>
+        <w:spacing w:after="0" w:line="360" w:lineRule="auto"/>
+        <w:jc w:val="both"/>
+        <w:rPr>
+          <w:rFonts w:ascii="Times New Roman" w:hAnsi="Times New Roman" w:cs="Times New Roman"/>
+          <w:sz w:val="24"/>
+          <w:szCs w:val="24"/>
+          <w:lang w:eastAsia="pl-PL"/>
+        </w:rPr>
+      </w:pPr>
+      <w:r>
+        <w:rPr>
+          <w:rFonts w:ascii="Times New Roman" w:hAnsi="Times New Roman" w:cs="Times New Roman"/>
+          <w:sz w:val="24"/>
+          <w:szCs w:val="24"/>
+          <w:lang w:eastAsia="pl-PL"/>
+        </w:rPr>
+        <w:t>Książki – wyświetla książki z bazy, pozwala na ich rezerwację i zmiany w tabeli.</w:t>
+      </w:r>
+    </w:p>
+    <w:p>
+      <w:pPr>
+        <w:numPr>
+          <w:ilvl w:val="0"/>
+          <w:numId w:val="20"/>
+        </w:numPr>
+        <w:spacing w:after="0" w:line="360" w:lineRule="auto"/>
+        <w:jc w:val="both"/>
+        <w:rPr>
+          <w:rFonts w:ascii="Times New Roman" w:hAnsi="Times New Roman" w:cs="Times New Roman"/>
+          <w:sz w:val="24"/>
+          <w:szCs w:val="24"/>
+          <w:lang w:eastAsia="pl-PL"/>
+        </w:rPr>
+      </w:pPr>
+      <w:r>
+        <w:rPr>
+          <w:rFonts w:ascii="Times New Roman" w:hAnsi="Times New Roman" w:cs="Times New Roman"/>
+          <w:sz w:val="24"/>
+          <w:szCs w:val="24"/>
+          <w:lang w:eastAsia="pl-PL"/>
+        </w:rPr>
+        <w:t>Wypożyczenia – wyświetla historię wypożyczeń i pozwala administratorowi na tworzenie wypożyczeń i zwrotów.</w:t>
+      </w:r>
+    </w:p>
+    <w:p>
+      <w:pPr>
+        <w:numPr>
+          <w:ilvl w:val="0"/>
+          <w:numId w:val="20"/>
+        </w:numPr>
+        <w:spacing w:after="0" w:line="360" w:lineRule="auto"/>
+        <w:jc w:val="both"/>
+        <w:rPr>
+          <w:rFonts w:ascii="Times New Roman" w:hAnsi="Times New Roman" w:cs="Times New Roman"/>
+          <w:sz w:val="24"/>
+          <w:szCs w:val="24"/>
+          <w:lang w:eastAsia="pl-PL"/>
+        </w:rPr>
+      </w:pPr>
+      <w:r>
+        <w:rPr>
+          <w:rFonts w:ascii="Times New Roman" w:hAnsi="Times New Roman" w:cs="Times New Roman"/>
+          <w:sz w:val="24"/>
+          <w:szCs w:val="24"/>
+          <w:lang w:eastAsia="pl-PL"/>
+        </w:rPr>
+        <w:t>Płatności – wyświetla historię płatności i pozwala administratorowi na tworzenie płatności.</w:t>
+      </w:r>
+    </w:p>
+    <w:p>
+      <w:pPr>
+        <w:spacing w:line="360" w:lineRule="auto"/>
+        <w:jc w:val="both"/>
+        <w:rPr>
+          <w:rFonts w:ascii="Times New Roman" w:hAnsi="Times New Roman" w:cs="Times New Roman"/>
+          <w:sz w:val="24"/>
+          <w:szCs w:val="24"/>
+          <w:lang w:eastAsia="pl-PL"/>
+        </w:rPr>
+      </w:pPr>
+      <w:r>
+        <w:rPr>
+          <w:rFonts w:ascii="Times New Roman" w:hAnsi="Times New Roman" w:cs="Times New Roman"/>
+          <w:sz w:val="24"/>
+          <w:szCs w:val="24"/>
+          <w:lang w:eastAsia="pl-PL"/>
+        </w:rPr>
+        <w:t>Kliknięcie w logo „</w:t>
+      </w:r>
+      <w:proofErr w:type="spellStart"/>
+      <w:r>
+        <w:rPr>
+          <w:rFonts w:ascii="Times New Roman" w:hAnsi="Times New Roman" w:cs="Times New Roman"/>
+          <w:i/>
+          <w:sz w:val="24"/>
+          <w:szCs w:val="24"/>
+          <w:lang w:eastAsia="pl-PL"/>
+        </w:rPr>
+        <w:t>LibNet</w:t>
+      </w:r>
+      <w:proofErr w:type="spellEnd"/>
+      <w:r>
+        <w:rPr>
+          <w:rFonts w:ascii="Times New Roman" w:hAnsi="Times New Roman" w:cs="Times New Roman"/>
+          <w:sz w:val="24"/>
+          <w:szCs w:val="24"/>
+          <w:lang w:eastAsia="pl-PL"/>
+        </w:rPr>
+        <w:t>” w lewym, górnym rogu  spowoduje zamknięcie zakładki i powrót do początkowego widoku. Na górze aplikacji znajduje się zegar z dokładną datą oraz godziną. W przyszłości dość pusta zakładka początkowa przyda się przy rozwoju aplikacji, o którym napiszę w późniejszym rozdziale.</w:t>
+      </w:r>
+    </w:p>
+    <w:p>
+      <w:pPr>
+        <w:pStyle w:val="Nagwek3"/>
+        <w:numPr>
+          <w:ilvl w:val="2"/>
+          <w:numId w:val="9"/>
+        </w:numPr>
+      </w:pPr>
+      <w:r>
+        <w:t>Zakładka z informacjami</w:t>
+      </w:r>
+      <w:r>
+        <w:t xml:space="preserve"> o bibliotece</w:t>
+      </w:r>
+    </w:p>
+    <w:p>
+      <w:pPr>
+        <w:spacing w:after="0" w:line="360" w:lineRule="auto"/>
+        <w:jc w:val="center"/>
+        <w:rPr>
+          <w:rFonts w:ascii="Times New Roman" w:hAnsi="Times New Roman" w:cs="Times New Roman"/>
+          <w:sz w:val="24"/>
+          <w:szCs w:val="24"/>
+          <w:lang w:eastAsia="pl-PL"/>
+        </w:rPr>
+      </w:pPr>
+      <w:r>
+        <w:rPr>
+          <w:noProof/>
+          <w:lang w:eastAsia="pl-PL"/>
+        </w:rPr>
+        <w:drawing>
+          <wp:inline distT="0" distB="0" distL="0" distR="0" wp14:anchorId="195CAF37" wp14:editId="13BA8356">
+            <wp:extent cx="5579745" cy="2964870"/>
+            <wp:effectExtent l="0" t="0" r="1905" b="6985"/>
+            <wp:docPr id="18" name="Obraz 18"/>
+            <wp:cNvGraphicFramePr>
+              <a:graphicFrameLocks xmlns:a="http://schemas.openxmlformats.org/drawingml/2006/main" noChangeAspect="1"/>
+            </wp:cNvGraphicFramePr>
+            <a:graphic xmlns:a="http://schemas.openxmlformats.org/drawingml/2006/main">
+              <a:graphicData uri="http://schemas.openxmlformats.org/drawingml/2006/picture">
+                <pic:pic xmlns:pic="http://schemas.openxmlformats.org/drawingml/2006/picture">
+                  <pic:nvPicPr>
+                    <pic:cNvPr id="0" name=""/>
+                    <pic:cNvPicPr/>
+                  </pic:nvPicPr>
+                  <pic:blipFill>
+                    <a:blip r:embed="rId27"/>
+                    <a:stretch>
+                      <a:fillRect/>
+                    </a:stretch>
+                  </pic:blipFill>
+                  <pic:spPr>
+                    <a:xfrm>
+                      <a:off x="0" y="0"/>
+                      <a:ext cx="5579745" cy="2964870"/>
+                    </a:xfrm>
+                    <a:prstGeom prst="rect">
+                      <a:avLst/>
+                    </a:prstGeom>
+                  </pic:spPr>
+                </pic:pic>
+              </a:graphicData>
+            </a:graphic>
+          </wp:inline>
+        </w:drawing>
+      </w:r>
+    </w:p>
+    <w:p>
+      <w:pPr>
+        <w:spacing w:after="0" w:line="360" w:lineRule="auto"/>
+        <w:jc w:val="center"/>
+        <w:rPr>
+          <w:rFonts w:ascii="Times New Roman" w:hAnsi="Times New Roman" w:cs="Times New Roman"/>
+          <w:sz w:val="24"/>
+          <w:szCs w:val="24"/>
+          <w:lang w:eastAsia="pl-PL"/>
+        </w:rPr>
+      </w:pPr>
+      <w:r>
+        <w:rPr>
+          <w:rFonts w:ascii="Times New Roman" w:hAnsi="Times New Roman" w:cs="Times New Roman"/>
+          <w:sz w:val="24"/>
+          <w:szCs w:val="24"/>
+          <w:lang w:eastAsia="pl-PL"/>
+        </w:rPr>
+        <w:t>Rys. 17. Okno z informacjami o bibliotece z poziomu czytelnika.</w:t>
+      </w:r>
+    </w:p>
+    <w:p>
+      <w:pPr>
+        <w:spacing w:line="360" w:lineRule="auto"/>
+        <w:jc w:val="center"/>
+        <w:rPr>
+          <w:rFonts w:ascii="Times New Roman" w:hAnsi="Times New Roman" w:cs="Times New Roman"/>
+          <w:sz w:val="24"/>
+          <w:szCs w:val="24"/>
+          <w:lang w:eastAsia="pl-PL"/>
+        </w:rPr>
+      </w:pPr>
+      <w:r>
+        <w:rPr>
+          <w:rFonts w:ascii="Times New Roman" w:hAnsi="Times New Roman" w:cs="Times New Roman"/>
+          <w:sz w:val="24"/>
+          <w:szCs w:val="24"/>
+          <w:lang w:eastAsia="pl-PL"/>
+        </w:rPr>
+        <w:t>Źródło</w:t>
+      </w:r>
+      <w:r>
+        <w:rPr>
+          <w:rFonts w:ascii="Times New Roman" w:hAnsi="Times New Roman" w:cs="Times New Roman"/>
+          <w:sz w:val="24"/>
+          <w:szCs w:val="24"/>
+          <w:lang w:eastAsia="pl-PL"/>
+        </w:rPr>
+        <w:t>: Opracowanie własne.</w:t>
+      </w:r>
+    </w:p>
+    <w:p>
+      <w:pPr>
+        <w:spacing w:after="0" w:line="360" w:lineRule="auto"/>
+        <w:jc w:val="center"/>
+        <w:rPr>
+          <w:rFonts w:ascii="Times New Roman" w:hAnsi="Times New Roman" w:cs="Times New Roman"/>
+          <w:sz w:val="24"/>
+          <w:szCs w:val="24"/>
+          <w:lang w:eastAsia="pl-PL"/>
+        </w:rPr>
+      </w:pPr>
+      <w:r>
+        <w:rPr>
+          <w:noProof/>
+          <w:sz w:val="24"/>
+          <w:szCs w:val="24"/>
+          <w:lang w:eastAsia="pl-PL"/>
+        </w:rPr>
+        <w:lastRenderedPageBreak/>
+        <w:drawing>
+          <wp:inline distT="0" distB="0" distL="0" distR="0" wp14:anchorId="43200018" wp14:editId="3DB07568">
+            <wp:extent cx="5579745" cy="2978514"/>
+            <wp:effectExtent l="0" t="0" r="1905" b="0"/>
+            <wp:docPr id="19" name="Obraz 19"/>
+            <wp:cNvGraphicFramePr>
+              <a:graphicFrameLocks xmlns:a="http://schemas.openxmlformats.org/drawingml/2006/main" noChangeAspect="1"/>
+            </wp:cNvGraphicFramePr>
+            <a:graphic xmlns:a="http://schemas.openxmlformats.org/drawingml/2006/main">
+              <a:graphicData uri="http://schemas.openxmlformats.org/drawingml/2006/picture">
+                <pic:pic xmlns:pic="http://schemas.openxmlformats.org/drawingml/2006/picture">
+                  <pic:nvPicPr>
+                    <pic:cNvPr id="0" name=""/>
+                    <pic:cNvPicPr/>
+                  </pic:nvPicPr>
+                  <pic:blipFill>
+                    <a:blip r:embed="rId28"/>
+                    <a:stretch>
+                      <a:fillRect/>
+                    </a:stretch>
+                  </pic:blipFill>
+                  <pic:spPr>
+                    <a:xfrm>
+                      <a:off x="0" y="0"/>
+                      <a:ext cx="5579745" cy="2978514"/>
+                    </a:xfrm>
+                    <a:prstGeom prst="rect">
+                      <a:avLst/>
+                    </a:prstGeom>
+                  </pic:spPr>
+                </pic:pic>
+              </a:graphicData>
+            </a:graphic>
+          </wp:inline>
+        </w:drawing>
+      </w:r>
+    </w:p>
+    <w:p>
+      <w:pPr>
+        <w:spacing w:after="0" w:line="360" w:lineRule="auto"/>
+        <w:jc w:val="center"/>
+        <w:rPr>
+          <w:rFonts w:ascii="Times New Roman" w:hAnsi="Times New Roman" w:cs="Times New Roman"/>
+          <w:sz w:val="24"/>
+          <w:szCs w:val="24"/>
+          <w:lang w:eastAsia="pl-PL"/>
+        </w:rPr>
+      </w:pPr>
+      <w:r>
+        <w:rPr>
+          <w:rFonts w:ascii="Times New Roman" w:hAnsi="Times New Roman" w:cs="Times New Roman"/>
+          <w:sz w:val="24"/>
+          <w:szCs w:val="24"/>
+          <w:lang w:eastAsia="pl-PL"/>
+        </w:rPr>
+        <w:t>Rys. 18. Okno z informacjami o bibliotece z poziomu administratora.</w:t>
+      </w:r>
+    </w:p>
+    <w:p>
+      <w:pPr>
+        <w:spacing w:line="360" w:lineRule="auto"/>
+        <w:jc w:val="center"/>
+        <w:rPr>
+          <w:rFonts w:ascii="Times New Roman" w:hAnsi="Times New Roman" w:cs="Times New Roman"/>
+          <w:sz w:val="24"/>
+          <w:szCs w:val="24"/>
+          <w:lang w:eastAsia="pl-PL"/>
+        </w:rPr>
+      </w:pPr>
+      <w:r>
+        <w:rPr>
+          <w:rFonts w:ascii="Times New Roman" w:hAnsi="Times New Roman" w:cs="Times New Roman"/>
+          <w:sz w:val="24"/>
+          <w:szCs w:val="24"/>
+          <w:lang w:eastAsia="pl-PL"/>
+        </w:rPr>
+        <w:t>Źródło: Opracowanie własne.</w:t>
+      </w:r>
+    </w:p>
+    <w:p>
+      <w:pPr>
+        <w:spacing w:line="360" w:lineRule="auto"/>
+        <w:ind w:firstLine="708"/>
+        <w:rPr>
+          <w:rFonts w:ascii="Times New Roman" w:hAnsi="Times New Roman" w:cs="Times New Roman"/>
+          <w:sz w:val="24"/>
+          <w:szCs w:val="24"/>
+          <w:lang w:eastAsia="pl-PL"/>
+        </w:rPr>
+      </w:pPr>
+      <w:r>
+        <w:rPr>
+          <w:rFonts w:ascii="Times New Roman" w:hAnsi="Times New Roman" w:cs="Times New Roman"/>
+          <w:sz w:val="24"/>
+          <w:szCs w:val="24"/>
+          <w:lang w:eastAsia="pl-PL"/>
+        </w:rPr>
+        <w:t>Jedną z podstawowych funkcjonalności aplikacji jest wyświetlanie informacji o bibliotece (Rys. 17, 18). Administrator może te informacje edytować. Aby przejść do edycji informacji o bibliotece należy wcisnąć przycisk „</w:t>
+      </w:r>
+      <w:r>
+        <w:rPr>
+          <w:rFonts w:ascii="Times New Roman" w:hAnsi="Times New Roman" w:cs="Times New Roman"/>
+          <w:i/>
+          <w:sz w:val="24"/>
+          <w:szCs w:val="24"/>
+          <w:lang w:eastAsia="pl-PL"/>
+        </w:rPr>
+        <w:t>Edytuj</w:t>
+      </w:r>
+      <w:r>
+        <w:rPr>
+          <w:rFonts w:ascii="Times New Roman" w:hAnsi="Times New Roman" w:cs="Times New Roman"/>
+          <w:sz w:val="24"/>
+          <w:szCs w:val="24"/>
+          <w:lang w:eastAsia="pl-PL"/>
+        </w:rPr>
+        <w:t>”.</w:t>
+      </w:r>
+    </w:p>
+    <w:p>
+      <w:pPr>
+        <w:pStyle w:val="Nagwek4"/>
+        <w:numPr>
+          <w:ilvl w:val="3"/>
+          <w:numId w:val="9"/>
+        </w:numPr>
+        <w:spacing w:line="360" w:lineRule="auto"/>
+      </w:pPr>
+      <w:r>
+        <w:t>Edycja informacji o bibliotece</w:t>
+      </w:r>
+    </w:p>
+    <w:p>
+      <w:pPr>
+        <w:spacing w:after="0" w:line="360" w:lineRule="auto"/>
+        <w:jc w:val="center"/>
+        <w:rPr>
+          <w:sz w:val="24"/>
+          <w:szCs w:val="24"/>
+          <w:lang w:eastAsia="pl-PL"/>
+        </w:rPr>
+      </w:pPr>
+      <w:r>
+        <w:rPr>
+          <w:noProof/>
+          <w:sz w:val="24"/>
+          <w:szCs w:val="24"/>
+          <w:lang w:eastAsia="pl-PL"/>
+        </w:rPr>
+        <w:drawing>
+          <wp:inline distT="0" distB="0" distL="0" distR="0" wp14:anchorId="5BFC7FB0" wp14:editId="00BB7069">
+            <wp:extent cx="5579745" cy="3136308"/>
+            <wp:effectExtent l="0" t="0" r="1905" b="6985"/>
+            <wp:docPr id="20" name="Obraz 20"/>
+            <wp:cNvGraphicFramePr>
+              <a:graphicFrameLocks xmlns:a="http://schemas.openxmlformats.org/drawingml/2006/main" noChangeAspect="1"/>
+            </wp:cNvGraphicFramePr>
+            <a:graphic xmlns:a="http://schemas.openxmlformats.org/drawingml/2006/main">
+              <a:graphicData uri="http://schemas.openxmlformats.org/drawingml/2006/picture">
+                <pic:pic xmlns:pic="http://schemas.openxmlformats.org/drawingml/2006/picture">
+                  <pic:nvPicPr>
+                    <pic:cNvPr id="0" name=""/>
+                    <pic:cNvPicPr/>
+                  </pic:nvPicPr>
+                  <pic:blipFill>
+                    <a:blip r:embed="rId29"/>
+                    <a:stretch>
+                      <a:fillRect/>
+                    </a:stretch>
+                  </pic:blipFill>
+                  <pic:spPr>
+                    <a:xfrm>
+                      <a:off x="0" y="0"/>
+                      <a:ext cx="5579745" cy="3136308"/>
+                    </a:xfrm>
+                    <a:prstGeom prst="rect">
+                      <a:avLst/>
+                    </a:prstGeom>
+                  </pic:spPr>
+                </pic:pic>
+              </a:graphicData>
+            </a:graphic>
+          </wp:inline>
+        </w:drawing>
+      </w:r>
+    </w:p>
+    <w:p>
+      <w:pPr>
+        <w:spacing w:after="0" w:line="360" w:lineRule="auto"/>
+        <w:jc w:val="center"/>
+        <w:rPr>
+          <w:rFonts w:ascii="Times New Roman" w:hAnsi="Times New Roman" w:cs="Times New Roman"/>
+          <w:sz w:val="24"/>
+          <w:szCs w:val="24"/>
+          <w:lang w:eastAsia="pl-PL"/>
+        </w:rPr>
+      </w:pPr>
+      <w:r>
+        <w:rPr>
+          <w:rFonts w:ascii="Times New Roman" w:hAnsi="Times New Roman" w:cs="Times New Roman"/>
+          <w:sz w:val="24"/>
+          <w:szCs w:val="24"/>
+          <w:lang w:eastAsia="pl-PL"/>
+        </w:rPr>
+        <w:t>Rys. 19. Okno edycji informacji o bibliotece.</w:t>
+      </w:r>
+    </w:p>
+    <w:p>
+      <w:pPr>
+        <w:spacing w:line="360" w:lineRule="auto"/>
+        <w:jc w:val="center"/>
+        <w:rPr>
+          <w:rFonts w:ascii="Times New Roman" w:hAnsi="Times New Roman" w:cs="Times New Roman"/>
+          <w:sz w:val="24"/>
+          <w:szCs w:val="24"/>
+          <w:lang w:eastAsia="pl-PL"/>
+        </w:rPr>
+      </w:pPr>
+      <w:r>
+        <w:rPr>
+          <w:rFonts w:ascii="Times New Roman" w:hAnsi="Times New Roman" w:cs="Times New Roman"/>
+          <w:sz w:val="24"/>
+          <w:szCs w:val="24"/>
+          <w:lang w:eastAsia="pl-PL"/>
+        </w:rPr>
+        <w:t>Źródło: Opracowanie własne.</w:t>
+      </w:r>
+    </w:p>
+    <w:p>
+      <w:pPr>
+        <w:spacing w:line="360" w:lineRule="auto"/>
+        <w:ind w:firstLine="360"/>
+        <w:jc w:val="both"/>
+        <w:rPr>
+          <w:rFonts w:ascii="Times New Roman" w:hAnsi="Times New Roman" w:cs="Times New Roman"/>
+          <w:sz w:val="24"/>
+          <w:szCs w:val="24"/>
+          <w:lang w:eastAsia="pl-PL"/>
+        </w:rPr>
+      </w:pPr>
+      <w:r>
+        <w:rPr>
+          <w:rFonts w:ascii="Times New Roman" w:hAnsi="Times New Roman" w:cs="Times New Roman"/>
+          <w:sz w:val="24"/>
+          <w:szCs w:val="24"/>
+          <w:lang w:eastAsia="pl-PL"/>
+        </w:rPr>
+        <w:lastRenderedPageBreak/>
+        <w:t>Administrator może edytować informacje o bibliotece. Dla ułatwienia podczas edycji miejsca do wpisania nowych informacji są zapełniane aktualnymi informacjami. Mimo możliwości edycji tych informacji, zalecam nie wykorzystywać tej opcji zbyt często, gdyż informacje są przechowywane w pliku, który posiada każdy egzemplarz. Dlatego zmiany w informacjach wymagają opublikowania aktualnego pliku lub całej aplikacji do pobrania.</w:t>
+      </w:r>
+    </w:p>
+    <w:p>
+      <w:pPr>
+        <w:pStyle w:val="Nagwek3"/>
+        <w:numPr>
+          <w:ilvl w:val="2"/>
+          <w:numId w:val="9"/>
+        </w:numPr>
+      </w:pPr>
+      <w:r>
+        <w:t>Zakładka z użytkownikami</w:t>
+      </w:r>
+    </w:p>
+    <w:p>
+      <w:pPr>
+        <w:spacing w:after="0" w:line="360" w:lineRule="auto"/>
+        <w:jc w:val="center"/>
+        <w:rPr>
+          <w:rFonts w:ascii="Times New Roman" w:hAnsi="Times New Roman" w:cs="Times New Roman"/>
+          <w:sz w:val="24"/>
+          <w:szCs w:val="24"/>
+          <w:lang w:eastAsia="pl-PL"/>
+        </w:rPr>
+      </w:pPr>
+      <w:r>
+        <w:rPr>
+          <w:rFonts w:ascii="Times New Roman" w:hAnsi="Times New Roman" w:cs="Times New Roman"/>
+          <w:noProof/>
+          <w:sz w:val="24"/>
+          <w:szCs w:val="24"/>
+          <w:lang w:eastAsia="pl-PL"/>
+        </w:rPr>
+        <w:drawing>
+          <wp:inline distT="0" distB="0" distL="0" distR="0" wp14:anchorId="66F13344" wp14:editId="4E48ADDD">
+            <wp:extent cx="5579745" cy="2957158"/>
+            <wp:effectExtent l="0" t="0" r="1905" b="0"/>
+            <wp:docPr id="21" name="Obraz 21"/>
+            <wp:cNvGraphicFramePr>
+              <a:graphicFrameLocks xmlns:a="http://schemas.openxmlformats.org/drawingml/2006/main" noChangeAspect="1"/>
+            </wp:cNvGraphicFramePr>
+            <a:graphic xmlns:a="http://schemas.openxmlformats.org/drawingml/2006/main">
+              <a:graphicData uri="http://schemas.openxmlformats.org/drawingml/2006/picture">
+                <pic:pic xmlns:pic="http://schemas.openxmlformats.org/drawingml/2006/picture">
+                  <pic:nvPicPr>
+                    <pic:cNvPr id="0" name=""/>
+                    <pic:cNvPicPr/>
+                  </pic:nvPicPr>
+                  <pic:blipFill>
+                    <a:blip r:embed="rId30"/>
+                    <a:stretch>
+                      <a:fillRect/>
+                    </a:stretch>
+                  </pic:blipFill>
+                  <pic:spPr>
+                    <a:xfrm>
+                      <a:off x="0" y="0"/>
+                      <a:ext cx="5579745" cy="2957158"/>
+                    </a:xfrm>
+                    <a:prstGeom prst="rect">
+                      <a:avLst/>
+                    </a:prstGeom>
+                  </pic:spPr>
+                </pic:pic>
+              </a:graphicData>
+            </a:graphic>
+          </wp:inline>
+        </w:drawing>
+      </w:r>
+    </w:p>
+    <w:p>
+      <w:pPr>
+        <w:spacing w:after="0" w:line="360" w:lineRule="auto"/>
+        <w:jc w:val="center"/>
+        <w:rPr>
+          <w:rFonts w:ascii="Times New Roman" w:hAnsi="Times New Roman" w:cs="Times New Roman"/>
+          <w:sz w:val="24"/>
+          <w:szCs w:val="24"/>
+          <w:lang w:eastAsia="pl-PL"/>
+        </w:rPr>
+      </w:pPr>
+      <w:r>
+        <w:rPr>
+          <w:rFonts w:ascii="Times New Roman" w:hAnsi="Times New Roman" w:cs="Times New Roman"/>
+          <w:sz w:val="24"/>
+          <w:szCs w:val="24"/>
+          <w:lang w:eastAsia="pl-PL"/>
+        </w:rPr>
+        <w:t>Rys. 20. Okno wyświetlające tabelę użytkowników.</w:t>
+      </w:r>
+    </w:p>
+    <w:p>
+      <w:pPr>
+        <w:spacing w:line="360" w:lineRule="auto"/>
+        <w:jc w:val="center"/>
+        <w:rPr>
+          <w:rFonts w:ascii="Times New Roman" w:hAnsi="Times New Roman" w:cs="Times New Roman"/>
+          <w:sz w:val="24"/>
+          <w:szCs w:val="24"/>
+          <w:lang w:eastAsia="pl-PL"/>
+        </w:rPr>
+      </w:pPr>
+      <w:r>
+        <w:rPr>
+          <w:rFonts w:ascii="Times New Roman" w:hAnsi="Times New Roman" w:cs="Times New Roman"/>
+          <w:sz w:val="24"/>
+          <w:szCs w:val="24"/>
+          <w:lang w:eastAsia="pl-PL"/>
+        </w:rPr>
+        <w:t>Źródło: Opracowanie własne.</w:t>
+      </w:r>
+    </w:p>
+    <w:p>
+      <w:pPr>
+        <w:spacing w:line="360" w:lineRule="auto"/>
+        <w:ind w:firstLine="360"/>
+        <w:jc w:val="both"/>
+        <w:rPr>
+          <w:rFonts w:ascii="Times New Roman" w:hAnsi="Times New Roman" w:cs="Times New Roman"/>
+          <w:sz w:val="24"/>
+          <w:szCs w:val="24"/>
+          <w:lang w:eastAsia="pl-PL"/>
+        </w:rPr>
+      </w:pPr>
+      <w:r>
+        <w:rPr>
+          <w:rFonts w:ascii="Times New Roman" w:hAnsi="Times New Roman" w:cs="Times New Roman"/>
+          <w:sz w:val="24"/>
+          <w:szCs w:val="24"/>
+          <w:lang w:eastAsia="pl-PL"/>
+        </w:rPr>
+        <w:t>Administrator ma dostęp do zakładki „</w:t>
+      </w:r>
+      <w:r>
+        <w:rPr>
+          <w:rFonts w:ascii="Times New Roman" w:hAnsi="Times New Roman" w:cs="Times New Roman"/>
+          <w:i/>
+          <w:sz w:val="24"/>
+          <w:szCs w:val="24"/>
+          <w:lang w:eastAsia="pl-PL"/>
+        </w:rPr>
+        <w:t>Użytkownicy</w:t>
+      </w:r>
+      <w:r>
+        <w:rPr>
+          <w:rFonts w:ascii="Times New Roman" w:hAnsi="Times New Roman" w:cs="Times New Roman"/>
+          <w:sz w:val="24"/>
+          <w:szCs w:val="24"/>
+          <w:lang w:eastAsia="pl-PL"/>
+        </w:rPr>
+        <w:t>”, gdzie może przeglądać bazę użytkowników. Może zablokować lub odblokować konto dodatkowo może podać powód blokady. W razie zablokowanego konta, użytkownik nie będzie mógł rezerwować książek ani ich wypożyczać. Inne czynności jakie można tutaj wykonać to: nadawanie lub odebranie uprawnień administratora i usuwanie konta. Aby wykonać, którąś z tych czynności należy najpierw zaznaczyć w tabeli, o którego użytkownika chodzi. W innym wypadku przyciski pozostaną zablokowane. W górnej części znajdują się filtry, gdzie można wybrać w której kolumnie chcę się znaleźć daną frazę. Przycisk „</w:t>
+      </w:r>
+      <w:r>
+        <w:rPr>
+          <w:rFonts w:ascii="Times New Roman" w:hAnsi="Times New Roman" w:cs="Times New Roman"/>
+          <w:i/>
+          <w:sz w:val="24"/>
+          <w:szCs w:val="24"/>
+          <w:lang w:eastAsia="pl-PL"/>
+        </w:rPr>
+        <w:t>Odśwież</w:t>
+      </w:r>
+      <w:r>
+        <w:rPr>
+          <w:rFonts w:ascii="Times New Roman" w:hAnsi="Times New Roman" w:cs="Times New Roman"/>
+          <w:sz w:val="24"/>
+          <w:szCs w:val="24"/>
+          <w:lang w:eastAsia="pl-PL"/>
+        </w:rPr>
+        <w:t>” służy do sprawdzania kont czy powinny zostać zablokowane za przetrzymywanie książki. System automatycznie zablokuje konta, które przetrzymują zbyt długo książki, co ułatwia pracę bibliotekarza.</w:t>
+      </w:r>
+    </w:p>
+    <w:p>
+      <w:pPr>
+        <w:pStyle w:val="Nagwek3"/>
+        <w:numPr>
+          <w:ilvl w:val="2"/>
+          <w:numId w:val="9"/>
+        </w:numPr>
+      </w:pPr>
+      <w:r>
+        <w:t>Zakładka z książkami</w:t>
+      </w:r>
+    </w:p>
+    <w:p>
+      <w:pPr>
+        <w:spacing w:after="0" w:line="360" w:lineRule="auto"/>
+        <w:jc w:val="center"/>
+        <w:rPr>
+          <w:rFonts w:ascii="Times New Roman" w:hAnsi="Times New Roman" w:cs="Times New Roman"/>
+          <w:sz w:val="24"/>
+          <w:szCs w:val="24"/>
+          <w:lang w:eastAsia="pl-PL"/>
+        </w:rPr>
+      </w:pPr>
+      <w:r>
+        <w:rPr>
+          <w:rFonts w:ascii="Times New Roman" w:hAnsi="Times New Roman" w:cs="Times New Roman"/>
+          <w:noProof/>
+          <w:sz w:val="24"/>
+          <w:szCs w:val="24"/>
+          <w:lang w:eastAsia="pl-PL"/>
+        </w:rPr>
+        <w:lastRenderedPageBreak/>
+        <w:drawing>
+          <wp:inline distT="0" distB="0" distL="0" distR="0" wp14:anchorId="06FCB8BD" wp14:editId="2847EC73">
+            <wp:extent cx="5579745" cy="2964870"/>
+            <wp:effectExtent l="0" t="0" r="1905" b="6985"/>
+            <wp:docPr id="22" name="Obraz 22"/>
+            <wp:cNvGraphicFramePr>
+              <a:graphicFrameLocks xmlns:a="http://schemas.openxmlformats.org/drawingml/2006/main" noChangeAspect="1"/>
+            </wp:cNvGraphicFramePr>
+            <a:graphic xmlns:a="http://schemas.openxmlformats.org/drawingml/2006/main">
+              <a:graphicData uri="http://schemas.openxmlformats.org/drawingml/2006/picture">
+                <pic:pic xmlns:pic="http://schemas.openxmlformats.org/drawingml/2006/picture">
+                  <pic:nvPicPr>
+                    <pic:cNvPr id="0" name=""/>
+                    <pic:cNvPicPr/>
+                  </pic:nvPicPr>
+                  <pic:blipFill>
+                    <a:blip r:embed="rId31"/>
+                    <a:stretch>
+                      <a:fillRect/>
+                    </a:stretch>
+                  </pic:blipFill>
+                  <pic:spPr>
+                    <a:xfrm>
+                      <a:off x="0" y="0"/>
+                      <a:ext cx="5579745" cy="2964870"/>
+                    </a:xfrm>
+                    <a:prstGeom prst="rect">
+                      <a:avLst/>
+                    </a:prstGeom>
+                  </pic:spPr>
+                </pic:pic>
+              </a:graphicData>
+            </a:graphic>
+          </wp:inline>
+        </w:drawing>
+      </w:r>
+    </w:p>
+    <w:p>
+      <w:pPr>
+        <w:spacing w:after="0" w:line="360" w:lineRule="auto"/>
+        <w:jc w:val="center"/>
+        <w:rPr>
+          <w:rFonts w:ascii="Times New Roman" w:hAnsi="Times New Roman" w:cs="Times New Roman"/>
+          <w:sz w:val="24"/>
+          <w:szCs w:val="24"/>
+          <w:lang w:eastAsia="pl-PL"/>
+        </w:rPr>
+      </w:pPr>
+      <w:r>
+        <w:rPr>
+          <w:rFonts w:ascii="Times New Roman" w:hAnsi="Times New Roman" w:cs="Times New Roman"/>
+          <w:sz w:val="24"/>
+          <w:szCs w:val="24"/>
+          <w:lang w:eastAsia="pl-PL"/>
+        </w:rPr>
+        <w:t>Rys. 21. Okno z zakładką z książkami z poziomu administratora.</w:t>
+      </w:r>
+    </w:p>
+    <w:p>
+      <w:pPr>
+        <w:spacing w:line="360" w:lineRule="auto"/>
+        <w:jc w:val="center"/>
+        <w:rPr>
+          <w:rFonts w:ascii="Times New Roman" w:hAnsi="Times New Roman" w:cs="Times New Roman"/>
+          <w:sz w:val="24"/>
+          <w:szCs w:val="24"/>
+          <w:lang w:eastAsia="pl-PL"/>
+        </w:rPr>
+      </w:pPr>
+      <w:r>
+        <w:rPr>
+          <w:rFonts w:ascii="Times New Roman" w:hAnsi="Times New Roman" w:cs="Times New Roman"/>
+          <w:sz w:val="24"/>
+          <w:szCs w:val="24"/>
+          <w:lang w:eastAsia="pl-PL"/>
+        </w:rPr>
+        <w:t>Źródło: Opracowanie własne.</w:t>
+      </w:r>
+    </w:p>
+    <w:p>
+      <w:pPr>
+        <w:spacing w:after="0" w:line="360" w:lineRule="auto"/>
+        <w:jc w:val="center"/>
+        <w:rPr>
+          <w:rFonts w:ascii="Times New Roman" w:hAnsi="Times New Roman" w:cs="Times New Roman"/>
+          <w:sz w:val="24"/>
+          <w:szCs w:val="24"/>
+          <w:lang w:eastAsia="pl-PL"/>
+        </w:rPr>
+      </w:pPr>
+      <w:r>
+        <w:rPr>
+          <w:noProof/>
+          <w:lang w:eastAsia="pl-PL"/>
+        </w:rPr>
+        <w:drawing>
+          <wp:inline distT="0" distB="0" distL="0" distR="0" wp14:anchorId="7B35A5A8" wp14:editId="54211AC9">
+            <wp:extent cx="5579745" cy="2978514"/>
+            <wp:effectExtent l="0" t="0" r="1905" b="0"/>
+            <wp:docPr id="23" name="Obraz 23"/>
+            <wp:cNvGraphicFramePr>
+              <a:graphicFrameLocks xmlns:a="http://schemas.openxmlformats.org/drawingml/2006/main" noChangeAspect="1"/>
+            </wp:cNvGraphicFramePr>
+            <a:graphic xmlns:a="http://schemas.openxmlformats.org/drawingml/2006/main">
+              <a:graphicData uri="http://schemas.openxmlformats.org/drawingml/2006/picture">
+                <pic:pic xmlns:pic="http://schemas.openxmlformats.org/drawingml/2006/picture">
+                  <pic:nvPicPr>
+                    <pic:cNvPr id="0" name=""/>
+                    <pic:cNvPicPr/>
+                  </pic:nvPicPr>
+                  <pic:blipFill>
+                    <a:blip r:embed="rId32"/>
+                    <a:stretch>
+                      <a:fillRect/>
+                    </a:stretch>
+                  </pic:blipFill>
+                  <pic:spPr>
+                    <a:xfrm>
+                      <a:off x="0" y="0"/>
+                      <a:ext cx="5579745" cy="2978514"/>
+                    </a:xfrm>
+                    <a:prstGeom prst="rect">
+                      <a:avLst/>
+                    </a:prstGeom>
+                  </pic:spPr>
+                </pic:pic>
+              </a:graphicData>
+            </a:graphic>
+          </wp:inline>
+        </w:drawing>
+      </w:r>
+    </w:p>
+    <w:p>
+      <w:pPr>
+        <w:spacing w:after="0" w:line="360" w:lineRule="auto"/>
+        <w:jc w:val="center"/>
+        <w:rPr>
+          <w:rFonts w:ascii="Times New Roman" w:hAnsi="Times New Roman" w:cs="Times New Roman"/>
+          <w:sz w:val="24"/>
+          <w:szCs w:val="24"/>
+          <w:lang w:eastAsia="pl-PL"/>
+        </w:rPr>
+      </w:pPr>
+      <w:r>
+        <w:rPr>
+          <w:rFonts w:ascii="Times New Roman" w:hAnsi="Times New Roman" w:cs="Times New Roman"/>
+          <w:sz w:val="24"/>
+          <w:szCs w:val="24"/>
+          <w:lang w:eastAsia="pl-PL"/>
+        </w:rPr>
+        <w:t>Rys. 2</w:t>
+      </w:r>
+      <w:r>
+        <w:rPr>
+          <w:rFonts w:ascii="Times New Roman" w:hAnsi="Times New Roman" w:cs="Times New Roman"/>
+          <w:sz w:val="24"/>
+          <w:szCs w:val="24"/>
+          <w:lang w:eastAsia="pl-PL"/>
+        </w:rPr>
+        <w:t>2</w:t>
+      </w:r>
+      <w:r>
+        <w:rPr>
+          <w:rFonts w:ascii="Times New Roman" w:hAnsi="Times New Roman" w:cs="Times New Roman"/>
+          <w:sz w:val="24"/>
+          <w:szCs w:val="24"/>
+          <w:lang w:eastAsia="pl-PL"/>
+        </w:rPr>
+        <w:t xml:space="preserve">. Okno z zakładką z książkami z poziomu </w:t>
+      </w:r>
+      <w:r>
+        <w:rPr>
+          <w:rFonts w:ascii="Times New Roman" w:hAnsi="Times New Roman" w:cs="Times New Roman"/>
+          <w:sz w:val="24"/>
+          <w:szCs w:val="24"/>
+          <w:lang w:eastAsia="pl-PL"/>
+        </w:rPr>
+        <w:t>czytelnika</w:t>
+      </w:r>
+      <w:r>
+        <w:rPr>
+          <w:rFonts w:ascii="Times New Roman" w:hAnsi="Times New Roman" w:cs="Times New Roman"/>
+          <w:sz w:val="24"/>
+          <w:szCs w:val="24"/>
+          <w:lang w:eastAsia="pl-PL"/>
+        </w:rPr>
+        <w:t>.</w:t>
+      </w:r>
+    </w:p>
+    <w:p>
+      <w:pPr>
+        <w:spacing w:line="360" w:lineRule="auto"/>
+        <w:jc w:val="center"/>
+        <w:rPr>
+          <w:rFonts w:ascii="Times New Roman" w:hAnsi="Times New Roman" w:cs="Times New Roman"/>
+          <w:sz w:val="24"/>
+          <w:szCs w:val="24"/>
+          <w:lang w:eastAsia="pl-PL"/>
+        </w:rPr>
+      </w:pPr>
+      <w:r>
+        <w:rPr>
+          <w:rFonts w:ascii="Times New Roman" w:hAnsi="Times New Roman" w:cs="Times New Roman"/>
+          <w:sz w:val="24"/>
+          <w:szCs w:val="24"/>
+          <w:lang w:eastAsia="pl-PL"/>
+        </w:rPr>
+        <w:t>Źródło: Opracowanie własne.</w:t>
+      </w:r>
+    </w:p>
+    <w:p>
+      <w:pPr>
+        <w:spacing w:line="360" w:lineRule="auto"/>
+        <w:ind w:firstLine="360"/>
+        <w:jc w:val="both"/>
+        <w:rPr>
+          <w:rFonts w:ascii="Times New Roman" w:hAnsi="Times New Roman" w:cs="Times New Roman"/>
+          <w:sz w:val="24"/>
+          <w:szCs w:val="24"/>
+          <w:lang w:eastAsia="pl-PL"/>
+        </w:rPr>
+      </w:pPr>
+      <w:r>
+        <w:rPr>
+          <w:rFonts w:ascii="Times New Roman" w:hAnsi="Times New Roman" w:cs="Times New Roman"/>
+          <w:sz w:val="24"/>
+          <w:szCs w:val="24"/>
+          <w:lang w:eastAsia="pl-PL"/>
+        </w:rPr>
+        <w:t>Kolejną funkcjonalnością aplikacji jest przeglądanie tabeli książek. Tak jak w poprzedniej zakładce znajdują się przyciski do przeszukiwania tabeli, które działają tak samo jak poprzednie. Administrator w tej zakładce może dodawać książki (egzemplarze), edytować je i usuwać.</w:t>
+      </w:r>
+      <w:r>
+        <w:rPr>
+          <w:rFonts w:ascii="Times New Roman" w:hAnsi="Times New Roman" w:cs="Times New Roman"/>
+          <w:sz w:val="24"/>
+          <w:szCs w:val="24"/>
+          <w:lang w:eastAsia="pl-PL"/>
+        </w:rPr>
+        <w:t xml:space="preserve"> Do dodawania książki służy przycisk „</w:t>
+      </w:r>
+      <w:r>
+        <w:rPr>
+          <w:rFonts w:ascii="Times New Roman" w:hAnsi="Times New Roman" w:cs="Times New Roman"/>
+          <w:i/>
+          <w:sz w:val="24"/>
+          <w:szCs w:val="24"/>
+          <w:lang w:eastAsia="pl-PL"/>
+        </w:rPr>
+        <w:t>Dodaj książkę</w:t>
+      </w:r>
+      <w:r>
+        <w:rPr>
+          <w:rFonts w:ascii="Times New Roman" w:hAnsi="Times New Roman" w:cs="Times New Roman"/>
+          <w:sz w:val="24"/>
+          <w:szCs w:val="24"/>
+          <w:lang w:eastAsia="pl-PL"/>
+        </w:rPr>
+        <w:t xml:space="preserve">”. Jeśli chce usunąć książkę lub edytować ją musi dwukrotnie kliknąć na odpowiednią książkę w tabeli. </w:t>
+      </w:r>
+      <w:r>
+        <w:rPr>
+          <w:rFonts w:ascii="Times New Roman" w:hAnsi="Times New Roman" w:cs="Times New Roman"/>
+          <w:sz w:val="24"/>
+          <w:szCs w:val="24"/>
+          <w:lang w:eastAsia="pl-PL"/>
+        </w:rPr>
+        <w:lastRenderedPageBreak/>
+        <w:t>Czytelnik w tym miejscu może zarezerwować książkę, aby móc później ją pożyczyć bez obawy o to, że ktoś już ją wcześniej wypożyczył. Aby zarezerwować klikamy na odpowiednią książkę w tabeli (zaznaczamy), a potem naciskamy przycisk „</w:t>
+      </w:r>
+      <w:r>
+        <w:rPr>
+          <w:rFonts w:ascii="Times New Roman" w:hAnsi="Times New Roman" w:cs="Times New Roman"/>
+          <w:i/>
+          <w:sz w:val="24"/>
+          <w:szCs w:val="24"/>
+          <w:lang w:eastAsia="pl-PL"/>
+        </w:rPr>
+        <w:t>Zarezerwuj książkę</w:t>
+      </w:r>
+      <w:r>
+        <w:rPr>
+          <w:rFonts w:ascii="Times New Roman" w:hAnsi="Times New Roman" w:cs="Times New Roman"/>
+          <w:sz w:val="24"/>
+          <w:szCs w:val="24"/>
+          <w:lang w:eastAsia="pl-PL"/>
+        </w:rPr>
+        <w:t>”. Rezerwacja trwa 7 dni.</w:t>
+      </w:r>
+    </w:p>
+    <w:p>
+      <w:pPr>
+        <w:pStyle w:val="Nagwek4"/>
+        <w:numPr>
+          <w:ilvl w:val="3"/>
+          <w:numId w:val="9"/>
+        </w:numPr>
+        <w:spacing w:after="240" w:line="360" w:lineRule="auto"/>
+      </w:pPr>
+      <w:r>
+        <w:t>Dodawanie książki</w:t>
+      </w:r>
+    </w:p>
+    <w:p>
+      <w:pPr>
+        <w:spacing w:after="0" w:line="360" w:lineRule="auto"/>
+        <w:jc w:val="center"/>
+        <w:rPr>
+          <w:rFonts w:ascii="Times New Roman" w:hAnsi="Times New Roman" w:cs="Times New Roman"/>
+          <w:sz w:val="24"/>
+          <w:szCs w:val="24"/>
+          <w:lang w:eastAsia="pl-PL"/>
+        </w:rPr>
+      </w:pPr>
+      <w:r>
+        <w:rPr>
+          <w:noProof/>
+          <w:lang w:eastAsia="pl-PL"/>
+        </w:rPr>
+        <w:drawing>
+          <wp:inline distT="0" distB="0" distL="0" distR="0" wp14:anchorId="55D25C80" wp14:editId="02337431">
+            <wp:extent cx="5579745" cy="2969616"/>
+            <wp:effectExtent l="0" t="0" r="1905" b="2540"/>
+            <wp:docPr id="24" name="Obraz 24"/>
+            <wp:cNvGraphicFramePr>
+              <a:graphicFrameLocks xmlns:a="http://schemas.openxmlformats.org/drawingml/2006/main" noChangeAspect="1"/>
+            </wp:cNvGraphicFramePr>
+            <a:graphic xmlns:a="http://schemas.openxmlformats.org/drawingml/2006/main">
+              <a:graphicData uri="http://schemas.openxmlformats.org/drawingml/2006/picture">
+                <pic:pic xmlns:pic="http://schemas.openxmlformats.org/drawingml/2006/picture">
+                  <pic:nvPicPr>
+                    <pic:cNvPr id="0" name=""/>
+                    <pic:cNvPicPr/>
+                  </pic:nvPicPr>
+                  <pic:blipFill>
+                    <a:blip r:embed="rId33"/>
+                    <a:stretch>
+                      <a:fillRect/>
+                    </a:stretch>
+                  </pic:blipFill>
+                  <pic:spPr>
+                    <a:xfrm>
+                      <a:off x="0" y="0"/>
+                      <a:ext cx="5579745" cy="2969616"/>
+                    </a:xfrm>
+                    <a:prstGeom prst="rect">
+                      <a:avLst/>
+                    </a:prstGeom>
+                  </pic:spPr>
+                </pic:pic>
+              </a:graphicData>
+            </a:graphic>
+          </wp:inline>
+        </w:drawing>
+      </w:r>
+    </w:p>
+    <w:p>
+      <w:pPr>
+        <w:spacing w:after="0" w:line="360" w:lineRule="auto"/>
+        <w:jc w:val="center"/>
+        <w:rPr>
+          <w:rFonts w:ascii="Times New Roman" w:hAnsi="Times New Roman" w:cs="Times New Roman"/>
+          <w:sz w:val="24"/>
+          <w:szCs w:val="24"/>
+          <w:lang w:eastAsia="pl-PL"/>
+        </w:rPr>
+      </w:pPr>
+      <w:r>
+        <w:rPr>
+          <w:rFonts w:ascii="Times New Roman" w:hAnsi="Times New Roman" w:cs="Times New Roman"/>
+          <w:sz w:val="24"/>
+          <w:szCs w:val="24"/>
+          <w:lang w:eastAsia="pl-PL"/>
+        </w:rPr>
+        <w:t>Rys. 23. Okno dodawania książki.</w:t>
+      </w:r>
+    </w:p>
+    <w:p>
+      <w:pPr>
+        <w:spacing w:line="360" w:lineRule="auto"/>
+        <w:jc w:val="center"/>
+        <w:rPr>
+          <w:rFonts w:ascii="Times New Roman" w:hAnsi="Times New Roman" w:cs="Times New Roman"/>
+          <w:sz w:val="24"/>
+          <w:szCs w:val="24"/>
+          <w:lang w:eastAsia="pl-PL"/>
+        </w:rPr>
+      </w:pPr>
+      <w:r>
+        <w:rPr>
+          <w:rFonts w:ascii="Times New Roman" w:hAnsi="Times New Roman" w:cs="Times New Roman"/>
+          <w:sz w:val="24"/>
+          <w:szCs w:val="24"/>
+          <w:lang w:eastAsia="pl-PL"/>
+        </w:rPr>
+        <w:t>Źródło: Opracowanie własne.</w:t>
+      </w:r>
+    </w:p>
+    <w:p>
+      <w:pPr>
+        <w:spacing w:after="0" w:line="360" w:lineRule="auto"/>
+        <w:jc w:val="center"/>
+        <w:rPr>
+          <w:rFonts w:ascii="Times New Roman" w:hAnsi="Times New Roman" w:cs="Times New Roman"/>
+          <w:sz w:val="24"/>
+          <w:szCs w:val="24"/>
+          <w:lang w:eastAsia="pl-PL"/>
+        </w:rPr>
+      </w:pPr>
+      <w:r>
+        <w:rPr>
+          <w:noProof/>
+          <w:lang w:eastAsia="pl-PL"/>
+        </w:rPr>
+        <w:drawing>
+          <wp:inline distT="0" distB="0" distL="0" distR="0" wp14:anchorId="1E7BFE93" wp14:editId="15E1FEB5">
+            <wp:extent cx="5579745" cy="2969616"/>
+            <wp:effectExtent l="0" t="0" r="1905" b="2540"/>
+            <wp:docPr id="25" name="Obraz 25"/>
+            <wp:cNvGraphicFramePr>
+              <a:graphicFrameLocks xmlns:a="http://schemas.openxmlformats.org/drawingml/2006/main" noChangeAspect="1"/>
+            </wp:cNvGraphicFramePr>
+            <a:graphic xmlns:a="http://schemas.openxmlformats.org/drawingml/2006/main">
+              <a:graphicData uri="http://schemas.openxmlformats.org/drawingml/2006/picture">
+                <pic:pic xmlns:pic="http://schemas.openxmlformats.org/drawingml/2006/picture">
+                  <pic:nvPicPr>
+                    <pic:cNvPr id="0" name=""/>
+                    <pic:cNvPicPr/>
+                  </pic:nvPicPr>
+                  <pic:blipFill>
+                    <a:blip r:embed="rId34"/>
+                    <a:stretch>
+                      <a:fillRect/>
+                    </a:stretch>
+                  </pic:blipFill>
+                  <pic:spPr>
+                    <a:xfrm>
+                      <a:off x="0" y="0"/>
+                      <a:ext cx="5579745" cy="2969616"/>
+                    </a:xfrm>
+                    <a:prstGeom prst="rect">
+                      <a:avLst/>
+                    </a:prstGeom>
+                  </pic:spPr>
+                </pic:pic>
+              </a:graphicData>
+            </a:graphic>
+          </wp:inline>
+        </w:drawing>
+      </w:r>
+    </w:p>
+    <w:p>
+      <w:pPr>
+        <w:spacing w:after="0" w:line="360" w:lineRule="auto"/>
+        <w:jc w:val="center"/>
+        <w:rPr>
+          <w:rFonts w:ascii="Times New Roman" w:hAnsi="Times New Roman" w:cs="Times New Roman"/>
+          <w:sz w:val="24"/>
+          <w:szCs w:val="24"/>
+          <w:lang w:eastAsia="pl-PL"/>
+        </w:rPr>
+      </w:pPr>
+      <w:r>
+        <w:rPr>
+          <w:rFonts w:ascii="Times New Roman" w:hAnsi="Times New Roman" w:cs="Times New Roman"/>
+          <w:sz w:val="24"/>
+          <w:szCs w:val="24"/>
+          <w:lang w:eastAsia="pl-PL"/>
+        </w:rPr>
+        <w:t>Rys. 24. Okno przy próbie dodania książki z nieprawidłowymi danymi.</w:t>
+      </w:r>
+    </w:p>
+    <w:p>
+      <w:pPr>
+        <w:spacing w:line="360" w:lineRule="auto"/>
+        <w:jc w:val="center"/>
+        <w:rPr>
+          <w:rFonts w:ascii="Times New Roman" w:hAnsi="Times New Roman" w:cs="Times New Roman"/>
+          <w:sz w:val="24"/>
+          <w:szCs w:val="24"/>
+          <w:lang w:eastAsia="pl-PL"/>
+        </w:rPr>
+      </w:pPr>
+      <w:r>
+        <w:rPr>
+          <w:rFonts w:ascii="Times New Roman" w:hAnsi="Times New Roman" w:cs="Times New Roman"/>
+          <w:sz w:val="24"/>
+          <w:szCs w:val="24"/>
+          <w:lang w:eastAsia="pl-PL"/>
+        </w:rPr>
+        <w:t>Źródło: Opracowanie własne.</w:t>
+      </w:r>
+    </w:p>
+    <w:p>
+      <w:pPr>
+        <w:spacing w:line="360" w:lineRule="auto"/>
+        <w:ind w:firstLine="708"/>
+        <w:jc w:val="both"/>
+        <w:rPr>
+          <w:rFonts w:ascii="Times New Roman" w:hAnsi="Times New Roman" w:cs="Times New Roman"/>
+          <w:sz w:val="24"/>
+          <w:szCs w:val="24"/>
+          <w:lang w:eastAsia="pl-PL"/>
+        </w:rPr>
+      </w:pPr>
+      <w:r>
+        <w:rPr>
+          <w:rFonts w:ascii="Times New Roman" w:hAnsi="Times New Roman" w:cs="Times New Roman"/>
+          <w:sz w:val="24"/>
+          <w:szCs w:val="24"/>
+          <w:lang w:eastAsia="pl-PL"/>
+        </w:rPr>
+        <w:lastRenderedPageBreak/>
+        <w:t>Gdy naciśnie się przycisk dodawania książki pojawi się okno (Rys. 2</w:t>
+      </w:r>
+      <w:r>
+        <w:rPr>
+          <w:rFonts w:ascii="Times New Roman" w:hAnsi="Times New Roman" w:cs="Times New Roman"/>
+          <w:sz w:val="24"/>
+          <w:szCs w:val="24"/>
+          <w:lang w:eastAsia="pl-PL"/>
+        </w:rPr>
+        <w:t>3</w:t>
+      </w:r>
+      <w:r>
+        <w:rPr>
+          <w:rFonts w:ascii="Times New Roman" w:hAnsi="Times New Roman" w:cs="Times New Roman"/>
+          <w:sz w:val="24"/>
+          <w:szCs w:val="24"/>
+          <w:lang w:eastAsia="pl-PL"/>
+        </w:rPr>
+        <w:t>), w którym trzeba podać odpowiednie dane i zatwierdzić dodanie książki. Jeśli dane nie będą prawidłowe tekst obok miejsca do wpisywania danych zmieni kolor na czerwony</w:t>
+      </w:r>
+      <w:r>
+        <w:rPr>
+          <w:rFonts w:ascii="Times New Roman" w:hAnsi="Times New Roman" w:cs="Times New Roman"/>
+          <w:sz w:val="24"/>
+          <w:szCs w:val="24"/>
+          <w:lang w:eastAsia="pl-PL"/>
+        </w:rPr>
+        <w:t xml:space="preserve"> (Rys. 24)</w:t>
+      </w:r>
+      <w:r>
+        <w:rPr>
+          <w:rFonts w:ascii="Times New Roman" w:hAnsi="Times New Roman" w:cs="Times New Roman"/>
+          <w:sz w:val="24"/>
+          <w:szCs w:val="24"/>
+          <w:lang w:eastAsia="pl-PL"/>
+        </w:rPr>
+        <w:t xml:space="preserve">. </w:t>
+      </w:r>
+      <w:r>
+        <w:rPr>
+          <w:rFonts w:ascii="Times New Roman" w:hAnsi="Times New Roman" w:cs="Times New Roman"/>
+          <w:sz w:val="24"/>
+          <w:szCs w:val="24"/>
+          <w:lang w:eastAsia="pl-PL"/>
+        </w:rPr>
+        <w:t>Ogólnie sprawdza to tylko czy dane nie są puste. Tylko w przypadku sygnatury, gatunku i daty wydania trzeba spełnić dodatkowe wymagania. Sygnatura musi być unikatowa, różna od tego co znajduje się w bazie oraz nie może zawierać znaków specjalnych. Gatunek nie może zawierać znaków specjalnych, a data wydania musi być liczbą z zakresu 1000 – 2999.</w:t>
+      </w:r>
+      <w:r>
+        <w:rPr>
+          <w:rFonts w:ascii="Times New Roman" w:hAnsi="Times New Roman" w:cs="Times New Roman"/>
+          <w:sz w:val="24"/>
+          <w:szCs w:val="24"/>
+          <w:lang w:eastAsia="pl-PL"/>
+        </w:rPr>
+        <w:t xml:space="preserve"> Przy dodawaniu książki, przyciski do edycji i usunięcie książki są wyłączone.</w:t>
+      </w:r>
+    </w:p>
+    <w:p>
+      <w:pPr>
+        <w:pStyle w:val="Nagwek4"/>
+        <w:numPr>
+          <w:ilvl w:val="3"/>
+          <w:numId w:val="9"/>
+        </w:numPr>
+        <w:spacing w:line="360" w:lineRule="auto"/>
+      </w:pPr>
+      <w:r>
+        <w:t>Edycja książki</w:t>
+      </w:r>
+    </w:p>
+    <w:p>
+      <w:pPr>
+        <w:spacing w:after="0" w:line="360" w:lineRule="auto"/>
+        <w:jc w:val="center"/>
+        <w:rPr>
+          <w:rFonts w:ascii="Times New Roman" w:hAnsi="Times New Roman" w:cs="Times New Roman"/>
+          <w:sz w:val="24"/>
+          <w:szCs w:val="24"/>
+          <w:lang w:eastAsia="pl-PL"/>
+        </w:rPr>
+      </w:pPr>
+      <w:r>
+        <w:rPr>
+          <w:noProof/>
+          <w:lang w:eastAsia="pl-PL"/>
+        </w:rPr>
+        <w:drawing>
+          <wp:inline distT="0" distB="0" distL="0" distR="0" wp14:anchorId="1412C406" wp14:editId="2EF6DF1D">
+            <wp:extent cx="5579745" cy="2969022"/>
+            <wp:effectExtent l="0" t="0" r="1905" b="3175"/>
+            <wp:docPr id="27" name="Obraz 27"/>
+            <wp:cNvGraphicFramePr>
+              <a:graphicFrameLocks xmlns:a="http://schemas.openxmlformats.org/drawingml/2006/main" noChangeAspect="1"/>
+            </wp:cNvGraphicFramePr>
+            <a:graphic xmlns:a="http://schemas.openxmlformats.org/drawingml/2006/main">
+              <a:graphicData uri="http://schemas.openxmlformats.org/drawingml/2006/picture">
+                <pic:pic xmlns:pic="http://schemas.openxmlformats.org/drawingml/2006/picture">
+                  <pic:nvPicPr>
+                    <pic:cNvPr id="0" name=""/>
+                    <pic:cNvPicPr/>
+                  </pic:nvPicPr>
+                  <pic:blipFill>
+                    <a:blip r:embed="rId35"/>
+                    <a:stretch>
+                      <a:fillRect/>
+                    </a:stretch>
+                  </pic:blipFill>
+                  <pic:spPr>
+                    <a:xfrm>
+                      <a:off x="0" y="0"/>
+                      <a:ext cx="5579745" cy="2969022"/>
+                    </a:xfrm>
+                    <a:prstGeom prst="rect">
+                      <a:avLst/>
+                    </a:prstGeom>
+                  </pic:spPr>
+                </pic:pic>
+              </a:graphicData>
+            </a:graphic>
+          </wp:inline>
+        </w:drawing>
+      </w:r>
+    </w:p>
+    <w:p>
+      <w:pPr>
+        <w:spacing w:after="0" w:line="360" w:lineRule="auto"/>
+        <w:jc w:val="center"/>
+        <w:rPr>
+          <w:rFonts w:ascii="Times New Roman" w:hAnsi="Times New Roman" w:cs="Times New Roman"/>
+          <w:sz w:val="24"/>
+          <w:szCs w:val="24"/>
+          <w:lang w:eastAsia="pl-PL"/>
+        </w:rPr>
+      </w:pPr>
+      <w:r>
+        <w:rPr>
+          <w:rFonts w:ascii="Times New Roman" w:hAnsi="Times New Roman" w:cs="Times New Roman"/>
+          <w:sz w:val="24"/>
+          <w:szCs w:val="24"/>
+          <w:lang w:eastAsia="pl-PL"/>
+        </w:rPr>
+        <w:t>Rys. 25. Okno edycji książki.</w:t>
+      </w:r>
+    </w:p>
+    <w:p>
+      <w:pPr>
+        <w:spacing w:line="360" w:lineRule="auto"/>
+        <w:jc w:val="center"/>
+        <w:rPr>
+          <w:rFonts w:ascii="Times New Roman" w:hAnsi="Times New Roman" w:cs="Times New Roman"/>
+          <w:sz w:val="24"/>
+          <w:szCs w:val="24"/>
+          <w:lang w:eastAsia="pl-PL"/>
+        </w:rPr>
+      </w:pPr>
+      <w:r>
+        <w:rPr>
+          <w:rFonts w:ascii="Times New Roman" w:hAnsi="Times New Roman" w:cs="Times New Roman"/>
+          <w:sz w:val="24"/>
+          <w:szCs w:val="24"/>
+          <w:lang w:eastAsia="pl-PL"/>
+        </w:rPr>
+        <w:t>Źródło: Opracowanie własne.</w:t>
+      </w:r>
+    </w:p>
+    <w:p>
+      <w:pPr>
+        <w:spacing w:line="360" w:lineRule="auto"/>
+        <w:ind w:firstLine="360"/>
+        <w:jc w:val="both"/>
+        <w:rPr>
+          <w:rFonts w:ascii="Times New Roman" w:hAnsi="Times New Roman" w:cs="Times New Roman"/>
+          <w:sz w:val="24"/>
+          <w:szCs w:val="24"/>
+          <w:lang w:eastAsia="pl-PL"/>
+        </w:rPr>
+      </w:pPr>
+      <w:r>
+        <w:rPr>
+          <w:rFonts w:ascii="Times New Roman" w:hAnsi="Times New Roman" w:cs="Times New Roman"/>
+          <w:sz w:val="24"/>
+          <w:szCs w:val="24"/>
+          <w:lang w:eastAsia="pl-PL"/>
+        </w:rPr>
+        <w:t>Jeśli</w:t>
+      </w:r>
+      <w:r>
+        <w:rPr>
+          <w:rFonts w:ascii="Times New Roman" w:hAnsi="Times New Roman" w:cs="Times New Roman"/>
+          <w:sz w:val="24"/>
+          <w:szCs w:val="24"/>
+          <w:lang w:eastAsia="pl-PL"/>
+        </w:rPr>
+        <w:t xml:space="preserve"> chcemy zmienić dane książki bądź ją usunąć musimy kliknąć dwukrotnie na odpowiednią książkę w tabeli i ukaże nam się okno do edycji książki. Wszystkie pola do wypełnienia będą na początku uzupełnione aktualnymi informacjami, a my może je zmieniać. Dane muszą spełniać takie same wymagania jak przy dodawaniu książki, w innym przypadku tekst zmieni kolor na czerwony tak jak przy dodawaniu książki. Przy edycji książki, przycisk do dodawania książki jest wyłączony.</w:t>
+      </w:r>
+    </w:p>
+    <w:p>
+      <w:pPr>
+        <w:pStyle w:val="Nagwek3"/>
+        <w:numPr>
+          <w:ilvl w:val="2"/>
+          <w:numId w:val="9"/>
+        </w:numPr>
+      </w:pPr>
+      <w:r>
+        <w:t xml:space="preserve">Zakładka z </w:t>
+      </w:r>
+      <w:proofErr w:type="spellStart"/>
+      <w:r>
+        <w:t>wypożyczeniami</w:t>
+      </w:r>
+      <w:proofErr w:type="spellEnd"/>
+    </w:p>
+    <w:p>
+      <w:pPr>
+        <w:spacing w:after="0" w:line="360" w:lineRule="auto"/>
+        <w:jc w:val="center"/>
+        <w:rPr>
+          <w:rFonts w:ascii="Times New Roman" w:hAnsi="Times New Roman" w:cs="Times New Roman"/>
+          <w:sz w:val="24"/>
+          <w:szCs w:val="24"/>
+          <w:lang w:eastAsia="pl-PL"/>
+        </w:rPr>
+      </w:pPr>
+      <w:r>
+        <w:rPr>
+          <w:noProof/>
+          <w:lang w:eastAsia="pl-PL"/>
+        </w:rPr>
+        <w:lastRenderedPageBreak/>
+        <w:drawing>
+          <wp:inline distT="0" distB="0" distL="0" distR="0" wp14:anchorId="31741800" wp14:editId="4DC98866">
+            <wp:extent cx="5579745" cy="2967243"/>
+            <wp:effectExtent l="0" t="0" r="1905" b="5080"/>
+            <wp:docPr id="28" name="Obraz 28"/>
+            <wp:cNvGraphicFramePr>
+              <a:graphicFrameLocks xmlns:a="http://schemas.openxmlformats.org/drawingml/2006/main" noChangeAspect="1"/>
+            </wp:cNvGraphicFramePr>
+            <a:graphic xmlns:a="http://schemas.openxmlformats.org/drawingml/2006/main">
+              <a:graphicData uri="http://schemas.openxmlformats.org/drawingml/2006/picture">
+                <pic:pic xmlns:pic="http://schemas.openxmlformats.org/drawingml/2006/picture">
+                  <pic:nvPicPr>
+                    <pic:cNvPr id="0" name=""/>
+                    <pic:cNvPicPr/>
+                  </pic:nvPicPr>
+                  <pic:blipFill>
+                    <a:blip r:embed="rId36"/>
+                    <a:stretch>
+                      <a:fillRect/>
+                    </a:stretch>
+                  </pic:blipFill>
+                  <pic:spPr>
+                    <a:xfrm>
+                      <a:off x="0" y="0"/>
+                      <a:ext cx="5579745" cy="2967243"/>
+                    </a:xfrm>
+                    <a:prstGeom prst="rect">
+                      <a:avLst/>
+                    </a:prstGeom>
+                  </pic:spPr>
+                </pic:pic>
+              </a:graphicData>
+            </a:graphic>
+          </wp:inline>
+        </w:drawing>
+      </w:r>
+    </w:p>
+    <w:p>
+      <w:pPr>
+        <w:spacing w:after="0" w:line="360" w:lineRule="auto"/>
+        <w:jc w:val="center"/>
+        <w:rPr>
+          <w:rFonts w:ascii="Times New Roman" w:hAnsi="Times New Roman" w:cs="Times New Roman"/>
+          <w:sz w:val="24"/>
+          <w:szCs w:val="24"/>
+          <w:lang w:eastAsia="pl-PL"/>
+        </w:rPr>
+      </w:pPr>
+      <w:r>
+        <w:rPr>
+          <w:rFonts w:ascii="Times New Roman" w:hAnsi="Times New Roman" w:cs="Times New Roman"/>
+          <w:sz w:val="24"/>
+          <w:szCs w:val="24"/>
+          <w:lang w:eastAsia="pl-PL"/>
+        </w:rPr>
+        <w:t>Rys. 26. Okno z tabelą wypożyczeń z poziomu administratora.</w:t>
+      </w:r>
+    </w:p>
+    <w:p>
+      <w:pPr>
+        <w:spacing w:line="360" w:lineRule="auto"/>
+        <w:jc w:val="center"/>
+        <w:rPr>
+          <w:rFonts w:ascii="Times New Roman" w:hAnsi="Times New Roman" w:cs="Times New Roman"/>
+          <w:sz w:val="24"/>
+          <w:szCs w:val="24"/>
+          <w:lang w:eastAsia="pl-PL"/>
+        </w:rPr>
+      </w:pPr>
+      <w:r>
+        <w:rPr>
+          <w:rFonts w:ascii="Times New Roman" w:hAnsi="Times New Roman" w:cs="Times New Roman"/>
+          <w:sz w:val="24"/>
+          <w:szCs w:val="24"/>
+          <w:lang w:eastAsia="pl-PL"/>
+        </w:rPr>
+        <w:t>Źródło: Opracowanie własne.</w:t>
+      </w:r>
+    </w:p>
+    <w:p>
+      <w:pPr>
+        <w:spacing w:after="0" w:line="360" w:lineRule="auto"/>
+        <w:jc w:val="center"/>
+        <w:rPr>
+          <w:rFonts w:ascii="Times New Roman" w:hAnsi="Times New Roman" w:cs="Times New Roman"/>
+          <w:sz w:val="24"/>
+          <w:szCs w:val="24"/>
+          <w:lang w:eastAsia="pl-PL"/>
+        </w:rPr>
+      </w:pPr>
+      <w:r>
+        <w:rPr>
+          <w:noProof/>
+          <w:lang w:eastAsia="pl-PL"/>
+        </w:rPr>
+        <w:drawing>
+          <wp:inline distT="0" distB="0" distL="0" distR="0" wp14:anchorId="47828712" wp14:editId="7584AB75">
+            <wp:extent cx="5579745" cy="2981480"/>
+            <wp:effectExtent l="0" t="0" r="1905" b="9525"/>
+            <wp:docPr id="29" name="Obraz 29"/>
+            <wp:cNvGraphicFramePr>
+              <a:graphicFrameLocks xmlns:a="http://schemas.openxmlformats.org/drawingml/2006/main" noChangeAspect="1"/>
+            </wp:cNvGraphicFramePr>
+            <a:graphic xmlns:a="http://schemas.openxmlformats.org/drawingml/2006/main">
+              <a:graphicData uri="http://schemas.openxmlformats.org/drawingml/2006/picture">
+                <pic:pic xmlns:pic="http://schemas.openxmlformats.org/drawingml/2006/picture">
+                  <pic:nvPicPr>
+                    <pic:cNvPr id="0" name=""/>
+                    <pic:cNvPicPr/>
+                  </pic:nvPicPr>
+                  <pic:blipFill>
+                    <a:blip r:embed="rId37"/>
+                    <a:stretch>
+                      <a:fillRect/>
+                    </a:stretch>
+                  </pic:blipFill>
+                  <pic:spPr>
+                    <a:xfrm>
+                      <a:off x="0" y="0"/>
+                      <a:ext cx="5579745" cy="2981480"/>
+                    </a:xfrm>
+                    <a:prstGeom prst="rect">
+                      <a:avLst/>
+                    </a:prstGeom>
+                  </pic:spPr>
+                </pic:pic>
+              </a:graphicData>
+            </a:graphic>
+          </wp:inline>
+        </w:drawing>
+      </w:r>
+    </w:p>
+    <w:p>
+      <w:pPr>
+        <w:spacing w:after="0" w:line="360" w:lineRule="auto"/>
+        <w:jc w:val="center"/>
+        <w:rPr>
+          <w:rFonts w:ascii="Times New Roman" w:hAnsi="Times New Roman" w:cs="Times New Roman"/>
+          <w:sz w:val="24"/>
+          <w:szCs w:val="24"/>
+          <w:lang w:eastAsia="pl-PL"/>
+        </w:rPr>
+      </w:pPr>
+      <w:r>
+        <w:rPr>
+          <w:rFonts w:ascii="Times New Roman" w:hAnsi="Times New Roman" w:cs="Times New Roman"/>
+          <w:sz w:val="24"/>
+          <w:szCs w:val="24"/>
+          <w:lang w:eastAsia="pl-PL"/>
+        </w:rPr>
+        <w:t>Rys. 27. Okno z tabelą wypożyczeń z poziomu czytelnika.</w:t>
+      </w:r>
+    </w:p>
+    <w:p>
+      <w:pPr>
+        <w:spacing w:line="360" w:lineRule="auto"/>
+        <w:jc w:val="center"/>
+        <w:rPr>
+          <w:rFonts w:ascii="Times New Roman" w:hAnsi="Times New Roman" w:cs="Times New Roman"/>
+          <w:sz w:val="24"/>
+          <w:szCs w:val="24"/>
+          <w:lang w:eastAsia="pl-PL"/>
+        </w:rPr>
+      </w:pPr>
+      <w:r>
+        <w:rPr>
+          <w:rFonts w:ascii="Times New Roman" w:hAnsi="Times New Roman" w:cs="Times New Roman"/>
+          <w:sz w:val="24"/>
+          <w:szCs w:val="24"/>
+          <w:lang w:eastAsia="pl-PL"/>
+        </w:rPr>
+        <w:t>Źródło: Opracowanie własne.</w:t>
+      </w:r>
+    </w:p>
+    <w:p>
+      <w:pPr>
+        <w:spacing w:line="360" w:lineRule="auto"/>
+        <w:rPr>
+          <w:rFonts w:ascii="Times New Roman" w:hAnsi="Times New Roman" w:cs="Times New Roman"/>
+          <w:sz w:val="24"/>
+          <w:szCs w:val="24"/>
+          <w:lang w:eastAsia="pl-PL"/>
+        </w:rPr>
+      </w:pPr>
+      <w:bookmarkStart w:id="72" w:name="_GoBack"/>
       <w:bookmarkEnd w:id="72"/>
     </w:p>
     <w:p>
@@ -14595,6 +17366,7 @@
         </w:numPr>
       </w:pPr>
       <w:r>
+        <w:lastRenderedPageBreak/>
         <w:t xml:space="preserve"> </w:t>
       </w:r>
       <w:bookmarkStart w:id="75" w:name="_Toc58158728"/>
@@ -14710,7 +17482,7 @@
         </w:rPr>
         <w:t xml:space="preserve">”, autorski blog Marka Ryńskiego, </w:t>
       </w:r>
-      <w:hyperlink r:id="rId20" w:history="1">
+      <w:hyperlink r:id="rId38" w:history="1">
         <w:r>
           <w:rPr>
             <w:rStyle w:val="Hipercze"/>
@@ -14807,7 +17579,7 @@
         </w:rPr>
         <w:t xml:space="preserve"> Business Solutions, </w:t>
       </w:r>
-      <w:hyperlink r:id="rId21" w:history="1">
+      <w:hyperlink r:id="rId39" w:history="1">
         <w:r>
           <w:rPr>
             <w:rStyle w:val="Hipercze"/>
@@ -14928,7 +17700,7 @@
         </w:rPr>
         <w:t xml:space="preserve">. </w:t>
       </w:r>
-      <w:hyperlink r:id="rId22" w:history="1">
+      <w:hyperlink r:id="rId40" w:history="1">
         <w:r>
           <w:rPr>
             <w:rStyle w:val="Hipercze"/>
@@ -15011,7 +17783,7 @@
         </w:rPr>
         <w:t xml:space="preserve">”, Dokumentacja platformy .NET firmy Microsoft, </w:t>
       </w:r>
-      <w:hyperlink r:id="rId23" w:history="1">
+      <w:hyperlink r:id="rId41" w:history="1">
         <w:r>
           <w:rPr>
             <w:rStyle w:val="Hipercze"/>
@@ -15105,7 +17877,7 @@
         </w:rPr>
         <w:t xml:space="preserve"> encyclopedia, </w:t>
       </w:r>
-      <w:hyperlink r:id="rId24" w:history="1">
+      <w:hyperlink r:id="rId42" w:history="1">
         <w:r>
           <w:rPr>
             <w:rStyle w:val="Hipercze"/>
@@ -15259,7 +18031,7 @@
         </w:rPr>
         <w:t xml:space="preserve"> </w:t>
       </w:r>
-      <w:hyperlink r:id="rId25" w:history="1">
+      <w:hyperlink r:id="rId43" w:history="1">
         <w:r>
           <w:rPr>
             <w:rStyle w:val="Hipercze"/>
@@ -15333,10 +18105,101 @@
           <w:szCs w:val="24"/>
           <w:lang w:eastAsia="pl-PL"/>
         </w:rPr>
+      </w:pPr>
+      <w:r>
+        <w:rPr>
+          <w:rFonts w:ascii="Times New Roman" w:hAnsi="Times New Roman" w:cs="Times New Roman"/>
+          <w:sz w:val="24"/>
+          <w:szCs w:val="24"/>
+          <w:lang w:eastAsia="pl-PL"/>
+        </w:rPr>
+        <w:t>“</w:t>
+      </w:r>
+      <w:proofErr w:type="spellStart"/>
+      <w:r>
+        <w:rPr>
+          <w:rFonts w:ascii="Times New Roman" w:hAnsi="Times New Roman" w:cs="Times New Roman"/>
+          <w:i/>
+          <w:sz w:val="24"/>
+          <w:szCs w:val="24"/>
+          <w:lang w:eastAsia="pl-PL"/>
+        </w:rPr>
+        <w:t>Icon</w:t>
+      </w:r>
+      <w:proofErr w:type="spellEnd"/>
+      <w:r>
+        <w:rPr>
+          <w:rFonts w:ascii="Times New Roman" w:hAnsi="Times New Roman" w:cs="Times New Roman"/>
+          <w:i/>
+          <w:sz w:val="24"/>
+          <w:szCs w:val="24"/>
+          <w:lang w:eastAsia="pl-PL"/>
+        </w:rPr>
+        <w:t xml:space="preserve"> Archive</w:t>
+      </w:r>
+      <w:r>
+        <w:rPr>
+          <w:rFonts w:ascii="Times New Roman" w:hAnsi="Times New Roman" w:cs="Times New Roman"/>
+          <w:sz w:val="24"/>
+          <w:szCs w:val="24"/>
+          <w:lang w:eastAsia="pl-PL"/>
+        </w:rPr>
+        <w:t>”, stron</w:t>
+      </w:r>
+      <w:r>
+        <w:rPr>
+          <w:rFonts w:ascii="Times New Roman" w:hAnsi="Times New Roman" w:cs="Times New Roman"/>
+          <w:sz w:val="24"/>
+          <w:szCs w:val="24"/>
+          <w:lang w:eastAsia="pl-PL"/>
+        </w:rPr>
+        <w:t xml:space="preserve">a internetowa z ikonami, </w:t>
+      </w:r>
+      <w:hyperlink r:id="rId44" w:history="1">
+        <w:r>
+          <w:rPr>
+            <w:rStyle w:val="Hipercze"/>
+          </w:rPr>
+          <w:t>https://www.iconarchive.com/</w:t>
+        </w:r>
+      </w:hyperlink>
+      <w:r>
+        <w:rPr>
+          <w:rFonts w:ascii="Times New Roman" w:hAnsi="Times New Roman" w:cs="Times New Roman"/>
+          <w:sz w:val="24"/>
+          <w:szCs w:val="24"/>
+          <w:lang w:eastAsia="pl-PL"/>
+        </w:rPr>
+        <w:t xml:space="preserve"> </w:t>
+      </w:r>
+      <w:r>
+        <w:rPr>
+          <w:rFonts w:ascii="Times New Roman" w:hAnsi="Times New Roman" w:cs="Times New Roman"/>
+          <w:sz w:val="24"/>
+          <w:szCs w:val="24"/>
+          <w:lang w:eastAsia="pl-PL"/>
+        </w:rPr>
+        <w:t>(dostęp 06.12.2020).</w:t>
+      </w:r>
+    </w:p>
+    <w:p>
+      <w:pPr>
+        <w:numPr>
+          <w:ilvl w:val="0"/>
+          <w:numId w:val="6"/>
+        </w:numPr>
+        <w:spacing w:after="0" w:line="360" w:lineRule="auto"/>
+        <w:jc w:val="both"/>
+        <w:rPr>
+          <w:rFonts w:ascii="Times New Roman" w:hAnsi="Times New Roman" w:cs="Times New Roman"/>
+          <w:sz w:val="24"/>
+          <w:szCs w:val="24"/>
+          <w:lang w:eastAsia="pl-PL"/>
+        </w:rPr>
         <w:sectPr>
-          <w:headerReference w:type="default" r:id="rId26"/>
-          <w:footerReference w:type="even" r:id="rId27"/>
-          <w:footerReference w:type="default" r:id="rId28"/>
+          <w:headerReference w:type="default" r:id="rId45"/>
+          <w:footerReference w:type="even" r:id="rId46"/>
+          <w:footerReference w:type="default" r:id="rId47"/>
           <w:pgSz w:w="11906" w:h="16838" w:code="9"/>
           <w:pgMar w:top="1418" w:right="1134" w:bottom="1418" w:left="1985" w:header="709" w:footer="709" w:gutter="0"/>
           <w:pgNumType w:start="7"/>
@@ -15351,57 +18214,26 @@
           <w:szCs w:val="24"/>
           <w:lang w:eastAsia="pl-PL"/>
         </w:rPr>
-        <w:t xml:space="preserve">“Font </w:t>
-      </w:r>
-      <w:proofErr w:type="spellStart"/>
-      <w:r>
-        <w:rPr>
-          <w:rFonts w:ascii="Times New Roman" w:hAnsi="Times New Roman" w:cs="Times New Roman"/>
-          <w:sz w:val="24"/>
-          <w:szCs w:val="24"/>
-          <w:lang w:eastAsia="pl-PL"/>
-        </w:rPr>
-        <w:t>Awesome</w:t>
-      </w:r>
-      <w:proofErr w:type="spellEnd"/>
-      <w:r>
-        <w:rPr>
-          <w:rFonts w:ascii="Times New Roman" w:hAnsi="Times New Roman" w:cs="Times New Roman"/>
-          <w:sz w:val="24"/>
-          <w:szCs w:val="24"/>
-          <w:lang w:eastAsia="pl-PL"/>
-        </w:rPr>
-        <w:t>”, stron</w:t>
-      </w:r>
-      <w:r>
-        <w:rPr>
-          <w:rFonts w:ascii="Times New Roman" w:hAnsi="Times New Roman" w:cs="Times New Roman"/>
-          <w:sz w:val="24"/>
-          <w:szCs w:val="24"/>
-          <w:lang w:eastAsia="pl-PL"/>
-        </w:rPr>
-        <w:t xml:space="preserve">a internetowa z ikonami i czcionkami, </w:t>
-      </w:r>
-      <w:hyperlink r:id="rId29" w:history="1">
-        <w:r>
-          <w:rPr>
-            <w:rStyle w:val="Hipercze"/>
-            <w:rFonts w:ascii="Times New Roman" w:hAnsi="Times New Roman" w:cs="Times New Roman"/>
-            <w:sz w:val="24"/>
-            <w:szCs w:val="24"/>
-            <w:lang w:eastAsia="pl-PL"/>
-          </w:rPr>
-          <w:t>https://fontawesome.com/icons?d=gallery</w:t>
-        </w:r>
-      </w:hyperlink>
-      <w:r>
-        <w:rPr>
-          <w:rFonts w:ascii="Times New Roman" w:hAnsi="Times New Roman" w:cs="Times New Roman"/>
-          <w:sz w:val="24"/>
-          <w:szCs w:val="24"/>
-          <w:lang w:eastAsia="pl-PL"/>
-        </w:rPr>
-        <w:t xml:space="preserve"> (dostęp 06.12.2020).</w:t>
+        <w:t>„</w:t>
+      </w:r>
+      <w:r>
+        <w:rPr>
+          <w:rFonts w:ascii="Times New Roman" w:hAnsi="Times New Roman" w:cs="Times New Roman"/>
+          <w:i/>
+          <w:sz w:val="24"/>
+          <w:szCs w:val="24"/>
+          <w:lang w:eastAsia="pl-PL"/>
+        </w:rPr>
+        <w:t>GitHub</w:t>
+      </w:r>
+      <w:r>
+        <w:rPr>
+          <w:rFonts w:ascii="Times New Roman" w:hAnsi="Times New Roman" w:cs="Times New Roman"/>
+          <w:sz w:val="24"/>
+          <w:szCs w:val="24"/>
+          <w:lang w:eastAsia="pl-PL"/>
+        </w:rPr>
+        <w:t>”, strona internetowa z kodami źródłowymi aplikacji,</w:t>
       </w:r>
     </w:p>
     <w:p>
@@ -15781,9 +18613,9 @@
       </w:pPr>
     </w:p>
     <w:sectPr>
-      <w:headerReference w:type="default" r:id="rId30"/>
-      <w:footerReference w:type="even" r:id="rId31"/>
-      <w:footerReference w:type="default" r:id="rId32"/>
+      <w:headerReference w:type="default" r:id="rId48"/>
+      <w:footerReference w:type="even" r:id="rId49"/>
+      <w:footerReference w:type="default" r:id="rId50"/>
       <w:pgSz w:w="11906" w:h="16838" w:code="9"/>
       <w:pgMar w:top="1418" w:right="1134" w:bottom="1418" w:left="1985" w:header="709" w:footer="709" w:gutter="0"/>
       <w:pgNumType w:start="7"/>
@@ -15863,7 +18695,6 @@
         <w:docPartUnique/>
       </w:docPartObj>
     </w:sdtPr>
-    <w:sdtEndPr/>
     <w:sdtContent>
       <w:p>
         <w:pPr>
@@ -15882,7 +18713,7 @@
           <w:rPr>
             <w:noProof/>
           </w:rPr>
-          <w:t>16</w:t>
+          <w:t>34</w:t>
         </w:r>
         <w:r>
           <w:fldChar w:fldCharType="end"/>
@@ -15908,7 +18739,6 @@
         <w:docPartUnique/>
       </w:docPartObj>
     </w:sdtPr>
-    <w:sdtEndPr/>
     <w:sdtContent>
       <w:p>
         <w:pPr>
@@ -15928,7 +18758,7 @@
           <w:rPr>
             <w:noProof/>
           </w:rPr>
-          <w:t>17</w:t>
+          <w:t>33</w:t>
         </w:r>
         <w:r>
           <w:fldChar w:fldCharType="end"/>
@@ -16140,6 +18970,92 @@
     </w:lvl>
   </w:abstractNum>
   <w:abstractNum w:abstractNumId="1">
+    <w:nsid w:val="033E1D22"/>
+    <w:multiLevelType w:val="multilevel"/>
+    <w:tmpl w:val="0415001F"/>
+    <w:lvl w:ilvl="0">
+      <w:start w:val="1"/>
+      <w:numFmt w:val="decimal"/>
+      <w:lvlText w:val="%1."/>
+      <w:lvlJc w:val="left"/>
+      <w:pPr>
+        <w:ind w:left="360" w:hanging="360"/>
+      </w:pPr>
+    </w:lvl>
+    <w:lvl w:ilvl="1">
+      <w:start w:val="1"/>
+      <w:numFmt w:val="decimal"/>
+      <w:lvlText w:val="%1.%2."/>
+      <w:lvlJc w:val="left"/>
+      <w:pPr>
+        <w:ind w:left="792" w:hanging="432"/>
+      </w:pPr>
+    </w:lvl>
+    <w:lvl w:ilvl="2">
+      <w:start w:val="1"/>
+      <w:numFmt w:val="decimal"/>
+      <w:lvlText w:val="%1.%2.%3."/>
+      <w:lvlJc w:val="left"/>
+      <w:pPr>
+        <w:ind w:left="1224" w:hanging="504"/>
+      </w:pPr>
+    </w:lvl>
+    <w:lvl w:ilvl="3">
+      <w:start w:val="1"/>
+      <w:numFmt w:val="decimal"/>
+      <w:lvlText w:val="%1.%2.%3.%4."/>
+      <w:lvlJc w:val="left"/>
+      <w:pPr>
+        <w:ind w:left="1728" w:hanging="648"/>
+      </w:pPr>
+    </w:lvl>
+    <w:lvl w:ilvl="4">
+      <w:start w:val="1"/>
+      <w:numFmt w:val="decimal"/>
+      <w:lvlText w:val="%1.%2.%3.%4.%5."/>
+      <w:lvlJc w:val="left"/>
+      <w:pPr>
+        <w:ind w:left="2232" w:hanging="792"/>
+      </w:pPr>
+    </w:lvl>
+    <w:lvl w:ilvl="5">
+      <w:start w:val="1"/>
+      <w:numFmt w:val="decimal"/>
+      <w:lvlText w:val="%1.%2.%3.%4.%5.%6."/>
+      <w:lvlJc w:val="left"/>
+      <w:pPr>
+        <w:ind w:left="2736" w:hanging="936"/>
+      </w:pPr>
+    </w:lvl>
+    <w:lvl w:ilvl="6">
+      <w:start w:val="1"/>
+      <w:numFmt w:val="decimal"/>
+      <w:lvlText w:val="%1.%2.%3.%4.%5.%6.%7."/>
+      <w:lvlJc w:val="left"/>
+      <w:pPr>
+        <w:ind w:left="3240" w:hanging="1080"/>
+      </w:pPr>
+    </w:lvl>
+    <w:lvl w:ilvl="7">
+      <w:start w:val="1"/>
+      <w:numFmt w:val="decimal"/>
+      <w:lvlText w:val="%1.%2.%3.%4.%5.%6.%7.%8."/>
+      <w:lvlJc w:val="left"/>
+      <w:pPr>
+        <w:ind w:left="3744" w:hanging="1224"/>
+      </w:pPr>
+    </w:lvl>
+    <w:lvl w:ilvl="8">
+      <w:start w:val="1"/>
+      <w:numFmt w:val="decimal"/>
+      <w:lvlText w:val="%1.%2.%3.%4.%5.%6.%7.%8.%9."/>
+      <w:lvlJc w:val="left"/>
+      <w:pPr>
+        <w:ind w:left="4320" w:hanging="1440"/>
+      </w:pPr>
+    </w:lvl>
+  </w:abstractNum>
+  <w:abstractNum w:abstractNumId="2">
     <w:nsid w:val="0BE21F6C"/>
     <w:multiLevelType w:val="multilevel"/>
     <w:tmpl w:val="FFD64D72"/>
@@ -16252,7 +19168,7 @@
       </w:rPr>
     </w:lvl>
   </w:abstractNum>
-  <w:abstractNum w:abstractNumId="2">
+  <w:abstractNum w:abstractNumId="3">
     <w:nsid w:val="0C1C4F14"/>
     <w:multiLevelType w:val="multilevel"/>
     <w:tmpl w:val="220695F2"/>
@@ -16367,7 +19283,265 @@
       </w:rPr>
     </w:lvl>
   </w:abstractNum>
-  <w:abstractNum w:abstractNumId="3">
+  <w:abstractNum w:abstractNumId="4">
+    <w:nsid w:val="0E4B0C0C"/>
+    <w:multiLevelType w:val="multilevel"/>
+    <w:tmpl w:val="0415001F"/>
+    <w:lvl w:ilvl="0">
+      <w:start w:val="1"/>
+      <w:numFmt w:val="decimal"/>
+      <w:lvlText w:val="%1."/>
+      <w:lvlJc w:val="left"/>
+      <w:pPr>
+        <w:ind w:left="360" w:hanging="360"/>
+      </w:pPr>
+    </w:lvl>
+    <w:lvl w:ilvl="1">
+      <w:start w:val="1"/>
+      <w:numFmt w:val="decimal"/>
+      <w:lvlText w:val="%1.%2."/>
+      <w:lvlJc w:val="left"/>
+      <w:pPr>
+        <w:ind w:left="792" w:hanging="432"/>
+      </w:pPr>
+    </w:lvl>
+    <w:lvl w:ilvl="2">
+      <w:start w:val="1"/>
+      <w:numFmt w:val="decimal"/>
+      <w:lvlText w:val="%1.%2.%3."/>
+      <w:lvlJc w:val="left"/>
+      <w:pPr>
+        <w:ind w:left="1224" w:hanging="504"/>
+      </w:pPr>
+    </w:lvl>
+    <w:lvl w:ilvl="3">
+      <w:start w:val="1"/>
+      <w:numFmt w:val="decimal"/>
+      <w:lvlText w:val="%1.%2.%3.%4."/>
+      <w:lvlJc w:val="left"/>
+      <w:pPr>
+        <w:ind w:left="1728" w:hanging="648"/>
+      </w:pPr>
+    </w:lvl>
+    <w:lvl w:ilvl="4">
+      <w:start w:val="1"/>
+      <w:numFmt w:val="decimal"/>
+      <w:lvlText w:val="%1.%2.%3.%4.%5."/>
+      <w:lvlJc w:val="left"/>
+      <w:pPr>
+        <w:ind w:left="2232" w:hanging="792"/>
+      </w:pPr>
+    </w:lvl>
+    <w:lvl w:ilvl="5">
+      <w:start w:val="1"/>
+      <w:numFmt w:val="decimal"/>
+      <w:lvlText w:val="%1.%2.%3.%4.%5.%6."/>
+      <w:lvlJc w:val="left"/>
+      <w:pPr>
+        <w:ind w:left="2736" w:hanging="936"/>
+      </w:pPr>
+    </w:lvl>
+    <w:lvl w:ilvl="6">
+      <w:start w:val="1"/>
+      <w:numFmt w:val="decimal"/>
+      <w:lvlText w:val="%1.%2.%3.%4.%5.%6.%7."/>
+      <w:lvlJc w:val="left"/>
+      <w:pPr>
+        <w:ind w:left="3240" w:hanging="1080"/>
+      </w:pPr>
+    </w:lvl>
+    <w:lvl w:ilvl="7">
+      <w:start w:val="1"/>
+      <w:numFmt w:val="decimal"/>
+      <w:lvlText w:val="%1.%2.%3.%4.%5.%6.%7.%8."/>
+      <w:lvlJc w:val="left"/>
+      <w:pPr>
+        <w:ind w:left="3744" w:hanging="1224"/>
+      </w:pPr>
+    </w:lvl>
+    <w:lvl w:ilvl="8">
+      <w:start w:val="1"/>
+      <w:numFmt w:val="decimal"/>
+      <w:lvlText w:val="%1.%2.%3.%4.%5.%6.%7.%8.%9."/>
+      <w:lvlJc w:val="left"/>
+      <w:pPr>
+        <w:ind w:left="4320" w:hanging="1440"/>
+      </w:pPr>
+    </w:lvl>
+  </w:abstractNum>
+  <w:abstractNum w:abstractNumId="5">
+    <w:nsid w:val="1AFB4FED"/>
+    <w:multiLevelType w:val="multilevel"/>
+    <w:tmpl w:val="0415001F"/>
+    <w:lvl w:ilvl="0">
+      <w:start w:val="1"/>
+      <w:numFmt w:val="decimal"/>
+      <w:lvlText w:val="%1."/>
+      <w:lvlJc w:val="left"/>
+      <w:pPr>
+        <w:ind w:left="360" w:hanging="360"/>
+      </w:pPr>
+    </w:lvl>
+    <w:lvl w:ilvl="1">
+      <w:start w:val="1"/>
+      <w:numFmt w:val="decimal"/>
+      <w:lvlText w:val="%1.%2."/>
+      <w:lvlJc w:val="left"/>
+      <w:pPr>
+        <w:ind w:left="792" w:hanging="432"/>
+      </w:pPr>
+    </w:lvl>
+    <w:lvl w:ilvl="2">
+      <w:start w:val="1"/>
+      <w:numFmt w:val="decimal"/>
+      <w:lvlText w:val="%1.%2.%3."/>
+      <w:lvlJc w:val="left"/>
+      <w:pPr>
+        <w:ind w:left="1224" w:hanging="504"/>
+      </w:pPr>
+    </w:lvl>
+    <w:lvl w:ilvl="3">
+      <w:start w:val="1"/>
+      <w:numFmt w:val="decimal"/>
+      <w:lvlText w:val="%1.%2.%3.%4."/>
+      <w:lvlJc w:val="left"/>
+      <w:pPr>
+        <w:ind w:left="1728" w:hanging="648"/>
+      </w:pPr>
+    </w:lvl>
+    <w:lvl w:ilvl="4">
+      <w:start w:val="1"/>
+      <w:numFmt w:val="decimal"/>
+      <w:lvlText w:val="%1.%2.%3.%4.%5."/>
+      <w:lvlJc w:val="left"/>
+      <w:pPr>
+        <w:ind w:left="2232" w:hanging="792"/>
+      </w:pPr>
+    </w:lvl>
+    <w:lvl w:ilvl="5">
+      <w:start w:val="1"/>
+      <w:numFmt w:val="decimal"/>
+      <w:lvlText w:val="%1.%2.%3.%4.%5.%6."/>
+      <w:lvlJc w:val="left"/>
+      <w:pPr>
+        <w:ind w:left="2736" w:hanging="936"/>
+      </w:pPr>
+    </w:lvl>
+    <w:lvl w:ilvl="6">
+      <w:start w:val="1"/>
+      <w:numFmt w:val="decimal"/>
+      <w:lvlText w:val="%1.%2.%3.%4.%5.%6.%7."/>
+      <w:lvlJc w:val="left"/>
+      <w:pPr>
+        <w:ind w:left="3240" w:hanging="1080"/>
+      </w:pPr>
+    </w:lvl>
+    <w:lvl w:ilvl="7">
+      <w:start w:val="1"/>
+      <w:numFmt w:val="decimal"/>
+      <w:lvlText w:val="%1.%2.%3.%4.%5.%6.%7.%8."/>
+      <w:lvlJc w:val="left"/>
+      <w:pPr>
+        <w:ind w:left="3744" w:hanging="1224"/>
+      </w:pPr>
+    </w:lvl>
+    <w:lvl w:ilvl="8">
+      <w:start w:val="1"/>
+      <w:numFmt w:val="decimal"/>
+      <w:lvlText w:val="%1.%2.%3.%4.%5.%6.%7.%8.%9."/>
+      <w:lvlJc w:val="left"/>
+      <w:pPr>
+        <w:ind w:left="4320" w:hanging="1440"/>
+      </w:pPr>
+    </w:lvl>
+  </w:abstractNum>
+  <w:abstractNum w:abstractNumId="6">
+    <w:nsid w:val="2B01772B"/>
+    <w:multiLevelType w:val="multilevel"/>
+    <w:tmpl w:val="0415001F"/>
+    <w:lvl w:ilvl="0">
+      <w:start w:val="1"/>
+      <w:numFmt w:val="decimal"/>
+      <w:lvlText w:val="%1."/>
+      <w:lvlJc w:val="left"/>
+      <w:pPr>
+        <w:ind w:left="360" w:hanging="360"/>
+      </w:pPr>
+    </w:lvl>
+    <w:lvl w:ilvl="1">
+      <w:start w:val="1"/>
+      <w:numFmt w:val="decimal"/>
+      <w:lvlText w:val="%1.%2."/>
+      <w:lvlJc w:val="left"/>
+      <w:pPr>
+        <w:ind w:left="792" w:hanging="432"/>
+      </w:pPr>
+    </w:lvl>
+    <w:lvl w:ilvl="2">
+      <w:start w:val="1"/>
+      <w:numFmt w:val="decimal"/>
+      <w:lvlText w:val="%1.%2.%3."/>
+      <w:lvlJc w:val="left"/>
+      <w:pPr>
+        <w:ind w:left="1224" w:hanging="504"/>
+      </w:pPr>
+    </w:lvl>
+    <w:lvl w:ilvl="3">
+      <w:start w:val="1"/>
+      <w:numFmt w:val="decimal"/>
+      <w:lvlText w:val="%1.%2.%3.%4."/>
+      <w:lvlJc w:val="left"/>
+      <w:pPr>
+        <w:ind w:left="1728" w:hanging="648"/>
+      </w:pPr>
+    </w:lvl>
+    <w:lvl w:ilvl="4">
+      <w:start w:val="1"/>
+      <w:numFmt w:val="decimal"/>
+      <w:lvlText w:val="%1.%2.%3.%4.%5."/>
+      <w:lvlJc w:val="left"/>
+      <w:pPr>
+        <w:ind w:left="2232" w:hanging="792"/>
+      </w:pPr>
+    </w:lvl>
+    <w:lvl w:ilvl="5">
+      <w:start w:val="1"/>
+      <w:numFmt w:val="decimal"/>
+      <w:lvlText w:val="%1.%2.%3.%4.%5.%6."/>
+      <w:lvlJc w:val="left"/>
+      <w:pPr>
+        <w:ind w:left="2736" w:hanging="936"/>
+      </w:pPr>
+    </w:lvl>
+    <w:lvl w:ilvl="6">
+      <w:start w:val="1"/>
+      <w:numFmt w:val="decimal"/>
+      <w:lvlText w:val="%1.%2.%3.%4.%5.%6.%7."/>
+      <w:lvlJc w:val="left"/>
+      <w:pPr>
+        <w:ind w:left="3240" w:hanging="1080"/>
+      </w:pPr>
+    </w:lvl>
+    <w:lvl w:ilvl="7">
+      <w:start w:val="1"/>
+      <w:numFmt w:val="decimal"/>
+      <w:lvlText w:val="%1.%2.%3.%4.%5.%6.%7.%8."/>
+      <w:lvlJc w:val="left"/>
+      <w:pPr>
+        <w:ind w:left="3744" w:hanging="1224"/>
+      </w:pPr>
+    </w:lvl>
+    <w:lvl w:ilvl="8">
+      <w:start w:val="1"/>
+      <w:numFmt w:val="decimal"/>
+      <w:lvlText w:val="%1.%2.%3.%4.%5.%6.%7.%8.%9."/>
+      <w:lvlJc w:val="left"/>
+      <w:pPr>
+        <w:ind w:left="4320" w:hanging="1440"/>
+      </w:pPr>
+    </w:lvl>
+  </w:abstractNum>
+  <w:abstractNum w:abstractNumId="7">
     <w:nsid w:val="2D333633"/>
     <w:multiLevelType w:val="multilevel"/>
     <w:tmpl w:val="0415001F"/>
@@ -16453,7 +19627,7 @@
       </w:pPr>
     </w:lvl>
   </w:abstractNum>
-  <w:abstractNum w:abstractNumId="4">
+  <w:abstractNum w:abstractNumId="8">
     <w:nsid w:val="365769D1"/>
     <w:multiLevelType w:val="hybridMultilevel"/>
     <w:tmpl w:val="86669084"/>
@@ -16566,7 +19740,7 @@
       </w:rPr>
     </w:lvl>
   </w:abstractNum>
-  <w:abstractNum w:abstractNumId="5">
+  <w:abstractNum w:abstractNumId="9">
     <w:nsid w:val="3B0975ED"/>
     <w:multiLevelType w:val="multilevel"/>
     <w:tmpl w:val="FFD64D72"/>
@@ -16679,7 +19853,7 @@
       </w:rPr>
     </w:lvl>
   </w:abstractNum>
-  <w:abstractNum w:abstractNumId="6">
+  <w:abstractNum w:abstractNumId="10">
     <w:nsid w:val="3B612EC6"/>
     <w:multiLevelType w:val="multilevel"/>
     <w:tmpl w:val="637637A6"/>
@@ -16765,7 +19939,7 @@
       </w:pPr>
     </w:lvl>
   </w:abstractNum>
-  <w:abstractNum w:abstractNumId="7">
+  <w:abstractNum w:abstractNumId="11">
     <w:nsid w:val="4455245C"/>
     <w:multiLevelType w:val="hybridMultilevel"/>
     <w:tmpl w:val="2A58CA5A"/>
@@ -16878,7 +20052,265 @@
       </w:rPr>
     </w:lvl>
   </w:abstractNum>
-  <w:abstractNum w:abstractNumId="8">
+  <w:abstractNum w:abstractNumId="12">
+    <w:nsid w:val="5751102F"/>
+    <w:multiLevelType w:val="multilevel"/>
+    <w:tmpl w:val="0415001F"/>
+    <w:lvl w:ilvl="0">
+      <w:start w:val="1"/>
+      <w:numFmt w:val="decimal"/>
+      <w:lvlText w:val="%1."/>
+      <w:lvlJc w:val="left"/>
+      <w:pPr>
+        <w:ind w:left="360" w:hanging="360"/>
+      </w:pPr>
+    </w:lvl>
+    <w:lvl w:ilvl="1">
+      <w:start w:val="1"/>
+      <w:numFmt w:val="decimal"/>
+      <w:lvlText w:val="%1.%2."/>
+      <w:lvlJc w:val="left"/>
+      <w:pPr>
+        <w:ind w:left="792" w:hanging="432"/>
+      </w:pPr>
+    </w:lvl>
+    <w:lvl w:ilvl="2">
+      <w:start w:val="1"/>
+      <w:numFmt w:val="decimal"/>
+      <w:lvlText w:val="%1.%2.%3."/>
+      <w:lvlJc w:val="left"/>
+      <w:pPr>
+        <w:ind w:left="1224" w:hanging="504"/>
+      </w:pPr>
+    </w:lvl>
+    <w:lvl w:ilvl="3">
+      <w:start w:val="1"/>
+      <w:numFmt w:val="decimal"/>
+      <w:lvlText w:val="%1.%2.%3.%4."/>
+      <w:lvlJc w:val="left"/>
+      <w:pPr>
+        <w:ind w:left="1728" w:hanging="648"/>
+      </w:pPr>
+    </w:lvl>
+    <w:lvl w:ilvl="4">
+      <w:start w:val="1"/>
+      <w:numFmt w:val="decimal"/>
+      <w:lvlText w:val="%1.%2.%3.%4.%5."/>
+      <w:lvlJc w:val="left"/>
+      <w:pPr>
+        <w:ind w:left="2232" w:hanging="792"/>
+      </w:pPr>
+    </w:lvl>
+    <w:lvl w:ilvl="5">
+      <w:start w:val="1"/>
+      <w:numFmt w:val="decimal"/>
+      <w:lvlText w:val="%1.%2.%3.%4.%5.%6."/>
+      <w:lvlJc w:val="left"/>
+      <w:pPr>
+        <w:ind w:left="2736" w:hanging="936"/>
+      </w:pPr>
+    </w:lvl>
+    <w:lvl w:ilvl="6">
+      <w:start w:val="1"/>
+      <w:numFmt w:val="decimal"/>
+      <w:lvlText w:val="%1.%2.%3.%4.%5.%6.%7."/>
+      <w:lvlJc w:val="left"/>
+      <w:pPr>
+        <w:ind w:left="3240" w:hanging="1080"/>
+      </w:pPr>
+    </w:lvl>
+    <w:lvl w:ilvl="7">
+      <w:start w:val="1"/>
+      <w:numFmt w:val="decimal"/>
+      <w:lvlText w:val="%1.%2.%3.%4.%5.%6.%7.%8."/>
+      <w:lvlJc w:val="left"/>
+      <w:pPr>
+        <w:ind w:left="3744" w:hanging="1224"/>
+      </w:pPr>
+    </w:lvl>
+    <w:lvl w:ilvl="8">
+      <w:start w:val="1"/>
+      <w:numFmt w:val="decimal"/>
+      <w:lvlText w:val="%1.%2.%3.%4.%5.%6.%7.%8.%9."/>
+      <w:lvlJc w:val="left"/>
+      <w:pPr>
+        <w:ind w:left="4320" w:hanging="1440"/>
+      </w:pPr>
+    </w:lvl>
+  </w:abstractNum>
+  <w:abstractNum w:abstractNumId="13">
+    <w:nsid w:val="583F2A97"/>
+    <w:multiLevelType w:val="multilevel"/>
+    <w:tmpl w:val="0415001F"/>
+    <w:lvl w:ilvl="0">
+      <w:start w:val="1"/>
+      <w:numFmt w:val="decimal"/>
+      <w:lvlText w:val="%1."/>
+      <w:lvlJc w:val="left"/>
+      <w:pPr>
+        <w:ind w:left="360" w:hanging="360"/>
+      </w:pPr>
+    </w:lvl>
+    <w:lvl w:ilvl="1">
+      <w:start w:val="1"/>
+      <w:numFmt w:val="decimal"/>
+      <w:lvlText w:val="%1.%2."/>
+      <w:lvlJc w:val="left"/>
+      <w:pPr>
+        <w:ind w:left="792" w:hanging="432"/>
+      </w:pPr>
+    </w:lvl>
+    <w:lvl w:ilvl="2">
+      <w:start w:val="1"/>
+      <w:numFmt w:val="decimal"/>
+      <w:lvlText w:val="%1.%2.%3."/>
+      <w:lvlJc w:val="left"/>
+      <w:pPr>
+        <w:ind w:left="1224" w:hanging="504"/>
+      </w:pPr>
+    </w:lvl>
+    <w:lvl w:ilvl="3">
+      <w:start w:val="1"/>
+      <w:numFmt w:val="decimal"/>
+      <w:lvlText w:val="%1.%2.%3.%4."/>
+      <w:lvlJc w:val="left"/>
+      <w:pPr>
+        <w:ind w:left="1728" w:hanging="648"/>
+      </w:pPr>
+    </w:lvl>
+    <w:lvl w:ilvl="4">
+      <w:start w:val="1"/>
+      <w:numFmt w:val="decimal"/>
+      <w:lvlText w:val="%1.%2.%3.%4.%5."/>
+      <w:lvlJc w:val="left"/>
+      <w:pPr>
+        <w:ind w:left="2232" w:hanging="792"/>
+      </w:pPr>
+    </w:lvl>
+    <w:lvl w:ilvl="5">
+      <w:start w:val="1"/>
+      <w:numFmt w:val="decimal"/>
+      <w:lvlText w:val="%1.%2.%3.%4.%5.%6."/>
+      <w:lvlJc w:val="left"/>
+      <w:pPr>
+        <w:ind w:left="2736" w:hanging="936"/>
+      </w:pPr>
+    </w:lvl>
+    <w:lvl w:ilvl="6">
+      <w:start w:val="1"/>
+      <w:numFmt w:val="decimal"/>
+      <w:lvlText w:val="%1.%2.%3.%4.%5.%6.%7."/>
+      <w:lvlJc w:val="left"/>
+      <w:pPr>
+        <w:ind w:left="3240" w:hanging="1080"/>
+      </w:pPr>
+    </w:lvl>
+    <w:lvl w:ilvl="7">
+      <w:start w:val="1"/>
+      <w:numFmt w:val="decimal"/>
+      <w:lvlText w:val="%1.%2.%3.%4.%5.%6.%7.%8."/>
+      <w:lvlJc w:val="left"/>
+      <w:pPr>
+        <w:ind w:left="3744" w:hanging="1224"/>
+      </w:pPr>
+    </w:lvl>
+    <w:lvl w:ilvl="8">
+      <w:start w:val="1"/>
+      <w:numFmt w:val="decimal"/>
+      <w:lvlText w:val="%1.%2.%3.%4.%5.%6.%7.%8.%9."/>
+      <w:lvlJc w:val="left"/>
+      <w:pPr>
+        <w:ind w:left="4320" w:hanging="1440"/>
+      </w:pPr>
+    </w:lvl>
+  </w:abstractNum>
+  <w:abstractNum w:abstractNumId="14">
+    <w:nsid w:val="59596258"/>
+    <w:multiLevelType w:val="multilevel"/>
+    <w:tmpl w:val="0415001F"/>
+    <w:lvl w:ilvl="0">
+      <w:start w:val="1"/>
+      <w:numFmt w:val="decimal"/>
+      <w:lvlText w:val="%1."/>
+      <w:lvlJc w:val="left"/>
+      <w:pPr>
+        <w:ind w:left="360" w:hanging="360"/>
+      </w:pPr>
+    </w:lvl>
+    <w:lvl w:ilvl="1">
+      <w:start w:val="1"/>
+      <w:numFmt w:val="decimal"/>
+      <w:lvlText w:val="%1.%2."/>
+      <w:lvlJc w:val="left"/>
+      <w:pPr>
+        <w:ind w:left="792" w:hanging="432"/>
+      </w:pPr>
+    </w:lvl>
+    <w:lvl w:ilvl="2">
+      <w:start w:val="1"/>
+      <w:numFmt w:val="decimal"/>
+      <w:lvlText w:val="%1.%2.%3."/>
+      <w:lvlJc w:val="left"/>
+      <w:pPr>
+        <w:ind w:left="1224" w:hanging="504"/>
+      </w:pPr>
+    </w:lvl>
+    <w:lvl w:ilvl="3">
+      <w:start w:val="1"/>
+      <w:numFmt w:val="decimal"/>
+      <w:lvlText w:val="%1.%2.%3.%4."/>
+      <w:lvlJc w:val="left"/>
+      <w:pPr>
+        <w:ind w:left="1728" w:hanging="648"/>
+      </w:pPr>
+    </w:lvl>
+    <w:lvl w:ilvl="4">
+      <w:start w:val="1"/>
+      <w:numFmt w:val="decimal"/>
+      <w:lvlText w:val="%1.%2.%3.%4.%5."/>
+      <w:lvlJc w:val="left"/>
+      <w:pPr>
+        <w:ind w:left="2232" w:hanging="792"/>
+      </w:pPr>
+    </w:lvl>
+    <w:lvl w:ilvl="5">
+      <w:start w:val="1"/>
+      <w:numFmt w:val="decimal"/>
+      <w:lvlText w:val="%1.%2.%3.%4.%5.%6."/>
+      <w:lvlJc w:val="left"/>
+      <w:pPr>
+        <w:ind w:left="2736" w:hanging="936"/>
+      </w:pPr>
+    </w:lvl>
+    <w:lvl w:ilvl="6">
+      <w:start w:val="1"/>
+      <w:numFmt w:val="decimal"/>
+      <w:lvlText w:val="%1.%2.%3.%4.%5.%6.%7."/>
+      <w:lvlJc w:val="left"/>
+      <w:pPr>
+        <w:ind w:left="3240" w:hanging="1080"/>
+      </w:pPr>
+    </w:lvl>
+    <w:lvl w:ilvl="7">
+      <w:start w:val="1"/>
+      <w:numFmt w:val="decimal"/>
+      <w:lvlText w:val="%1.%2.%3.%4.%5.%6.%7.%8."/>
+      <w:lvlJc w:val="left"/>
+      <w:pPr>
+        <w:ind w:left="3744" w:hanging="1224"/>
+      </w:pPr>
+    </w:lvl>
+    <w:lvl w:ilvl="8">
+      <w:start w:val="1"/>
+      <w:numFmt w:val="decimal"/>
+      <w:lvlText w:val="%1.%2.%3.%4.%5.%6.%7.%8.%9."/>
+      <w:lvlJc w:val="left"/>
+      <w:pPr>
+        <w:ind w:left="4320" w:hanging="1440"/>
+      </w:pPr>
+    </w:lvl>
+  </w:abstractNum>
+  <w:abstractNum w:abstractNumId="15">
     <w:nsid w:val="63684AD1"/>
     <w:multiLevelType w:val="hybridMultilevel"/>
     <w:tmpl w:val="DBE0D954"/>
@@ -16991,7 +20423,93 @@
       </w:rPr>
     </w:lvl>
   </w:abstractNum>
-  <w:abstractNum w:abstractNumId="9">
+  <w:abstractNum w:abstractNumId="16">
+    <w:nsid w:val="681D6004"/>
+    <w:multiLevelType w:val="multilevel"/>
+    <w:tmpl w:val="0415001F"/>
+    <w:lvl w:ilvl="0">
+      <w:start w:val="1"/>
+      <w:numFmt w:val="decimal"/>
+      <w:lvlText w:val="%1."/>
+      <w:lvlJc w:val="left"/>
+      <w:pPr>
+        <w:ind w:left="360" w:hanging="360"/>
+      </w:pPr>
+    </w:lvl>
+    <w:lvl w:ilvl="1">
+      <w:start w:val="1"/>
+      <w:numFmt w:val="decimal"/>
+      <w:lvlText w:val="%1.%2."/>
+      <w:lvlJc w:val="left"/>
+      <w:pPr>
+        <w:ind w:left="792" w:hanging="432"/>
+      </w:pPr>
+    </w:lvl>
+    <w:lvl w:ilvl="2">
+      <w:start w:val="1"/>
+      <w:numFmt w:val="decimal"/>
+      <w:lvlText w:val="%1.%2.%3."/>
+      <w:lvlJc w:val="left"/>
+      <w:pPr>
+        <w:ind w:left="1224" w:hanging="504"/>
+      </w:pPr>
+    </w:lvl>
+    <w:lvl w:ilvl="3">
+      <w:start w:val="1"/>
+      <w:numFmt w:val="decimal"/>
+      <w:lvlText w:val="%1.%2.%3.%4."/>
+      <w:lvlJc w:val="left"/>
+      <w:pPr>
+        <w:ind w:left="1728" w:hanging="648"/>
+      </w:pPr>
+    </w:lvl>
+    <w:lvl w:ilvl="4">
+      <w:start w:val="1"/>
+      <w:numFmt w:val="decimal"/>
+      <w:lvlText w:val="%1.%2.%3.%4.%5."/>
+      <w:lvlJc w:val="left"/>
+      <w:pPr>
+        <w:ind w:left="2232" w:hanging="792"/>
+      </w:pPr>
+    </w:lvl>
+    <w:lvl w:ilvl="5">
+      <w:start w:val="1"/>
+      <w:numFmt w:val="decimal"/>
+      <w:lvlText w:val="%1.%2.%3.%4.%5.%6."/>
+      <w:lvlJc w:val="left"/>
+      <w:pPr>
+        <w:ind w:left="2736" w:hanging="936"/>
+      </w:pPr>
+    </w:lvl>
+    <w:lvl w:ilvl="6">
+      <w:start w:val="1"/>
+      <w:numFmt w:val="decimal"/>
+      <w:lvlText w:val="%1.%2.%3.%4.%5.%6.%7."/>
+      <w:lvlJc w:val="left"/>
+      <w:pPr>
+        <w:ind w:left="3240" w:hanging="1080"/>
+      </w:pPr>
+    </w:lvl>
+    <w:lvl w:ilvl="7">
+      <w:start w:val="1"/>
+      <w:numFmt w:val="decimal"/>
+      <w:lvlText w:val="%1.%2.%3.%4.%5.%6.%7.%8."/>
+      <w:lvlJc w:val="left"/>
+      <w:pPr>
+        <w:ind w:left="3744" w:hanging="1224"/>
+      </w:pPr>
+    </w:lvl>
+    <w:lvl w:ilvl="8">
+      <w:start w:val="1"/>
+      <w:numFmt w:val="decimal"/>
+      <w:lvlText w:val="%1.%2.%3.%4.%5.%6.%7.%8.%9."/>
+      <w:lvlJc w:val="left"/>
+      <w:pPr>
+        <w:ind w:left="4320" w:hanging="1440"/>
+      </w:pPr>
+    </w:lvl>
+  </w:abstractNum>
+  <w:abstractNum w:abstractNumId="17">
     <w:nsid w:val="692E61DC"/>
     <w:multiLevelType w:val="hybridMultilevel"/>
     <w:tmpl w:val="DC9AC27A"/>
@@ -17104,7 +20622,7 @@
       </w:rPr>
     </w:lvl>
   </w:abstractNum>
-  <w:abstractNum w:abstractNumId="10">
+  <w:abstractNum w:abstractNumId="18">
     <w:nsid w:val="697201AC"/>
     <w:multiLevelType w:val="multilevel"/>
     <w:tmpl w:val="4AB207E8"/>
@@ -17217,7 +20735,7 @@
       </w:rPr>
     </w:lvl>
   </w:abstractNum>
-  <w:abstractNum w:abstractNumId="11">
+  <w:abstractNum w:abstractNumId="19">
     <w:nsid w:val="6D232759"/>
     <w:multiLevelType w:val="hybridMultilevel"/>
     <w:tmpl w:val="572CC3AC"/>
@@ -17330,7 +20848,7 @@
       </w:rPr>
     </w:lvl>
   </w:abstractNum>
-  <w:abstractNum w:abstractNumId="12">
+  <w:abstractNum w:abstractNumId="20">
     <w:nsid w:val="73CF1ABE"/>
     <w:multiLevelType w:val="hybridMultilevel"/>
     <w:tmpl w:val="34506E90"/>
@@ -17443,7 +20961,7 @@
       </w:rPr>
     </w:lvl>
   </w:abstractNum>
-  <w:abstractNum w:abstractNumId="13">
+  <w:abstractNum w:abstractNumId="21">
     <w:nsid w:val="752C5976"/>
     <w:multiLevelType w:val="multilevel"/>
     <w:tmpl w:val="0415001F"/>
@@ -17529,7 +21047,206 @@
       </w:pPr>
     </w:lvl>
   </w:abstractNum>
-  <w:abstractNum w:abstractNumId="14">
+  <w:abstractNum w:abstractNumId="22">
+    <w:nsid w:val="78680F83"/>
+    <w:multiLevelType w:val="multilevel"/>
+    <w:tmpl w:val="0415001F"/>
+    <w:lvl w:ilvl="0">
+      <w:start w:val="1"/>
+      <w:numFmt w:val="decimal"/>
+      <w:lvlText w:val="%1."/>
+      <w:lvlJc w:val="left"/>
+      <w:pPr>
+        <w:ind w:left="360" w:hanging="360"/>
+      </w:pPr>
+    </w:lvl>
+    <w:lvl w:ilvl="1">
+      <w:start w:val="1"/>
+      <w:numFmt w:val="decimal"/>
+      <w:lvlText w:val="%1.%2."/>
+      <w:lvlJc w:val="left"/>
+      <w:pPr>
+        <w:ind w:left="792" w:hanging="432"/>
+      </w:pPr>
+    </w:lvl>
+    <w:lvl w:ilvl="2">
+      <w:start w:val="1"/>
+      <w:numFmt w:val="decimal"/>
+      <w:lvlText w:val="%1.%2.%3."/>
+      <w:lvlJc w:val="left"/>
+      <w:pPr>
+        <w:ind w:left="1224" w:hanging="504"/>
+      </w:pPr>
+    </w:lvl>
+    <w:lvl w:ilvl="3">
+      <w:start w:val="1"/>
+      <w:numFmt w:val="decimal"/>
+      <w:lvlText w:val="%1.%2.%3.%4."/>
+      <w:lvlJc w:val="left"/>
+      <w:pPr>
+        <w:ind w:left="1728" w:hanging="648"/>
+      </w:pPr>
+    </w:lvl>
+    <w:lvl w:ilvl="4">
+      <w:start w:val="1"/>
+      <w:numFmt w:val="decimal"/>
+      <w:lvlText w:val="%1.%2.%3.%4.%5."/>
+      <w:lvlJc w:val="left"/>
+      <w:pPr>
+        <w:ind w:left="2232" w:hanging="792"/>
+      </w:pPr>
+    </w:lvl>
+    <w:lvl w:ilvl="5">
+      <w:start w:val="1"/>
+      <w:numFmt w:val="decimal"/>
+      <w:lvlText w:val="%1.%2.%3.%4.%5.%6."/>
+      <w:lvlJc w:val="left"/>
+      <w:pPr>
+        <w:ind w:left="2736" w:hanging="936"/>
+      </w:pPr>
+    </w:lvl>
+    <w:lvl w:ilvl="6">
+      <w:start w:val="1"/>
+      <w:numFmt w:val="decimal"/>
+      <w:lvlText w:val="%1.%2.%3.%4.%5.%6.%7."/>
+      <w:lvlJc w:val="left"/>
+      <w:pPr>
+        <w:ind w:left="3240" w:hanging="1080"/>
+      </w:pPr>
+    </w:lvl>
+    <w:lvl w:ilvl="7">
+      <w:start w:val="1"/>
+      <w:numFmt w:val="decimal"/>
+      <w:lvlText w:val="%1.%2.%3.%4.%5.%6.%7.%8."/>
+      <w:lvlJc w:val="left"/>
+      <w:pPr>
+        <w:ind w:left="3744" w:hanging="1224"/>
+      </w:pPr>
+    </w:lvl>
+    <w:lvl w:ilvl="8">
+      <w:start w:val="1"/>
+      <w:numFmt w:val="decimal"/>
+      <w:lvlText w:val="%1.%2.%3.%4.%5.%6.%7.%8.%9."/>
+      <w:lvlJc w:val="left"/>
+      <w:pPr>
+        <w:ind w:left="4320" w:hanging="1440"/>
+      </w:pPr>
+    </w:lvl>
+  </w:abstractNum>
+  <w:abstractNum w:abstractNumId="23">
+    <w:nsid w:val="79DD7249"/>
+    <w:multiLevelType w:val="hybridMultilevel"/>
+    <w:tmpl w:val="6226BB3E"/>
+    <w:lvl w:ilvl="0" w:tplc="04150001">
+      <w:start w:val="1"/>
+      <w:numFmt w:val="bullet"/>
+      <w:lvlText w:val=""/>
+      <w:lvlJc w:val="left"/>
+      <w:pPr>
+        <w:ind w:left="1080" w:hanging="360"/>
+      </w:pPr>
+      <w:rPr>
+        <w:rFonts w:ascii="Symbol" w:hAnsi="Symbol" w:hint="default"/>
+      </w:rPr>
+    </w:lvl>
+    <w:lvl w:ilvl="1" w:tplc="04150003" w:tentative="1">
+      <w:start w:val="1"/>
+      <w:numFmt w:val="bullet"/>
+      <w:lvlText w:val="o"/>
+      <w:lvlJc w:val="left"/>
+      <w:pPr>
+        <w:ind w:left="1800" w:hanging="360"/>
+      </w:pPr>
+      <w:rPr>
+        <w:rFonts w:ascii="Courier New" w:hAnsi="Courier New" w:cs="Courier New" w:hint="default"/>
+      </w:rPr>
+    </w:lvl>
+    <w:lvl w:ilvl="2" w:tplc="04150005" w:tentative="1">
+      <w:start w:val="1"/>
+      <w:numFmt w:val="bullet"/>
+      <w:lvlText w:val=""/>
+      <w:lvlJc w:val="left"/>
+      <w:pPr>
+        <w:ind w:left="2520" w:hanging="360"/>
+      </w:pPr>
+      <w:rPr>
+        <w:rFonts w:ascii="Wingdings" w:hAnsi="Wingdings" w:hint="default"/>
+      </w:rPr>
+    </w:lvl>
+    <w:lvl w:ilvl="3" w:tplc="04150001" w:tentative="1">
+      <w:start w:val="1"/>
+      <w:numFmt w:val="bullet"/>
+      <w:lvlText w:val=""/>
+      <w:lvlJc w:val="left"/>
+      <w:pPr>
+        <w:ind w:left="3240" w:hanging="360"/>
+      </w:pPr>
+      <w:rPr>
+        <w:rFonts w:ascii="Symbol" w:hAnsi="Symbol" w:hint="default"/>
+      </w:rPr>
+    </w:lvl>
+    <w:lvl w:ilvl="4" w:tplc="04150003" w:tentative="1">
+      <w:start w:val="1"/>
+      <w:numFmt w:val="bullet"/>
+      <w:lvlText w:val="o"/>
+      <w:lvlJc w:val="left"/>
+      <w:pPr>
+        <w:ind w:left="3960" w:hanging="360"/>
+      </w:pPr>
+      <w:rPr>
+        <w:rFonts w:ascii="Courier New" w:hAnsi="Courier New" w:cs="Courier New" w:hint="default"/>
+      </w:rPr>
+    </w:lvl>
+    <w:lvl w:ilvl="5" w:tplc="04150005" w:tentative="1">
+      <w:start w:val="1"/>
+      <w:numFmt w:val="bullet"/>
+      <w:lvlText w:val=""/>
+      <w:lvlJc w:val="left"/>
+      <w:pPr>
+        <w:ind w:left="4680" w:hanging="360"/>
+      </w:pPr>
+      <w:rPr>
+        <w:rFonts w:ascii="Wingdings" w:hAnsi="Wingdings" w:hint="default"/>
+      </w:rPr>
+    </w:lvl>
+    <w:lvl w:ilvl="6" w:tplc="04150001" w:tentative="1">
+      <w:start w:val="1"/>
+      <w:numFmt w:val="bullet"/>
+      <w:lvlText w:val=""/>
+      <w:lvlJc w:val="left"/>
+      <w:pPr>
+        <w:ind w:left="5400" w:hanging="360"/>
+      </w:pPr>
+      <w:rPr>
+        <w:rFonts w:ascii="Symbol" w:hAnsi="Symbol" w:hint="default"/>
+      </w:rPr>
+    </w:lvl>
+    <w:lvl w:ilvl="7" w:tplc="04150003" w:tentative="1">
+      <w:start w:val="1"/>
+      <w:numFmt w:val="bullet"/>
+      <w:lvlText w:val="o"/>
+      <w:lvlJc w:val="left"/>
+      <w:pPr>
+        <w:ind w:left="6120" w:hanging="360"/>
+      </w:pPr>
+      <w:rPr>
+        <w:rFonts w:ascii="Courier New" w:hAnsi="Courier New" w:cs="Courier New" w:hint="default"/>
+      </w:rPr>
+    </w:lvl>
+    <w:lvl w:ilvl="8" w:tplc="04150005" w:tentative="1">
+      <w:start w:val="1"/>
+      <w:numFmt w:val="bullet"/>
+      <w:lvlText w:val=""/>
+      <w:lvlJc w:val="left"/>
+      <w:pPr>
+        <w:ind w:left="6840" w:hanging="360"/>
+      </w:pPr>
+      <w:rPr>
+        <w:rFonts w:ascii="Wingdings" w:hAnsi="Wingdings" w:hint="default"/>
+      </w:rPr>
+    </w:lvl>
+  </w:abstractNum>
+  <w:abstractNum w:abstractNumId="24">
     <w:nsid w:val="7F55241B"/>
     <w:multiLevelType w:val="hybridMultilevel"/>
     <w:tmpl w:val="9B386092"/>
@@ -17642,50 +21359,169 @@
       </w:rPr>
     </w:lvl>
   </w:abstractNum>
+  <w:abstractNum w:abstractNumId="25">
+    <w:nsid w:val="7F9B32D0"/>
+    <w:multiLevelType w:val="multilevel"/>
+    <w:tmpl w:val="0415001F"/>
+    <w:lvl w:ilvl="0">
+      <w:start w:val="1"/>
+      <w:numFmt w:val="decimal"/>
+      <w:lvlText w:val="%1."/>
+      <w:lvlJc w:val="left"/>
+      <w:pPr>
+        <w:ind w:left="360" w:hanging="360"/>
+      </w:pPr>
+    </w:lvl>
+    <w:lvl w:ilvl="1">
+      <w:start w:val="1"/>
+      <w:numFmt w:val="decimal"/>
+      <w:lvlText w:val="%1.%2."/>
+      <w:lvlJc w:val="left"/>
+      <w:pPr>
+        <w:ind w:left="792" w:hanging="432"/>
+      </w:pPr>
+    </w:lvl>
+    <w:lvl w:ilvl="2">
+      <w:start w:val="1"/>
+      <w:numFmt w:val="decimal"/>
+      <w:lvlText w:val="%1.%2.%3."/>
+      <w:lvlJc w:val="left"/>
+      <w:pPr>
+        <w:ind w:left="1224" w:hanging="504"/>
+      </w:pPr>
+    </w:lvl>
+    <w:lvl w:ilvl="3">
+      <w:start w:val="1"/>
+      <w:numFmt w:val="decimal"/>
+      <w:lvlText w:val="%1.%2.%3.%4."/>
+      <w:lvlJc w:val="left"/>
+      <w:pPr>
+        <w:ind w:left="1728" w:hanging="648"/>
+      </w:pPr>
+    </w:lvl>
+    <w:lvl w:ilvl="4">
+      <w:start w:val="1"/>
+      <w:numFmt w:val="decimal"/>
+      <w:lvlText w:val="%1.%2.%3.%4.%5."/>
+      <w:lvlJc w:val="left"/>
+      <w:pPr>
+        <w:ind w:left="2232" w:hanging="792"/>
+      </w:pPr>
+    </w:lvl>
+    <w:lvl w:ilvl="5">
+      <w:start w:val="1"/>
+      <w:numFmt w:val="decimal"/>
+      <w:lvlText w:val="%1.%2.%3.%4.%5.%6."/>
+      <w:lvlJc w:val="left"/>
+      <w:pPr>
+        <w:ind w:left="2736" w:hanging="936"/>
+      </w:pPr>
+    </w:lvl>
+    <w:lvl w:ilvl="6">
+      <w:start w:val="1"/>
+      <w:numFmt w:val="decimal"/>
+      <w:lvlText w:val="%1.%2.%3.%4.%5.%6.%7."/>
+      <w:lvlJc w:val="left"/>
+      <w:pPr>
+        <w:ind w:left="3240" w:hanging="1080"/>
+      </w:pPr>
+    </w:lvl>
+    <w:lvl w:ilvl="7">
+      <w:start w:val="1"/>
+      <w:numFmt w:val="decimal"/>
+      <w:lvlText w:val="%1.%2.%3.%4.%5.%6.%7.%8."/>
+      <w:lvlJc w:val="left"/>
+      <w:pPr>
+        <w:ind w:left="3744" w:hanging="1224"/>
+      </w:pPr>
+    </w:lvl>
+    <w:lvl w:ilvl="8">
+      <w:start w:val="1"/>
+      <w:numFmt w:val="decimal"/>
+      <w:lvlText w:val="%1.%2.%3.%4.%5.%6.%7.%8.%9."/>
+      <w:lvlJc w:val="left"/>
+      <w:pPr>
+        <w:ind w:left="4320" w:hanging="1440"/>
+      </w:pPr>
+    </w:lvl>
+  </w:abstractNum>
   <w:num w:numId="1">
-    <w:abstractNumId w:val="4"/>
+    <w:abstractNumId w:val="8"/>
   </w:num>
   <w:num w:numId="2">
+    <w:abstractNumId w:val="19"/>
+  </w:num>
+  <w:num w:numId="3">
+    <w:abstractNumId w:val="3"/>
+  </w:num>
+  <w:num w:numId="4">
+    <w:abstractNumId w:val="2"/>
+  </w:num>
+  <w:num w:numId="5">
     <w:abstractNumId w:val="11"/>
   </w:num>
-  <w:num w:numId="3">
-    <w:abstractNumId w:val="2"/>
-  </w:num>
-  <w:num w:numId="4">
-    <w:abstractNumId w:val="1"/>
-  </w:num>
-  <w:num w:numId="5">
-    <w:abstractNumId w:val="7"/>
-  </w:num>
   <w:num w:numId="6">
-    <w:abstractNumId w:val="10"/>
+    <w:abstractNumId w:val="18"/>
   </w:num>
   <w:num w:numId="7">
     <w:abstractNumId w:val="0"/>
   </w:num>
   <w:num w:numId="8">
-    <w:abstractNumId w:val="8"/>
+    <w:abstractNumId w:val="15"/>
   </w:num>
   <w:num w:numId="9">
-    <w:abstractNumId w:val="3"/>
+    <w:abstractNumId w:val="7"/>
   </w:num>
   <w:num w:numId="10">
+    <w:abstractNumId w:val="10"/>
+  </w:num>
+  <w:num w:numId="11">
+    <w:abstractNumId w:val="20"/>
+  </w:num>
+  <w:num w:numId="12">
+    <w:abstractNumId w:val="24"/>
+  </w:num>
+  <w:num w:numId="13">
+    <w:abstractNumId w:val="9"/>
+  </w:num>
+  <w:num w:numId="14">
+    <w:abstractNumId w:val="21"/>
+  </w:num>
+  <w:num w:numId="15">
+    <w:abstractNumId w:val="17"/>
+  </w:num>
+  <w:num w:numId="16">
+    <w:abstractNumId w:val="25"/>
+  </w:num>
+  <w:num w:numId="17">
+    <w:abstractNumId w:val="1"/>
+  </w:num>
+  <w:num w:numId="18">
     <w:abstractNumId w:val="6"/>
   </w:num>
-  <w:num w:numId="11">
+  <w:num w:numId="19">
+    <w:abstractNumId w:val="16"/>
+  </w:num>
+  <w:num w:numId="20">
+    <w:abstractNumId w:val="23"/>
+  </w:num>
+  <w:num w:numId="21">
+    <w:abstractNumId w:val="4"/>
+  </w:num>
+  <w:num w:numId="22">
+    <w:abstractNumId w:val="5"/>
+  </w:num>
+  <w:num w:numId="23">
+    <w:abstractNumId w:val="13"/>
+  </w:num>
+  <w:num w:numId="24">
+    <w:abstractNumId w:val="14"/>
+  </w:num>
+  <w:num w:numId="25">
     <w:abstractNumId w:val="12"/>
   </w:num>
-  <w:num w:numId="12">
-    <w:abstractNumId w:val="14"/>
-  </w:num>
-  <w:num w:numId="13">
-    <w:abstractNumId w:val="5"/>
-  </w:num>
-  <w:num w:numId="14">
-    <w:abstractNumId w:val="13"/>
-  </w:num>
-  <w:num w:numId="15">
-    <w:abstractNumId w:val="9"/>
+  <w:num w:numId="26">
+    <w:abstractNumId w:val="22"/>
   </w:num>
   <w:numIdMacAtCleanup w:val="14"/>
 </w:numbering>
@@ -17898,6 +21734,31 @@
     <w:pPr>
       <w:outlineLvl w:val="2"/>
     </w:pPr>
+  </w:style>
+  <w:style w:type="paragraph" w:styleId="Nagwek4">
+    <w:name w:val="heading 4"/>
+    <w:basedOn w:val="Normalny"/>
+    <w:next w:val="Normalny"/>
+    <w:link w:val="Nagwek4Znak"/>
+    <w:uiPriority w:val="9"/>
+    <w:unhideWhenUsed/>
+    <w:qFormat/>
+    <w:rsid w:val="00080377"/>
+    <w:pPr>
+      <w:keepNext/>
+      <w:keepLines/>
+      <w:spacing w:before="200" w:after="0"/>
+      <w:outlineLvl w:val="3"/>
+    </w:pPr>
+    <w:rPr>
+      <w:rFonts w:ascii="Times New Roman" w:eastAsiaTheme="majorEastAsia" w:hAnsi="Times New Roman" w:cs="Times New Roman"/>
+      <w:b/>
+      <w:bCs/>
+      <w:iCs/>
+      <w:sz w:val="28"/>
+      <w:szCs w:val="28"/>
+      <w:lang w:eastAsia="pl-PL"/>
+    </w:rPr>
   </w:style>
   <w:style w:type="character" w:default="1" w:styleId="Domylnaczcionkaakapitu">
     <w:name w:val="Default Paragraph Font"/>
@@ -18180,6 +22041,22 @@
       <w:u w:val="single"/>
     </w:rPr>
   </w:style>
+  <w:style w:type="character" w:customStyle="1" w:styleId="Nagwek4Znak">
+    <w:name w:val="Nagłówek 4 Znak"/>
+    <w:basedOn w:val="Domylnaczcionkaakapitu"/>
+    <w:link w:val="Nagwek4"/>
+    <w:uiPriority w:val="9"/>
+    <w:rsid w:val="00080377"/>
+    <w:rPr>
+      <w:rFonts w:ascii="Times New Roman" w:eastAsiaTheme="majorEastAsia" w:hAnsi="Times New Roman" w:cs="Times New Roman"/>
+      <w:b/>
+      <w:bCs/>
+      <w:iCs/>
+      <w:sz w:val="28"/>
+      <w:szCs w:val="28"/>
+      <w:lang w:eastAsia="pl-PL"/>
+    </w:rPr>
+  </w:style>
 </w:styles>
 </file>
 
@@ -18390,6 +22267,31 @@
     <w:pPr>
       <w:outlineLvl w:val="2"/>
     </w:pPr>
+  </w:style>
+  <w:style w:type="paragraph" w:styleId="Nagwek4">
+    <w:name w:val="heading 4"/>
+    <w:basedOn w:val="Normalny"/>
+    <w:next w:val="Normalny"/>
+    <w:link w:val="Nagwek4Znak"/>
+    <w:uiPriority w:val="9"/>
+    <w:unhideWhenUsed/>
+    <w:qFormat/>
+    <w:rsid w:val="00080377"/>
+    <w:pPr>
+      <w:keepNext/>
+      <w:keepLines/>
+      <w:spacing w:before="200" w:after="0"/>
+      <w:outlineLvl w:val="3"/>
+    </w:pPr>
+    <w:rPr>
+      <w:rFonts w:ascii="Times New Roman" w:eastAsiaTheme="majorEastAsia" w:hAnsi="Times New Roman" w:cs="Times New Roman"/>
+      <w:b/>
+      <w:bCs/>
+      <w:iCs/>
+      <w:sz w:val="28"/>
+      <w:szCs w:val="28"/>
+      <w:lang w:eastAsia="pl-PL"/>
+    </w:rPr>
   </w:style>
   <w:style w:type="character" w:default="1" w:styleId="Domylnaczcionkaakapitu">
     <w:name w:val="Default Paragraph Font"/>
@@ -18670,6 +22572,22 @@
     <w:rPr>
       <w:color w:val="800080" w:themeColor="followedHyperlink"/>
       <w:u w:val="single"/>
+    </w:rPr>
+  </w:style>
+  <w:style w:type="character" w:customStyle="1" w:styleId="Nagwek4Znak">
+    <w:name w:val="Nagłówek 4 Znak"/>
+    <w:basedOn w:val="Domylnaczcionkaakapitu"/>
+    <w:link w:val="Nagwek4"/>
+    <w:uiPriority w:val="9"/>
+    <w:rsid w:val="00080377"/>
+    <w:rPr>
+      <w:rFonts w:ascii="Times New Roman" w:eastAsiaTheme="majorEastAsia" w:hAnsi="Times New Roman" w:cs="Times New Roman"/>
+      <w:b/>
+      <w:bCs/>
+      <w:iCs/>
+      <w:sz w:val="28"/>
+      <w:szCs w:val="28"/>
+      <w:lang w:eastAsia="pl-PL"/>
     </w:rPr>
   </w:style>
 </w:styles>
@@ -18965,7 +22883,7 @@
 </file>
 
 <file path=customXml/itemProps1.xml><?xml version="1.0" encoding="utf-8"?>
-<ds:datastoreItem xmlns:ds="http://schemas.openxmlformats.org/officeDocument/2006/customXml" ds:itemID="{FA477313-8F35-4AD3-B3C4-E8EBACB865C3}">
+<ds:datastoreItem xmlns:ds="http://schemas.openxmlformats.org/officeDocument/2006/customXml" ds:itemID="{E454DEC3-68E2-4031-B6BA-782B6894C9F1}">
   <ds:schemaRefs>
     <ds:schemaRef ds:uri="http://schemas.openxmlformats.org/officeDocument/2006/bibliography"/>
   </ds:schemaRefs>
